--- a/商务智能期末报告.docx
+++ b/商务智能期末报告.docx
@@ -977,6 +977,7 @@
         <w:pageBreakBefore w:val="0"/>
         <w:widowControl w:val="0"/>
         <w:numPr>
+          <w:ilvl w:val="0"/>
           <w:numId w:val="0"/>
         </w:numPr>
         <w:kinsoku/>
@@ -1004,6 +1005,7 @@
         <w:pageBreakBefore w:val="0"/>
         <w:widowControl w:val="0"/>
         <w:numPr>
+          <w:ilvl w:val="0"/>
           <w:numId w:val="0"/>
         </w:numPr>
         <w:kinsoku/>
@@ -1031,6 +1033,7 @@
         <w:pageBreakBefore w:val="0"/>
         <w:widowControl w:val="0"/>
         <w:numPr>
+          <w:ilvl w:val="0"/>
           <w:numId w:val="0"/>
         </w:numPr>
         <w:kinsoku/>
@@ -1123,6 +1126,7 @@
         <w:pageBreakBefore w:val="0"/>
         <w:widowControl w:val="0"/>
         <w:numPr>
+          <w:ilvl w:val="0"/>
           <w:numId w:val="0"/>
         </w:numPr>
         <w:kinsoku/>
@@ -1167,6 +1171,7 @@
         <w:pageBreakBefore w:val="0"/>
         <w:widowControl w:val="0"/>
         <w:numPr>
+          <w:ilvl w:val="0"/>
           <w:numId w:val="0"/>
         </w:numPr>
         <w:kinsoku/>
@@ -1211,6 +1216,7 @@
         <w:pageBreakBefore w:val="0"/>
         <w:widowControl w:val="0"/>
         <w:numPr>
+          <w:ilvl w:val="0"/>
           <w:numId w:val="0"/>
         </w:numPr>
         <w:kinsoku/>
@@ -1255,6 +1261,7 @@
         <w:pageBreakBefore w:val="0"/>
         <w:widowControl w:val="0"/>
         <w:numPr>
+          <w:ilvl w:val="0"/>
           <w:numId w:val="0"/>
         </w:numPr>
         <w:kinsoku/>
@@ -1290,6 +1297,7 @@
         <w:pageBreakBefore w:val="0"/>
         <w:widowControl w:val="0"/>
         <w:numPr>
+          <w:ilvl w:val="0"/>
           <w:numId w:val="0"/>
         </w:numPr>
         <w:kinsoku/>
@@ -1334,6 +1342,7 @@
         <w:pageBreakBefore w:val="0"/>
         <w:widowControl w:val="0"/>
         <w:numPr>
+          <w:ilvl w:val="0"/>
           <w:numId w:val="0"/>
         </w:numPr>
         <w:kinsoku/>
@@ -1378,6 +1387,7 @@
         <w:pageBreakBefore w:val="0"/>
         <w:widowControl w:val="0"/>
         <w:numPr>
+          <w:ilvl w:val="0"/>
           <w:numId w:val="0"/>
         </w:numPr>
         <w:kinsoku/>
@@ -1406,6 +1416,7 @@
         <w:pageBreakBefore w:val="0"/>
         <w:widowControl w:val="0"/>
         <w:numPr>
+          <w:ilvl w:val="0"/>
           <w:numId w:val="0"/>
         </w:numPr>
         <w:kinsoku/>
@@ -1477,6 +1488,7 @@
         <w:pageBreakBefore w:val="0"/>
         <w:widowControl w:val="0"/>
         <w:numPr>
+          <w:ilvl w:val="0"/>
           <w:numId w:val="0"/>
         </w:numPr>
         <w:kinsoku/>
@@ -1521,6 +1533,7 @@
         <w:pageBreakBefore w:val="0"/>
         <w:widowControl w:val="0"/>
         <w:numPr>
+          <w:ilvl w:val="0"/>
           <w:numId w:val="0"/>
         </w:numPr>
         <w:kinsoku/>
@@ -1733,6 +1746,7 @@
         <w:pageBreakBefore w:val="0"/>
         <w:widowControl w:val="0"/>
         <w:numPr>
+          <w:ilvl w:val="0"/>
           <w:numId w:val="0"/>
         </w:numPr>
         <w:kinsoku/>
@@ -1777,6 +1791,7 @@
         <w:pageBreakBefore w:val="0"/>
         <w:widowControl w:val="0"/>
         <w:numPr>
+          <w:ilvl w:val="0"/>
           <w:numId w:val="0"/>
         </w:numPr>
         <w:kinsoku/>
@@ -1821,6 +1836,7 @@
         <w:pageBreakBefore w:val="0"/>
         <w:widowControl w:val="0"/>
         <w:numPr>
+          <w:ilvl w:val="0"/>
           <w:numId w:val="0"/>
         </w:numPr>
         <w:kinsoku/>
@@ -1899,6 +1915,7 @@
         <w:pageBreakBefore w:val="0"/>
         <w:widowControl w:val="0"/>
         <w:numPr>
+          <w:ilvl w:val="0"/>
           <w:numId w:val="0"/>
         </w:numPr>
         <w:kinsoku/>
@@ -2128,6 +2145,7 @@
         <w:pageBreakBefore w:val="0"/>
         <w:widowControl w:val="0"/>
         <w:numPr>
+          <w:ilvl w:val="0"/>
           <w:numId w:val="0"/>
         </w:numPr>
         <w:kinsoku/>
@@ -2302,6 +2320,7 @@
         <w:pageBreakBefore w:val="0"/>
         <w:widowControl w:val="0"/>
         <w:numPr>
+          <w:ilvl w:val="0"/>
           <w:numId w:val="0"/>
         </w:numPr>
         <w:kinsoku/>
@@ -2427,6 +2446,7 @@
         <w:keepLines w:val="0"/>
         <w:widowControl/>
         <w:numPr>
+          <w:ilvl w:val="0"/>
           <w:numId w:val="0"/>
         </w:numPr>
         <w:suppressLineNumbers w:val="0"/>
@@ -2493,6 +2513,7 @@
         <w:keepLines w:val="0"/>
         <w:widowControl/>
         <w:numPr>
+          <w:ilvl w:val="0"/>
           <w:numId w:val="0"/>
         </w:numPr>
         <w:suppressLineNumbers w:val="0"/>
@@ -2537,6 +2558,7 @@
         <w:pageBreakBefore w:val="0"/>
         <w:widowControl w:val="0"/>
         <w:numPr>
+          <w:ilvl w:val="0"/>
           <w:numId w:val="0"/>
         </w:numPr>
         <w:kinsoku/>
@@ -2556,6 +2578,614 @@
           <w:lang w:val="en-US" w:eastAsia="zh-CN"/>
         </w:rPr>
       </w:pPr>
+    </w:p>
+    <w:p>
+      <w:pPr>
+        <w:spacing w:beforeLines="0" w:afterLines="0"/>
+        <w:jc w:val="left"/>
+        <w:rPr>
+          <w:rFonts w:hint="eastAsia" w:ascii="Calibri" w:hAnsi="Calibri" w:eastAsia="Calibri"/>
+          <w:sz w:val="21"/>
+        </w:rPr>
+      </w:pPr>
+      <w:r>
+        <w:rPr>
+          <w:rFonts w:hint="eastAsia" w:ascii="Calibri" w:hAnsi="Calibri" w:eastAsia="Calibri"/>
+          <w:sz w:val="21"/>
+        </w:rPr>
+        <w:t>(4) Now we can look at all the industry vocabulary we have collected and we can judge whether</w:t>
+      </w:r>
+    </w:p>
+    <w:p>
+      <w:pPr>
+        <w:keepNext w:val="0"/>
+        <w:keepLines w:val="0"/>
+        <w:pageBreakBefore w:val="0"/>
+        <w:widowControl w:val="0"/>
+        <w:numPr>
+          <w:ilvl w:val="0"/>
+          <w:numId w:val="0"/>
+        </w:numPr>
+        <w:kinsoku/>
+        <w:wordWrap/>
+        <w:overflowPunct/>
+        <w:topLinePunct w:val="0"/>
+        <w:autoSpaceDE/>
+        <w:autoSpaceDN/>
+        <w:bidi w:val="0"/>
+        <w:adjustRightInd/>
+        <w:snapToGrid/>
+        <w:jc w:val="both"/>
+        <w:textAlignment w:val="auto"/>
+        <w:outlineLvl w:val="9"/>
+        <w:rPr>
+          <w:rFonts w:hint="eastAsia" w:ascii="Calibri" w:hAnsi="Calibri" w:eastAsia="Calibri"/>
+          <w:sz w:val="21"/>
+        </w:rPr>
+      </w:pPr>
+      <w:r>
+        <w:rPr>
+          <w:rFonts w:hint="eastAsia" w:ascii="Calibri" w:hAnsi="Calibri" w:eastAsia="Calibri"/>
+          <w:sz w:val="21"/>
+        </w:rPr>
+        <w:t>a new word is an industry vocabulary. The process can be seen below.</w:t>
+      </w:r>
+    </w:p>
+    <w:p>
+      <w:pPr>
+        <w:keepNext w:val="0"/>
+        <w:keepLines w:val="0"/>
+        <w:pageBreakBefore w:val="0"/>
+        <w:widowControl w:val="0"/>
+        <w:numPr>
+          <w:ilvl w:val="0"/>
+          <w:numId w:val="0"/>
+        </w:numPr>
+        <w:kinsoku/>
+        <w:wordWrap/>
+        <w:overflowPunct/>
+        <w:topLinePunct w:val="0"/>
+        <w:autoSpaceDE/>
+        <w:autoSpaceDN/>
+        <w:bidi w:val="0"/>
+        <w:adjustRightInd/>
+        <w:snapToGrid/>
+        <w:jc w:val="both"/>
+        <w:textAlignment w:val="auto"/>
+        <w:outlineLvl w:val="9"/>
+        <w:rPr>
+          <w:rFonts w:hint="eastAsia" w:ascii="Calibri" w:hAnsi="Calibri" w:eastAsia="Calibri"/>
+          <w:color w:val="000000"/>
+          <w:sz w:val="21"/>
+        </w:rPr>
+      </w:pPr>
+      <w:r>
+        <w:rPr>
+          <w:rFonts w:hint="eastAsia" w:ascii="Calibri" w:hAnsi="Calibri" w:eastAsia="Calibri"/>
+          <w:color w:val="000000"/>
+          <w:sz w:val="21"/>
+        </w:rPr>
+        <w:drawing>
+          <wp:inline distT="0" distB="0" distL="114300" distR="114300">
+            <wp:extent cx="3162300" cy="2032000"/>
+            <wp:effectExtent l="0" t="0" r="7620" b="10160"/>
+            <wp:docPr id="8" name="图片 2"/>
+            <wp:cNvGraphicFramePr>
+              <a:graphicFrameLocks xmlns:a="http://schemas.openxmlformats.org/drawingml/2006/main" noChangeAspect="1"/>
+            </wp:cNvGraphicFramePr>
+            <a:graphic xmlns:a="http://schemas.openxmlformats.org/drawingml/2006/main">
+              <a:graphicData uri="http://schemas.openxmlformats.org/drawingml/2006/picture">
+                <pic:pic xmlns:pic="http://schemas.openxmlformats.org/drawingml/2006/picture">
+                  <pic:nvPicPr>
+                    <pic:cNvPr id="8" name="图片 2"/>
+                    <pic:cNvPicPr>
+                      <a:picLocks noChangeAspect="1"/>
+                    </pic:cNvPicPr>
+                  </pic:nvPicPr>
+                  <pic:blipFill>
+                    <a:blip r:embed="rId10"/>
+                    <a:stretch>
+                      <a:fillRect/>
+                    </a:stretch>
+                  </pic:blipFill>
+                  <pic:spPr>
+                    <a:xfrm>
+                      <a:off x="0" y="0"/>
+                      <a:ext cx="3162300" cy="2032000"/>
+                    </a:xfrm>
+                    <a:prstGeom prst="rect">
+                      <a:avLst/>
+                    </a:prstGeom>
+                    <a:noFill/>
+                    <a:ln w="9525">
+                      <a:noFill/>
+                    </a:ln>
+                  </pic:spPr>
+                </pic:pic>
+              </a:graphicData>
+            </a:graphic>
+          </wp:inline>
+        </w:drawing>
+      </w:r>
+    </w:p>
+    <w:p>
+      <w:pPr>
+        <w:pStyle w:val="3"/>
+        <w:keepNext w:val="0"/>
+        <w:keepLines w:val="0"/>
+        <w:pageBreakBefore w:val="0"/>
+        <w:widowControl w:val="0"/>
+        <w:numPr>
+          <w:ilvl w:val="0"/>
+          <w:numId w:val="0"/>
+        </w:numPr>
+        <w:kinsoku/>
+        <w:wordWrap/>
+        <w:overflowPunct/>
+        <w:topLinePunct w:val="0"/>
+        <w:autoSpaceDE/>
+        <w:autoSpaceDN/>
+        <w:bidi w:val="0"/>
+        <w:adjustRightInd/>
+        <w:snapToGrid/>
+        <w:jc w:val="both"/>
+        <w:textAlignment w:val="auto"/>
+        <w:outlineLvl w:val="9"/>
+        <w:rPr>
+          <w:rFonts w:hint="eastAsia"/>
+          <w:lang w:eastAsia="zh-CN"/>
+        </w:rPr>
+      </w:pPr>
+      <w:r>
+        <w:t xml:space="preserve">图 </w:t>
+      </w:r>
+      <w:r>
+        <w:fldChar w:fldCharType="begin"/>
+      </w:r>
+      <w:r>
+        <w:instrText xml:space="preserve"> SEQ 图 \* ARABIC </w:instrText>
+      </w:r>
+      <w:r>
+        <w:fldChar w:fldCharType="separate"/>
+      </w:r>
+      <w:r>
+        <w:t>6</w:t>
+      </w:r>
+      <w:r>
+        <w:fldChar w:fldCharType="end"/>
+      </w:r>
+      <w:r>
+        <w:rPr>
+          <w:rFonts w:hint="eastAsia"/>
+          <w:lang w:eastAsia="zh-CN"/>
+        </w:rPr>
+        <w:t>view all words(can't display completely)</w:t>
+      </w:r>
+    </w:p>
+    <w:p>
+      <w:pPr>
+        <w:rPr>
+          <w:rFonts w:hint="eastAsia" w:ascii="Arial" w:hAnsi="Arial" w:eastAsia="黑体"/>
+          <w:color w:val="000000"/>
+          <w:sz w:val="20"/>
+        </w:rPr>
+      </w:pPr>
+      <w:r>
+        <w:rPr>
+          <w:rFonts w:hint="eastAsia" w:ascii="Arial" w:hAnsi="Arial" w:eastAsia="黑体"/>
+          <w:color w:val="000000"/>
+          <w:sz w:val="20"/>
+        </w:rPr>
+        <w:drawing>
+          <wp:inline distT="0" distB="0" distL="114300" distR="114300">
+            <wp:extent cx="4406900" cy="1435100"/>
+            <wp:effectExtent l="0" t="0" r="12700" b="12700"/>
+            <wp:docPr id="9" name="图片 3"/>
+            <wp:cNvGraphicFramePr>
+              <a:graphicFrameLocks xmlns:a="http://schemas.openxmlformats.org/drawingml/2006/main" noChangeAspect="1"/>
+            </wp:cNvGraphicFramePr>
+            <a:graphic xmlns:a="http://schemas.openxmlformats.org/drawingml/2006/main">
+              <a:graphicData uri="http://schemas.openxmlformats.org/drawingml/2006/picture">
+                <pic:pic xmlns:pic="http://schemas.openxmlformats.org/drawingml/2006/picture">
+                  <pic:nvPicPr>
+                    <pic:cNvPr id="9" name="图片 3"/>
+                    <pic:cNvPicPr>
+                      <a:picLocks noChangeAspect="1"/>
+                    </pic:cNvPicPr>
+                  </pic:nvPicPr>
+                  <pic:blipFill>
+                    <a:blip r:embed="rId11"/>
+                    <a:stretch>
+                      <a:fillRect/>
+                    </a:stretch>
+                  </pic:blipFill>
+                  <pic:spPr>
+                    <a:xfrm>
+                      <a:off x="0" y="0"/>
+                      <a:ext cx="4406900" cy="1435100"/>
+                    </a:xfrm>
+                    <a:prstGeom prst="rect">
+                      <a:avLst/>
+                    </a:prstGeom>
+                    <a:noFill/>
+                    <a:ln w="9525">
+                      <a:noFill/>
+                    </a:ln>
+                  </pic:spPr>
+                </pic:pic>
+              </a:graphicData>
+            </a:graphic>
+          </wp:inline>
+        </w:drawing>
+      </w:r>
+    </w:p>
+    <w:p>
+      <w:pPr>
+        <w:pStyle w:val="3"/>
+        <w:rPr>
+          <w:rFonts w:hint="eastAsia"/>
+          <w:lang w:eastAsia="zh-CN"/>
+        </w:rPr>
+      </w:pPr>
+      <w:r>
+        <w:t xml:space="preserve">图 </w:t>
+      </w:r>
+      <w:r>
+        <w:fldChar w:fldCharType="begin"/>
+      </w:r>
+      <w:r>
+        <w:instrText xml:space="preserve"> SEQ 图 \* ARABIC </w:instrText>
+      </w:r>
+      <w:r>
+        <w:fldChar w:fldCharType="separate"/>
+      </w:r>
+      <w:r>
+        <w:t>7</w:t>
+      </w:r>
+      <w:r>
+        <w:fldChar w:fldCharType="end"/>
+      </w:r>
+      <w:r>
+        <w:rPr>
+          <w:rFonts w:hint="eastAsia"/>
+          <w:lang w:eastAsia="zh-CN"/>
+        </w:rPr>
+        <w:t xml:space="preserve"> judge a word</w:t>
+      </w:r>
+    </w:p>
+    <w:p>
+      <w:pPr>
+        <w:rPr>
+          <w:rFonts w:hint="eastAsia"/>
+          <w:lang w:eastAsia="zh-CN"/>
+        </w:rPr>
+      </w:pPr>
+    </w:p>
+    <w:p>
+      <w:pPr>
+        <w:pStyle w:val="8"/>
+        <w:spacing w:beforeLines="0" w:after="177" w:afterLines="0" w:line="313" w:lineRule="atLeast"/>
+        <w:rPr>
+          <w:rFonts w:hint="eastAsia" w:ascii="Calibri" w:hAnsi="Calibri" w:eastAsia="Calibri"/>
+          <w:color w:val="0000FF"/>
+          <w:sz w:val="21"/>
+        </w:rPr>
+      </w:pPr>
+      <w:r>
+        <w:rPr>
+          <w:rFonts w:hint="eastAsia" w:ascii="Calibri" w:hAnsi="Calibri" w:eastAsia="Calibri"/>
+          <w:color w:val="000000"/>
+          <w:sz w:val="21"/>
+        </w:rPr>
+        <w:t xml:space="preserve">(5) Although we have an industry dictionary, we can't simply match words with an industry dictionary. Because even if we use the keywords such as upstream and downstream to determine the statement containing information, it is difficult to determine whether the industry vocabulary that appears in it actually represents the upstream or downstream of the enterprise. Therefore, in order to improve the accuracy, we use LSTM for training and hope to improve the accuracy by combining context information. We extract sentences containing keywords from the company's annual report, manually annotate each sentence, mark about 1000 sentences, then train and save the training results. Use the training results to label all sentences in the database. This part of the work refers to some of the code on github, especially the paper and code of the intellectual recognition of Ms. Liu Zhiyuan from Tsinghua University. The training process and the result can be seen below. The code can also be seen in model </w:t>
+      </w:r>
+      <w:r>
+        <w:rPr>
+          <w:rFonts w:hint="eastAsia" w:ascii="Calibri" w:hAnsi="Calibri" w:eastAsia="Calibri"/>
+          <w:color w:val="0000FF"/>
+          <w:sz w:val="21"/>
+        </w:rPr>
+        <w:t xml:space="preserve">Model </w:t>
+      </w:r>
+      <w:r>
+        <w:rPr>
+          <w:rFonts w:hint="eastAsia" w:ascii="Calibri" w:hAnsi="Calibri" w:eastAsia="Calibri"/>
+          <w:color w:val="000000"/>
+          <w:sz w:val="21"/>
+        </w:rPr>
+        <w:t xml:space="preserve">and </w:t>
+      </w:r>
+      <w:r>
+        <w:rPr>
+          <w:rFonts w:hint="eastAsia" w:ascii="Calibri" w:hAnsi="Calibri" w:eastAsia="Calibri"/>
+          <w:color w:val="0000FF"/>
+          <w:sz w:val="21"/>
+        </w:rPr>
+        <w:t>SA</w:t>
+      </w:r>
+    </w:p>
+    <w:p>
+      <w:pPr>
+        <w:rPr>
+          <w:rFonts w:hint="eastAsia" w:ascii="Calibri" w:hAnsi="Calibri" w:eastAsia="Calibri"/>
+          <w:color w:val="0000FF"/>
+          <w:sz w:val="21"/>
+        </w:rPr>
+      </w:pPr>
+      <w:r>
+        <w:rPr>
+          <w:rFonts w:hint="eastAsia" w:ascii="Calibri" w:hAnsi="Calibri" w:eastAsia="Calibri"/>
+          <w:color w:val="0000FF"/>
+          <w:sz w:val="21"/>
+        </w:rPr>
+        <w:drawing>
+          <wp:inline distT="0" distB="0" distL="114300" distR="114300">
+            <wp:extent cx="3581400" cy="1524000"/>
+            <wp:effectExtent l="0" t="0" r="0" b="0"/>
+            <wp:docPr id="10" name="图片 4"/>
+            <wp:cNvGraphicFramePr>
+              <a:graphicFrameLocks xmlns:a="http://schemas.openxmlformats.org/drawingml/2006/main" noChangeAspect="1"/>
+            </wp:cNvGraphicFramePr>
+            <a:graphic xmlns:a="http://schemas.openxmlformats.org/drawingml/2006/main">
+              <a:graphicData uri="http://schemas.openxmlformats.org/drawingml/2006/picture">
+                <pic:pic xmlns:pic="http://schemas.openxmlformats.org/drawingml/2006/picture">
+                  <pic:nvPicPr>
+                    <pic:cNvPr id="10" name="图片 4"/>
+                    <pic:cNvPicPr>
+                      <a:picLocks noChangeAspect="1"/>
+                    </pic:cNvPicPr>
+                  </pic:nvPicPr>
+                  <pic:blipFill>
+                    <a:blip r:embed="rId12"/>
+                    <a:stretch>
+                      <a:fillRect/>
+                    </a:stretch>
+                  </pic:blipFill>
+                  <pic:spPr>
+                    <a:xfrm>
+                      <a:off x="0" y="0"/>
+                      <a:ext cx="3581400" cy="1524000"/>
+                    </a:xfrm>
+                    <a:prstGeom prst="rect">
+                      <a:avLst/>
+                    </a:prstGeom>
+                    <a:noFill/>
+                    <a:ln w="9525">
+                      <a:noFill/>
+                    </a:ln>
+                  </pic:spPr>
+                </pic:pic>
+              </a:graphicData>
+            </a:graphic>
+          </wp:inline>
+        </w:drawing>
+      </w:r>
+    </w:p>
+    <w:p>
+      <w:pPr>
+        <w:pStyle w:val="3"/>
+        <w:rPr>
+          <w:rFonts w:hint="eastAsia"/>
+          <w:lang w:eastAsia="zh-CN"/>
+        </w:rPr>
+      </w:pPr>
+      <w:r>
+        <w:t xml:space="preserve">图 </w:t>
+      </w:r>
+      <w:r>
+        <w:fldChar w:fldCharType="begin"/>
+      </w:r>
+      <w:r>
+        <w:instrText xml:space="preserve"> SEQ 图 \* ARABIC </w:instrText>
+      </w:r>
+      <w:r>
+        <w:fldChar w:fldCharType="separate"/>
+      </w:r>
+      <w:r>
+        <w:t>8</w:t>
+      </w:r>
+      <w:r>
+        <w:fldChar w:fldCharType="end"/>
+      </w:r>
+      <w:r>
+        <w:rPr>
+          <w:rFonts w:hint="eastAsia"/>
+          <w:lang w:eastAsia="zh-CN"/>
+        </w:rPr>
+        <w:t xml:space="preserve"> Entity Recognition Framework</w:t>
+      </w:r>
+    </w:p>
+    <w:p>
+      <w:pPr>
+        <w:rPr>
+          <w:rFonts w:hint="eastAsia" w:ascii="Arial" w:hAnsi="Arial" w:eastAsia="黑体"/>
+          <w:color w:val="000000"/>
+          <w:sz w:val="20"/>
+        </w:rPr>
+      </w:pPr>
+      <w:r>
+        <w:rPr>
+          <w:rFonts w:hint="eastAsia" w:ascii="Arial" w:hAnsi="Arial" w:eastAsia="黑体"/>
+          <w:color w:val="000000"/>
+          <w:sz w:val="20"/>
+        </w:rPr>
+        <w:drawing>
+          <wp:inline distT="0" distB="0" distL="114300" distR="114300">
+            <wp:extent cx="2959100" cy="2514600"/>
+            <wp:effectExtent l="0" t="0" r="12700" b="0"/>
+            <wp:docPr id="11" name="图片 5"/>
+            <wp:cNvGraphicFramePr>
+              <a:graphicFrameLocks xmlns:a="http://schemas.openxmlformats.org/drawingml/2006/main" noChangeAspect="1"/>
+            </wp:cNvGraphicFramePr>
+            <a:graphic xmlns:a="http://schemas.openxmlformats.org/drawingml/2006/main">
+              <a:graphicData uri="http://schemas.openxmlformats.org/drawingml/2006/picture">
+                <pic:pic xmlns:pic="http://schemas.openxmlformats.org/drawingml/2006/picture">
+                  <pic:nvPicPr>
+                    <pic:cNvPr id="11" name="图片 5"/>
+                    <pic:cNvPicPr>
+                      <a:picLocks noChangeAspect="1"/>
+                    </pic:cNvPicPr>
+                  </pic:nvPicPr>
+                  <pic:blipFill>
+                    <a:blip r:embed="rId13"/>
+                    <a:stretch>
+                      <a:fillRect/>
+                    </a:stretch>
+                  </pic:blipFill>
+                  <pic:spPr>
+                    <a:xfrm>
+                      <a:off x="0" y="0"/>
+                      <a:ext cx="2959100" cy="2514600"/>
+                    </a:xfrm>
+                    <a:prstGeom prst="rect">
+                      <a:avLst/>
+                    </a:prstGeom>
+                    <a:noFill/>
+                    <a:ln w="9525">
+                      <a:noFill/>
+                    </a:ln>
+                  </pic:spPr>
+                </pic:pic>
+              </a:graphicData>
+            </a:graphic>
+          </wp:inline>
+        </w:drawing>
+      </w:r>
+    </w:p>
+    <w:p>
+      <w:pPr>
+        <w:pStyle w:val="3"/>
+        <w:rPr>
+          <w:rFonts w:hint="eastAsia"/>
+          <w:lang w:eastAsia="zh-CN"/>
+        </w:rPr>
+      </w:pPr>
+      <w:r>
+        <w:t xml:space="preserve">图 </w:t>
+      </w:r>
+      <w:r>
+        <w:fldChar w:fldCharType="begin"/>
+      </w:r>
+      <w:r>
+        <w:instrText xml:space="preserve"> SEQ 图 \* ARABIC </w:instrText>
+      </w:r>
+      <w:r>
+        <w:fldChar w:fldCharType="separate"/>
+      </w:r>
+      <w:r>
+        <w:t>9</w:t>
+      </w:r>
+      <w:r>
+        <w:fldChar w:fldCharType="end"/>
+      </w:r>
+      <w:r>
+        <w:rPr>
+          <w:rFonts w:hint="eastAsia"/>
+          <w:lang w:eastAsia="zh-CN"/>
+        </w:rPr>
+        <w:t xml:space="preserve"> LSTM training process</w:t>
+      </w:r>
+    </w:p>
+    <w:p>
+      <w:pPr>
+        <w:rPr>
+          <w:rFonts w:hint="eastAsia"/>
+          <w:lang w:eastAsia="zh-CN"/>
+        </w:rPr>
+      </w:pPr>
+    </w:p>
+    <w:p>
+      <w:pPr>
+        <w:rPr>
+          <w:rFonts w:hint="eastAsia" w:ascii="Arial" w:hAnsi="Arial" w:eastAsia="黑体"/>
+          <w:color w:val="000000"/>
+          <w:sz w:val="20"/>
+        </w:rPr>
+      </w:pPr>
+      <w:r>
+        <w:rPr>
+          <w:rFonts w:hint="eastAsia" w:ascii="Arial" w:hAnsi="Arial" w:eastAsia="黑体"/>
+          <w:color w:val="000000"/>
+          <w:sz w:val="20"/>
+        </w:rPr>
+        <w:drawing>
+          <wp:inline distT="0" distB="0" distL="114300" distR="114300">
+            <wp:extent cx="3164205" cy="2278380"/>
+            <wp:effectExtent l="0" t="0" r="5715" b="7620"/>
+            <wp:docPr id="12" name="图片 6"/>
+            <wp:cNvGraphicFramePr>
+              <a:graphicFrameLocks xmlns:a="http://schemas.openxmlformats.org/drawingml/2006/main" noChangeAspect="1"/>
+            </wp:cNvGraphicFramePr>
+            <a:graphic xmlns:a="http://schemas.openxmlformats.org/drawingml/2006/main">
+              <a:graphicData uri="http://schemas.openxmlformats.org/drawingml/2006/picture">
+                <pic:pic xmlns:pic="http://schemas.openxmlformats.org/drawingml/2006/picture">
+                  <pic:nvPicPr>
+                    <pic:cNvPr id="12" name="图片 6"/>
+                    <pic:cNvPicPr>
+                      <a:picLocks noChangeAspect="1"/>
+                    </pic:cNvPicPr>
+                  </pic:nvPicPr>
+                  <pic:blipFill>
+                    <a:blip r:embed="rId14"/>
+                    <a:stretch>
+                      <a:fillRect/>
+                    </a:stretch>
+                  </pic:blipFill>
+                  <pic:spPr>
+                    <a:xfrm>
+                      <a:off x="0" y="0"/>
+                      <a:ext cx="3164205" cy="2278380"/>
+                    </a:xfrm>
+                    <a:prstGeom prst="rect">
+                      <a:avLst/>
+                    </a:prstGeom>
+                    <a:noFill/>
+                    <a:ln w="9525">
+                      <a:noFill/>
+                    </a:ln>
+                  </pic:spPr>
+                </pic:pic>
+              </a:graphicData>
+            </a:graphic>
+          </wp:inline>
+        </w:drawing>
+      </w:r>
+    </w:p>
+    <w:p>
+      <w:pPr>
+        <w:pStyle w:val="3"/>
+        <w:rPr>
+          <w:rFonts w:hint="eastAsia" w:ascii="Arial" w:hAnsi="Arial" w:eastAsia="宋体"/>
+          <w:color w:val="000000"/>
+          <w:sz w:val="20"/>
+          <w:lang w:val="en-US" w:eastAsia="zh-CN"/>
+        </w:rPr>
+      </w:pPr>
+      <w:r>
+        <w:t xml:space="preserve">图 </w:t>
+      </w:r>
+      <w:r>
+        <w:fldChar w:fldCharType="begin"/>
+      </w:r>
+      <w:r>
+        <w:instrText xml:space="preserve"> SEQ 图 \* ARABIC </w:instrText>
+      </w:r>
+      <w:r>
+        <w:fldChar w:fldCharType="separate"/>
+      </w:r>
+      <w:r>
+        <w:t>10</w:t>
+      </w:r>
+      <w:r>
+        <w:fldChar w:fldCharType="end"/>
+      </w:r>
+      <w:r>
+        <w:rPr>
+          <w:rFonts w:hint="eastAsia"/>
+          <w:lang w:eastAsia="zh-CN"/>
+        </w:rPr>
+        <w:t xml:space="preserve"> analyze a report</w:t>
+      </w:r>
     </w:p>
     <w:p>
       <w:pPr>
@@ -4396,6 +5026,7 @@
           <w:color w:val="000000"/>
           <w:sz w:val="19"/>
           <w:szCs w:val="19"/>
+          <w:shd w:val="clear" w:fill="FFFFFF"/>
         </w:rPr>
       </w:pPr>
       <w:r>
@@ -7141,6 +7772,6673 @@
           <w:shd w:val="clear" w:fill="FFFFFF"/>
         </w:rPr>
         <w:t xml:space="preserve">    plt.show()</w:t>
+      </w:r>
+    </w:p>
+    <w:p>
+      <w:pPr>
+        <w:pStyle w:val="4"/>
+        <w:keepNext w:val="0"/>
+        <w:keepLines w:val="0"/>
+        <w:widowControl/>
+        <w:suppressLineNumbers w:val="0"/>
+        <w:shd w:val="clear" w:fill="FFFFFF"/>
+        <w:rPr>
+          <w:rFonts w:hint="eastAsia" w:ascii="宋体" w:hAnsi="宋体" w:eastAsia="宋体" w:cs="宋体"/>
+          <w:color w:val="000000"/>
+          <w:sz w:val="19"/>
+          <w:szCs w:val="19"/>
+          <w:shd w:val="clear" w:fill="FFFFFF"/>
+        </w:rPr>
+      </w:pPr>
+    </w:p>
+    <w:p>
+      <w:pPr>
+        <w:pStyle w:val="4"/>
+        <w:keepNext w:val="0"/>
+        <w:keepLines w:val="0"/>
+        <w:widowControl/>
+        <w:suppressLineNumbers w:val="0"/>
+        <w:shd w:val="clear" w:fill="FFFFFF"/>
+        <w:rPr>
+          <w:rFonts w:hint="eastAsia" w:ascii="宋体" w:hAnsi="宋体" w:eastAsia="宋体" w:cs="宋体"/>
+          <w:color w:val="000000"/>
+          <w:sz w:val="19"/>
+          <w:szCs w:val="19"/>
+          <w:shd w:val="clear" w:fill="FFFFFF"/>
+        </w:rPr>
+      </w:pPr>
+      <w:r>
+        <w:rPr>
+          <w:rFonts w:hint="eastAsia" w:ascii="宋体" w:hAnsi="宋体" w:eastAsia="宋体" w:cs="宋体"/>
+          <w:b/>
+          <w:color w:val="000080"/>
+          <w:sz w:val="19"/>
+          <w:szCs w:val="19"/>
+          <w:shd w:val="clear" w:fill="FFFFFF"/>
+        </w:rPr>
+        <w:t xml:space="preserve">class </w:t>
+      </w:r>
+      <w:r>
+        <w:rPr>
+          <w:rFonts w:hint="eastAsia" w:ascii="宋体" w:hAnsi="宋体" w:eastAsia="宋体" w:cs="宋体"/>
+          <w:color w:val="000000"/>
+          <w:sz w:val="19"/>
+          <w:szCs w:val="19"/>
+          <w:shd w:val="clear" w:fill="FFFFFF"/>
+        </w:rPr>
+        <w:t>Model(</w:t>
+      </w:r>
+      <w:r>
+        <w:rPr>
+          <w:rFonts w:hint="eastAsia" w:ascii="宋体" w:hAnsi="宋体" w:eastAsia="宋体" w:cs="宋体"/>
+          <w:color w:val="000080"/>
+          <w:sz w:val="19"/>
+          <w:szCs w:val="19"/>
+          <w:shd w:val="clear" w:fill="FFFFFF"/>
+        </w:rPr>
+        <w:t>object</w:t>
+      </w:r>
+      <w:r>
+        <w:rPr>
+          <w:rFonts w:hint="eastAsia" w:ascii="宋体" w:hAnsi="宋体" w:eastAsia="宋体" w:cs="宋体"/>
+          <w:color w:val="000000"/>
+          <w:sz w:val="19"/>
+          <w:szCs w:val="19"/>
+          <w:shd w:val="clear" w:fill="FFFFFF"/>
+        </w:rPr>
+        <w:t>):</w:t>
+      </w:r>
+      <w:r>
+        <w:rPr>
+          <w:rFonts w:hint="eastAsia" w:ascii="宋体" w:hAnsi="宋体" w:eastAsia="宋体" w:cs="宋体"/>
+          <w:color w:val="000000"/>
+          <w:sz w:val="19"/>
+          <w:szCs w:val="19"/>
+          <w:shd w:val="clear" w:fill="FFFFFF"/>
+        </w:rPr>
+        <w:br w:type="textWrapping"/>
+      </w:r>
+      <w:r>
+        <w:rPr>
+          <w:rFonts w:hint="eastAsia" w:ascii="宋体" w:hAnsi="宋体" w:eastAsia="宋体" w:cs="宋体"/>
+          <w:color w:val="000000"/>
+          <w:sz w:val="19"/>
+          <w:szCs w:val="19"/>
+          <w:shd w:val="clear" w:fill="FFFFFF"/>
+        </w:rPr>
+        <w:t xml:space="preserve">    </w:t>
+      </w:r>
+      <w:r>
+        <w:rPr>
+          <w:rFonts w:hint="eastAsia" w:ascii="宋体" w:hAnsi="宋体" w:eastAsia="宋体" w:cs="宋体"/>
+          <w:b/>
+          <w:color w:val="000080"/>
+          <w:sz w:val="19"/>
+          <w:szCs w:val="19"/>
+          <w:shd w:val="clear" w:fill="FFFFFF"/>
+        </w:rPr>
+        <w:t xml:space="preserve">def </w:t>
+      </w:r>
+      <w:r>
+        <w:rPr>
+          <w:rFonts w:hint="eastAsia" w:ascii="宋体" w:hAnsi="宋体" w:eastAsia="宋体" w:cs="宋体"/>
+          <w:color w:val="B200B2"/>
+          <w:sz w:val="19"/>
+          <w:szCs w:val="19"/>
+          <w:shd w:val="clear" w:fill="FFFFFF"/>
+        </w:rPr>
+        <w:t>__init__</w:t>
+      </w:r>
+      <w:r>
+        <w:rPr>
+          <w:rFonts w:hint="eastAsia" w:ascii="宋体" w:hAnsi="宋体" w:eastAsia="宋体" w:cs="宋体"/>
+          <w:color w:val="000000"/>
+          <w:sz w:val="19"/>
+          <w:szCs w:val="19"/>
+          <w:shd w:val="clear" w:fill="FFFFFF"/>
+        </w:rPr>
+        <w:t>(</w:t>
+      </w:r>
+      <w:r>
+        <w:rPr>
+          <w:rFonts w:hint="eastAsia" w:ascii="宋体" w:hAnsi="宋体" w:eastAsia="宋体" w:cs="宋体"/>
+          <w:color w:val="94558D"/>
+          <w:sz w:val="19"/>
+          <w:szCs w:val="19"/>
+          <w:shd w:val="clear" w:fill="FFFFFF"/>
+        </w:rPr>
+        <w:t>self</w:t>
+      </w:r>
+      <w:r>
+        <w:rPr>
+          <w:rFonts w:hint="eastAsia" w:ascii="宋体" w:hAnsi="宋体" w:eastAsia="宋体" w:cs="宋体"/>
+          <w:color w:val="000000"/>
+          <w:sz w:val="19"/>
+          <w:szCs w:val="19"/>
+          <w:shd w:val="clear" w:fill="FFFFFF"/>
+        </w:rPr>
+        <w:t>, name):</w:t>
+      </w:r>
+      <w:r>
+        <w:rPr>
+          <w:rFonts w:hint="eastAsia" w:ascii="宋体" w:hAnsi="宋体" w:eastAsia="宋体" w:cs="宋体"/>
+          <w:color w:val="000000"/>
+          <w:sz w:val="19"/>
+          <w:szCs w:val="19"/>
+          <w:shd w:val="clear" w:fill="FFFFFF"/>
+        </w:rPr>
+        <w:br w:type="textWrapping"/>
+      </w:r>
+      <w:r>
+        <w:rPr>
+          <w:rFonts w:hint="eastAsia" w:ascii="宋体" w:hAnsi="宋体" w:eastAsia="宋体" w:cs="宋体"/>
+          <w:color w:val="000000"/>
+          <w:sz w:val="19"/>
+          <w:szCs w:val="19"/>
+          <w:shd w:val="clear" w:fill="FFFFFF"/>
+        </w:rPr>
+        <w:t xml:space="preserve">        </w:t>
+      </w:r>
+      <w:r>
+        <w:rPr>
+          <w:rFonts w:hint="eastAsia" w:ascii="宋体" w:hAnsi="宋体" w:eastAsia="宋体" w:cs="宋体"/>
+          <w:color w:val="94558D"/>
+          <w:sz w:val="19"/>
+          <w:szCs w:val="19"/>
+          <w:shd w:val="clear" w:fill="FFFFFF"/>
+        </w:rPr>
+        <w:t>self</w:t>
+      </w:r>
+      <w:r>
+        <w:rPr>
+          <w:rFonts w:hint="eastAsia" w:ascii="宋体" w:hAnsi="宋体" w:eastAsia="宋体" w:cs="宋体"/>
+          <w:color w:val="000000"/>
+          <w:sz w:val="19"/>
+          <w:szCs w:val="19"/>
+          <w:shd w:val="clear" w:fill="FFFFFF"/>
+        </w:rPr>
+        <w:t xml:space="preserve">.type_size = </w:t>
+      </w:r>
+      <w:r>
+        <w:rPr>
+          <w:rFonts w:hint="eastAsia" w:ascii="宋体" w:hAnsi="宋体" w:eastAsia="宋体" w:cs="宋体"/>
+          <w:color w:val="0000FF"/>
+          <w:sz w:val="19"/>
+          <w:szCs w:val="19"/>
+          <w:shd w:val="clear" w:fill="FFFFFF"/>
+        </w:rPr>
+        <w:t>2</w:t>
+      </w:r>
+      <w:r>
+        <w:rPr>
+          <w:rFonts w:hint="eastAsia" w:ascii="宋体" w:hAnsi="宋体" w:eastAsia="宋体" w:cs="宋体"/>
+          <w:color w:val="0000FF"/>
+          <w:sz w:val="19"/>
+          <w:szCs w:val="19"/>
+          <w:shd w:val="clear" w:fill="FFFFFF"/>
+        </w:rPr>
+        <w:br w:type="textWrapping"/>
+      </w:r>
+      <w:r>
+        <w:rPr>
+          <w:rFonts w:hint="eastAsia" w:ascii="宋体" w:hAnsi="宋体" w:eastAsia="宋体" w:cs="宋体"/>
+          <w:color w:val="0000FF"/>
+          <w:sz w:val="19"/>
+          <w:szCs w:val="19"/>
+          <w:shd w:val="clear" w:fill="FFFFFF"/>
+        </w:rPr>
+        <w:t xml:space="preserve">        </w:t>
+      </w:r>
+      <w:r>
+        <w:rPr>
+          <w:rFonts w:hint="eastAsia" w:ascii="宋体" w:hAnsi="宋体" w:eastAsia="宋体" w:cs="宋体"/>
+          <w:color w:val="94558D"/>
+          <w:sz w:val="19"/>
+          <w:szCs w:val="19"/>
+          <w:shd w:val="clear" w:fill="FFFFFF"/>
+        </w:rPr>
+        <w:t>self</w:t>
+      </w:r>
+      <w:r>
+        <w:rPr>
+          <w:rFonts w:hint="eastAsia" w:ascii="宋体" w:hAnsi="宋体" w:eastAsia="宋体" w:cs="宋体"/>
+          <w:color w:val="000000"/>
+          <w:sz w:val="19"/>
+          <w:szCs w:val="19"/>
+          <w:shd w:val="clear" w:fill="FFFFFF"/>
+        </w:rPr>
+        <w:t xml:space="preserve">.word_size = </w:t>
+      </w:r>
+      <w:r>
+        <w:rPr>
+          <w:rFonts w:hint="eastAsia" w:ascii="宋体" w:hAnsi="宋体" w:eastAsia="宋体" w:cs="宋体"/>
+          <w:color w:val="0000FF"/>
+          <w:sz w:val="19"/>
+          <w:szCs w:val="19"/>
+          <w:shd w:val="clear" w:fill="FFFFFF"/>
+        </w:rPr>
+        <w:t>256</w:t>
+      </w:r>
+      <w:r>
+        <w:rPr>
+          <w:rFonts w:hint="eastAsia" w:ascii="宋体" w:hAnsi="宋体" w:eastAsia="宋体" w:cs="宋体"/>
+          <w:color w:val="0000FF"/>
+          <w:sz w:val="19"/>
+          <w:szCs w:val="19"/>
+          <w:shd w:val="clear" w:fill="FFFFFF"/>
+        </w:rPr>
+        <w:br w:type="textWrapping"/>
+      </w:r>
+      <w:r>
+        <w:rPr>
+          <w:rFonts w:hint="eastAsia" w:ascii="宋体" w:hAnsi="宋体" w:eastAsia="宋体" w:cs="宋体"/>
+          <w:color w:val="0000FF"/>
+          <w:sz w:val="19"/>
+          <w:szCs w:val="19"/>
+          <w:shd w:val="clear" w:fill="FFFFFF"/>
+        </w:rPr>
+        <w:t xml:space="preserve">        </w:t>
+      </w:r>
+      <w:r>
+        <w:rPr>
+          <w:rFonts w:hint="eastAsia" w:ascii="宋体" w:hAnsi="宋体" w:eastAsia="宋体" w:cs="宋体"/>
+          <w:color w:val="94558D"/>
+          <w:sz w:val="19"/>
+          <w:szCs w:val="19"/>
+          <w:shd w:val="clear" w:fill="FFFFFF"/>
+        </w:rPr>
+        <w:t>self</w:t>
+      </w:r>
+      <w:r>
+        <w:rPr>
+          <w:rFonts w:hint="eastAsia" w:ascii="宋体" w:hAnsi="宋体" w:eastAsia="宋体" w:cs="宋体"/>
+          <w:color w:val="000000"/>
+          <w:sz w:val="19"/>
+          <w:szCs w:val="19"/>
+          <w:shd w:val="clear" w:fill="FFFFFF"/>
+        </w:rPr>
+        <w:t xml:space="preserve">.lstm_size = </w:t>
+      </w:r>
+      <w:r>
+        <w:rPr>
+          <w:rFonts w:hint="eastAsia" w:ascii="宋体" w:hAnsi="宋体" w:eastAsia="宋体" w:cs="宋体"/>
+          <w:color w:val="0000FF"/>
+          <w:sz w:val="19"/>
+          <w:szCs w:val="19"/>
+          <w:shd w:val="clear" w:fill="FFFFFF"/>
+        </w:rPr>
+        <w:t>100</w:t>
+      </w:r>
+      <w:r>
+        <w:rPr>
+          <w:rFonts w:hint="eastAsia" w:ascii="宋体" w:hAnsi="宋体" w:eastAsia="宋体" w:cs="宋体"/>
+          <w:color w:val="0000FF"/>
+          <w:sz w:val="19"/>
+          <w:szCs w:val="19"/>
+          <w:shd w:val="clear" w:fill="FFFFFF"/>
+        </w:rPr>
+        <w:br w:type="textWrapping"/>
+      </w:r>
+      <w:r>
+        <w:rPr>
+          <w:rFonts w:hint="eastAsia" w:ascii="宋体" w:hAnsi="宋体" w:eastAsia="宋体" w:cs="宋体"/>
+          <w:color w:val="0000FF"/>
+          <w:sz w:val="19"/>
+          <w:szCs w:val="19"/>
+          <w:shd w:val="clear" w:fill="FFFFFF"/>
+        </w:rPr>
+        <w:t xml:space="preserve">        </w:t>
+      </w:r>
+      <w:r>
+        <w:rPr>
+          <w:rFonts w:hint="eastAsia" w:ascii="宋体" w:hAnsi="宋体" w:eastAsia="宋体" w:cs="宋体"/>
+          <w:i/>
+          <w:color w:val="808080"/>
+          <w:sz w:val="19"/>
+          <w:szCs w:val="19"/>
+          <w:shd w:val="clear" w:fill="FFFFFF"/>
+        </w:rPr>
+        <w:t># self.transe_size = 100</w:t>
+      </w:r>
+      <w:r>
+        <w:rPr>
+          <w:rFonts w:hint="eastAsia" w:ascii="宋体" w:hAnsi="宋体" w:eastAsia="宋体" w:cs="宋体"/>
+          <w:i/>
+          <w:color w:val="808080"/>
+          <w:sz w:val="19"/>
+          <w:szCs w:val="19"/>
+          <w:shd w:val="clear" w:fill="FFFFFF"/>
+        </w:rPr>
+        <w:br w:type="textWrapping"/>
+      </w:r>
+      <w:r>
+        <w:rPr>
+          <w:rFonts w:hint="eastAsia" w:ascii="宋体" w:hAnsi="宋体" w:eastAsia="宋体" w:cs="宋体"/>
+          <w:i/>
+          <w:color w:val="808080"/>
+          <w:sz w:val="19"/>
+          <w:szCs w:val="19"/>
+          <w:shd w:val="clear" w:fill="FFFFFF"/>
+        </w:rPr>
+        <w:t xml:space="preserve">        </w:t>
+      </w:r>
+      <w:r>
+        <w:rPr>
+          <w:rFonts w:hint="eastAsia" w:ascii="宋体" w:hAnsi="宋体" w:eastAsia="宋体" w:cs="宋体"/>
+          <w:color w:val="94558D"/>
+          <w:sz w:val="19"/>
+          <w:szCs w:val="19"/>
+          <w:shd w:val="clear" w:fill="FFFFFF"/>
+        </w:rPr>
+        <w:t>self</w:t>
+      </w:r>
+      <w:r>
+        <w:rPr>
+          <w:rFonts w:hint="eastAsia" w:ascii="宋体" w:hAnsi="宋体" w:eastAsia="宋体" w:cs="宋体"/>
+          <w:color w:val="000000"/>
+          <w:sz w:val="19"/>
+          <w:szCs w:val="19"/>
+          <w:shd w:val="clear" w:fill="FFFFFF"/>
+        </w:rPr>
+        <w:t xml:space="preserve">.dev = </w:t>
+      </w:r>
+      <w:r>
+        <w:rPr>
+          <w:rFonts w:hint="eastAsia" w:ascii="宋体" w:hAnsi="宋体" w:eastAsia="宋体" w:cs="宋体"/>
+          <w:color w:val="0000FF"/>
+          <w:sz w:val="19"/>
+          <w:szCs w:val="19"/>
+          <w:shd w:val="clear" w:fill="FFFFFF"/>
+        </w:rPr>
+        <w:t>0.01</w:t>
+      </w:r>
+      <w:r>
+        <w:rPr>
+          <w:rFonts w:hint="eastAsia" w:ascii="宋体" w:hAnsi="宋体" w:eastAsia="宋体" w:cs="宋体"/>
+          <w:color w:val="0000FF"/>
+          <w:sz w:val="19"/>
+          <w:szCs w:val="19"/>
+          <w:shd w:val="clear" w:fill="FFFFFF"/>
+        </w:rPr>
+        <w:br w:type="textWrapping"/>
+      </w:r>
+      <w:r>
+        <w:rPr>
+          <w:rFonts w:hint="eastAsia" w:ascii="宋体" w:hAnsi="宋体" w:eastAsia="宋体" w:cs="宋体"/>
+          <w:color w:val="0000FF"/>
+          <w:sz w:val="19"/>
+          <w:szCs w:val="19"/>
+          <w:shd w:val="clear" w:fill="FFFFFF"/>
+        </w:rPr>
+        <w:t xml:space="preserve">        </w:t>
+      </w:r>
+      <w:r>
+        <w:rPr>
+          <w:rFonts w:hint="eastAsia" w:ascii="宋体" w:hAnsi="宋体" w:eastAsia="宋体" w:cs="宋体"/>
+          <w:color w:val="94558D"/>
+          <w:sz w:val="19"/>
+          <w:szCs w:val="19"/>
+          <w:shd w:val="clear" w:fill="FFFFFF"/>
+        </w:rPr>
+        <w:t>self</w:t>
+      </w:r>
+      <w:r>
+        <w:rPr>
+          <w:rFonts w:hint="eastAsia" w:ascii="宋体" w:hAnsi="宋体" w:eastAsia="宋体" w:cs="宋体"/>
+          <w:color w:val="000000"/>
+          <w:sz w:val="19"/>
+          <w:szCs w:val="19"/>
+          <w:shd w:val="clear" w:fill="FFFFFF"/>
+        </w:rPr>
+        <w:t xml:space="preserve">.hidden_layer = </w:t>
+      </w:r>
+      <w:r>
+        <w:rPr>
+          <w:rFonts w:hint="eastAsia" w:ascii="宋体" w:hAnsi="宋体" w:eastAsia="宋体" w:cs="宋体"/>
+          <w:color w:val="0000FF"/>
+          <w:sz w:val="19"/>
+          <w:szCs w:val="19"/>
+          <w:shd w:val="clear" w:fill="FFFFFF"/>
+        </w:rPr>
+        <w:t>50</w:t>
+      </w:r>
+      <w:r>
+        <w:rPr>
+          <w:rFonts w:hint="eastAsia" w:ascii="宋体" w:hAnsi="宋体" w:eastAsia="宋体" w:cs="宋体"/>
+          <w:color w:val="0000FF"/>
+          <w:sz w:val="19"/>
+          <w:szCs w:val="19"/>
+          <w:shd w:val="clear" w:fill="FFFFFF"/>
+        </w:rPr>
+        <w:br w:type="textWrapping"/>
+      </w:r>
+      <w:r>
+        <w:rPr>
+          <w:rFonts w:hint="eastAsia" w:ascii="宋体" w:hAnsi="宋体" w:eastAsia="宋体" w:cs="宋体"/>
+          <w:color w:val="0000FF"/>
+          <w:sz w:val="19"/>
+          <w:szCs w:val="19"/>
+          <w:shd w:val="clear" w:fill="FFFFFF"/>
+        </w:rPr>
+        <w:t xml:space="preserve">        </w:t>
+      </w:r>
+      <w:r>
+        <w:rPr>
+          <w:rFonts w:hint="eastAsia" w:ascii="宋体" w:hAnsi="宋体" w:eastAsia="宋体" w:cs="宋体"/>
+          <w:color w:val="94558D"/>
+          <w:sz w:val="19"/>
+          <w:szCs w:val="19"/>
+          <w:shd w:val="clear" w:fill="FFFFFF"/>
+        </w:rPr>
+        <w:t>self</w:t>
+      </w:r>
+      <w:r>
+        <w:rPr>
+          <w:rFonts w:hint="eastAsia" w:ascii="宋体" w:hAnsi="宋体" w:eastAsia="宋体" w:cs="宋体"/>
+          <w:color w:val="000000"/>
+          <w:sz w:val="19"/>
+          <w:szCs w:val="19"/>
+          <w:shd w:val="clear" w:fill="FFFFFF"/>
+        </w:rPr>
+        <w:t xml:space="preserve">.window = </w:t>
+      </w:r>
+      <w:r>
+        <w:rPr>
+          <w:rFonts w:hint="eastAsia" w:ascii="宋体" w:hAnsi="宋体" w:eastAsia="宋体" w:cs="宋体"/>
+          <w:color w:val="0000FF"/>
+          <w:sz w:val="19"/>
+          <w:szCs w:val="19"/>
+          <w:shd w:val="clear" w:fill="FFFFFF"/>
+        </w:rPr>
+        <w:t>5</w:t>
+      </w:r>
+      <w:r>
+        <w:rPr>
+          <w:rFonts w:hint="eastAsia" w:ascii="宋体" w:hAnsi="宋体" w:eastAsia="宋体" w:cs="宋体"/>
+          <w:color w:val="0000FF"/>
+          <w:sz w:val="19"/>
+          <w:szCs w:val="19"/>
+          <w:shd w:val="clear" w:fill="FFFFFF"/>
+        </w:rPr>
+        <w:br w:type="textWrapping"/>
+      </w:r>
+      <w:r>
+        <w:rPr>
+          <w:rFonts w:hint="eastAsia" w:ascii="宋体" w:hAnsi="宋体" w:eastAsia="宋体" w:cs="宋体"/>
+          <w:color w:val="0000FF"/>
+          <w:sz w:val="19"/>
+          <w:szCs w:val="19"/>
+          <w:shd w:val="clear" w:fill="FFFFFF"/>
+        </w:rPr>
+        <w:t xml:space="preserve">        </w:t>
+      </w:r>
+      <w:r>
+        <w:rPr>
+          <w:rFonts w:hint="eastAsia" w:ascii="宋体" w:hAnsi="宋体" w:eastAsia="宋体" w:cs="宋体"/>
+          <w:color w:val="94558D"/>
+          <w:sz w:val="19"/>
+          <w:szCs w:val="19"/>
+          <w:shd w:val="clear" w:fill="FFFFFF"/>
+        </w:rPr>
+        <w:t>self</w:t>
+      </w:r>
+      <w:r>
+        <w:rPr>
+          <w:rFonts w:hint="eastAsia" w:ascii="宋体" w:hAnsi="宋体" w:eastAsia="宋体" w:cs="宋体"/>
+          <w:color w:val="000000"/>
+          <w:sz w:val="19"/>
+          <w:szCs w:val="19"/>
+          <w:shd w:val="clear" w:fill="FFFFFF"/>
+        </w:rPr>
+        <w:t xml:space="preserve">.scope = </w:t>
+      </w:r>
+      <w:r>
+        <w:rPr>
+          <w:rFonts w:hint="eastAsia" w:ascii="宋体" w:hAnsi="宋体" w:eastAsia="宋体" w:cs="宋体"/>
+          <w:b/>
+          <w:color w:val="008080"/>
+          <w:sz w:val="19"/>
+          <w:szCs w:val="19"/>
+          <w:shd w:val="clear" w:fill="FFFFFF"/>
+        </w:rPr>
+        <w:t xml:space="preserve">"root_train_second" </w:t>
+      </w:r>
+      <w:r>
+        <w:rPr>
+          <w:rFonts w:hint="eastAsia" w:ascii="宋体" w:hAnsi="宋体" w:eastAsia="宋体" w:cs="宋体"/>
+          <w:b/>
+          <w:color w:val="000080"/>
+          <w:sz w:val="19"/>
+          <w:szCs w:val="19"/>
+          <w:shd w:val="clear" w:fill="FFFFFF"/>
+        </w:rPr>
+        <w:t xml:space="preserve">if </w:t>
+      </w:r>
+      <w:r>
+        <w:rPr>
+          <w:rFonts w:hint="eastAsia" w:ascii="宋体" w:hAnsi="宋体" w:eastAsia="宋体" w:cs="宋体"/>
+          <w:color w:val="000000"/>
+          <w:sz w:val="19"/>
+          <w:szCs w:val="19"/>
+          <w:shd w:val="clear" w:fill="FFFFFF"/>
+        </w:rPr>
+        <w:t xml:space="preserve">name == </w:t>
+      </w:r>
+      <w:r>
+        <w:rPr>
+          <w:rFonts w:hint="eastAsia" w:ascii="宋体" w:hAnsi="宋体" w:eastAsia="宋体" w:cs="宋体"/>
+          <w:b/>
+          <w:color w:val="008080"/>
+          <w:sz w:val="19"/>
+          <w:szCs w:val="19"/>
+          <w:shd w:val="clear" w:fill="FFFFFF"/>
+        </w:rPr>
+        <w:t xml:space="preserve">"KA+D" </w:t>
+      </w:r>
+      <w:r>
+        <w:rPr>
+          <w:rFonts w:hint="eastAsia" w:ascii="宋体" w:hAnsi="宋体" w:eastAsia="宋体" w:cs="宋体"/>
+          <w:b/>
+          <w:color w:val="000080"/>
+          <w:sz w:val="19"/>
+          <w:szCs w:val="19"/>
+          <w:shd w:val="clear" w:fill="FFFFFF"/>
+        </w:rPr>
+        <w:t xml:space="preserve">else </w:t>
+      </w:r>
+      <w:r>
+        <w:rPr>
+          <w:rFonts w:hint="eastAsia" w:ascii="宋体" w:hAnsi="宋体" w:eastAsia="宋体" w:cs="宋体"/>
+          <w:b/>
+          <w:color w:val="008080"/>
+          <w:sz w:val="19"/>
+          <w:szCs w:val="19"/>
+          <w:shd w:val="clear" w:fill="FFFFFF"/>
+        </w:rPr>
+        <w:t>"root"</w:t>
+      </w:r>
+      <w:r>
+        <w:rPr>
+          <w:rFonts w:hint="eastAsia" w:ascii="宋体" w:hAnsi="宋体" w:eastAsia="宋体" w:cs="宋体"/>
+          <w:b/>
+          <w:color w:val="008080"/>
+          <w:sz w:val="19"/>
+          <w:szCs w:val="19"/>
+          <w:shd w:val="clear" w:fill="FFFFFF"/>
+        </w:rPr>
+        <w:br w:type="textWrapping"/>
+      </w:r>
+      <w:r>
+        <w:rPr>
+          <w:rFonts w:hint="eastAsia" w:ascii="宋体" w:hAnsi="宋体" w:eastAsia="宋体" w:cs="宋体"/>
+          <w:b/>
+          <w:color w:val="008080"/>
+          <w:sz w:val="19"/>
+          <w:szCs w:val="19"/>
+          <w:shd w:val="clear" w:fill="FFFFFF"/>
+        </w:rPr>
+        <w:br w:type="textWrapping"/>
+      </w:r>
+      <w:r>
+        <w:rPr>
+          <w:rFonts w:hint="eastAsia" w:ascii="宋体" w:hAnsi="宋体" w:eastAsia="宋体" w:cs="宋体"/>
+          <w:b/>
+          <w:color w:val="008080"/>
+          <w:sz w:val="19"/>
+          <w:szCs w:val="19"/>
+          <w:shd w:val="clear" w:fill="FFFFFF"/>
+        </w:rPr>
+        <w:t xml:space="preserve">        </w:t>
+      </w:r>
+      <w:r>
+        <w:rPr>
+          <w:rFonts w:hint="eastAsia" w:ascii="宋体" w:hAnsi="宋体" w:eastAsia="宋体" w:cs="宋体"/>
+          <w:color w:val="94558D"/>
+          <w:sz w:val="19"/>
+          <w:szCs w:val="19"/>
+          <w:shd w:val="clear" w:fill="FFFFFF"/>
+        </w:rPr>
+        <w:t>self</w:t>
+      </w:r>
+      <w:r>
+        <w:rPr>
+          <w:rFonts w:hint="eastAsia" w:ascii="宋体" w:hAnsi="宋体" w:eastAsia="宋体" w:cs="宋体"/>
+          <w:color w:val="000000"/>
+          <w:sz w:val="19"/>
+          <w:szCs w:val="19"/>
+          <w:shd w:val="clear" w:fill="FFFFFF"/>
+        </w:rPr>
+        <w:t>.predict()</w:t>
+      </w:r>
+      <w:r>
+        <w:rPr>
+          <w:rFonts w:hint="eastAsia" w:ascii="宋体" w:hAnsi="宋体" w:eastAsia="宋体" w:cs="宋体"/>
+          <w:color w:val="000000"/>
+          <w:sz w:val="19"/>
+          <w:szCs w:val="19"/>
+          <w:shd w:val="clear" w:fill="FFFFFF"/>
+        </w:rPr>
+        <w:br w:type="textWrapping"/>
+      </w:r>
+      <w:r>
+        <w:rPr>
+          <w:rFonts w:hint="eastAsia" w:ascii="宋体" w:hAnsi="宋体" w:eastAsia="宋体" w:cs="宋体"/>
+          <w:color w:val="000000"/>
+          <w:sz w:val="19"/>
+          <w:szCs w:val="19"/>
+          <w:shd w:val="clear" w:fill="FFFFFF"/>
+        </w:rPr>
+        <w:t xml:space="preserve">        </w:t>
+      </w:r>
+      <w:r>
+        <w:rPr>
+          <w:rFonts w:hint="eastAsia" w:ascii="宋体" w:hAnsi="宋体" w:eastAsia="宋体" w:cs="宋体"/>
+          <w:color w:val="94558D"/>
+          <w:sz w:val="19"/>
+          <w:szCs w:val="19"/>
+          <w:shd w:val="clear" w:fill="FFFFFF"/>
+        </w:rPr>
+        <w:t>self</w:t>
+      </w:r>
+      <w:r>
+        <w:rPr>
+          <w:rFonts w:hint="eastAsia" w:ascii="宋体" w:hAnsi="宋体" w:eastAsia="宋体" w:cs="宋体"/>
+          <w:color w:val="000000"/>
+          <w:sz w:val="19"/>
+          <w:szCs w:val="19"/>
+          <w:shd w:val="clear" w:fill="FFFFFF"/>
+        </w:rPr>
+        <w:t>.saver = tf.train.Saver(</w:t>
+      </w:r>
+      <w:r>
+        <w:rPr>
+          <w:rFonts w:hint="eastAsia" w:ascii="宋体" w:hAnsi="宋体" w:eastAsia="宋体" w:cs="宋体"/>
+          <w:color w:val="660099"/>
+          <w:sz w:val="19"/>
+          <w:szCs w:val="19"/>
+          <w:shd w:val="clear" w:fill="FFFFFF"/>
+        </w:rPr>
+        <w:t>max_to_keep</w:t>
+      </w:r>
+      <w:r>
+        <w:rPr>
+          <w:rFonts w:hint="eastAsia" w:ascii="宋体" w:hAnsi="宋体" w:eastAsia="宋体" w:cs="宋体"/>
+          <w:color w:val="000000"/>
+          <w:sz w:val="19"/>
+          <w:szCs w:val="19"/>
+          <w:shd w:val="clear" w:fill="FFFFFF"/>
+        </w:rPr>
+        <w:t>=</w:t>
+      </w:r>
+      <w:r>
+        <w:rPr>
+          <w:rFonts w:hint="eastAsia" w:ascii="宋体" w:hAnsi="宋体" w:eastAsia="宋体" w:cs="宋体"/>
+          <w:color w:val="0000FF"/>
+          <w:sz w:val="19"/>
+          <w:szCs w:val="19"/>
+          <w:shd w:val="clear" w:fill="FFFFFF"/>
+        </w:rPr>
+        <w:t>100</w:t>
+      </w:r>
+      <w:r>
+        <w:rPr>
+          <w:rFonts w:hint="eastAsia" w:ascii="宋体" w:hAnsi="宋体" w:eastAsia="宋体" w:cs="宋体"/>
+          <w:color w:val="000000"/>
+          <w:sz w:val="19"/>
+          <w:szCs w:val="19"/>
+          <w:shd w:val="clear" w:fill="FFFFFF"/>
+        </w:rPr>
+        <w:t>)</w:t>
+      </w:r>
+      <w:r>
+        <w:rPr>
+          <w:rFonts w:hint="eastAsia" w:ascii="宋体" w:hAnsi="宋体" w:eastAsia="宋体" w:cs="宋体"/>
+          <w:color w:val="000000"/>
+          <w:sz w:val="19"/>
+          <w:szCs w:val="19"/>
+          <w:shd w:val="clear" w:fill="FFFFFF"/>
+        </w:rPr>
+        <w:br w:type="textWrapping"/>
+      </w:r>
+      <w:r>
+        <w:rPr>
+          <w:rFonts w:hint="eastAsia" w:ascii="宋体" w:hAnsi="宋体" w:eastAsia="宋体" w:cs="宋体"/>
+          <w:color w:val="000000"/>
+          <w:sz w:val="19"/>
+          <w:szCs w:val="19"/>
+          <w:shd w:val="clear" w:fill="FFFFFF"/>
+        </w:rPr>
+        <w:t xml:space="preserve">        </w:t>
+      </w:r>
+      <w:r>
+        <w:rPr>
+          <w:rFonts w:hint="eastAsia" w:ascii="宋体" w:hAnsi="宋体" w:eastAsia="宋体" w:cs="宋体"/>
+          <w:color w:val="94558D"/>
+          <w:sz w:val="19"/>
+          <w:szCs w:val="19"/>
+          <w:shd w:val="clear" w:fill="FFFFFF"/>
+        </w:rPr>
+        <w:t>self</w:t>
+      </w:r>
+      <w:r>
+        <w:rPr>
+          <w:rFonts w:hint="eastAsia" w:ascii="宋体" w:hAnsi="宋体" w:eastAsia="宋体" w:cs="宋体"/>
+          <w:color w:val="000000"/>
+          <w:sz w:val="19"/>
+          <w:szCs w:val="19"/>
+          <w:shd w:val="clear" w:fill="FFFFFF"/>
+        </w:rPr>
+        <w:t>.initializer = tf.global_variables_initializer()</w:t>
+      </w:r>
+      <w:r>
+        <w:rPr>
+          <w:rFonts w:hint="eastAsia" w:ascii="宋体" w:hAnsi="宋体" w:eastAsia="宋体" w:cs="宋体"/>
+          <w:color w:val="000000"/>
+          <w:sz w:val="19"/>
+          <w:szCs w:val="19"/>
+          <w:shd w:val="clear" w:fill="FFFFFF"/>
+        </w:rPr>
+        <w:br w:type="textWrapping"/>
+      </w:r>
+      <w:r>
+        <w:rPr>
+          <w:rFonts w:hint="eastAsia" w:ascii="宋体" w:hAnsi="宋体" w:eastAsia="宋体" w:cs="宋体"/>
+          <w:color w:val="000000"/>
+          <w:sz w:val="19"/>
+          <w:szCs w:val="19"/>
+          <w:shd w:val="clear" w:fill="FFFFFF"/>
+        </w:rPr>
+        <w:br w:type="textWrapping"/>
+      </w:r>
+      <w:r>
+        <w:rPr>
+          <w:rFonts w:hint="eastAsia" w:ascii="宋体" w:hAnsi="宋体" w:eastAsia="宋体" w:cs="宋体"/>
+          <w:color w:val="000000"/>
+          <w:sz w:val="19"/>
+          <w:szCs w:val="19"/>
+          <w:shd w:val="clear" w:fill="FFFFFF"/>
+        </w:rPr>
+        <w:t xml:space="preserve">    </w:t>
+      </w:r>
+      <w:r>
+        <w:rPr>
+          <w:rFonts w:hint="eastAsia" w:ascii="宋体" w:hAnsi="宋体" w:eastAsia="宋体" w:cs="宋体"/>
+          <w:b/>
+          <w:color w:val="000080"/>
+          <w:sz w:val="19"/>
+          <w:szCs w:val="19"/>
+          <w:shd w:val="clear" w:fill="FFFFFF"/>
+        </w:rPr>
+        <w:t xml:space="preserve">def </w:t>
+      </w:r>
+      <w:r>
+        <w:rPr>
+          <w:rFonts w:hint="eastAsia" w:ascii="宋体" w:hAnsi="宋体" w:eastAsia="宋体" w:cs="宋体"/>
+          <w:color w:val="000000"/>
+          <w:sz w:val="19"/>
+          <w:szCs w:val="19"/>
+          <w:shd w:val="clear" w:fill="FFFFFF"/>
+        </w:rPr>
+        <w:t>entity(</w:t>
+      </w:r>
+      <w:r>
+        <w:rPr>
+          <w:rFonts w:hint="eastAsia" w:ascii="宋体" w:hAnsi="宋体" w:eastAsia="宋体" w:cs="宋体"/>
+          <w:color w:val="94558D"/>
+          <w:sz w:val="19"/>
+          <w:szCs w:val="19"/>
+          <w:shd w:val="clear" w:fill="FFFFFF"/>
+        </w:rPr>
+        <w:t>self</w:t>
+      </w:r>
+      <w:r>
+        <w:rPr>
+          <w:rFonts w:hint="eastAsia" w:ascii="宋体" w:hAnsi="宋体" w:eastAsia="宋体" w:cs="宋体"/>
+          <w:color w:val="000000"/>
+          <w:sz w:val="19"/>
+          <w:szCs w:val="19"/>
+          <w:shd w:val="clear" w:fill="FFFFFF"/>
+        </w:rPr>
+        <w:t>):</w:t>
+      </w:r>
+      <w:r>
+        <w:rPr>
+          <w:rFonts w:hint="eastAsia" w:ascii="宋体" w:hAnsi="宋体" w:eastAsia="宋体" w:cs="宋体"/>
+          <w:color w:val="000000"/>
+          <w:sz w:val="19"/>
+          <w:szCs w:val="19"/>
+          <w:shd w:val="clear" w:fill="FFFFFF"/>
+        </w:rPr>
+        <w:br w:type="textWrapping"/>
+      </w:r>
+      <w:r>
+        <w:rPr>
+          <w:rFonts w:hint="eastAsia" w:ascii="宋体" w:hAnsi="宋体" w:eastAsia="宋体" w:cs="宋体"/>
+          <w:color w:val="000000"/>
+          <w:sz w:val="19"/>
+          <w:szCs w:val="19"/>
+          <w:shd w:val="clear" w:fill="FFFFFF"/>
+        </w:rPr>
+        <w:t xml:space="preserve">        </w:t>
+      </w:r>
+      <w:r>
+        <w:rPr>
+          <w:rFonts w:hint="eastAsia" w:ascii="宋体" w:hAnsi="宋体" w:eastAsia="宋体" w:cs="宋体"/>
+          <w:color w:val="94558D"/>
+          <w:sz w:val="19"/>
+          <w:szCs w:val="19"/>
+          <w:shd w:val="clear" w:fill="FFFFFF"/>
+        </w:rPr>
+        <w:t>self</w:t>
+      </w:r>
+      <w:r>
+        <w:rPr>
+          <w:rFonts w:hint="eastAsia" w:ascii="宋体" w:hAnsi="宋体" w:eastAsia="宋体" w:cs="宋体"/>
+          <w:color w:val="000000"/>
+          <w:sz w:val="19"/>
+          <w:szCs w:val="19"/>
+          <w:shd w:val="clear" w:fill="FFFFFF"/>
+        </w:rPr>
+        <w:t>.entity_in = tf.placeholder(tf.float32, [</w:t>
+      </w:r>
+      <w:r>
+        <w:rPr>
+          <w:rFonts w:hint="eastAsia" w:ascii="宋体" w:hAnsi="宋体" w:eastAsia="宋体" w:cs="宋体"/>
+          <w:b/>
+          <w:color w:val="000080"/>
+          <w:sz w:val="19"/>
+          <w:szCs w:val="19"/>
+          <w:shd w:val="clear" w:fill="FFFFFF"/>
+        </w:rPr>
+        <w:t>None</w:t>
+      </w:r>
+      <w:r>
+        <w:rPr>
+          <w:rFonts w:hint="eastAsia" w:ascii="宋体" w:hAnsi="宋体" w:eastAsia="宋体" w:cs="宋体"/>
+          <w:color w:val="000000"/>
+          <w:sz w:val="19"/>
+          <w:szCs w:val="19"/>
+          <w:shd w:val="clear" w:fill="FFFFFF"/>
+        </w:rPr>
+        <w:t xml:space="preserve">, </w:t>
+      </w:r>
+      <w:r>
+        <w:rPr>
+          <w:rFonts w:hint="eastAsia" w:ascii="宋体" w:hAnsi="宋体" w:eastAsia="宋体" w:cs="宋体"/>
+          <w:color w:val="94558D"/>
+          <w:sz w:val="19"/>
+          <w:szCs w:val="19"/>
+          <w:shd w:val="clear" w:fill="FFFFFF"/>
+        </w:rPr>
+        <w:t>self</w:t>
+      </w:r>
+      <w:r>
+        <w:rPr>
+          <w:rFonts w:hint="eastAsia" w:ascii="宋体" w:hAnsi="宋体" w:eastAsia="宋体" w:cs="宋体"/>
+          <w:color w:val="000000"/>
+          <w:sz w:val="19"/>
+          <w:szCs w:val="19"/>
+          <w:shd w:val="clear" w:fill="FFFFFF"/>
+        </w:rPr>
+        <w:t>.word_size])</w:t>
+      </w:r>
+      <w:r>
+        <w:rPr>
+          <w:rFonts w:hint="eastAsia" w:ascii="宋体" w:hAnsi="宋体" w:eastAsia="宋体" w:cs="宋体"/>
+          <w:color w:val="000000"/>
+          <w:sz w:val="19"/>
+          <w:szCs w:val="19"/>
+          <w:shd w:val="clear" w:fill="FFFFFF"/>
+        </w:rPr>
+        <w:br w:type="textWrapping"/>
+      </w:r>
+      <w:r>
+        <w:rPr>
+          <w:rFonts w:hint="eastAsia" w:ascii="宋体" w:hAnsi="宋体" w:eastAsia="宋体" w:cs="宋体"/>
+          <w:color w:val="000000"/>
+          <w:sz w:val="19"/>
+          <w:szCs w:val="19"/>
+          <w:shd w:val="clear" w:fill="FFFFFF"/>
+        </w:rPr>
+        <w:t xml:space="preserve">        </w:t>
+      </w:r>
+      <w:r>
+        <w:rPr>
+          <w:rFonts w:hint="eastAsia" w:ascii="宋体" w:hAnsi="宋体" w:eastAsia="宋体" w:cs="宋体"/>
+          <w:color w:val="94558D"/>
+          <w:sz w:val="19"/>
+          <w:szCs w:val="19"/>
+          <w:shd w:val="clear" w:fill="FFFFFF"/>
+        </w:rPr>
+        <w:t>self</w:t>
+      </w:r>
+      <w:r>
+        <w:rPr>
+          <w:rFonts w:hint="eastAsia" w:ascii="宋体" w:hAnsi="宋体" w:eastAsia="宋体" w:cs="宋体"/>
+          <w:color w:val="000000"/>
+          <w:sz w:val="19"/>
+          <w:szCs w:val="19"/>
+          <w:shd w:val="clear" w:fill="FFFFFF"/>
+        </w:rPr>
+        <w:t>.batch_size = tf.shape(</w:t>
+      </w:r>
+      <w:r>
+        <w:rPr>
+          <w:rFonts w:hint="eastAsia" w:ascii="宋体" w:hAnsi="宋体" w:eastAsia="宋体" w:cs="宋体"/>
+          <w:color w:val="94558D"/>
+          <w:sz w:val="19"/>
+          <w:szCs w:val="19"/>
+          <w:shd w:val="clear" w:fill="FFFFFF"/>
+        </w:rPr>
+        <w:t>self</w:t>
+      </w:r>
+      <w:r>
+        <w:rPr>
+          <w:rFonts w:hint="eastAsia" w:ascii="宋体" w:hAnsi="宋体" w:eastAsia="宋体" w:cs="宋体"/>
+          <w:color w:val="000000"/>
+          <w:sz w:val="19"/>
+          <w:szCs w:val="19"/>
+          <w:shd w:val="clear" w:fill="FFFFFF"/>
+        </w:rPr>
+        <w:t>.entity_in)[</w:t>
+      </w:r>
+      <w:r>
+        <w:rPr>
+          <w:rFonts w:hint="eastAsia" w:ascii="宋体" w:hAnsi="宋体" w:eastAsia="宋体" w:cs="宋体"/>
+          <w:color w:val="0000FF"/>
+          <w:sz w:val="19"/>
+          <w:szCs w:val="19"/>
+          <w:shd w:val="clear" w:fill="FFFFFF"/>
+        </w:rPr>
+        <w:t>0</w:t>
+      </w:r>
+      <w:r>
+        <w:rPr>
+          <w:rFonts w:hint="eastAsia" w:ascii="宋体" w:hAnsi="宋体" w:eastAsia="宋体" w:cs="宋体"/>
+          <w:color w:val="000000"/>
+          <w:sz w:val="19"/>
+          <w:szCs w:val="19"/>
+          <w:shd w:val="clear" w:fill="FFFFFF"/>
+        </w:rPr>
+        <w:t>]</w:t>
+      </w:r>
+      <w:r>
+        <w:rPr>
+          <w:rFonts w:hint="eastAsia" w:ascii="宋体" w:hAnsi="宋体" w:eastAsia="宋体" w:cs="宋体"/>
+          <w:color w:val="000000"/>
+          <w:sz w:val="19"/>
+          <w:szCs w:val="19"/>
+          <w:shd w:val="clear" w:fill="FFFFFF"/>
+        </w:rPr>
+        <w:br w:type="textWrapping"/>
+      </w:r>
+      <w:r>
+        <w:rPr>
+          <w:rFonts w:hint="eastAsia" w:ascii="宋体" w:hAnsi="宋体" w:eastAsia="宋体" w:cs="宋体"/>
+          <w:color w:val="000000"/>
+          <w:sz w:val="19"/>
+          <w:szCs w:val="19"/>
+          <w:shd w:val="clear" w:fill="FFFFFF"/>
+        </w:rPr>
+        <w:t xml:space="preserve">        </w:t>
+      </w:r>
+      <w:r>
+        <w:rPr>
+          <w:rFonts w:hint="eastAsia" w:ascii="宋体" w:hAnsi="宋体" w:eastAsia="宋体" w:cs="宋体"/>
+          <w:color w:val="94558D"/>
+          <w:sz w:val="19"/>
+          <w:szCs w:val="19"/>
+          <w:shd w:val="clear" w:fill="FFFFFF"/>
+        </w:rPr>
+        <w:t>self</w:t>
+      </w:r>
+      <w:r>
+        <w:rPr>
+          <w:rFonts w:hint="eastAsia" w:ascii="宋体" w:hAnsi="宋体" w:eastAsia="宋体" w:cs="宋体"/>
+          <w:color w:val="000000"/>
+          <w:sz w:val="19"/>
+          <w:szCs w:val="19"/>
+          <w:shd w:val="clear" w:fill="FFFFFF"/>
+        </w:rPr>
+        <w:t>.kprob = tf.placeholder(tf.float32)</w:t>
+      </w:r>
+      <w:r>
+        <w:rPr>
+          <w:rFonts w:hint="eastAsia" w:ascii="宋体" w:hAnsi="宋体" w:eastAsia="宋体" w:cs="宋体"/>
+          <w:color w:val="000000"/>
+          <w:sz w:val="19"/>
+          <w:szCs w:val="19"/>
+          <w:shd w:val="clear" w:fill="FFFFFF"/>
+        </w:rPr>
+        <w:br w:type="textWrapping"/>
+      </w:r>
+      <w:r>
+        <w:rPr>
+          <w:rFonts w:hint="eastAsia" w:ascii="宋体" w:hAnsi="宋体" w:eastAsia="宋体" w:cs="宋体"/>
+          <w:color w:val="000000"/>
+          <w:sz w:val="19"/>
+          <w:szCs w:val="19"/>
+          <w:shd w:val="clear" w:fill="FFFFFF"/>
+        </w:rPr>
+        <w:t xml:space="preserve">        entity_drop = tf.nn.dropout(</w:t>
+      </w:r>
+      <w:r>
+        <w:rPr>
+          <w:rFonts w:hint="eastAsia" w:ascii="宋体" w:hAnsi="宋体" w:eastAsia="宋体" w:cs="宋体"/>
+          <w:color w:val="94558D"/>
+          <w:sz w:val="19"/>
+          <w:szCs w:val="19"/>
+          <w:shd w:val="clear" w:fill="FFFFFF"/>
+        </w:rPr>
+        <w:t>self</w:t>
+      </w:r>
+      <w:r>
+        <w:rPr>
+          <w:rFonts w:hint="eastAsia" w:ascii="宋体" w:hAnsi="宋体" w:eastAsia="宋体" w:cs="宋体"/>
+          <w:color w:val="000000"/>
+          <w:sz w:val="19"/>
+          <w:szCs w:val="19"/>
+          <w:shd w:val="clear" w:fill="FFFFFF"/>
+        </w:rPr>
+        <w:t xml:space="preserve">.entity_in, </w:t>
+      </w:r>
+      <w:r>
+        <w:rPr>
+          <w:rFonts w:hint="eastAsia" w:ascii="宋体" w:hAnsi="宋体" w:eastAsia="宋体" w:cs="宋体"/>
+          <w:color w:val="94558D"/>
+          <w:sz w:val="19"/>
+          <w:szCs w:val="19"/>
+          <w:shd w:val="clear" w:fill="FFFFFF"/>
+        </w:rPr>
+        <w:t>self</w:t>
+      </w:r>
+      <w:r>
+        <w:rPr>
+          <w:rFonts w:hint="eastAsia" w:ascii="宋体" w:hAnsi="宋体" w:eastAsia="宋体" w:cs="宋体"/>
+          <w:color w:val="000000"/>
+          <w:sz w:val="19"/>
+          <w:szCs w:val="19"/>
+          <w:shd w:val="clear" w:fill="FFFFFF"/>
+        </w:rPr>
+        <w:t>.kprob)</w:t>
+      </w:r>
+      <w:r>
+        <w:rPr>
+          <w:rFonts w:hint="eastAsia" w:ascii="宋体" w:hAnsi="宋体" w:eastAsia="宋体" w:cs="宋体"/>
+          <w:color w:val="000000"/>
+          <w:sz w:val="19"/>
+          <w:szCs w:val="19"/>
+          <w:shd w:val="clear" w:fill="FFFFFF"/>
+        </w:rPr>
+        <w:br w:type="textWrapping"/>
+      </w:r>
+      <w:r>
+        <w:rPr>
+          <w:rFonts w:hint="eastAsia" w:ascii="宋体" w:hAnsi="宋体" w:eastAsia="宋体" w:cs="宋体"/>
+          <w:color w:val="000000"/>
+          <w:sz w:val="19"/>
+          <w:szCs w:val="19"/>
+          <w:shd w:val="clear" w:fill="FFFFFF"/>
+        </w:rPr>
+        <w:t xml:space="preserve">        </w:t>
+      </w:r>
+      <w:r>
+        <w:rPr>
+          <w:rFonts w:hint="eastAsia" w:ascii="宋体" w:hAnsi="宋体" w:eastAsia="宋体" w:cs="宋体"/>
+          <w:b/>
+          <w:color w:val="000080"/>
+          <w:sz w:val="19"/>
+          <w:szCs w:val="19"/>
+          <w:shd w:val="clear" w:fill="FFFFFF"/>
+        </w:rPr>
+        <w:t xml:space="preserve">return </w:t>
+      </w:r>
+      <w:r>
+        <w:rPr>
+          <w:rFonts w:hint="eastAsia" w:ascii="宋体" w:hAnsi="宋体" w:eastAsia="宋体" w:cs="宋体"/>
+          <w:color w:val="000000"/>
+          <w:sz w:val="19"/>
+          <w:szCs w:val="19"/>
+          <w:shd w:val="clear" w:fill="FFFFFF"/>
+        </w:rPr>
+        <w:t>entity_drop</w:t>
+      </w:r>
+      <w:r>
+        <w:rPr>
+          <w:rFonts w:hint="eastAsia" w:ascii="宋体" w:hAnsi="宋体" w:eastAsia="宋体" w:cs="宋体"/>
+          <w:color w:val="000000"/>
+          <w:sz w:val="19"/>
+          <w:szCs w:val="19"/>
+          <w:shd w:val="clear" w:fill="FFFFFF"/>
+        </w:rPr>
+        <w:br w:type="textWrapping"/>
+      </w:r>
+      <w:r>
+        <w:rPr>
+          <w:rFonts w:hint="eastAsia" w:ascii="宋体" w:hAnsi="宋体" w:eastAsia="宋体" w:cs="宋体"/>
+          <w:color w:val="000000"/>
+          <w:sz w:val="19"/>
+          <w:szCs w:val="19"/>
+          <w:shd w:val="clear" w:fill="FFFFFF"/>
+        </w:rPr>
+        <w:br w:type="textWrapping"/>
+      </w:r>
+      <w:r>
+        <w:rPr>
+          <w:rFonts w:hint="eastAsia" w:ascii="宋体" w:hAnsi="宋体" w:eastAsia="宋体" w:cs="宋体"/>
+          <w:color w:val="000000"/>
+          <w:sz w:val="19"/>
+          <w:szCs w:val="19"/>
+          <w:shd w:val="clear" w:fill="FFFFFF"/>
+        </w:rPr>
+        <w:t xml:space="preserve">    </w:t>
+      </w:r>
+      <w:r>
+        <w:rPr>
+          <w:rFonts w:hint="eastAsia" w:ascii="宋体" w:hAnsi="宋体" w:eastAsia="宋体" w:cs="宋体"/>
+          <w:b/>
+          <w:color w:val="000080"/>
+          <w:sz w:val="19"/>
+          <w:szCs w:val="19"/>
+          <w:shd w:val="clear" w:fill="FFFFFF"/>
+        </w:rPr>
+        <w:t xml:space="preserve">def </w:t>
+      </w:r>
+      <w:r>
+        <w:rPr>
+          <w:rFonts w:hint="eastAsia" w:ascii="宋体" w:hAnsi="宋体" w:eastAsia="宋体" w:cs="宋体"/>
+          <w:color w:val="000000"/>
+          <w:sz w:val="19"/>
+          <w:szCs w:val="19"/>
+          <w:shd w:val="clear" w:fill="FFFFFF"/>
+        </w:rPr>
+        <w:t>attention(</w:t>
+      </w:r>
+      <w:r>
+        <w:rPr>
+          <w:rFonts w:hint="eastAsia" w:ascii="宋体" w:hAnsi="宋体" w:eastAsia="宋体" w:cs="宋体"/>
+          <w:color w:val="94558D"/>
+          <w:sz w:val="19"/>
+          <w:szCs w:val="19"/>
+          <w:shd w:val="clear" w:fill="FFFFFF"/>
+        </w:rPr>
+        <w:t>self</w:t>
+      </w:r>
+      <w:r>
+        <w:rPr>
+          <w:rFonts w:hint="eastAsia" w:ascii="宋体" w:hAnsi="宋体" w:eastAsia="宋体" w:cs="宋体"/>
+          <w:color w:val="000000"/>
+          <w:sz w:val="19"/>
+          <w:szCs w:val="19"/>
+          <w:shd w:val="clear" w:fill="FFFFFF"/>
+        </w:rPr>
+        <w:t>):</w:t>
+      </w:r>
+      <w:r>
+        <w:rPr>
+          <w:rFonts w:hint="eastAsia" w:ascii="宋体" w:hAnsi="宋体" w:eastAsia="宋体" w:cs="宋体"/>
+          <w:color w:val="000000"/>
+          <w:sz w:val="19"/>
+          <w:szCs w:val="19"/>
+          <w:shd w:val="clear" w:fill="FFFFFF"/>
+        </w:rPr>
+        <w:br w:type="textWrapping"/>
+      </w:r>
+      <w:r>
+        <w:rPr>
+          <w:rFonts w:hint="eastAsia" w:ascii="宋体" w:hAnsi="宋体" w:eastAsia="宋体" w:cs="宋体"/>
+          <w:color w:val="000000"/>
+          <w:sz w:val="19"/>
+          <w:szCs w:val="19"/>
+          <w:shd w:val="clear" w:fill="FFFFFF"/>
+        </w:rPr>
+        <w:t xml:space="preserve">        </w:t>
+      </w:r>
+      <w:r>
+        <w:rPr>
+          <w:rFonts w:hint="eastAsia" w:ascii="宋体" w:hAnsi="宋体" w:eastAsia="宋体" w:cs="宋体"/>
+          <w:i/>
+          <w:color w:val="808080"/>
+          <w:sz w:val="19"/>
+          <w:szCs w:val="19"/>
+          <w:shd w:val="clear" w:fill="FFFFFF"/>
+        </w:rPr>
+        <w:t># this method will be overrided by derived classes</w:t>
+      </w:r>
+      <w:r>
+        <w:rPr>
+          <w:rFonts w:hint="eastAsia" w:ascii="宋体" w:hAnsi="宋体" w:eastAsia="宋体" w:cs="宋体"/>
+          <w:i/>
+          <w:color w:val="808080"/>
+          <w:sz w:val="19"/>
+          <w:szCs w:val="19"/>
+          <w:shd w:val="clear" w:fill="FFFFFF"/>
+        </w:rPr>
+        <w:br w:type="textWrapping"/>
+      </w:r>
+      <w:r>
+        <w:rPr>
+          <w:rFonts w:hint="eastAsia" w:ascii="宋体" w:hAnsi="宋体" w:eastAsia="宋体" w:cs="宋体"/>
+          <w:i/>
+          <w:color w:val="808080"/>
+          <w:sz w:val="19"/>
+          <w:szCs w:val="19"/>
+          <w:shd w:val="clear" w:fill="FFFFFF"/>
+        </w:rPr>
+        <w:t xml:space="preserve">        </w:t>
+      </w:r>
+      <w:r>
+        <w:rPr>
+          <w:rFonts w:hint="eastAsia" w:ascii="宋体" w:hAnsi="宋体" w:eastAsia="宋体" w:cs="宋体"/>
+          <w:b/>
+          <w:color w:val="000080"/>
+          <w:sz w:val="19"/>
+          <w:szCs w:val="19"/>
+          <w:shd w:val="clear" w:fill="FFFFFF"/>
+        </w:rPr>
+        <w:t>pass</w:t>
+      </w:r>
+      <w:r>
+        <w:rPr>
+          <w:rFonts w:hint="eastAsia" w:ascii="宋体" w:hAnsi="宋体" w:eastAsia="宋体" w:cs="宋体"/>
+          <w:b/>
+          <w:color w:val="000080"/>
+          <w:sz w:val="19"/>
+          <w:szCs w:val="19"/>
+          <w:shd w:val="clear" w:fill="FFFFFF"/>
+        </w:rPr>
+        <w:br w:type="textWrapping"/>
+      </w:r>
+      <w:r>
+        <w:rPr>
+          <w:rFonts w:hint="eastAsia" w:ascii="宋体" w:hAnsi="宋体" w:eastAsia="宋体" w:cs="宋体"/>
+          <w:b/>
+          <w:color w:val="000080"/>
+          <w:sz w:val="19"/>
+          <w:szCs w:val="19"/>
+          <w:shd w:val="clear" w:fill="FFFFFF"/>
+        </w:rPr>
+        <w:br w:type="textWrapping"/>
+      </w:r>
+      <w:r>
+        <w:rPr>
+          <w:rFonts w:hint="eastAsia" w:ascii="宋体" w:hAnsi="宋体" w:eastAsia="宋体" w:cs="宋体"/>
+          <w:b/>
+          <w:color w:val="000080"/>
+          <w:sz w:val="19"/>
+          <w:szCs w:val="19"/>
+          <w:shd w:val="clear" w:fill="FFFFFF"/>
+        </w:rPr>
+        <w:t xml:space="preserve">    def </w:t>
+      </w:r>
+      <w:r>
+        <w:rPr>
+          <w:rFonts w:hint="eastAsia" w:ascii="宋体" w:hAnsi="宋体" w:eastAsia="宋体" w:cs="宋体"/>
+          <w:color w:val="000000"/>
+          <w:sz w:val="19"/>
+          <w:szCs w:val="19"/>
+          <w:shd w:val="clear" w:fill="FFFFFF"/>
+        </w:rPr>
+        <w:t>context(</w:t>
+      </w:r>
+      <w:r>
+        <w:rPr>
+          <w:rFonts w:hint="eastAsia" w:ascii="宋体" w:hAnsi="宋体" w:eastAsia="宋体" w:cs="宋体"/>
+          <w:color w:val="94558D"/>
+          <w:sz w:val="19"/>
+          <w:szCs w:val="19"/>
+          <w:shd w:val="clear" w:fill="FFFFFF"/>
+        </w:rPr>
+        <w:t>self</w:t>
+      </w:r>
+      <w:r>
+        <w:rPr>
+          <w:rFonts w:hint="eastAsia" w:ascii="宋体" w:hAnsi="宋体" w:eastAsia="宋体" w:cs="宋体"/>
+          <w:color w:val="000000"/>
+          <w:sz w:val="19"/>
+          <w:szCs w:val="19"/>
+          <w:shd w:val="clear" w:fill="FFFFFF"/>
+        </w:rPr>
+        <w:t>):</w:t>
+      </w:r>
+      <w:r>
+        <w:rPr>
+          <w:rFonts w:hint="eastAsia" w:ascii="宋体" w:hAnsi="宋体" w:eastAsia="宋体" w:cs="宋体"/>
+          <w:color w:val="000000"/>
+          <w:sz w:val="19"/>
+          <w:szCs w:val="19"/>
+          <w:shd w:val="clear" w:fill="FFFFFF"/>
+        </w:rPr>
+        <w:br w:type="textWrapping"/>
+      </w:r>
+      <w:r>
+        <w:rPr>
+          <w:rFonts w:hint="eastAsia" w:ascii="宋体" w:hAnsi="宋体" w:eastAsia="宋体" w:cs="宋体"/>
+          <w:color w:val="000000"/>
+          <w:sz w:val="19"/>
+          <w:szCs w:val="19"/>
+          <w:shd w:val="clear" w:fill="FFFFFF"/>
+        </w:rPr>
+        <w:t xml:space="preserve">        </w:t>
+      </w:r>
+      <w:r>
+        <w:rPr>
+          <w:rFonts w:hint="eastAsia" w:ascii="宋体" w:hAnsi="宋体" w:eastAsia="宋体" w:cs="宋体"/>
+          <w:i/>
+          <w:color w:val="808080"/>
+          <w:sz w:val="19"/>
+          <w:szCs w:val="19"/>
+          <w:shd w:val="clear" w:fill="FFFFFF"/>
+        </w:rPr>
+        <w:t># from middle to side</w:t>
+      </w:r>
+      <w:r>
+        <w:rPr>
+          <w:rFonts w:hint="eastAsia" w:ascii="宋体" w:hAnsi="宋体" w:eastAsia="宋体" w:cs="宋体"/>
+          <w:i/>
+          <w:color w:val="808080"/>
+          <w:sz w:val="19"/>
+          <w:szCs w:val="19"/>
+          <w:shd w:val="clear" w:fill="FFFFFF"/>
+        </w:rPr>
+        <w:br w:type="textWrapping"/>
+      </w:r>
+      <w:r>
+        <w:rPr>
+          <w:rFonts w:hint="eastAsia" w:ascii="宋体" w:hAnsi="宋体" w:eastAsia="宋体" w:cs="宋体"/>
+          <w:i/>
+          <w:color w:val="808080"/>
+          <w:sz w:val="19"/>
+          <w:szCs w:val="19"/>
+          <w:shd w:val="clear" w:fill="FFFFFF"/>
+        </w:rPr>
+        <w:t xml:space="preserve">        </w:t>
+      </w:r>
+      <w:r>
+        <w:rPr>
+          <w:rFonts w:hint="eastAsia" w:ascii="宋体" w:hAnsi="宋体" w:eastAsia="宋体" w:cs="宋体"/>
+          <w:color w:val="94558D"/>
+          <w:sz w:val="19"/>
+          <w:szCs w:val="19"/>
+          <w:shd w:val="clear" w:fill="FFFFFF"/>
+        </w:rPr>
+        <w:t>self</w:t>
+      </w:r>
+      <w:r>
+        <w:rPr>
+          <w:rFonts w:hint="eastAsia" w:ascii="宋体" w:hAnsi="宋体" w:eastAsia="宋体" w:cs="宋体"/>
+          <w:color w:val="000000"/>
+          <w:sz w:val="19"/>
+          <w:szCs w:val="19"/>
+          <w:shd w:val="clear" w:fill="FFFFFF"/>
+        </w:rPr>
+        <w:t>.left_in = [tf.placeholder(tf.float32, [</w:t>
+      </w:r>
+      <w:r>
+        <w:rPr>
+          <w:rFonts w:hint="eastAsia" w:ascii="宋体" w:hAnsi="宋体" w:eastAsia="宋体" w:cs="宋体"/>
+          <w:b/>
+          <w:color w:val="000080"/>
+          <w:sz w:val="19"/>
+          <w:szCs w:val="19"/>
+          <w:shd w:val="clear" w:fill="FFFFFF"/>
+        </w:rPr>
+        <w:t>None</w:t>
+      </w:r>
+      <w:r>
+        <w:rPr>
+          <w:rFonts w:hint="eastAsia" w:ascii="宋体" w:hAnsi="宋体" w:eastAsia="宋体" w:cs="宋体"/>
+          <w:color w:val="000000"/>
+          <w:sz w:val="19"/>
+          <w:szCs w:val="19"/>
+          <w:shd w:val="clear" w:fill="FFFFFF"/>
+        </w:rPr>
+        <w:t xml:space="preserve">, </w:t>
+      </w:r>
+      <w:r>
+        <w:rPr>
+          <w:rFonts w:hint="eastAsia" w:ascii="宋体" w:hAnsi="宋体" w:eastAsia="宋体" w:cs="宋体"/>
+          <w:color w:val="94558D"/>
+          <w:sz w:val="19"/>
+          <w:szCs w:val="19"/>
+          <w:shd w:val="clear" w:fill="FFFFFF"/>
+        </w:rPr>
+        <w:t>self</w:t>
+      </w:r>
+      <w:r>
+        <w:rPr>
+          <w:rFonts w:hint="eastAsia" w:ascii="宋体" w:hAnsi="宋体" w:eastAsia="宋体" w:cs="宋体"/>
+          <w:color w:val="000000"/>
+          <w:sz w:val="19"/>
+          <w:szCs w:val="19"/>
+          <w:shd w:val="clear" w:fill="FFFFFF"/>
+        </w:rPr>
+        <w:t>.word_size]) \</w:t>
+      </w:r>
+      <w:r>
+        <w:rPr>
+          <w:rFonts w:hint="eastAsia" w:ascii="宋体" w:hAnsi="宋体" w:eastAsia="宋体" w:cs="宋体"/>
+          <w:color w:val="000000"/>
+          <w:sz w:val="19"/>
+          <w:szCs w:val="19"/>
+          <w:shd w:val="clear" w:fill="FFFFFF"/>
+        </w:rPr>
+        <w:br w:type="textWrapping"/>
+      </w:r>
+      <w:r>
+        <w:rPr>
+          <w:rFonts w:hint="eastAsia" w:ascii="宋体" w:hAnsi="宋体" w:eastAsia="宋体" w:cs="宋体"/>
+          <w:color w:val="000000"/>
+          <w:sz w:val="19"/>
+          <w:szCs w:val="19"/>
+          <w:shd w:val="clear" w:fill="FFFFFF"/>
+        </w:rPr>
+        <w:t xml:space="preserve">                        </w:t>
+      </w:r>
+      <w:r>
+        <w:rPr>
+          <w:rFonts w:hint="eastAsia" w:ascii="宋体" w:hAnsi="宋体" w:eastAsia="宋体" w:cs="宋体"/>
+          <w:b/>
+          <w:color w:val="000080"/>
+          <w:sz w:val="19"/>
+          <w:szCs w:val="19"/>
+          <w:shd w:val="clear" w:fill="FFFFFF"/>
+        </w:rPr>
+        <w:t xml:space="preserve">for </w:t>
+      </w:r>
+      <w:r>
+        <w:rPr>
+          <w:rFonts w:hint="eastAsia" w:ascii="宋体" w:hAnsi="宋体" w:eastAsia="宋体" w:cs="宋体"/>
+          <w:color w:val="000000"/>
+          <w:sz w:val="19"/>
+          <w:szCs w:val="19"/>
+          <w:shd w:val="clear" w:fill="FFFFFF"/>
+        </w:rPr>
+        <w:t xml:space="preserve">_ </w:t>
+      </w:r>
+      <w:r>
+        <w:rPr>
+          <w:rFonts w:hint="eastAsia" w:ascii="宋体" w:hAnsi="宋体" w:eastAsia="宋体" w:cs="宋体"/>
+          <w:b/>
+          <w:color w:val="000080"/>
+          <w:sz w:val="19"/>
+          <w:szCs w:val="19"/>
+          <w:shd w:val="clear" w:fill="FFFFFF"/>
+        </w:rPr>
+        <w:t xml:space="preserve">in </w:t>
+      </w:r>
+      <w:r>
+        <w:rPr>
+          <w:rFonts w:hint="eastAsia" w:ascii="宋体" w:hAnsi="宋体" w:eastAsia="宋体" w:cs="宋体"/>
+          <w:color w:val="000080"/>
+          <w:sz w:val="19"/>
+          <w:szCs w:val="19"/>
+          <w:shd w:val="clear" w:fill="FFFFFF"/>
+        </w:rPr>
+        <w:t>range</w:t>
+      </w:r>
+      <w:r>
+        <w:rPr>
+          <w:rFonts w:hint="eastAsia" w:ascii="宋体" w:hAnsi="宋体" w:eastAsia="宋体" w:cs="宋体"/>
+          <w:color w:val="000000"/>
+          <w:sz w:val="19"/>
+          <w:szCs w:val="19"/>
+          <w:shd w:val="clear" w:fill="FFFFFF"/>
+        </w:rPr>
+        <w:t>(</w:t>
+      </w:r>
+      <w:r>
+        <w:rPr>
+          <w:rFonts w:hint="eastAsia" w:ascii="宋体" w:hAnsi="宋体" w:eastAsia="宋体" w:cs="宋体"/>
+          <w:color w:val="94558D"/>
+          <w:sz w:val="19"/>
+          <w:szCs w:val="19"/>
+          <w:shd w:val="clear" w:fill="FFFFFF"/>
+        </w:rPr>
+        <w:t>self</w:t>
+      </w:r>
+      <w:r>
+        <w:rPr>
+          <w:rFonts w:hint="eastAsia" w:ascii="宋体" w:hAnsi="宋体" w:eastAsia="宋体" w:cs="宋体"/>
+          <w:color w:val="000000"/>
+          <w:sz w:val="19"/>
+          <w:szCs w:val="19"/>
+          <w:shd w:val="clear" w:fill="FFFFFF"/>
+        </w:rPr>
+        <w:t>.window)]</w:t>
+      </w:r>
+      <w:r>
+        <w:rPr>
+          <w:rFonts w:hint="eastAsia" w:ascii="宋体" w:hAnsi="宋体" w:eastAsia="宋体" w:cs="宋体"/>
+          <w:color w:val="000000"/>
+          <w:sz w:val="19"/>
+          <w:szCs w:val="19"/>
+          <w:shd w:val="clear" w:fill="FFFFFF"/>
+        </w:rPr>
+        <w:br w:type="textWrapping"/>
+      </w:r>
+      <w:r>
+        <w:rPr>
+          <w:rFonts w:hint="eastAsia" w:ascii="宋体" w:hAnsi="宋体" w:eastAsia="宋体" w:cs="宋体"/>
+          <w:color w:val="000000"/>
+          <w:sz w:val="19"/>
+          <w:szCs w:val="19"/>
+          <w:shd w:val="clear" w:fill="FFFFFF"/>
+        </w:rPr>
+        <w:t xml:space="preserve">        </w:t>
+      </w:r>
+      <w:r>
+        <w:rPr>
+          <w:rFonts w:hint="eastAsia" w:ascii="宋体" w:hAnsi="宋体" w:eastAsia="宋体" w:cs="宋体"/>
+          <w:color w:val="94558D"/>
+          <w:sz w:val="19"/>
+          <w:szCs w:val="19"/>
+          <w:shd w:val="clear" w:fill="FFFFFF"/>
+        </w:rPr>
+        <w:t>self</w:t>
+      </w:r>
+      <w:r>
+        <w:rPr>
+          <w:rFonts w:hint="eastAsia" w:ascii="宋体" w:hAnsi="宋体" w:eastAsia="宋体" w:cs="宋体"/>
+          <w:color w:val="000000"/>
+          <w:sz w:val="19"/>
+          <w:szCs w:val="19"/>
+          <w:shd w:val="clear" w:fill="FFFFFF"/>
+        </w:rPr>
+        <w:t>.right_in = [tf.placeholder(tf.float32, [</w:t>
+      </w:r>
+      <w:r>
+        <w:rPr>
+          <w:rFonts w:hint="eastAsia" w:ascii="宋体" w:hAnsi="宋体" w:eastAsia="宋体" w:cs="宋体"/>
+          <w:b/>
+          <w:color w:val="000080"/>
+          <w:sz w:val="19"/>
+          <w:szCs w:val="19"/>
+          <w:shd w:val="clear" w:fill="FFFFFF"/>
+        </w:rPr>
+        <w:t>None</w:t>
+      </w:r>
+      <w:r>
+        <w:rPr>
+          <w:rFonts w:hint="eastAsia" w:ascii="宋体" w:hAnsi="宋体" w:eastAsia="宋体" w:cs="宋体"/>
+          <w:color w:val="000000"/>
+          <w:sz w:val="19"/>
+          <w:szCs w:val="19"/>
+          <w:shd w:val="clear" w:fill="FFFFFF"/>
+        </w:rPr>
+        <w:t xml:space="preserve">, </w:t>
+      </w:r>
+      <w:r>
+        <w:rPr>
+          <w:rFonts w:hint="eastAsia" w:ascii="宋体" w:hAnsi="宋体" w:eastAsia="宋体" w:cs="宋体"/>
+          <w:color w:val="94558D"/>
+          <w:sz w:val="19"/>
+          <w:szCs w:val="19"/>
+          <w:shd w:val="clear" w:fill="FFFFFF"/>
+        </w:rPr>
+        <w:t>self</w:t>
+      </w:r>
+      <w:r>
+        <w:rPr>
+          <w:rFonts w:hint="eastAsia" w:ascii="宋体" w:hAnsi="宋体" w:eastAsia="宋体" w:cs="宋体"/>
+          <w:color w:val="000000"/>
+          <w:sz w:val="19"/>
+          <w:szCs w:val="19"/>
+          <w:shd w:val="clear" w:fill="FFFFFF"/>
+        </w:rPr>
+        <w:t>.word_size]) \</w:t>
+      </w:r>
+      <w:r>
+        <w:rPr>
+          <w:rFonts w:hint="eastAsia" w:ascii="宋体" w:hAnsi="宋体" w:eastAsia="宋体" w:cs="宋体"/>
+          <w:color w:val="000000"/>
+          <w:sz w:val="19"/>
+          <w:szCs w:val="19"/>
+          <w:shd w:val="clear" w:fill="FFFFFF"/>
+        </w:rPr>
+        <w:br w:type="textWrapping"/>
+      </w:r>
+      <w:r>
+        <w:rPr>
+          <w:rFonts w:hint="eastAsia" w:ascii="宋体" w:hAnsi="宋体" w:eastAsia="宋体" w:cs="宋体"/>
+          <w:color w:val="000000"/>
+          <w:sz w:val="19"/>
+          <w:szCs w:val="19"/>
+          <w:shd w:val="clear" w:fill="FFFFFF"/>
+        </w:rPr>
+        <w:t xml:space="preserve">                         </w:t>
+      </w:r>
+      <w:r>
+        <w:rPr>
+          <w:rFonts w:hint="eastAsia" w:ascii="宋体" w:hAnsi="宋体" w:eastAsia="宋体" w:cs="宋体"/>
+          <w:b/>
+          <w:color w:val="000080"/>
+          <w:sz w:val="19"/>
+          <w:szCs w:val="19"/>
+          <w:shd w:val="clear" w:fill="FFFFFF"/>
+        </w:rPr>
+        <w:t xml:space="preserve">for </w:t>
+      </w:r>
+      <w:r>
+        <w:rPr>
+          <w:rFonts w:hint="eastAsia" w:ascii="宋体" w:hAnsi="宋体" w:eastAsia="宋体" w:cs="宋体"/>
+          <w:color w:val="000000"/>
+          <w:sz w:val="19"/>
+          <w:szCs w:val="19"/>
+          <w:shd w:val="clear" w:fill="FFFFFF"/>
+        </w:rPr>
+        <w:t xml:space="preserve">_ </w:t>
+      </w:r>
+      <w:r>
+        <w:rPr>
+          <w:rFonts w:hint="eastAsia" w:ascii="宋体" w:hAnsi="宋体" w:eastAsia="宋体" w:cs="宋体"/>
+          <w:b/>
+          <w:color w:val="000080"/>
+          <w:sz w:val="19"/>
+          <w:szCs w:val="19"/>
+          <w:shd w:val="clear" w:fill="FFFFFF"/>
+        </w:rPr>
+        <w:t xml:space="preserve">in </w:t>
+      </w:r>
+      <w:r>
+        <w:rPr>
+          <w:rFonts w:hint="eastAsia" w:ascii="宋体" w:hAnsi="宋体" w:eastAsia="宋体" w:cs="宋体"/>
+          <w:color w:val="000080"/>
+          <w:sz w:val="19"/>
+          <w:szCs w:val="19"/>
+          <w:shd w:val="clear" w:fill="FFFFFF"/>
+        </w:rPr>
+        <w:t>range</w:t>
+      </w:r>
+      <w:r>
+        <w:rPr>
+          <w:rFonts w:hint="eastAsia" w:ascii="宋体" w:hAnsi="宋体" w:eastAsia="宋体" w:cs="宋体"/>
+          <w:color w:val="000000"/>
+          <w:sz w:val="19"/>
+          <w:szCs w:val="19"/>
+          <w:shd w:val="clear" w:fill="FFFFFF"/>
+        </w:rPr>
+        <w:t>(</w:t>
+      </w:r>
+      <w:r>
+        <w:rPr>
+          <w:rFonts w:hint="eastAsia" w:ascii="宋体" w:hAnsi="宋体" w:eastAsia="宋体" w:cs="宋体"/>
+          <w:color w:val="94558D"/>
+          <w:sz w:val="19"/>
+          <w:szCs w:val="19"/>
+          <w:shd w:val="clear" w:fill="FFFFFF"/>
+        </w:rPr>
+        <w:t>self</w:t>
+      </w:r>
+      <w:r>
+        <w:rPr>
+          <w:rFonts w:hint="eastAsia" w:ascii="宋体" w:hAnsi="宋体" w:eastAsia="宋体" w:cs="宋体"/>
+          <w:color w:val="000000"/>
+          <w:sz w:val="19"/>
+          <w:szCs w:val="19"/>
+          <w:shd w:val="clear" w:fill="FFFFFF"/>
+        </w:rPr>
+        <w:t>.window)]</w:t>
+      </w:r>
+      <w:r>
+        <w:rPr>
+          <w:rFonts w:hint="eastAsia" w:ascii="宋体" w:hAnsi="宋体" w:eastAsia="宋体" w:cs="宋体"/>
+          <w:color w:val="000000"/>
+          <w:sz w:val="19"/>
+          <w:szCs w:val="19"/>
+          <w:shd w:val="clear" w:fill="FFFFFF"/>
+        </w:rPr>
+        <w:br w:type="textWrapping"/>
+      </w:r>
+      <w:r>
+        <w:rPr>
+          <w:rFonts w:hint="eastAsia" w:ascii="宋体" w:hAnsi="宋体" w:eastAsia="宋体" w:cs="宋体"/>
+          <w:color w:val="000000"/>
+          <w:sz w:val="19"/>
+          <w:szCs w:val="19"/>
+          <w:shd w:val="clear" w:fill="FFFFFF"/>
+        </w:rPr>
+        <w:br w:type="textWrapping"/>
+      </w:r>
+      <w:r>
+        <w:rPr>
+          <w:rFonts w:hint="eastAsia" w:ascii="宋体" w:hAnsi="宋体" w:eastAsia="宋体" w:cs="宋体"/>
+          <w:color w:val="000000"/>
+          <w:sz w:val="19"/>
+          <w:szCs w:val="19"/>
+          <w:shd w:val="clear" w:fill="FFFFFF"/>
+        </w:rPr>
+        <w:t xml:space="preserve">        </w:t>
+      </w:r>
+      <w:r>
+        <w:rPr>
+          <w:rFonts w:hint="eastAsia" w:ascii="宋体" w:hAnsi="宋体" w:eastAsia="宋体" w:cs="宋体"/>
+          <w:i/>
+          <w:color w:val="808080"/>
+          <w:sz w:val="19"/>
+          <w:szCs w:val="19"/>
+          <w:shd w:val="clear" w:fill="FFFFFF"/>
+        </w:rPr>
+        <w:t># from side to middle</w:t>
+      </w:r>
+      <w:r>
+        <w:rPr>
+          <w:rFonts w:hint="eastAsia" w:ascii="宋体" w:hAnsi="宋体" w:eastAsia="宋体" w:cs="宋体"/>
+          <w:i/>
+          <w:color w:val="808080"/>
+          <w:sz w:val="19"/>
+          <w:szCs w:val="19"/>
+          <w:shd w:val="clear" w:fill="FFFFFF"/>
+        </w:rPr>
+        <w:br w:type="textWrapping"/>
+      </w:r>
+      <w:r>
+        <w:rPr>
+          <w:rFonts w:hint="eastAsia" w:ascii="宋体" w:hAnsi="宋体" w:eastAsia="宋体" w:cs="宋体"/>
+          <w:i/>
+          <w:color w:val="808080"/>
+          <w:sz w:val="19"/>
+          <w:szCs w:val="19"/>
+          <w:shd w:val="clear" w:fill="FFFFFF"/>
+        </w:rPr>
+        <w:t xml:space="preserve">        </w:t>
+      </w:r>
+      <w:r>
+        <w:rPr>
+          <w:rFonts w:hint="eastAsia" w:ascii="宋体" w:hAnsi="宋体" w:eastAsia="宋体" w:cs="宋体"/>
+          <w:color w:val="94558D"/>
+          <w:sz w:val="19"/>
+          <w:szCs w:val="19"/>
+          <w:shd w:val="clear" w:fill="FFFFFF"/>
+        </w:rPr>
+        <w:t>self</w:t>
+      </w:r>
+      <w:r>
+        <w:rPr>
+          <w:rFonts w:hint="eastAsia" w:ascii="宋体" w:hAnsi="宋体" w:eastAsia="宋体" w:cs="宋体"/>
+          <w:color w:val="000000"/>
+          <w:sz w:val="19"/>
+          <w:szCs w:val="19"/>
+          <w:shd w:val="clear" w:fill="FFFFFF"/>
+        </w:rPr>
+        <w:t>.left_in_rev = [</w:t>
+      </w:r>
+      <w:r>
+        <w:rPr>
+          <w:rFonts w:hint="eastAsia" w:ascii="宋体" w:hAnsi="宋体" w:eastAsia="宋体" w:cs="宋体"/>
+          <w:color w:val="94558D"/>
+          <w:sz w:val="19"/>
+          <w:szCs w:val="19"/>
+          <w:shd w:val="clear" w:fill="FFFFFF"/>
+        </w:rPr>
+        <w:t>self</w:t>
+      </w:r>
+      <w:r>
+        <w:rPr>
+          <w:rFonts w:hint="eastAsia" w:ascii="宋体" w:hAnsi="宋体" w:eastAsia="宋体" w:cs="宋体"/>
+          <w:color w:val="000000"/>
+          <w:sz w:val="19"/>
+          <w:szCs w:val="19"/>
+          <w:shd w:val="clear" w:fill="FFFFFF"/>
+        </w:rPr>
+        <w:t>.left_in[</w:t>
+      </w:r>
+      <w:r>
+        <w:rPr>
+          <w:rFonts w:hint="eastAsia" w:ascii="宋体" w:hAnsi="宋体" w:eastAsia="宋体" w:cs="宋体"/>
+          <w:color w:val="94558D"/>
+          <w:sz w:val="19"/>
+          <w:szCs w:val="19"/>
+          <w:shd w:val="clear" w:fill="FFFFFF"/>
+        </w:rPr>
+        <w:t>self</w:t>
+      </w:r>
+      <w:r>
+        <w:rPr>
+          <w:rFonts w:hint="eastAsia" w:ascii="宋体" w:hAnsi="宋体" w:eastAsia="宋体" w:cs="宋体"/>
+          <w:color w:val="000000"/>
+          <w:sz w:val="19"/>
+          <w:szCs w:val="19"/>
+          <w:shd w:val="clear" w:fill="FFFFFF"/>
+        </w:rPr>
+        <w:t xml:space="preserve">.window - </w:t>
+      </w:r>
+      <w:r>
+        <w:rPr>
+          <w:rFonts w:hint="eastAsia" w:ascii="宋体" w:hAnsi="宋体" w:eastAsia="宋体" w:cs="宋体"/>
+          <w:color w:val="0000FF"/>
+          <w:sz w:val="19"/>
+          <w:szCs w:val="19"/>
+          <w:shd w:val="clear" w:fill="FFFFFF"/>
+        </w:rPr>
+        <w:t xml:space="preserve">1 </w:t>
+      </w:r>
+      <w:r>
+        <w:rPr>
+          <w:rFonts w:hint="eastAsia" w:ascii="宋体" w:hAnsi="宋体" w:eastAsia="宋体" w:cs="宋体"/>
+          <w:color w:val="000000"/>
+          <w:sz w:val="19"/>
+          <w:szCs w:val="19"/>
+          <w:shd w:val="clear" w:fill="FFFFFF"/>
+        </w:rPr>
+        <w:t xml:space="preserve">- i] </w:t>
+      </w:r>
+      <w:r>
+        <w:rPr>
+          <w:rFonts w:hint="eastAsia" w:ascii="宋体" w:hAnsi="宋体" w:eastAsia="宋体" w:cs="宋体"/>
+          <w:b/>
+          <w:color w:val="000080"/>
+          <w:sz w:val="19"/>
+          <w:szCs w:val="19"/>
+          <w:shd w:val="clear" w:fill="FFFFFF"/>
+        </w:rPr>
+        <w:t xml:space="preserve">for </w:t>
+      </w:r>
+      <w:r>
+        <w:rPr>
+          <w:rFonts w:hint="eastAsia" w:ascii="宋体" w:hAnsi="宋体" w:eastAsia="宋体" w:cs="宋体"/>
+          <w:color w:val="000000"/>
+          <w:sz w:val="19"/>
+          <w:szCs w:val="19"/>
+          <w:shd w:val="clear" w:fill="FFFFFF"/>
+        </w:rPr>
+        <w:t xml:space="preserve">i </w:t>
+      </w:r>
+      <w:r>
+        <w:rPr>
+          <w:rFonts w:hint="eastAsia" w:ascii="宋体" w:hAnsi="宋体" w:eastAsia="宋体" w:cs="宋体"/>
+          <w:b/>
+          <w:color w:val="000080"/>
+          <w:sz w:val="19"/>
+          <w:szCs w:val="19"/>
+          <w:shd w:val="clear" w:fill="FFFFFF"/>
+        </w:rPr>
+        <w:t xml:space="preserve">in </w:t>
+      </w:r>
+      <w:r>
+        <w:rPr>
+          <w:rFonts w:hint="eastAsia" w:ascii="宋体" w:hAnsi="宋体" w:eastAsia="宋体" w:cs="宋体"/>
+          <w:color w:val="000080"/>
+          <w:sz w:val="19"/>
+          <w:szCs w:val="19"/>
+          <w:shd w:val="clear" w:fill="FFFFFF"/>
+        </w:rPr>
+        <w:t>range</w:t>
+      </w:r>
+      <w:r>
+        <w:rPr>
+          <w:rFonts w:hint="eastAsia" w:ascii="宋体" w:hAnsi="宋体" w:eastAsia="宋体" w:cs="宋体"/>
+          <w:color w:val="000000"/>
+          <w:sz w:val="19"/>
+          <w:szCs w:val="19"/>
+          <w:shd w:val="clear" w:fill="FFFFFF"/>
+        </w:rPr>
+        <w:t>(</w:t>
+      </w:r>
+      <w:r>
+        <w:rPr>
+          <w:rFonts w:hint="eastAsia" w:ascii="宋体" w:hAnsi="宋体" w:eastAsia="宋体" w:cs="宋体"/>
+          <w:color w:val="94558D"/>
+          <w:sz w:val="19"/>
+          <w:szCs w:val="19"/>
+          <w:shd w:val="clear" w:fill="FFFFFF"/>
+        </w:rPr>
+        <w:t>self</w:t>
+      </w:r>
+      <w:r>
+        <w:rPr>
+          <w:rFonts w:hint="eastAsia" w:ascii="宋体" w:hAnsi="宋体" w:eastAsia="宋体" w:cs="宋体"/>
+          <w:color w:val="000000"/>
+          <w:sz w:val="19"/>
+          <w:szCs w:val="19"/>
+          <w:shd w:val="clear" w:fill="FFFFFF"/>
+        </w:rPr>
+        <w:t>.window)]</w:t>
+      </w:r>
+      <w:r>
+        <w:rPr>
+          <w:rFonts w:hint="eastAsia" w:ascii="宋体" w:hAnsi="宋体" w:eastAsia="宋体" w:cs="宋体"/>
+          <w:color w:val="000000"/>
+          <w:sz w:val="19"/>
+          <w:szCs w:val="19"/>
+          <w:shd w:val="clear" w:fill="FFFFFF"/>
+        </w:rPr>
+        <w:br w:type="textWrapping"/>
+      </w:r>
+      <w:r>
+        <w:rPr>
+          <w:rFonts w:hint="eastAsia" w:ascii="宋体" w:hAnsi="宋体" w:eastAsia="宋体" w:cs="宋体"/>
+          <w:color w:val="000000"/>
+          <w:sz w:val="19"/>
+          <w:szCs w:val="19"/>
+          <w:shd w:val="clear" w:fill="FFFFFF"/>
+        </w:rPr>
+        <w:t xml:space="preserve">        </w:t>
+      </w:r>
+      <w:r>
+        <w:rPr>
+          <w:rFonts w:hint="eastAsia" w:ascii="宋体" w:hAnsi="宋体" w:eastAsia="宋体" w:cs="宋体"/>
+          <w:color w:val="94558D"/>
+          <w:sz w:val="19"/>
+          <w:szCs w:val="19"/>
+          <w:shd w:val="clear" w:fill="FFFFFF"/>
+        </w:rPr>
+        <w:t>self</w:t>
+      </w:r>
+      <w:r>
+        <w:rPr>
+          <w:rFonts w:hint="eastAsia" w:ascii="宋体" w:hAnsi="宋体" w:eastAsia="宋体" w:cs="宋体"/>
+          <w:color w:val="000000"/>
+          <w:sz w:val="19"/>
+          <w:szCs w:val="19"/>
+          <w:shd w:val="clear" w:fill="FFFFFF"/>
+        </w:rPr>
+        <w:t>.right_in_rev = [</w:t>
+      </w:r>
+      <w:r>
+        <w:rPr>
+          <w:rFonts w:hint="eastAsia" w:ascii="宋体" w:hAnsi="宋体" w:eastAsia="宋体" w:cs="宋体"/>
+          <w:color w:val="94558D"/>
+          <w:sz w:val="19"/>
+          <w:szCs w:val="19"/>
+          <w:shd w:val="clear" w:fill="FFFFFF"/>
+        </w:rPr>
+        <w:t>self</w:t>
+      </w:r>
+      <w:r>
+        <w:rPr>
+          <w:rFonts w:hint="eastAsia" w:ascii="宋体" w:hAnsi="宋体" w:eastAsia="宋体" w:cs="宋体"/>
+          <w:color w:val="000000"/>
+          <w:sz w:val="19"/>
+          <w:szCs w:val="19"/>
+          <w:shd w:val="clear" w:fill="FFFFFF"/>
+        </w:rPr>
+        <w:t>.right_in[</w:t>
+      </w:r>
+      <w:r>
+        <w:rPr>
+          <w:rFonts w:hint="eastAsia" w:ascii="宋体" w:hAnsi="宋体" w:eastAsia="宋体" w:cs="宋体"/>
+          <w:color w:val="94558D"/>
+          <w:sz w:val="19"/>
+          <w:szCs w:val="19"/>
+          <w:shd w:val="clear" w:fill="FFFFFF"/>
+        </w:rPr>
+        <w:t>self</w:t>
+      </w:r>
+      <w:r>
+        <w:rPr>
+          <w:rFonts w:hint="eastAsia" w:ascii="宋体" w:hAnsi="宋体" w:eastAsia="宋体" w:cs="宋体"/>
+          <w:color w:val="000000"/>
+          <w:sz w:val="19"/>
+          <w:szCs w:val="19"/>
+          <w:shd w:val="clear" w:fill="FFFFFF"/>
+        </w:rPr>
+        <w:t xml:space="preserve">.window - </w:t>
+      </w:r>
+      <w:r>
+        <w:rPr>
+          <w:rFonts w:hint="eastAsia" w:ascii="宋体" w:hAnsi="宋体" w:eastAsia="宋体" w:cs="宋体"/>
+          <w:color w:val="0000FF"/>
+          <w:sz w:val="19"/>
+          <w:szCs w:val="19"/>
+          <w:shd w:val="clear" w:fill="FFFFFF"/>
+        </w:rPr>
+        <w:t xml:space="preserve">1 </w:t>
+      </w:r>
+      <w:r>
+        <w:rPr>
+          <w:rFonts w:hint="eastAsia" w:ascii="宋体" w:hAnsi="宋体" w:eastAsia="宋体" w:cs="宋体"/>
+          <w:color w:val="000000"/>
+          <w:sz w:val="19"/>
+          <w:szCs w:val="19"/>
+          <w:shd w:val="clear" w:fill="FFFFFF"/>
+        </w:rPr>
+        <w:t xml:space="preserve">- i] </w:t>
+      </w:r>
+      <w:r>
+        <w:rPr>
+          <w:rFonts w:hint="eastAsia" w:ascii="宋体" w:hAnsi="宋体" w:eastAsia="宋体" w:cs="宋体"/>
+          <w:b/>
+          <w:color w:val="000080"/>
+          <w:sz w:val="19"/>
+          <w:szCs w:val="19"/>
+          <w:shd w:val="clear" w:fill="FFFFFF"/>
+        </w:rPr>
+        <w:t xml:space="preserve">for </w:t>
+      </w:r>
+      <w:r>
+        <w:rPr>
+          <w:rFonts w:hint="eastAsia" w:ascii="宋体" w:hAnsi="宋体" w:eastAsia="宋体" w:cs="宋体"/>
+          <w:color w:val="000000"/>
+          <w:sz w:val="19"/>
+          <w:szCs w:val="19"/>
+          <w:shd w:val="clear" w:fill="FFFFFF"/>
+        </w:rPr>
+        <w:t xml:space="preserve">i </w:t>
+      </w:r>
+      <w:r>
+        <w:rPr>
+          <w:rFonts w:hint="eastAsia" w:ascii="宋体" w:hAnsi="宋体" w:eastAsia="宋体" w:cs="宋体"/>
+          <w:b/>
+          <w:color w:val="000080"/>
+          <w:sz w:val="19"/>
+          <w:szCs w:val="19"/>
+          <w:shd w:val="clear" w:fill="FFFFFF"/>
+        </w:rPr>
+        <w:t xml:space="preserve">in </w:t>
+      </w:r>
+      <w:r>
+        <w:rPr>
+          <w:rFonts w:hint="eastAsia" w:ascii="宋体" w:hAnsi="宋体" w:eastAsia="宋体" w:cs="宋体"/>
+          <w:color w:val="000080"/>
+          <w:sz w:val="19"/>
+          <w:szCs w:val="19"/>
+          <w:shd w:val="clear" w:fill="FFFFFF"/>
+        </w:rPr>
+        <w:t>range</w:t>
+      </w:r>
+      <w:r>
+        <w:rPr>
+          <w:rFonts w:hint="eastAsia" w:ascii="宋体" w:hAnsi="宋体" w:eastAsia="宋体" w:cs="宋体"/>
+          <w:color w:val="000000"/>
+          <w:sz w:val="19"/>
+          <w:szCs w:val="19"/>
+          <w:shd w:val="clear" w:fill="FFFFFF"/>
+        </w:rPr>
+        <w:t>(</w:t>
+      </w:r>
+      <w:r>
+        <w:rPr>
+          <w:rFonts w:hint="eastAsia" w:ascii="宋体" w:hAnsi="宋体" w:eastAsia="宋体" w:cs="宋体"/>
+          <w:color w:val="94558D"/>
+          <w:sz w:val="19"/>
+          <w:szCs w:val="19"/>
+          <w:shd w:val="clear" w:fill="FFFFFF"/>
+        </w:rPr>
+        <w:t>self</w:t>
+      </w:r>
+      <w:r>
+        <w:rPr>
+          <w:rFonts w:hint="eastAsia" w:ascii="宋体" w:hAnsi="宋体" w:eastAsia="宋体" w:cs="宋体"/>
+          <w:color w:val="000000"/>
+          <w:sz w:val="19"/>
+          <w:szCs w:val="19"/>
+          <w:shd w:val="clear" w:fill="FFFFFF"/>
+        </w:rPr>
+        <w:t>.window)]</w:t>
+      </w:r>
+      <w:r>
+        <w:rPr>
+          <w:rFonts w:hint="eastAsia" w:ascii="宋体" w:hAnsi="宋体" w:eastAsia="宋体" w:cs="宋体"/>
+          <w:color w:val="000000"/>
+          <w:sz w:val="19"/>
+          <w:szCs w:val="19"/>
+          <w:shd w:val="clear" w:fill="FFFFFF"/>
+        </w:rPr>
+        <w:br w:type="textWrapping"/>
+      </w:r>
+      <w:r>
+        <w:rPr>
+          <w:rFonts w:hint="eastAsia" w:ascii="宋体" w:hAnsi="宋体" w:eastAsia="宋体" w:cs="宋体"/>
+          <w:color w:val="000000"/>
+          <w:sz w:val="19"/>
+          <w:szCs w:val="19"/>
+          <w:shd w:val="clear" w:fill="FFFFFF"/>
+        </w:rPr>
+        <w:br w:type="textWrapping"/>
+      </w:r>
+      <w:r>
+        <w:rPr>
+          <w:rFonts w:hint="eastAsia" w:ascii="宋体" w:hAnsi="宋体" w:eastAsia="宋体" w:cs="宋体"/>
+          <w:color w:val="000000"/>
+          <w:sz w:val="19"/>
+          <w:szCs w:val="19"/>
+          <w:shd w:val="clear" w:fill="FFFFFF"/>
+        </w:rPr>
+        <w:t xml:space="preserve">        left_middle_lstm = tf.nn.rnn_cell.LSTMCell(</w:t>
+      </w:r>
+      <w:r>
+        <w:rPr>
+          <w:rFonts w:hint="eastAsia" w:ascii="宋体" w:hAnsi="宋体" w:eastAsia="宋体" w:cs="宋体"/>
+          <w:color w:val="94558D"/>
+          <w:sz w:val="19"/>
+          <w:szCs w:val="19"/>
+          <w:shd w:val="clear" w:fill="FFFFFF"/>
+        </w:rPr>
+        <w:t>self</w:t>
+      </w:r>
+      <w:r>
+        <w:rPr>
+          <w:rFonts w:hint="eastAsia" w:ascii="宋体" w:hAnsi="宋体" w:eastAsia="宋体" w:cs="宋体"/>
+          <w:color w:val="000000"/>
+          <w:sz w:val="19"/>
+          <w:szCs w:val="19"/>
+          <w:shd w:val="clear" w:fill="FFFFFF"/>
+        </w:rPr>
+        <w:t>.lstm_size)</w:t>
+      </w:r>
+      <w:r>
+        <w:rPr>
+          <w:rFonts w:hint="eastAsia" w:ascii="宋体" w:hAnsi="宋体" w:eastAsia="宋体" w:cs="宋体"/>
+          <w:color w:val="000000"/>
+          <w:sz w:val="19"/>
+          <w:szCs w:val="19"/>
+          <w:shd w:val="clear" w:fill="FFFFFF"/>
+        </w:rPr>
+        <w:br w:type="textWrapping"/>
+      </w:r>
+      <w:r>
+        <w:rPr>
+          <w:rFonts w:hint="eastAsia" w:ascii="宋体" w:hAnsi="宋体" w:eastAsia="宋体" w:cs="宋体"/>
+          <w:color w:val="000000"/>
+          <w:sz w:val="19"/>
+          <w:szCs w:val="19"/>
+          <w:shd w:val="clear" w:fill="FFFFFF"/>
+        </w:rPr>
+        <w:t xml:space="preserve">        right_middle_lstm = tf.nn.rnn_cell.LSTMCell(</w:t>
+      </w:r>
+      <w:r>
+        <w:rPr>
+          <w:rFonts w:hint="eastAsia" w:ascii="宋体" w:hAnsi="宋体" w:eastAsia="宋体" w:cs="宋体"/>
+          <w:color w:val="94558D"/>
+          <w:sz w:val="19"/>
+          <w:szCs w:val="19"/>
+          <w:shd w:val="clear" w:fill="FFFFFF"/>
+        </w:rPr>
+        <w:t>self</w:t>
+      </w:r>
+      <w:r>
+        <w:rPr>
+          <w:rFonts w:hint="eastAsia" w:ascii="宋体" w:hAnsi="宋体" w:eastAsia="宋体" w:cs="宋体"/>
+          <w:color w:val="000000"/>
+          <w:sz w:val="19"/>
+          <w:szCs w:val="19"/>
+          <w:shd w:val="clear" w:fill="FFFFFF"/>
+        </w:rPr>
+        <w:t>.lstm_size)</w:t>
+      </w:r>
+      <w:r>
+        <w:rPr>
+          <w:rFonts w:hint="eastAsia" w:ascii="宋体" w:hAnsi="宋体" w:eastAsia="宋体" w:cs="宋体"/>
+          <w:color w:val="000000"/>
+          <w:sz w:val="19"/>
+          <w:szCs w:val="19"/>
+          <w:shd w:val="clear" w:fill="FFFFFF"/>
+        </w:rPr>
+        <w:br w:type="textWrapping"/>
+      </w:r>
+      <w:r>
+        <w:rPr>
+          <w:rFonts w:hint="eastAsia" w:ascii="宋体" w:hAnsi="宋体" w:eastAsia="宋体" w:cs="宋体"/>
+          <w:color w:val="000000"/>
+          <w:sz w:val="19"/>
+          <w:szCs w:val="19"/>
+          <w:shd w:val="clear" w:fill="FFFFFF"/>
+        </w:rPr>
+        <w:t xml:space="preserve">        left_side_lstm = tf.nn.rnn_cell.LSTMCell(</w:t>
+      </w:r>
+      <w:r>
+        <w:rPr>
+          <w:rFonts w:hint="eastAsia" w:ascii="宋体" w:hAnsi="宋体" w:eastAsia="宋体" w:cs="宋体"/>
+          <w:color w:val="94558D"/>
+          <w:sz w:val="19"/>
+          <w:szCs w:val="19"/>
+          <w:shd w:val="clear" w:fill="FFFFFF"/>
+        </w:rPr>
+        <w:t>self</w:t>
+      </w:r>
+      <w:r>
+        <w:rPr>
+          <w:rFonts w:hint="eastAsia" w:ascii="宋体" w:hAnsi="宋体" w:eastAsia="宋体" w:cs="宋体"/>
+          <w:color w:val="000000"/>
+          <w:sz w:val="19"/>
+          <w:szCs w:val="19"/>
+          <w:shd w:val="clear" w:fill="FFFFFF"/>
+        </w:rPr>
+        <w:t>.lstm_size)</w:t>
+      </w:r>
+      <w:r>
+        <w:rPr>
+          <w:rFonts w:hint="eastAsia" w:ascii="宋体" w:hAnsi="宋体" w:eastAsia="宋体" w:cs="宋体"/>
+          <w:color w:val="000000"/>
+          <w:sz w:val="19"/>
+          <w:szCs w:val="19"/>
+          <w:shd w:val="clear" w:fill="FFFFFF"/>
+        </w:rPr>
+        <w:br w:type="textWrapping"/>
+      </w:r>
+      <w:r>
+        <w:rPr>
+          <w:rFonts w:hint="eastAsia" w:ascii="宋体" w:hAnsi="宋体" w:eastAsia="宋体" w:cs="宋体"/>
+          <w:color w:val="000000"/>
+          <w:sz w:val="19"/>
+          <w:szCs w:val="19"/>
+          <w:shd w:val="clear" w:fill="FFFFFF"/>
+        </w:rPr>
+        <w:t xml:space="preserve">        right_side_lstm = tf.nn.rnn_cell.LSTMCell(</w:t>
+      </w:r>
+      <w:r>
+        <w:rPr>
+          <w:rFonts w:hint="eastAsia" w:ascii="宋体" w:hAnsi="宋体" w:eastAsia="宋体" w:cs="宋体"/>
+          <w:color w:val="94558D"/>
+          <w:sz w:val="19"/>
+          <w:szCs w:val="19"/>
+          <w:shd w:val="clear" w:fill="FFFFFF"/>
+        </w:rPr>
+        <w:t>self</w:t>
+      </w:r>
+      <w:r>
+        <w:rPr>
+          <w:rFonts w:hint="eastAsia" w:ascii="宋体" w:hAnsi="宋体" w:eastAsia="宋体" w:cs="宋体"/>
+          <w:color w:val="000000"/>
+          <w:sz w:val="19"/>
+          <w:szCs w:val="19"/>
+          <w:shd w:val="clear" w:fill="FFFFFF"/>
+        </w:rPr>
+        <w:t>.lstm_size)</w:t>
+      </w:r>
+      <w:r>
+        <w:rPr>
+          <w:rFonts w:hint="eastAsia" w:ascii="宋体" w:hAnsi="宋体" w:eastAsia="宋体" w:cs="宋体"/>
+          <w:color w:val="000000"/>
+          <w:sz w:val="19"/>
+          <w:szCs w:val="19"/>
+          <w:shd w:val="clear" w:fill="FFFFFF"/>
+        </w:rPr>
+        <w:br w:type="textWrapping"/>
+      </w:r>
+      <w:r>
+        <w:rPr>
+          <w:rFonts w:hint="eastAsia" w:ascii="宋体" w:hAnsi="宋体" w:eastAsia="宋体" w:cs="宋体"/>
+          <w:color w:val="000000"/>
+          <w:sz w:val="19"/>
+          <w:szCs w:val="19"/>
+          <w:shd w:val="clear" w:fill="FFFFFF"/>
+        </w:rPr>
+        <w:br w:type="textWrapping"/>
+      </w:r>
+      <w:r>
+        <w:rPr>
+          <w:rFonts w:hint="eastAsia" w:ascii="宋体" w:hAnsi="宋体" w:eastAsia="宋体" w:cs="宋体"/>
+          <w:color w:val="000000"/>
+          <w:sz w:val="19"/>
+          <w:szCs w:val="19"/>
+          <w:shd w:val="clear" w:fill="FFFFFF"/>
+        </w:rPr>
+        <w:t xml:space="preserve">        </w:t>
+      </w:r>
+      <w:r>
+        <w:rPr>
+          <w:rFonts w:hint="eastAsia" w:ascii="宋体" w:hAnsi="宋体" w:eastAsia="宋体" w:cs="宋体"/>
+          <w:b/>
+          <w:color w:val="000080"/>
+          <w:sz w:val="19"/>
+          <w:szCs w:val="19"/>
+          <w:shd w:val="clear" w:fill="FFFFFF"/>
+        </w:rPr>
+        <w:t xml:space="preserve">with </w:t>
+      </w:r>
+      <w:r>
+        <w:rPr>
+          <w:rFonts w:hint="eastAsia" w:ascii="宋体" w:hAnsi="宋体" w:eastAsia="宋体" w:cs="宋体"/>
+          <w:color w:val="000000"/>
+          <w:sz w:val="19"/>
+          <w:szCs w:val="19"/>
+          <w:shd w:val="clear" w:fill="FFFFFF"/>
+        </w:rPr>
+        <w:t>tf.variable_scope(</w:t>
+      </w:r>
+      <w:r>
+        <w:rPr>
+          <w:rFonts w:hint="eastAsia" w:ascii="宋体" w:hAnsi="宋体" w:eastAsia="宋体" w:cs="宋体"/>
+          <w:color w:val="94558D"/>
+          <w:sz w:val="19"/>
+          <w:szCs w:val="19"/>
+          <w:shd w:val="clear" w:fill="FFFFFF"/>
+        </w:rPr>
+        <w:t>self</w:t>
+      </w:r>
+      <w:r>
+        <w:rPr>
+          <w:rFonts w:hint="eastAsia" w:ascii="宋体" w:hAnsi="宋体" w:eastAsia="宋体" w:cs="宋体"/>
+          <w:color w:val="000000"/>
+          <w:sz w:val="19"/>
+          <w:szCs w:val="19"/>
+          <w:shd w:val="clear" w:fill="FFFFFF"/>
+        </w:rPr>
+        <w:t>.scope):</w:t>
+      </w:r>
+      <w:r>
+        <w:rPr>
+          <w:rFonts w:hint="eastAsia" w:ascii="宋体" w:hAnsi="宋体" w:eastAsia="宋体" w:cs="宋体"/>
+          <w:color w:val="000000"/>
+          <w:sz w:val="19"/>
+          <w:szCs w:val="19"/>
+          <w:shd w:val="clear" w:fill="FFFFFF"/>
+        </w:rPr>
+        <w:br w:type="textWrapping"/>
+      </w:r>
+      <w:r>
+        <w:rPr>
+          <w:rFonts w:hint="eastAsia" w:ascii="宋体" w:hAnsi="宋体" w:eastAsia="宋体" w:cs="宋体"/>
+          <w:color w:val="000000"/>
+          <w:sz w:val="19"/>
+          <w:szCs w:val="19"/>
+          <w:shd w:val="clear" w:fill="FFFFFF"/>
+        </w:rPr>
+        <w:t xml:space="preserve">            </w:t>
+      </w:r>
+      <w:r>
+        <w:rPr>
+          <w:rFonts w:hint="eastAsia" w:ascii="宋体" w:hAnsi="宋体" w:eastAsia="宋体" w:cs="宋体"/>
+          <w:b/>
+          <w:color w:val="000080"/>
+          <w:sz w:val="19"/>
+          <w:szCs w:val="19"/>
+          <w:shd w:val="clear" w:fill="FFFFFF"/>
+        </w:rPr>
+        <w:t xml:space="preserve">with </w:t>
+      </w:r>
+      <w:r>
+        <w:rPr>
+          <w:rFonts w:hint="eastAsia" w:ascii="宋体" w:hAnsi="宋体" w:eastAsia="宋体" w:cs="宋体"/>
+          <w:color w:val="000000"/>
+          <w:sz w:val="19"/>
+          <w:szCs w:val="19"/>
+          <w:shd w:val="clear" w:fill="FFFFFF"/>
+        </w:rPr>
+        <w:t>tf.variable_scope(</w:t>
+      </w:r>
+      <w:r>
+        <w:rPr>
+          <w:rFonts w:hint="eastAsia" w:ascii="宋体" w:hAnsi="宋体" w:eastAsia="宋体" w:cs="宋体"/>
+          <w:b/>
+          <w:color w:val="008080"/>
+          <w:sz w:val="19"/>
+          <w:szCs w:val="19"/>
+          <w:shd w:val="clear" w:fill="FFFFFF"/>
+        </w:rPr>
+        <w:t>'lstm'</w:t>
+      </w:r>
+      <w:r>
+        <w:rPr>
+          <w:rFonts w:hint="eastAsia" w:ascii="宋体" w:hAnsi="宋体" w:eastAsia="宋体" w:cs="宋体"/>
+          <w:color w:val="000000"/>
+          <w:sz w:val="19"/>
+          <w:szCs w:val="19"/>
+          <w:shd w:val="clear" w:fill="FFFFFF"/>
+        </w:rPr>
+        <w:t>):</w:t>
+      </w:r>
+      <w:r>
+        <w:rPr>
+          <w:rFonts w:hint="eastAsia" w:ascii="宋体" w:hAnsi="宋体" w:eastAsia="宋体" w:cs="宋体"/>
+          <w:color w:val="000000"/>
+          <w:sz w:val="19"/>
+          <w:szCs w:val="19"/>
+          <w:shd w:val="clear" w:fill="FFFFFF"/>
+        </w:rPr>
+        <w:br w:type="textWrapping"/>
+      </w:r>
+      <w:r>
+        <w:rPr>
+          <w:rFonts w:hint="eastAsia" w:ascii="宋体" w:hAnsi="宋体" w:eastAsia="宋体" w:cs="宋体"/>
+          <w:color w:val="000000"/>
+          <w:sz w:val="19"/>
+          <w:szCs w:val="19"/>
+          <w:shd w:val="clear" w:fill="FFFFFF"/>
+        </w:rPr>
+        <w:t xml:space="preserve">                </w:t>
+      </w:r>
+      <w:r>
+        <w:rPr>
+          <w:rFonts w:hint="eastAsia" w:ascii="宋体" w:hAnsi="宋体" w:eastAsia="宋体" w:cs="宋体"/>
+          <w:i/>
+          <w:color w:val="808080"/>
+          <w:sz w:val="19"/>
+          <w:szCs w:val="19"/>
+          <w:shd w:val="clear" w:fill="FFFFFF"/>
+        </w:rPr>
+        <w:t># from side to middle</w:t>
+      </w:r>
+      <w:r>
+        <w:rPr>
+          <w:rFonts w:hint="eastAsia" w:ascii="宋体" w:hAnsi="宋体" w:eastAsia="宋体" w:cs="宋体"/>
+          <w:i/>
+          <w:color w:val="808080"/>
+          <w:sz w:val="19"/>
+          <w:szCs w:val="19"/>
+          <w:shd w:val="clear" w:fill="FFFFFF"/>
+        </w:rPr>
+        <w:br w:type="textWrapping"/>
+      </w:r>
+      <w:r>
+        <w:rPr>
+          <w:rFonts w:hint="eastAsia" w:ascii="宋体" w:hAnsi="宋体" w:eastAsia="宋体" w:cs="宋体"/>
+          <w:i/>
+          <w:color w:val="808080"/>
+          <w:sz w:val="19"/>
+          <w:szCs w:val="19"/>
+          <w:shd w:val="clear" w:fill="FFFFFF"/>
+        </w:rPr>
+        <w:t xml:space="preserve">                </w:t>
+      </w:r>
+      <w:r>
+        <w:rPr>
+          <w:rFonts w:hint="eastAsia" w:ascii="宋体" w:hAnsi="宋体" w:eastAsia="宋体" w:cs="宋体"/>
+          <w:color w:val="000000"/>
+          <w:sz w:val="19"/>
+          <w:szCs w:val="19"/>
+          <w:shd w:val="clear" w:fill="FFFFFF"/>
+        </w:rPr>
+        <w:t xml:space="preserve">left_out_rev, _ = tf.nn.static_rnn(left_middle_lstm, </w:t>
+      </w:r>
+      <w:r>
+        <w:rPr>
+          <w:rFonts w:hint="eastAsia" w:ascii="宋体" w:hAnsi="宋体" w:eastAsia="宋体" w:cs="宋体"/>
+          <w:color w:val="94558D"/>
+          <w:sz w:val="19"/>
+          <w:szCs w:val="19"/>
+          <w:shd w:val="clear" w:fill="FFFFFF"/>
+        </w:rPr>
+        <w:t>self</w:t>
+      </w:r>
+      <w:r>
+        <w:rPr>
+          <w:rFonts w:hint="eastAsia" w:ascii="宋体" w:hAnsi="宋体" w:eastAsia="宋体" w:cs="宋体"/>
+          <w:color w:val="000000"/>
+          <w:sz w:val="19"/>
+          <w:szCs w:val="19"/>
+          <w:shd w:val="clear" w:fill="FFFFFF"/>
+        </w:rPr>
+        <w:t xml:space="preserve">.left_in_rev, </w:t>
+      </w:r>
+      <w:r>
+        <w:rPr>
+          <w:rFonts w:hint="eastAsia" w:ascii="宋体" w:hAnsi="宋体" w:eastAsia="宋体" w:cs="宋体"/>
+          <w:color w:val="660099"/>
+          <w:sz w:val="19"/>
+          <w:szCs w:val="19"/>
+          <w:shd w:val="clear" w:fill="FFFFFF"/>
+        </w:rPr>
+        <w:t>dtype</w:t>
+      </w:r>
+      <w:r>
+        <w:rPr>
+          <w:rFonts w:hint="eastAsia" w:ascii="宋体" w:hAnsi="宋体" w:eastAsia="宋体" w:cs="宋体"/>
+          <w:color w:val="000000"/>
+          <w:sz w:val="19"/>
+          <w:szCs w:val="19"/>
+          <w:shd w:val="clear" w:fill="FFFFFF"/>
+        </w:rPr>
+        <w:t>=tf.float32)</w:t>
+      </w:r>
+      <w:r>
+        <w:rPr>
+          <w:rFonts w:hint="eastAsia" w:ascii="宋体" w:hAnsi="宋体" w:eastAsia="宋体" w:cs="宋体"/>
+          <w:color w:val="000000"/>
+          <w:sz w:val="19"/>
+          <w:szCs w:val="19"/>
+          <w:shd w:val="clear" w:fill="FFFFFF"/>
+        </w:rPr>
+        <w:br w:type="textWrapping"/>
+      </w:r>
+      <w:r>
+        <w:rPr>
+          <w:rFonts w:hint="eastAsia" w:ascii="宋体" w:hAnsi="宋体" w:eastAsia="宋体" w:cs="宋体"/>
+          <w:color w:val="000000"/>
+          <w:sz w:val="19"/>
+          <w:szCs w:val="19"/>
+          <w:shd w:val="clear" w:fill="FFFFFF"/>
+        </w:rPr>
+        <w:t xml:space="preserve">            </w:t>
+      </w:r>
+      <w:r>
+        <w:rPr>
+          <w:rFonts w:hint="eastAsia" w:ascii="宋体" w:hAnsi="宋体" w:eastAsia="宋体" w:cs="宋体"/>
+          <w:b/>
+          <w:color w:val="000080"/>
+          <w:sz w:val="19"/>
+          <w:szCs w:val="19"/>
+          <w:shd w:val="clear" w:fill="FFFFFF"/>
+        </w:rPr>
+        <w:t xml:space="preserve">with </w:t>
+      </w:r>
+      <w:r>
+        <w:rPr>
+          <w:rFonts w:hint="eastAsia" w:ascii="宋体" w:hAnsi="宋体" w:eastAsia="宋体" w:cs="宋体"/>
+          <w:color w:val="000000"/>
+          <w:sz w:val="19"/>
+          <w:szCs w:val="19"/>
+          <w:shd w:val="clear" w:fill="FFFFFF"/>
+        </w:rPr>
+        <w:t>tf.variable_scope(</w:t>
+      </w:r>
+      <w:r>
+        <w:rPr>
+          <w:rFonts w:hint="eastAsia" w:ascii="宋体" w:hAnsi="宋体" w:eastAsia="宋体" w:cs="宋体"/>
+          <w:b/>
+          <w:color w:val="008080"/>
+          <w:sz w:val="19"/>
+          <w:szCs w:val="19"/>
+          <w:shd w:val="clear" w:fill="FFFFFF"/>
+        </w:rPr>
+        <w:t>'lstm'</w:t>
+      </w:r>
+      <w:r>
+        <w:rPr>
+          <w:rFonts w:hint="eastAsia" w:ascii="宋体" w:hAnsi="宋体" w:eastAsia="宋体" w:cs="宋体"/>
+          <w:color w:val="000000"/>
+          <w:sz w:val="19"/>
+          <w:szCs w:val="19"/>
+          <w:shd w:val="clear" w:fill="FFFFFF"/>
+        </w:rPr>
+        <w:t xml:space="preserve">, </w:t>
+      </w:r>
+      <w:r>
+        <w:rPr>
+          <w:rFonts w:hint="eastAsia" w:ascii="宋体" w:hAnsi="宋体" w:eastAsia="宋体" w:cs="宋体"/>
+          <w:color w:val="660099"/>
+          <w:sz w:val="19"/>
+          <w:szCs w:val="19"/>
+          <w:shd w:val="clear" w:fill="FFFFFF"/>
+        </w:rPr>
+        <w:t>reuse</w:t>
+      </w:r>
+      <w:r>
+        <w:rPr>
+          <w:rFonts w:hint="eastAsia" w:ascii="宋体" w:hAnsi="宋体" w:eastAsia="宋体" w:cs="宋体"/>
+          <w:color w:val="000000"/>
+          <w:sz w:val="19"/>
+          <w:szCs w:val="19"/>
+          <w:shd w:val="clear" w:fill="FFFFFF"/>
+        </w:rPr>
+        <w:t>=</w:t>
+      </w:r>
+      <w:r>
+        <w:rPr>
+          <w:rFonts w:hint="eastAsia" w:ascii="宋体" w:hAnsi="宋体" w:eastAsia="宋体" w:cs="宋体"/>
+          <w:b/>
+          <w:color w:val="000080"/>
+          <w:sz w:val="19"/>
+          <w:szCs w:val="19"/>
+          <w:shd w:val="clear" w:fill="FFFFFF"/>
+        </w:rPr>
+        <w:t>True</w:t>
+      </w:r>
+      <w:r>
+        <w:rPr>
+          <w:rFonts w:hint="eastAsia" w:ascii="宋体" w:hAnsi="宋体" w:eastAsia="宋体" w:cs="宋体"/>
+          <w:color w:val="000000"/>
+          <w:sz w:val="19"/>
+          <w:szCs w:val="19"/>
+          <w:shd w:val="clear" w:fill="FFFFFF"/>
+        </w:rPr>
+        <w:t>):</w:t>
+      </w:r>
+      <w:r>
+        <w:rPr>
+          <w:rFonts w:hint="eastAsia" w:ascii="宋体" w:hAnsi="宋体" w:eastAsia="宋体" w:cs="宋体"/>
+          <w:color w:val="000000"/>
+          <w:sz w:val="19"/>
+          <w:szCs w:val="19"/>
+          <w:shd w:val="clear" w:fill="FFFFFF"/>
+        </w:rPr>
+        <w:br w:type="textWrapping"/>
+      </w:r>
+      <w:r>
+        <w:rPr>
+          <w:rFonts w:hint="eastAsia" w:ascii="宋体" w:hAnsi="宋体" w:eastAsia="宋体" w:cs="宋体"/>
+          <w:color w:val="000000"/>
+          <w:sz w:val="19"/>
+          <w:szCs w:val="19"/>
+          <w:shd w:val="clear" w:fill="FFFFFF"/>
+        </w:rPr>
+        <w:t xml:space="preserve">                </w:t>
+      </w:r>
+      <w:r>
+        <w:rPr>
+          <w:rFonts w:hint="eastAsia" w:ascii="宋体" w:hAnsi="宋体" w:eastAsia="宋体" w:cs="宋体"/>
+          <w:i/>
+          <w:color w:val="808080"/>
+          <w:sz w:val="19"/>
+          <w:szCs w:val="19"/>
+          <w:shd w:val="clear" w:fill="FFFFFF"/>
+        </w:rPr>
+        <w:t># from side to middle</w:t>
+      </w:r>
+      <w:r>
+        <w:rPr>
+          <w:rFonts w:hint="eastAsia" w:ascii="宋体" w:hAnsi="宋体" w:eastAsia="宋体" w:cs="宋体"/>
+          <w:i/>
+          <w:color w:val="808080"/>
+          <w:sz w:val="19"/>
+          <w:szCs w:val="19"/>
+          <w:shd w:val="clear" w:fill="FFFFFF"/>
+        </w:rPr>
+        <w:br w:type="textWrapping"/>
+      </w:r>
+      <w:r>
+        <w:rPr>
+          <w:rFonts w:hint="eastAsia" w:ascii="宋体" w:hAnsi="宋体" w:eastAsia="宋体" w:cs="宋体"/>
+          <w:i/>
+          <w:color w:val="808080"/>
+          <w:sz w:val="19"/>
+          <w:szCs w:val="19"/>
+          <w:shd w:val="clear" w:fill="FFFFFF"/>
+        </w:rPr>
+        <w:t xml:space="preserve">                </w:t>
+      </w:r>
+      <w:r>
+        <w:rPr>
+          <w:rFonts w:hint="eastAsia" w:ascii="宋体" w:hAnsi="宋体" w:eastAsia="宋体" w:cs="宋体"/>
+          <w:color w:val="000000"/>
+          <w:sz w:val="19"/>
+          <w:szCs w:val="19"/>
+          <w:shd w:val="clear" w:fill="FFFFFF"/>
+        </w:rPr>
+        <w:t xml:space="preserve">right_out_rev, _ = tf.nn.static_rnn(right_middle_lstm, </w:t>
+      </w:r>
+      <w:r>
+        <w:rPr>
+          <w:rFonts w:hint="eastAsia" w:ascii="宋体" w:hAnsi="宋体" w:eastAsia="宋体" w:cs="宋体"/>
+          <w:color w:val="94558D"/>
+          <w:sz w:val="19"/>
+          <w:szCs w:val="19"/>
+          <w:shd w:val="clear" w:fill="FFFFFF"/>
+        </w:rPr>
+        <w:t>self</w:t>
+      </w:r>
+      <w:r>
+        <w:rPr>
+          <w:rFonts w:hint="eastAsia" w:ascii="宋体" w:hAnsi="宋体" w:eastAsia="宋体" w:cs="宋体"/>
+          <w:color w:val="000000"/>
+          <w:sz w:val="19"/>
+          <w:szCs w:val="19"/>
+          <w:shd w:val="clear" w:fill="FFFFFF"/>
+        </w:rPr>
+        <w:t xml:space="preserve">.right_in_rev, </w:t>
+      </w:r>
+      <w:r>
+        <w:rPr>
+          <w:rFonts w:hint="eastAsia" w:ascii="宋体" w:hAnsi="宋体" w:eastAsia="宋体" w:cs="宋体"/>
+          <w:color w:val="660099"/>
+          <w:sz w:val="19"/>
+          <w:szCs w:val="19"/>
+          <w:shd w:val="clear" w:fill="FFFFFF"/>
+        </w:rPr>
+        <w:t>dtype</w:t>
+      </w:r>
+      <w:r>
+        <w:rPr>
+          <w:rFonts w:hint="eastAsia" w:ascii="宋体" w:hAnsi="宋体" w:eastAsia="宋体" w:cs="宋体"/>
+          <w:color w:val="000000"/>
+          <w:sz w:val="19"/>
+          <w:szCs w:val="19"/>
+          <w:shd w:val="clear" w:fill="FFFFFF"/>
+        </w:rPr>
+        <w:t>=tf.float32)</w:t>
+      </w:r>
+      <w:r>
+        <w:rPr>
+          <w:rFonts w:hint="eastAsia" w:ascii="宋体" w:hAnsi="宋体" w:eastAsia="宋体" w:cs="宋体"/>
+          <w:color w:val="000000"/>
+          <w:sz w:val="19"/>
+          <w:szCs w:val="19"/>
+          <w:shd w:val="clear" w:fill="FFFFFF"/>
+        </w:rPr>
+        <w:br w:type="textWrapping"/>
+      </w:r>
+      <w:r>
+        <w:rPr>
+          <w:rFonts w:hint="eastAsia" w:ascii="宋体" w:hAnsi="宋体" w:eastAsia="宋体" w:cs="宋体"/>
+          <w:color w:val="000000"/>
+          <w:sz w:val="19"/>
+          <w:szCs w:val="19"/>
+          <w:shd w:val="clear" w:fill="FFFFFF"/>
+        </w:rPr>
+        <w:br w:type="textWrapping"/>
+      </w:r>
+      <w:r>
+        <w:rPr>
+          <w:rFonts w:hint="eastAsia" w:ascii="宋体" w:hAnsi="宋体" w:eastAsia="宋体" w:cs="宋体"/>
+          <w:color w:val="000000"/>
+          <w:sz w:val="19"/>
+          <w:szCs w:val="19"/>
+          <w:shd w:val="clear" w:fill="FFFFFF"/>
+        </w:rPr>
+        <w:t xml:space="preserve">                </w:t>
+      </w:r>
+      <w:r>
+        <w:rPr>
+          <w:rFonts w:hint="eastAsia" w:ascii="宋体" w:hAnsi="宋体" w:eastAsia="宋体" w:cs="宋体"/>
+          <w:i/>
+          <w:color w:val="808080"/>
+          <w:sz w:val="19"/>
+          <w:szCs w:val="19"/>
+          <w:shd w:val="clear" w:fill="FFFFFF"/>
+        </w:rPr>
+        <w:t># from middle to side</w:t>
+      </w:r>
+      <w:r>
+        <w:rPr>
+          <w:rFonts w:hint="eastAsia" w:ascii="宋体" w:hAnsi="宋体" w:eastAsia="宋体" w:cs="宋体"/>
+          <w:i/>
+          <w:color w:val="808080"/>
+          <w:sz w:val="19"/>
+          <w:szCs w:val="19"/>
+          <w:shd w:val="clear" w:fill="FFFFFF"/>
+        </w:rPr>
+        <w:br w:type="textWrapping"/>
+      </w:r>
+      <w:r>
+        <w:rPr>
+          <w:rFonts w:hint="eastAsia" w:ascii="宋体" w:hAnsi="宋体" w:eastAsia="宋体" w:cs="宋体"/>
+          <w:i/>
+          <w:color w:val="808080"/>
+          <w:sz w:val="19"/>
+          <w:szCs w:val="19"/>
+          <w:shd w:val="clear" w:fill="FFFFFF"/>
+        </w:rPr>
+        <w:t xml:space="preserve">                </w:t>
+      </w:r>
+      <w:r>
+        <w:rPr>
+          <w:rFonts w:hint="eastAsia" w:ascii="宋体" w:hAnsi="宋体" w:eastAsia="宋体" w:cs="宋体"/>
+          <w:color w:val="000000"/>
+          <w:sz w:val="19"/>
+          <w:szCs w:val="19"/>
+          <w:shd w:val="clear" w:fill="FFFFFF"/>
+        </w:rPr>
+        <w:t xml:space="preserve">left_out, _ = tf.nn.static_rnn(left_side_lstm, </w:t>
+      </w:r>
+      <w:r>
+        <w:rPr>
+          <w:rFonts w:hint="eastAsia" w:ascii="宋体" w:hAnsi="宋体" w:eastAsia="宋体" w:cs="宋体"/>
+          <w:color w:val="94558D"/>
+          <w:sz w:val="19"/>
+          <w:szCs w:val="19"/>
+          <w:shd w:val="clear" w:fill="FFFFFF"/>
+        </w:rPr>
+        <w:t>self</w:t>
+      </w:r>
+      <w:r>
+        <w:rPr>
+          <w:rFonts w:hint="eastAsia" w:ascii="宋体" w:hAnsi="宋体" w:eastAsia="宋体" w:cs="宋体"/>
+          <w:color w:val="000000"/>
+          <w:sz w:val="19"/>
+          <w:szCs w:val="19"/>
+          <w:shd w:val="clear" w:fill="FFFFFF"/>
+        </w:rPr>
+        <w:t xml:space="preserve">.left_in, </w:t>
+      </w:r>
+      <w:r>
+        <w:rPr>
+          <w:rFonts w:hint="eastAsia" w:ascii="宋体" w:hAnsi="宋体" w:eastAsia="宋体" w:cs="宋体"/>
+          <w:color w:val="660099"/>
+          <w:sz w:val="19"/>
+          <w:szCs w:val="19"/>
+          <w:shd w:val="clear" w:fill="FFFFFF"/>
+        </w:rPr>
+        <w:t>dtype</w:t>
+      </w:r>
+      <w:r>
+        <w:rPr>
+          <w:rFonts w:hint="eastAsia" w:ascii="宋体" w:hAnsi="宋体" w:eastAsia="宋体" w:cs="宋体"/>
+          <w:color w:val="000000"/>
+          <w:sz w:val="19"/>
+          <w:szCs w:val="19"/>
+          <w:shd w:val="clear" w:fill="FFFFFF"/>
+        </w:rPr>
+        <w:t>=tf.float32)</w:t>
+      </w:r>
+      <w:r>
+        <w:rPr>
+          <w:rFonts w:hint="eastAsia" w:ascii="宋体" w:hAnsi="宋体" w:eastAsia="宋体" w:cs="宋体"/>
+          <w:color w:val="000000"/>
+          <w:sz w:val="19"/>
+          <w:szCs w:val="19"/>
+          <w:shd w:val="clear" w:fill="FFFFFF"/>
+        </w:rPr>
+        <w:br w:type="textWrapping"/>
+      </w:r>
+      <w:r>
+        <w:rPr>
+          <w:rFonts w:hint="eastAsia" w:ascii="宋体" w:hAnsi="宋体" w:eastAsia="宋体" w:cs="宋体"/>
+          <w:color w:val="000000"/>
+          <w:sz w:val="19"/>
+          <w:szCs w:val="19"/>
+          <w:shd w:val="clear" w:fill="FFFFFF"/>
+        </w:rPr>
+        <w:t xml:space="preserve">                right_out, _ = tf.nn.static_rnn(right_side_lstm, </w:t>
+      </w:r>
+      <w:r>
+        <w:rPr>
+          <w:rFonts w:hint="eastAsia" w:ascii="宋体" w:hAnsi="宋体" w:eastAsia="宋体" w:cs="宋体"/>
+          <w:color w:val="94558D"/>
+          <w:sz w:val="19"/>
+          <w:szCs w:val="19"/>
+          <w:shd w:val="clear" w:fill="FFFFFF"/>
+        </w:rPr>
+        <w:t>self</w:t>
+      </w:r>
+      <w:r>
+        <w:rPr>
+          <w:rFonts w:hint="eastAsia" w:ascii="宋体" w:hAnsi="宋体" w:eastAsia="宋体" w:cs="宋体"/>
+          <w:color w:val="000000"/>
+          <w:sz w:val="19"/>
+          <w:szCs w:val="19"/>
+          <w:shd w:val="clear" w:fill="FFFFFF"/>
+        </w:rPr>
+        <w:t xml:space="preserve">.right_in, </w:t>
+      </w:r>
+      <w:r>
+        <w:rPr>
+          <w:rFonts w:hint="eastAsia" w:ascii="宋体" w:hAnsi="宋体" w:eastAsia="宋体" w:cs="宋体"/>
+          <w:color w:val="660099"/>
+          <w:sz w:val="19"/>
+          <w:szCs w:val="19"/>
+          <w:shd w:val="clear" w:fill="FFFFFF"/>
+        </w:rPr>
+        <w:t>dtype</w:t>
+      </w:r>
+      <w:r>
+        <w:rPr>
+          <w:rFonts w:hint="eastAsia" w:ascii="宋体" w:hAnsi="宋体" w:eastAsia="宋体" w:cs="宋体"/>
+          <w:color w:val="000000"/>
+          <w:sz w:val="19"/>
+          <w:szCs w:val="19"/>
+          <w:shd w:val="clear" w:fill="FFFFFF"/>
+        </w:rPr>
+        <w:t>=tf.float32)</w:t>
+      </w:r>
+      <w:r>
+        <w:rPr>
+          <w:rFonts w:hint="eastAsia" w:ascii="宋体" w:hAnsi="宋体" w:eastAsia="宋体" w:cs="宋体"/>
+          <w:color w:val="000000"/>
+          <w:sz w:val="19"/>
+          <w:szCs w:val="19"/>
+          <w:shd w:val="clear" w:fill="FFFFFF"/>
+        </w:rPr>
+        <w:br w:type="textWrapping"/>
+      </w:r>
+      <w:r>
+        <w:rPr>
+          <w:rFonts w:hint="eastAsia" w:ascii="宋体" w:hAnsi="宋体" w:eastAsia="宋体" w:cs="宋体"/>
+          <w:color w:val="000000"/>
+          <w:sz w:val="19"/>
+          <w:szCs w:val="19"/>
+          <w:shd w:val="clear" w:fill="FFFFFF"/>
+        </w:rPr>
+        <w:br w:type="textWrapping"/>
+      </w:r>
+      <w:r>
+        <w:rPr>
+          <w:rFonts w:hint="eastAsia" w:ascii="宋体" w:hAnsi="宋体" w:eastAsia="宋体" w:cs="宋体"/>
+          <w:color w:val="000000"/>
+          <w:sz w:val="19"/>
+          <w:szCs w:val="19"/>
+          <w:shd w:val="clear" w:fill="FFFFFF"/>
+        </w:rPr>
+        <w:t xml:space="preserve">        </w:t>
+      </w:r>
+      <w:r>
+        <w:rPr>
+          <w:rFonts w:hint="eastAsia" w:ascii="宋体" w:hAnsi="宋体" w:eastAsia="宋体" w:cs="宋体"/>
+          <w:color w:val="94558D"/>
+          <w:sz w:val="19"/>
+          <w:szCs w:val="19"/>
+          <w:shd w:val="clear" w:fill="FFFFFF"/>
+        </w:rPr>
+        <w:t>self</w:t>
+      </w:r>
+      <w:r>
+        <w:rPr>
+          <w:rFonts w:hint="eastAsia" w:ascii="宋体" w:hAnsi="宋体" w:eastAsia="宋体" w:cs="宋体"/>
+          <w:color w:val="000000"/>
+          <w:sz w:val="19"/>
+          <w:szCs w:val="19"/>
+          <w:shd w:val="clear" w:fill="FFFFFF"/>
+        </w:rPr>
+        <w:t>.left_att_in = [tf.concat([left_out[i], left_out_rev[</w:t>
+      </w:r>
+      <w:r>
+        <w:rPr>
+          <w:rFonts w:hint="eastAsia" w:ascii="宋体" w:hAnsi="宋体" w:eastAsia="宋体" w:cs="宋体"/>
+          <w:color w:val="94558D"/>
+          <w:sz w:val="19"/>
+          <w:szCs w:val="19"/>
+          <w:shd w:val="clear" w:fill="FFFFFF"/>
+        </w:rPr>
+        <w:t>self</w:t>
+      </w:r>
+      <w:r>
+        <w:rPr>
+          <w:rFonts w:hint="eastAsia" w:ascii="宋体" w:hAnsi="宋体" w:eastAsia="宋体" w:cs="宋体"/>
+          <w:color w:val="000000"/>
+          <w:sz w:val="19"/>
+          <w:szCs w:val="19"/>
+          <w:shd w:val="clear" w:fill="FFFFFF"/>
+        </w:rPr>
+        <w:t xml:space="preserve">.window - </w:t>
+      </w:r>
+      <w:r>
+        <w:rPr>
+          <w:rFonts w:hint="eastAsia" w:ascii="宋体" w:hAnsi="宋体" w:eastAsia="宋体" w:cs="宋体"/>
+          <w:color w:val="0000FF"/>
+          <w:sz w:val="19"/>
+          <w:szCs w:val="19"/>
+          <w:shd w:val="clear" w:fill="FFFFFF"/>
+        </w:rPr>
+        <w:t xml:space="preserve">1 </w:t>
+      </w:r>
+      <w:r>
+        <w:rPr>
+          <w:rFonts w:hint="eastAsia" w:ascii="宋体" w:hAnsi="宋体" w:eastAsia="宋体" w:cs="宋体"/>
+          <w:color w:val="000000"/>
+          <w:sz w:val="19"/>
+          <w:szCs w:val="19"/>
+          <w:shd w:val="clear" w:fill="FFFFFF"/>
+        </w:rPr>
+        <w:t xml:space="preserve">- i]], </w:t>
+      </w:r>
+      <w:r>
+        <w:rPr>
+          <w:rFonts w:hint="eastAsia" w:ascii="宋体" w:hAnsi="宋体" w:eastAsia="宋体" w:cs="宋体"/>
+          <w:color w:val="0000FF"/>
+          <w:sz w:val="19"/>
+          <w:szCs w:val="19"/>
+          <w:shd w:val="clear" w:fill="FFFFFF"/>
+        </w:rPr>
+        <w:t>1</w:t>
+      </w:r>
+      <w:r>
+        <w:rPr>
+          <w:rFonts w:hint="eastAsia" w:ascii="宋体" w:hAnsi="宋体" w:eastAsia="宋体" w:cs="宋体"/>
+          <w:color w:val="000000"/>
+          <w:sz w:val="19"/>
+          <w:szCs w:val="19"/>
+          <w:shd w:val="clear" w:fill="FFFFFF"/>
+        </w:rPr>
+        <w:t>) \</w:t>
+      </w:r>
+      <w:r>
+        <w:rPr>
+          <w:rFonts w:hint="eastAsia" w:ascii="宋体" w:hAnsi="宋体" w:eastAsia="宋体" w:cs="宋体"/>
+          <w:color w:val="000000"/>
+          <w:sz w:val="19"/>
+          <w:szCs w:val="19"/>
+          <w:shd w:val="clear" w:fill="FFFFFF"/>
+        </w:rPr>
+        <w:br w:type="textWrapping"/>
+      </w:r>
+      <w:r>
+        <w:rPr>
+          <w:rFonts w:hint="eastAsia" w:ascii="宋体" w:hAnsi="宋体" w:eastAsia="宋体" w:cs="宋体"/>
+          <w:color w:val="000000"/>
+          <w:sz w:val="19"/>
+          <w:szCs w:val="19"/>
+          <w:shd w:val="clear" w:fill="FFFFFF"/>
+        </w:rPr>
+        <w:t xml:space="preserve">                            </w:t>
+      </w:r>
+      <w:r>
+        <w:rPr>
+          <w:rFonts w:hint="eastAsia" w:ascii="宋体" w:hAnsi="宋体" w:eastAsia="宋体" w:cs="宋体"/>
+          <w:b/>
+          <w:color w:val="000080"/>
+          <w:sz w:val="19"/>
+          <w:szCs w:val="19"/>
+          <w:shd w:val="clear" w:fill="FFFFFF"/>
+        </w:rPr>
+        <w:t xml:space="preserve">for </w:t>
+      </w:r>
+      <w:r>
+        <w:rPr>
+          <w:rFonts w:hint="eastAsia" w:ascii="宋体" w:hAnsi="宋体" w:eastAsia="宋体" w:cs="宋体"/>
+          <w:color w:val="000000"/>
+          <w:sz w:val="19"/>
+          <w:szCs w:val="19"/>
+          <w:shd w:val="clear" w:fill="FFFFFF"/>
+        </w:rPr>
+        <w:t xml:space="preserve">i </w:t>
+      </w:r>
+      <w:r>
+        <w:rPr>
+          <w:rFonts w:hint="eastAsia" w:ascii="宋体" w:hAnsi="宋体" w:eastAsia="宋体" w:cs="宋体"/>
+          <w:b/>
+          <w:color w:val="000080"/>
+          <w:sz w:val="19"/>
+          <w:szCs w:val="19"/>
+          <w:shd w:val="clear" w:fill="FFFFFF"/>
+        </w:rPr>
+        <w:t xml:space="preserve">in </w:t>
+      </w:r>
+      <w:r>
+        <w:rPr>
+          <w:rFonts w:hint="eastAsia" w:ascii="宋体" w:hAnsi="宋体" w:eastAsia="宋体" w:cs="宋体"/>
+          <w:color w:val="000080"/>
+          <w:sz w:val="19"/>
+          <w:szCs w:val="19"/>
+          <w:shd w:val="clear" w:fill="FFFFFF"/>
+        </w:rPr>
+        <w:t>range</w:t>
+      </w:r>
+      <w:r>
+        <w:rPr>
+          <w:rFonts w:hint="eastAsia" w:ascii="宋体" w:hAnsi="宋体" w:eastAsia="宋体" w:cs="宋体"/>
+          <w:color w:val="000000"/>
+          <w:sz w:val="19"/>
+          <w:szCs w:val="19"/>
+          <w:shd w:val="clear" w:fill="FFFFFF"/>
+        </w:rPr>
+        <w:t>(</w:t>
+      </w:r>
+      <w:r>
+        <w:rPr>
+          <w:rFonts w:hint="eastAsia" w:ascii="宋体" w:hAnsi="宋体" w:eastAsia="宋体" w:cs="宋体"/>
+          <w:color w:val="94558D"/>
+          <w:sz w:val="19"/>
+          <w:szCs w:val="19"/>
+          <w:shd w:val="clear" w:fill="FFFFFF"/>
+        </w:rPr>
+        <w:t>self</w:t>
+      </w:r>
+      <w:r>
+        <w:rPr>
+          <w:rFonts w:hint="eastAsia" w:ascii="宋体" w:hAnsi="宋体" w:eastAsia="宋体" w:cs="宋体"/>
+          <w:color w:val="000000"/>
+          <w:sz w:val="19"/>
+          <w:szCs w:val="19"/>
+          <w:shd w:val="clear" w:fill="FFFFFF"/>
+        </w:rPr>
+        <w:t>.window)]</w:t>
+      </w:r>
+      <w:r>
+        <w:rPr>
+          <w:rFonts w:hint="eastAsia" w:ascii="宋体" w:hAnsi="宋体" w:eastAsia="宋体" w:cs="宋体"/>
+          <w:color w:val="000000"/>
+          <w:sz w:val="19"/>
+          <w:szCs w:val="19"/>
+          <w:shd w:val="clear" w:fill="FFFFFF"/>
+        </w:rPr>
+        <w:br w:type="textWrapping"/>
+      </w:r>
+      <w:r>
+        <w:rPr>
+          <w:rFonts w:hint="eastAsia" w:ascii="宋体" w:hAnsi="宋体" w:eastAsia="宋体" w:cs="宋体"/>
+          <w:color w:val="000000"/>
+          <w:sz w:val="19"/>
+          <w:szCs w:val="19"/>
+          <w:shd w:val="clear" w:fill="FFFFFF"/>
+        </w:rPr>
+        <w:t xml:space="preserve">        </w:t>
+      </w:r>
+      <w:r>
+        <w:rPr>
+          <w:rFonts w:hint="eastAsia" w:ascii="宋体" w:hAnsi="宋体" w:eastAsia="宋体" w:cs="宋体"/>
+          <w:color w:val="94558D"/>
+          <w:sz w:val="19"/>
+          <w:szCs w:val="19"/>
+          <w:shd w:val="clear" w:fill="FFFFFF"/>
+        </w:rPr>
+        <w:t>self</w:t>
+      </w:r>
+      <w:r>
+        <w:rPr>
+          <w:rFonts w:hint="eastAsia" w:ascii="宋体" w:hAnsi="宋体" w:eastAsia="宋体" w:cs="宋体"/>
+          <w:color w:val="000000"/>
+          <w:sz w:val="19"/>
+          <w:szCs w:val="19"/>
+          <w:shd w:val="clear" w:fill="FFFFFF"/>
+        </w:rPr>
+        <w:t>.right_att_in = [tf.concat([right_out[i], right_out_rev[</w:t>
+      </w:r>
+      <w:r>
+        <w:rPr>
+          <w:rFonts w:hint="eastAsia" w:ascii="宋体" w:hAnsi="宋体" w:eastAsia="宋体" w:cs="宋体"/>
+          <w:color w:val="94558D"/>
+          <w:sz w:val="19"/>
+          <w:szCs w:val="19"/>
+          <w:shd w:val="clear" w:fill="FFFFFF"/>
+        </w:rPr>
+        <w:t>self</w:t>
+      </w:r>
+      <w:r>
+        <w:rPr>
+          <w:rFonts w:hint="eastAsia" w:ascii="宋体" w:hAnsi="宋体" w:eastAsia="宋体" w:cs="宋体"/>
+          <w:color w:val="000000"/>
+          <w:sz w:val="19"/>
+          <w:szCs w:val="19"/>
+          <w:shd w:val="clear" w:fill="FFFFFF"/>
+        </w:rPr>
+        <w:t xml:space="preserve">.window - </w:t>
+      </w:r>
+      <w:r>
+        <w:rPr>
+          <w:rFonts w:hint="eastAsia" w:ascii="宋体" w:hAnsi="宋体" w:eastAsia="宋体" w:cs="宋体"/>
+          <w:color w:val="0000FF"/>
+          <w:sz w:val="19"/>
+          <w:szCs w:val="19"/>
+          <w:shd w:val="clear" w:fill="FFFFFF"/>
+        </w:rPr>
+        <w:t xml:space="preserve">1 </w:t>
+      </w:r>
+      <w:r>
+        <w:rPr>
+          <w:rFonts w:hint="eastAsia" w:ascii="宋体" w:hAnsi="宋体" w:eastAsia="宋体" w:cs="宋体"/>
+          <w:color w:val="000000"/>
+          <w:sz w:val="19"/>
+          <w:szCs w:val="19"/>
+          <w:shd w:val="clear" w:fill="FFFFFF"/>
+        </w:rPr>
+        <w:t xml:space="preserve">- i]], </w:t>
+      </w:r>
+      <w:r>
+        <w:rPr>
+          <w:rFonts w:hint="eastAsia" w:ascii="宋体" w:hAnsi="宋体" w:eastAsia="宋体" w:cs="宋体"/>
+          <w:color w:val="0000FF"/>
+          <w:sz w:val="19"/>
+          <w:szCs w:val="19"/>
+          <w:shd w:val="clear" w:fill="FFFFFF"/>
+        </w:rPr>
+        <w:t>1</w:t>
+      </w:r>
+      <w:r>
+        <w:rPr>
+          <w:rFonts w:hint="eastAsia" w:ascii="宋体" w:hAnsi="宋体" w:eastAsia="宋体" w:cs="宋体"/>
+          <w:color w:val="000000"/>
+          <w:sz w:val="19"/>
+          <w:szCs w:val="19"/>
+          <w:shd w:val="clear" w:fill="FFFFFF"/>
+        </w:rPr>
+        <w:t>) \</w:t>
+      </w:r>
+      <w:r>
+        <w:rPr>
+          <w:rFonts w:hint="eastAsia" w:ascii="宋体" w:hAnsi="宋体" w:eastAsia="宋体" w:cs="宋体"/>
+          <w:color w:val="000000"/>
+          <w:sz w:val="19"/>
+          <w:szCs w:val="19"/>
+          <w:shd w:val="clear" w:fill="FFFFFF"/>
+        </w:rPr>
+        <w:br w:type="textWrapping"/>
+      </w:r>
+      <w:r>
+        <w:rPr>
+          <w:rFonts w:hint="eastAsia" w:ascii="宋体" w:hAnsi="宋体" w:eastAsia="宋体" w:cs="宋体"/>
+          <w:color w:val="000000"/>
+          <w:sz w:val="19"/>
+          <w:szCs w:val="19"/>
+          <w:shd w:val="clear" w:fill="FFFFFF"/>
+        </w:rPr>
+        <w:t xml:space="preserve">                             </w:t>
+      </w:r>
+      <w:r>
+        <w:rPr>
+          <w:rFonts w:hint="eastAsia" w:ascii="宋体" w:hAnsi="宋体" w:eastAsia="宋体" w:cs="宋体"/>
+          <w:b/>
+          <w:color w:val="000080"/>
+          <w:sz w:val="19"/>
+          <w:szCs w:val="19"/>
+          <w:shd w:val="clear" w:fill="FFFFFF"/>
+        </w:rPr>
+        <w:t xml:space="preserve">for </w:t>
+      </w:r>
+      <w:r>
+        <w:rPr>
+          <w:rFonts w:hint="eastAsia" w:ascii="宋体" w:hAnsi="宋体" w:eastAsia="宋体" w:cs="宋体"/>
+          <w:color w:val="000000"/>
+          <w:sz w:val="19"/>
+          <w:szCs w:val="19"/>
+          <w:shd w:val="clear" w:fill="FFFFFF"/>
+        </w:rPr>
+        <w:t xml:space="preserve">i </w:t>
+      </w:r>
+      <w:r>
+        <w:rPr>
+          <w:rFonts w:hint="eastAsia" w:ascii="宋体" w:hAnsi="宋体" w:eastAsia="宋体" w:cs="宋体"/>
+          <w:b/>
+          <w:color w:val="000080"/>
+          <w:sz w:val="19"/>
+          <w:szCs w:val="19"/>
+          <w:shd w:val="clear" w:fill="FFFFFF"/>
+        </w:rPr>
+        <w:t xml:space="preserve">in </w:t>
+      </w:r>
+      <w:r>
+        <w:rPr>
+          <w:rFonts w:hint="eastAsia" w:ascii="宋体" w:hAnsi="宋体" w:eastAsia="宋体" w:cs="宋体"/>
+          <w:color w:val="000080"/>
+          <w:sz w:val="19"/>
+          <w:szCs w:val="19"/>
+          <w:shd w:val="clear" w:fill="FFFFFF"/>
+        </w:rPr>
+        <w:t>range</w:t>
+      </w:r>
+      <w:r>
+        <w:rPr>
+          <w:rFonts w:hint="eastAsia" w:ascii="宋体" w:hAnsi="宋体" w:eastAsia="宋体" w:cs="宋体"/>
+          <w:color w:val="000000"/>
+          <w:sz w:val="19"/>
+          <w:szCs w:val="19"/>
+          <w:shd w:val="clear" w:fill="FFFFFF"/>
+        </w:rPr>
+        <w:t>(</w:t>
+      </w:r>
+      <w:r>
+        <w:rPr>
+          <w:rFonts w:hint="eastAsia" w:ascii="宋体" w:hAnsi="宋体" w:eastAsia="宋体" w:cs="宋体"/>
+          <w:color w:val="94558D"/>
+          <w:sz w:val="19"/>
+          <w:szCs w:val="19"/>
+          <w:shd w:val="clear" w:fill="FFFFFF"/>
+        </w:rPr>
+        <w:t>self</w:t>
+      </w:r>
+      <w:r>
+        <w:rPr>
+          <w:rFonts w:hint="eastAsia" w:ascii="宋体" w:hAnsi="宋体" w:eastAsia="宋体" w:cs="宋体"/>
+          <w:color w:val="000000"/>
+          <w:sz w:val="19"/>
+          <w:szCs w:val="19"/>
+          <w:shd w:val="clear" w:fill="FFFFFF"/>
+        </w:rPr>
+        <w:t>.window)]</w:t>
+      </w:r>
+      <w:r>
+        <w:rPr>
+          <w:rFonts w:hint="eastAsia" w:ascii="宋体" w:hAnsi="宋体" w:eastAsia="宋体" w:cs="宋体"/>
+          <w:color w:val="000000"/>
+          <w:sz w:val="19"/>
+          <w:szCs w:val="19"/>
+          <w:shd w:val="clear" w:fill="FFFFFF"/>
+        </w:rPr>
+        <w:br w:type="textWrapping"/>
+      </w:r>
+      <w:r>
+        <w:rPr>
+          <w:rFonts w:hint="eastAsia" w:ascii="宋体" w:hAnsi="宋体" w:eastAsia="宋体" w:cs="宋体"/>
+          <w:color w:val="000000"/>
+          <w:sz w:val="19"/>
+          <w:szCs w:val="19"/>
+          <w:shd w:val="clear" w:fill="FFFFFF"/>
+        </w:rPr>
+        <w:br w:type="textWrapping"/>
+      </w:r>
+      <w:r>
+        <w:rPr>
+          <w:rFonts w:hint="eastAsia" w:ascii="宋体" w:hAnsi="宋体" w:eastAsia="宋体" w:cs="宋体"/>
+          <w:color w:val="000000"/>
+          <w:sz w:val="19"/>
+          <w:szCs w:val="19"/>
+          <w:shd w:val="clear" w:fill="FFFFFF"/>
+        </w:rPr>
+        <w:t xml:space="preserve">        left_att, right_att = </w:t>
+      </w:r>
+      <w:r>
+        <w:rPr>
+          <w:rFonts w:hint="eastAsia" w:ascii="宋体" w:hAnsi="宋体" w:eastAsia="宋体" w:cs="宋体"/>
+          <w:color w:val="94558D"/>
+          <w:sz w:val="19"/>
+          <w:szCs w:val="19"/>
+          <w:shd w:val="clear" w:fill="FFFFFF"/>
+        </w:rPr>
+        <w:t>self</w:t>
+      </w:r>
+      <w:r>
+        <w:rPr>
+          <w:rFonts w:hint="eastAsia" w:ascii="宋体" w:hAnsi="宋体" w:eastAsia="宋体" w:cs="宋体"/>
+          <w:color w:val="000000"/>
+          <w:sz w:val="19"/>
+          <w:szCs w:val="19"/>
+          <w:shd w:val="clear" w:fill="FFFFFF"/>
+        </w:rPr>
+        <w:t>.attention()</w:t>
+      </w:r>
+      <w:r>
+        <w:rPr>
+          <w:rFonts w:hint="eastAsia" w:ascii="宋体" w:hAnsi="宋体" w:eastAsia="宋体" w:cs="宋体"/>
+          <w:color w:val="000000"/>
+          <w:sz w:val="19"/>
+          <w:szCs w:val="19"/>
+          <w:shd w:val="clear" w:fill="FFFFFF"/>
+        </w:rPr>
+        <w:br w:type="textWrapping"/>
+      </w:r>
+      <w:r>
+        <w:rPr>
+          <w:rFonts w:hint="eastAsia" w:ascii="宋体" w:hAnsi="宋体" w:eastAsia="宋体" w:cs="宋体"/>
+          <w:color w:val="000000"/>
+          <w:sz w:val="19"/>
+          <w:szCs w:val="19"/>
+          <w:shd w:val="clear" w:fill="FFFFFF"/>
+        </w:rPr>
+        <w:br w:type="textWrapping"/>
+      </w:r>
+      <w:r>
+        <w:rPr>
+          <w:rFonts w:hint="eastAsia" w:ascii="宋体" w:hAnsi="宋体" w:eastAsia="宋体" w:cs="宋体"/>
+          <w:color w:val="000000"/>
+          <w:sz w:val="19"/>
+          <w:szCs w:val="19"/>
+          <w:shd w:val="clear" w:fill="FFFFFF"/>
+        </w:rPr>
+        <w:t xml:space="preserve">        left_weighted = reduce(tf.add,</w:t>
+      </w:r>
+      <w:r>
+        <w:rPr>
+          <w:rFonts w:hint="eastAsia" w:ascii="宋体" w:hAnsi="宋体" w:eastAsia="宋体" w:cs="宋体"/>
+          <w:color w:val="000000"/>
+          <w:sz w:val="19"/>
+          <w:szCs w:val="19"/>
+          <w:shd w:val="clear" w:fill="FFFFFF"/>
+        </w:rPr>
+        <w:br w:type="textWrapping"/>
+      </w:r>
+      <w:r>
+        <w:rPr>
+          <w:rFonts w:hint="eastAsia" w:ascii="宋体" w:hAnsi="宋体" w:eastAsia="宋体" w:cs="宋体"/>
+          <w:color w:val="000000"/>
+          <w:sz w:val="19"/>
+          <w:szCs w:val="19"/>
+          <w:shd w:val="clear" w:fill="FFFFFF"/>
+        </w:rPr>
+        <w:t xml:space="preserve">                               [</w:t>
+      </w:r>
+      <w:r>
+        <w:rPr>
+          <w:rFonts w:hint="eastAsia" w:ascii="宋体" w:hAnsi="宋体" w:eastAsia="宋体" w:cs="宋体"/>
+          <w:color w:val="94558D"/>
+          <w:sz w:val="19"/>
+          <w:szCs w:val="19"/>
+          <w:shd w:val="clear" w:fill="FFFFFF"/>
+        </w:rPr>
+        <w:t>self</w:t>
+      </w:r>
+      <w:r>
+        <w:rPr>
+          <w:rFonts w:hint="eastAsia" w:ascii="宋体" w:hAnsi="宋体" w:eastAsia="宋体" w:cs="宋体"/>
+          <w:color w:val="000000"/>
+          <w:sz w:val="19"/>
+          <w:szCs w:val="19"/>
+          <w:shd w:val="clear" w:fill="FFFFFF"/>
+        </w:rPr>
+        <w:t xml:space="preserve">.left_att_in[i] * left_att[i] </w:t>
+      </w:r>
+      <w:r>
+        <w:rPr>
+          <w:rFonts w:hint="eastAsia" w:ascii="宋体" w:hAnsi="宋体" w:eastAsia="宋体" w:cs="宋体"/>
+          <w:b/>
+          <w:color w:val="000080"/>
+          <w:sz w:val="19"/>
+          <w:szCs w:val="19"/>
+          <w:shd w:val="clear" w:fill="FFFFFF"/>
+        </w:rPr>
+        <w:t xml:space="preserve">for </w:t>
+      </w:r>
+      <w:r>
+        <w:rPr>
+          <w:rFonts w:hint="eastAsia" w:ascii="宋体" w:hAnsi="宋体" w:eastAsia="宋体" w:cs="宋体"/>
+          <w:color w:val="000000"/>
+          <w:sz w:val="19"/>
+          <w:szCs w:val="19"/>
+          <w:shd w:val="clear" w:fill="FFFFFF"/>
+        </w:rPr>
+        <w:t xml:space="preserve">i </w:t>
+      </w:r>
+      <w:r>
+        <w:rPr>
+          <w:rFonts w:hint="eastAsia" w:ascii="宋体" w:hAnsi="宋体" w:eastAsia="宋体" w:cs="宋体"/>
+          <w:b/>
+          <w:color w:val="000080"/>
+          <w:sz w:val="19"/>
+          <w:szCs w:val="19"/>
+          <w:shd w:val="clear" w:fill="FFFFFF"/>
+        </w:rPr>
+        <w:t xml:space="preserve">in </w:t>
+      </w:r>
+      <w:r>
+        <w:rPr>
+          <w:rFonts w:hint="eastAsia" w:ascii="宋体" w:hAnsi="宋体" w:eastAsia="宋体" w:cs="宋体"/>
+          <w:color w:val="000080"/>
+          <w:sz w:val="19"/>
+          <w:szCs w:val="19"/>
+          <w:shd w:val="clear" w:fill="FFFFFF"/>
+        </w:rPr>
+        <w:t>range</w:t>
+      </w:r>
+      <w:r>
+        <w:rPr>
+          <w:rFonts w:hint="eastAsia" w:ascii="宋体" w:hAnsi="宋体" w:eastAsia="宋体" w:cs="宋体"/>
+          <w:color w:val="000000"/>
+          <w:sz w:val="19"/>
+          <w:szCs w:val="19"/>
+          <w:shd w:val="clear" w:fill="FFFFFF"/>
+        </w:rPr>
+        <w:t>(</w:t>
+      </w:r>
+      <w:r>
+        <w:rPr>
+          <w:rFonts w:hint="eastAsia" w:ascii="宋体" w:hAnsi="宋体" w:eastAsia="宋体" w:cs="宋体"/>
+          <w:color w:val="94558D"/>
+          <w:sz w:val="19"/>
+          <w:szCs w:val="19"/>
+          <w:shd w:val="clear" w:fill="FFFFFF"/>
+        </w:rPr>
+        <w:t>self</w:t>
+      </w:r>
+      <w:r>
+        <w:rPr>
+          <w:rFonts w:hint="eastAsia" w:ascii="宋体" w:hAnsi="宋体" w:eastAsia="宋体" w:cs="宋体"/>
+          <w:color w:val="000000"/>
+          <w:sz w:val="19"/>
+          <w:szCs w:val="19"/>
+          <w:shd w:val="clear" w:fill="FFFFFF"/>
+        </w:rPr>
+        <w:t>.window)])</w:t>
+      </w:r>
+      <w:r>
+        <w:rPr>
+          <w:rFonts w:hint="eastAsia" w:ascii="宋体" w:hAnsi="宋体" w:eastAsia="宋体" w:cs="宋体"/>
+          <w:color w:val="000000"/>
+          <w:sz w:val="19"/>
+          <w:szCs w:val="19"/>
+          <w:shd w:val="clear" w:fill="FFFFFF"/>
+        </w:rPr>
+        <w:br w:type="textWrapping"/>
+      </w:r>
+      <w:r>
+        <w:rPr>
+          <w:rFonts w:hint="eastAsia" w:ascii="宋体" w:hAnsi="宋体" w:eastAsia="宋体" w:cs="宋体"/>
+          <w:color w:val="000000"/>
+          <w:sz w:val="19"/>
+          <w:szCs w:val="19"/>
+          <w:shd w:val="clear" w:fill="FFFFFF"/>
+        </w:rPr>
+        <w:t xml:space="preserve">        right_weighted = reduce(tf.add,</w:t>
+      </w:r>
+      <w:r>
+        <w:rPr>
+          <w:rFonts w:hint="eastAsia" w:ascii="宋体" w:hAnsi="宋体" w:eastAsia="宋体" w:cs="宋体"/>
+          <w:color w:val="000000"/>
+          <w:sz w:val="19"/>
+          <w:szCs w:val="19"/>
+          <w:shd w:val="clear" w:fill="FFFFFF"/>
+        </w:rPr>
+        <w:br w:type="textWrapping"/>
+      </w:r>
+      <w:r>
+        <w:rPr>
+          <w:rFonts w:hint="eastAsia" w:ascii="宋体" w:hAnsi="宋体" w:eastAsia="宋体" w:cs="宋体"/>
+          <w:color w:val="000000"/>
+          <w:sz w:val="19"/>
+          <w:szCs w:val="19"/>
+          <w:shd w:val="clear" w:fill="FFFFFF"/>
+        </w:rPr>
+        <w:t xml:space="preserve">                                [</w:t>
+      </w:r>
+      <w:r>
+        <w:rPr>
+          <w:rFonts w:hint="eastAsia" w:ascii="宋体" w:hAnsi="宋体" w:eastAsia="宋体" w:cs="宋体"/>
+          <w:color w:val="94558D"/>
+          <w:sz w:val="19"/>
+          <w:szCs w:val="19"/>
+          <w:shd w:val="clear" w:fill="FFFFFF"/>
+        </w:rPr>
+        <w:t>self</w:t>
+      </w:r>
+      <w:r>
+        <w:rPr>
+          <w:rFonts w:hint="eastAsia" w:ascii="宋体" w:hAnsi="宋体" w:eastAsia="宋体" w:cs="宋体"/>
+          <w:color w:val="000000"/>
+          <w:sz w:val="19"/>
+          <w:szCs w:val="19"/>
+          <w:shd w:val="clear" w:fill="FFFFFF"/>
+        </w:rPr>
+        <w:t xml:space="preserve">.right_att_in[i] * right_att[i] </w:t>
+      </w:r>
+      <w:r>
+        <w:rPr>
+          <w:rFonts w:hint="eastAsia" w:ascii="宋体" w:hAnsi="宋体" w:eastAsia="宋体" w:cs="宋体"/>
+          <w:b/>
+          <w:color w:val="000080"/>
+          <w:sz w:val="19"/>
+          <w:szCs w:val="19"/>
+          <w:shd w:val="clear" w:fill="FFFFFF"/>
+        </w:rPr>
+        <w:t xml:space="preserve">for </w:t>
+      </w:r>
+      <w:r>
+        <w:rPr>
+          <w:rFonts w:hint="eastAsia" w:ascii="宋体" w:hAnsi="宋体" w:eastAsia="宋体" w:cs="宋体"/>
+          <w:color w:val="000000"/>
+          <w:sz w:val="19"/>
+          <w:szCs w:val="19"/>
+          <w:shd w:val="clear" w:fill="FFFFFF"/>
+        </w:rPr>
+        <w:t xml:space="preserve">i </w:t>
+      </w:r>
+      <w:r>
+        <w:rPr>
+          <w:rFonts w:hint="eastAsia" w:ascii="宋体" w:hAnsi="宋体" w:eastAsia="宋体" w:cs="宋体"/>
+          <w:b/>
+          <w:color w:val="000080"/>
+          <w:sz w:val="19"/>
+          <w:szCs w:val="19"/>
+          <w:shd w:val="clear" w:fill="FFFFFF"/>
+        </w:rPr>
+        <w:t xml:space="preserve">in </w:t>
+      </w:r>
+      <w:r>
+        <w:rPr>
+          <w:rFonts w:hint="eastAsia" w:ascii="宋体" w:hAnsi="宋体" w:eastAsia="宋体" w:cs="宋体"/>
+          <w:color w:val="000080"/>
+          <w:sz w:val="19"/>
+          <w:szCs w:val="19"/>
+          <w:shd w:val="clear" w:fill="FFFFFF"/>
+        </w:rPr>
+        <w:t>range</w:t>
+      </w:r>
+      <w:r>
+        <w:rPr>
+          <w:rFonts w:hint="eastAsia" w:ascii="宋体" w:hAnsi="宋体" w:eastAsia="宋体" w:cs="宋体"/>
+          <w:color w:val="000000"/>
+          <w:sz w:val="19"/>
+          <w:szCs w:val="19"/>
+          <w:shd w:val="clear" w:fill="FFFFFF"/>
+        </w:rPr>
+        <w:t>(</w:t>
+      </w:r>
+      <w:r>
+        <w:rPr>
+          <w:rFonts w:hint="eastAsia" w:ascii="宋体" w:hAnsi="宋体" w:eastAsia="宋体" w:cs="宋体"/>
+          <w:color w:val="94558D"/>
+          <w:sz w:val="19"/>
+          <w:szCs w:val="19"/>
+          <w:shd w:val="clear" w:fill="FFFFFF"/>
+        </w:rPr>
+        <w:t>self</w:t>
+      </w:r>
+      <w:r>
+        <w:rPr>
+          <w:rFonts w:hint="eastAsia" w:ascii="宋体" w:hAnsi="宋体" w:eastAsia="宋体" w:cs="宋体"/>
+          <w:color w:val="000000"/>
+          <w:sz w:val="19"/>
+          <w:szCs w:val="19"/>
+          <w:shd w:val="clear" w:fill="FFFFFF"/>
+        </w:rPr>
+        <w:t>.window)])</w:t>
+      </w:r>
+      <w:r>
+        <w:rPr>
+          <w:rFonts w:hint="eastAsia" w:ascii="宋体" w:hAnsi="宋体" w:eastAsia="宋体" w:cs="宋体"/>
+          <w:color w:val="000000"/>
+          <w:sz w:val="19"/>
+          <w:szCs w:val="19"/>
+          <w:shd w:val="clear" w:fill="FFFFFF"/>
+        </w:rPr>
+        <w:br w:type="textWrapping"/>
+      </w:r>
+      <w:r>
+        <w:rPr>
+          <w:rFonts w:hint="eastAsia" w:ascii="宋体" w:hAnsi="宋体" w:eastAsia="宋体" w:cs="宋体"/>
+          <w:color w:val="000000"/>
+          <w:sz w:val="19"/>
+          <w:szCs w:val="19"/>
+          <w:shd w:val="clear" w:fill="FFFFFF"/>
+        </w:rPr>
+        <w:br w:type="textWrapping"/>
+      </w:r>
+      <w:r>
+        <w:rPr>
+          <w:rFonts w:hint="eastAsia" w:ascii="宋体" w:hAnsi="宋体" w:eastAsia="宋体" w:cs="宋体"/>
+          <w:color w:val="000000"/>
+          <w:sz w:val="19"/>
+          <w:szCs w:val="19"/>
+          <w:shd w:val="clear" w:fill="FFFFFF"/>
+        </w:rPr>
+        <w:t xml:space="preserve">        left_all = reduce(tf.add, [left_att[i] </w:t>
+      </w:r>
+      <w:r>
+        <w:rPr>
+          <w:rFonts w:hint="eastAsia" w:ascii="宋体" w:hAnsi="宋体" w:eastAsia="宋体" w:cs="宋体"/>
+          <w:b/>
+          <w:color w:val="000080"/>
+          <w:sz w:val="19"/>
+          <w:szCs w:val="19"/>
+          <w:shd w:val="clear" w:fill="FFFFFF"/>
+        </w:rPr>
+        <w:t xml:space="preserve">for </w:t>
+      </w:r>
+      <w:r>
+        <w:rPr>
+          <w:rFonts w:hint="eastAsia" w:ascii="宋体" w:hAnsi="宋体" w:eastAsia="宋体" w:cs="宋体"/>
+          <w:color w:val="000000"/>
+          <w:sz w:val="19"/>
+          <w:szCs w:val="19"/>
+          <w:shd w:val="clear" w:fill="FFFFFF"/>
+        </w:rPr>
+        <w:t xml:space="preserve">i </w:t>
+      </w:r>
+      <w:r>
+        <w:rPr>
+          <w:rFonts w:hint="eastAsia" w:ascii="宋体" w:hAnsi="宋体" w:eastAsia="宋体" w:cs="宋体"/>
+          <w:b/>
+          <w:color w:val="000080"/>
+          <w:sz w:val="19"/>
+          <w:szCs w:val="19"/>
+          <w:shd w:val="clear" w:fill="FFFFFF"/>
+        </w:rPr>
+        <w:t xml:space="preserve">in </w:t>
+      </w:r>
+      <w:r>
+        <w:rPr>
+          <w:rFonts w:hint="eastAsia" w:ascii="宋体" w:hAnsi="宋体" w:eastAsia="宋体" w:cs="宋体"/>
+          <w:color w:val="000080"/>
+          <w:sz w:val="19"/>
+          <w:szCs w:val="19"/>
+          <w:shd w:val="clear" w:fill="FFFFFF"/>
+        </w:rPr>
+        <w:t>range</w:t>
+      </w:r>
+      <w:r>
+        <w:rPr>
+          <w:rFonts w:hint="eastAsia" w:ascii="宋体" w:hAnsi="宋体" w:eastAsia="宋体" w:cs="宋体"/>
+          <w:color w:val="000000"/>
+          <w:sz w:val="19"/>
+          <w:szCs w:val="19"/>
+          <w:shd w:val="clear" w:fill="FFFFFF"/>
+        </w:rPr>
+        <w:t>(</w:t>
+      </w:r>
+      <w:r>
+        <w:rPr>
+          <w:rFonts w:hint="eastAsia" w:ascii="宋体" w:hAnsi="宋体" w:eastAsia="宋体" w:cs="宋体"/>
+          <w:color w:val="94558D"/>
+          <w:sz w:val="19"/>
+          <w:szCs w:val="19"/>
+          <w:shd w:val="clear" w:fill="FFFFFF"/>
+        </w:rPr>
+        <w:t>self</w:t>
+      </w:r>
+      <w:r>
+        <w:rPr>
+          <w:rFonts w:hint="eastAsia" w:ascii="宋体" w:hAnsi="宋体" w:eastAsia="宋体" w:cs="宋体"/>
+          <w:color w:val="000000"/>
+          <w:sz w:val="19"/>
+          <w:szCs w:val="19"/>
+          <w:shd w:val="clear" w:fill="FFFFFF"/>
+        </w:rPr>
+        <w:t>.window)])</w:t>
+      </w:r>
+      <w:r>
+        <w:rPr>
+          <w:rFonts w:hint="eastAsia" w:ascii="宋体" w:hAnsi="宋体" w:eastAsia="宋体" w:cs="宋体"/>
+          <w:color w:val="000000"/>
+          <w:sz w:val="19"/>
+          <w:szCs w:val="19"/>
+          <w:shd w:val="clear" w:fill="FFFFFF"/>
+        </w:rPr>
+        <w:br w:type="textWrapping"/>
+      </w:r>
+      <w:r>
+        <w:rPr>
+          <w:rFonts w:hint="eastAsia" w:ascii="宋体" w:hAnsi="宋体" w:eastAsia="宋体" w:cs="宋体"/>
+          <w:color w:val="000000"/>
+          <w:sz w:val="19"/>
+          <w:szCs w:val="19"/>
+          <w:shd w:val="clear" w:fill="FFFFFF"/>
+        </w:rPr>
+        <w:t xml:space="preserve">        right_all = reduce(tf.add, [right_att[i] </w:t>
+      </w:r>
+      <w:r>
+        <w:rPr>
+          <w:rFonts w:hint="eastAsia" w:ascii="宋体" w:hAnsi="宋体" w:eastAsia="宋体" w:cs="宋体"/>
+          <w:b/>
+          <w:color w:val="000080"/>
+          <w:sz w:val="19"/>
+          <w:szCs w:val="19"/>
+          <w:shd w:val="clear" w:fill="FFFFFF"/>
+        </w:rPr>
+        <w:t xml:space="preserve">for </w:t>
+      </w:r>
+      <w:r>
+        <w:rPr>
+          <w:rFonts w:hint="eastAsia" w:ascii="宋体" w:hAnsi="宋体" w:eastAsia="宋体" w:cs="宋体"/>
+          <w:color w:val="000000"/>
+          <w:sz w:val="19"/>
+          <w:szCs w:val="19"/>
+          <w:shd w:val="clear" w:fill="FFFFFF"/>
+        </w:rPr>
+        <w:t xml:space="preserve">i </w:t>
+      </w:r>
+      <w:r>
+        <w:rPr>
+          <w:rFonts w:hint="eastAsia" w:ascii="宋体" w:hAnsi="宋体" w:eastAsia="宋体" w:cs="宋体"/>
+          <w:b/>
+          <w:color w:val="000080"/>
+          <w:sz w:val="19"/>
+          <w:szCs w:val="19"/>
+          <w:shd w:val="clear" w:fill="FFFFFF"/>
+        </w:rPr>
+        <w:t xml:space="preserve">in </w:t>
+      </w:r>
+      <w:r>
+        <w:rPr>
+          <w:rFonts w:hint="eastAsia" w:ascii="宋体" w:hAnsi="宋体" w:eastAsia="宋体" w:cs="宋体"/>
+          <w:color w:val="000080"/>
+          <w:sz w:val="19"/>
+          <w:szCs w:val="19"/>
+          <w:shd w:val="clear" w:fill="FFFFFF"/>
+        </w:rPr>
+        <w:t>range</w:t>
+      </w:r>
+      <w:r>
+        <w:rPr>
+          <w:rFonts w:hint="eastAsia" w:ascii="宋体" w:hAnsi="宋体" w:eastAsia="宋体" w:cs="宋体"/>
+          <w:color w:val="000000"/>
+          <w:sz w:val="19"/>
+          <w:szCs w:val="19"/>
+          <w:shd w:val="clear" w:fill="FFFFFF"/>
+        </w:rPr>
+        <w:t>(</w:t>
+      </w:r>
+      <w:r>
+        <w:rPr>
+          <w:rFonts w:hint="eastAsia" w:ascii="宋体" w:hAnsi="宋体" w:eastAsia="宋体" w:cs="宋体"/>
+          <w:color w:val="94558D"/>
+          <w:sz w:val="19"/>
+          <w:szCs w:val="19"/>
+          <w:shd w:val="clear" w:fill="FFFFFF"/>
+        </w:rPr>
+        <w:t>self</w:t>
+      </w:r>
+      <w:r>
+        <w:rPr>
+          <w:rFonts w:hint="eastAsia" w:ascii="宋体" w:hAnsi="宋体" w:eastAsia="宋体" w:cs="宋体"/>
+          <w:color w:val="000000"/>
+          <w:sz w:val="19"/>
+          <w:szCs w:val="19"/>
+          <w:shd w:val="clear" w:fill="FFFFFF"/>
+        </w:rPr>
+        <w:t>.window)])</w:t>
+      </w:r>
+      <w:r>
+        <w:rPr>
+          <w:rFonts w:hint="eastAsia" w:ascii="宋体" w:hAnsi="宋体" w:eastAsia="宋体" w:cs="宋体"/>
+          <w:color w:val="000000"/>
+          <w:sz w:val="19"/>
+          <w:szCs w:val="19"/>
+          <w:shd w:val="clear" w:fill="FFFFFF"/>
+        </w:rPr>
+        <w:br w:type="textWrapping"/>
+      </w:r>
+      <w:r>
+        <w:rPr>
+          <w:rFonts w:hint="eastAsia" w:ascii="宋体" w:hAnsi="宋体" w:eastAsia="宋体" w:cs="宋体"/>
+          <w:color w:val="000000"/>
+          <w:sz w:val="19"/>
+          <w:szCs w:val="19"/>
+          <w:shd w:val="clear" w:fill="FFFFFF"/>
+        </w:rPr>
+        <w:br w:type="textWrapping"/>
+      </w:r>
+      <w:r>
+        <w:rPr>
+          <w:rFonts w:hint="eastAsia" w:ascii="宋体" w:hAnsi="宋体" w:eastAsia="宋体" w:cs="宋体"/>
+          <w:color w:val="000000"/>
+          <w:sz w:val="19"/>
+          <w:szCs w:val="19"/>
+          <w:shd w:val="clear" w:fill="FFFFFF"/>
+        </w:rPr>
+        <w:t xml:space="preserve">        </w:t>
+      </w:r>
+      <w:r>
+        <w:rPr>
+          <w:rFonts w:hint="eastAsia" w:ascii="宋体" w:hAnsi="宋体" w:eastAsia="宋体" w:cs="宋体"/>
+          <w:b/>
+          <w:color w:val="000080"/>
+          <w:sz w:val="19"/>
+          <w:szCs w:val="19"/>
+          <w:shd w:val="clear" w:fill="FFFFFF"/>
+        </w:rPr>
+        <w:t xml:space="preserve">return </w:t>
+      </w:r>
+      <w:r>
+        <w:rPr>
+          <w:rFonts w:hint="eastAsia" w:ascii="宋体" w:hAnsi="宋体" w:eastAsia="宋体" w:cs="宋体"/>
+          <w:color w:val="000000"/>
+          <w:sz w:val="19"/>
+          <w:szCs w:val="19"/>
+          <w:shd w:val="clear" w:fill="FFFFFF"/>
+        </w:rPr>
+        <w:t xml:space="preserve">tf.concat([left_weighted / left_all, right_weighted / right_all], </w:t>
+      </w:r>
+      <w:r>
+        <w:rPr>
+          <w:rFonts w:hint="eastAsia" w:ascii="宋体" w:hAnsi="宋体" w:eastAsia="宋体" w:cs="宋体"/>
+          <w:color w:val="0000FF"/>
+          <w:sz w:val="19"/>
+          <w:szCs w:val="19"/>
+          <w:shd w:val="clear" w:fill="FFFFFF"/>
+        </w:rPr>
+        <w:t>1</w:t>
+      </w:r>
+      <w:r>
+        <w:rPr>
+          <w:rFonts w:hint="eastAsia" w:ascii="宋体" w:hAnsi="宋体" w:eastAsia="宋体" w:cs="宋体"/>
+          <w:color w:val="000000"/>
+          <w:sz w:val="19"/>
+          <w:szCs w:val="19"/>
+          <w:shd w:val="clear" w:fill="FFFFFF"/>
+        </w:rPr>
+        <w:t>)</w:t>
+      </w:r>
+      <w:r>
+        <w:rPr>
+          <w:rFonts w:hint="eastAsia" w:ascii="宋体" w:hAnsi="宋体" w:eastAsia="宋体" w:cs="宋体"/>
+          <w:color w:val="000000"/>
+          <w:sz w:val="19"/>
+          <w:szCs w:val="19"/>
+          <w:shd w:val="clear" w:fill="FFFFFF"/>
+        </w:rPr>
+        <w:br w:type="textWrapping"/>
+      </w:r>
+      <w:r>
+        <w:rPr>
+          <w:rFonts w:hint="eastAsia" w:ascii="宋体" w:hAnsi="宋体" w:eastAsia="宋体" w:cs="宋体"/>
+          <w:color w:val="000000"/>
+          <w:sz w:val="19"/>
+          <w:szCs w:val="19"/>
+          <w:shd w:val="clear" w:fill="FFFFFF"/>
+        </w:rPr>
+        <w:br w:type="textWrapping"/>
+      </w:r>
+      <w:r>
+        <w:rPr>
+          <w:rFonts w:hint="eastAsia" w:ascii="宋体" w:hAnsi="宋体" w:eastAsia="宋体" w:cs="宋体"/>
+          <w:color w:val="000000"/>
+          <w:sz w:val="19"/>
+          <w:szCs w:val="19"/>
+          <w:shd w:val="clear" w:fill="FFFFFF"/>
+        </w:rPr>
+        <w:t xml:space="preserve">    </w:t>
+      </w:r>
+      <w:r>
+        <w:rPr>
+          <w:rFonts w:hint="eastAsia" w:ascii="宋体" w:hAnsi="宋体" w:eastAsia="宋体" w:cs="宋体"/>
+          <w:b/>
+          <w:color w:val="000080"/>
+          <w:sz w:val="19"/>
+          <w:szCs w:val="19"/>
+          <w:shd w:val="clear" w:fill="FFFFFF"/>
+        </w:rPr>
+        <w:t xml:space="preserve">def </w:t>
+      </w:r>
+      <w:r>
+        <w:rPr>
+          <w:rFonts w:hint="eastAsia" w:ascii="宋体" w:hAnsi="宋体" w:eastAsia="宋体" w:cs="宋体"/>
+          <w:color w:val="000000"/>
+          <w:sz w:val="19"/>
+          <w:szCs w:val="19"/>
+          <w:shd w:val="clear" w:fill="FFFFFF"/>
+        </w:rPr>
+        <w:t>predict(</w:t>
+      </w:r>
+      <w:r>
+        <w:rPr>
+          <w:rFonts w:hint="eastAsia" w:ascii="宋体" w:hAnsi="宋体" w:eastAsia="宋体" w:cs="宋体"/>
+          <w:color w:val="94558D"/>
+          <w:sz w:val="19"/>
+          <w:szCs w:val="19"/>
+          <w:shd w:val="clear" w:fill="FFFFFF"/>
+        </w:rPr>
+        <w:t>self</w:t>
+      </w:r>
+      <w:r>
+        <w:rPr>
+          <w:rFonts w:hint="eastAsia" w:ascii="宋体" w:hAnsi="宋体" w:eastAsia="宋体" w:cs="宋体"/>
+          <w:color w:val="000000"/>
+          <w:sz w:val="19"/>
+          <w:szCs w:val="19"/>
+          <w:shd w:val="clear" w:fill="FFFFFF"/>
+        </w:rPr>
+        <w:t>):</w:t>
+      </w:r>
+      <w:r>
+        <w:rPr>
+          <w:rFonts w:hint="eastAsia" w:ascii="宋体" w:hAnsi="宋体" w:eastAsia="宋体" w:cs="宋体"/>
+          <w:color w:val="000000"/>
+          <w:sz w:val="19"/>
+          <w:szCs w:val="19"/>
+          <w:shd w:val="clear" w:fill="FFFFFF"/>
+        </w:rPr>
+        <w:br w:type="textWrapping"/>
+      </w:r>
+      <w:r>
+        <w:rPr>
+          <w:rFonts w:hint="eastAsia" w:ascii="宋体" w:hAnsi="宋体" w:eastAsia="宋体" w:cs="宋体"/>
+          <w:color w:val="000000"/>
+          <w:sz w:val="19"/>
+          <w:szCs w:val="19"/>
+          <w:shd w:val="clear" w:fill="FFFFFF"/>
+        </w:rPr>
+        <w:t xml:space="preserve">        </w:t>
+      </w:r>
+      <w:r>
+        <w:rPr>
+          <w:rFonts w:hint="eastAsia" w:ascii="宋体" w:hAnsi="宋体" w:eastAsia="宋体" w:cs="宋体"/>
+          <w:i/>
+          <w:color w:val="808080"/>
+          <w:sz w:val="19"/>
+          <w:szCs w:val="19"/>
+          <w:shd w:val="clear" w:fill="FFFFFF"/>
+        </w:rPr>
+        <w:t># this method will be overrided by derived classes</w:t>
+      </w:r>
+      <w:r>
+        <w:rPr>
+          <w:rFonts w:hint="eastAsia" w:ascii="宋体" w:hAnsi="宋体" w:eastAsia="宋体" w:cs="宋体"/>
+          <w:i/>
+          <w:color w:val="808080"/>
+          <w:sz w:val="19"/>
+          <w:szCs w:val="19"/>
+          <w:shd w:val="clear" w:fill="FFFFFF"/>
+        </w:rPr>
+        <w:br w:type="textWrapping"/>
+      </w:r>
+      <w:r>
+        <w:rPr>
+          <w:rFonts w:hint="eastAsia" w:ascii="宋体" w:hAnsi="宋体" w:eastAsia="宋体" w:cs="宋体"/>
+          <w:i/>
+          <w:color w:val="808080"/>
+          <w:sz w:val="19"/>
+          <w:szCs w:val="19"/>
+          <w:shd w:val="clear" w:fill="FFFFFF"/>
+        </w:rPr>
+        <w:t xml:space="preserve">        </w:t>
+      </w:r>
+      <w:r>
+        <w:rPr>
+          <w:rFonts w:hint="eastAsia" w:ascii="宋体" w:hAnsi="宋体" w:eastAsia="宋体" w:cs="宋体"/>
+          <w:b/>
+          <w:color w:val="000080"/>
+          <w:sz w:val="19"/>
+          <w:szCs w:val="19"/>
+          <w:shd w:val="clear" w:fill="FFFFFF"/>
+        </w:rPr>
+        <w:t>pass</w:t>
+      </w:r>
+      <w:r>
+        <w:rPr>
+          <w:rFonts w:hint="eastAsia" w:ascii="宋体" w:hAnsi="宋体" w:eastAsia="宋体" w:cs="宋体"/>
+          <w:b/>
+          <w:color w:val="000080"/>
+          <w:sz w:val="19"/>
+          <w:szCs w:val="19"/>
+          <w:shd w:val="clear" w:fill="FFFFFF"/>
+        </w:rPr>
+        <w:br w:type="textWrapping"/>
+      </w:r>
+      <w:r>
+        <w:rPr>
+          <w:rFonts w:hint="eastAsia" w:ascii="宋体" w:hAnsi="宋体" w:eastAsia="宋体" w:cs="宋体"/>
+          <w:b/>
+          <w:color w:val="000080"/>
+          <w:sz w:val="19"/>
+          <w:szCs w:val="19"/>
+          <w:shd w:val="clear" w:fill="FFFFFF"/>
+        </w:rPr>
+        <w:br w:type="textWrapping"/>
+      </w:r>
+      <w:r>
+        <w:rPr>
+          <w:rFonts w:hint="eastAsia" w:ascii="宋体" w:hAnsi="宋体" w:eastAsia="宋体" w:cs="宋体"/>
+          <w:b/>
+          <w:color w:val="000080"/>
+          <w:sz w:val="19"/>
+          <w:szCs w:val="19"/>
+          <w:shd w:val="clear" w:fill="FFFFFF"/>
+        </w:rPr>
+        <w:t xml:space="preserve">    def </w:t>
+      </w:r>
+      <w:r>
+        <w:rPr>
+          <w:rFonts w:hint="eastAsia" w:ascii="宋体" w:hAnsi="宋体" w:eastAsia="宋体" w:cs="宋体"/>
+          <w:color w:val="000000"/>
+          <w:sz w:val="19"/>
+          <w:szCs w:val="19"/>
+          <w:shd w:val="clear" w:fill="FFFFFF"/>
+        </w:rPr>
+        <w:t>fdict(</w:t>
+      </w:r>
+      <w:r>
+        <w:rPr>
+          <w:rFonts w:hint="eastAsia" w:ascii="宋体" w:hAnsi="宋体" w:eastAsia="宋体" w:cs="宋体"/>
+          <w:color w:val="94558D"/>
+          <w:sz w:val="19"/>
+          <w:szCs w:val="19"/>
+          <w:shd w:val="clear" w:fill="FFFFFF"/>
+        </w:rPr>
+        <w:t>self</w:t>
+      </w:r>
+      <w:r>
+        <w:rPr>
+          <w:rFonts w:hint="eastAsia" w:ascii="宋体" w:hAnsi="宋体" w:eastAsia="宋体" w:cs="宋体"/>
+          <w:color w:val="000000"/>
+          <w:sz w:val="19"/>
+          <w:szCs w:val="19"/>
+          <w:shd w:val="clear" w:fill="FFFFFF"/>
+        </w:rPr>
+        <w:t>, now, size, interval, _entity, _context, _label):</w:t>
+      </w:r>
+      <w:r>
+        <w:rPr>
+          <w:rFonts w:hint="eastAsia" w:ascii="宋体" w:hAnsi="宋体" w:eastAsia="宋体" w:cs="宋体"/>
+          <w:color w:val="000000"/>
+          <w:sz w:val="19"/>
+          <w:szCs w:val="19"/>
+          <w:shd w:val="clear" w:fill="FFFFFF"/>
+        </w:rPr>
+        <w:br w:type="textWrapping"/>
+      </w:r>
+      <w:r>
+        <w:rPr>
+          <w:rFonts w:hint="eastAsia" w:ascii="宋体" w:hAnsi="宋体" w:eastAsia="宋体" w:cs="宋体"/>
+          <w:color w:val="000000"/>
+          <w:sz w:val="19"/>
+          <w:szCs w:val="19"/>
+          <w:shd w:val="clear" w:fill="FFFFFF"/>
+        </w:rPr>
+        <w:t xml:space="preserve">        </w:t>
+      </w:r>
+      <w:r>
+        <w:rPr>
+          <w:rFonts w:hint="eastAsia" w:ascii="宋体" w:hAnsi="宋体" w:eastAsia="宋体" w:cs="宋体"/>
+          <w:i/>
+          <w:color w:val="808080"/>
+          <w:sz w:val="19"/>
+          <w:szCs w:val="19"/>
+          <w:shd w:val="clear" w:fill="FFFFFF"/>
+        </w:rPr>
+        <w:t># this method will be overrided by derived classes</w:t>
+      </w:r>
+      <w:r>
+        <w:rPr>
+          <w:rFonts w:hint="eastAsia" w:ascii="宋体" w:hAnsi="宋体" w:eastAsia="宋体" w:cs="宋体"/>
+          <w:i/>
+          <w:color w:val="808080"/>
+          <w:sz w:val="19"/>
+          <w:szCs w:val="19"/>
+          <w:shd w:val="clear" w:fill="FFFFFF"/>
+        </w:rPr>
+        <w:br w:type="textWrapping"/>
+      </w:r>
+      <w:r>
+        <w:rPr>
+          <w:rFonts w:hint="eastAsia" w:ascii="宋体" w:hAnsi="宋体" w:eastAsia="宋体" w:cs="宋体"/>
+          <w:i/>
+          <w:color w:val="808080"/>
+          <w:sz w:val="19"/>
+          <w:szCs w:val="19"/>
+          <w:shd w:val="clear" w:fill="FFFFFF"/>
+        </w:rPr>
+        <w:t xml:space="preserve">        </w:t>
+      </w:r>
+      <w:r>
+        <w:rPr>
+          <w:rFonts w:hint="eastAsia" w:ascii="宋体" w:hAnsi="宋体" w:eastAsia="宋体" w:cs="宋体"/>
+          <w:b/>
+          <w:color w:val="000080"/>
+          <w:sz w:val="19"/>
+          <w:szCs w:val="19"/>
+          <w:shd w:val="clear" w:fill="FFFFFF"/>
+        </w:rPr>
+        <w:t>pass</w:t>
+      </w:r>
+      <w:r>
+        <w:rPr>
+          <w:rFonts w:hint="eastAsia" w:ascii="宋体" w:hAnsi="宋体" w:eastAsia="宋体" w:cs="宋体"/>
+          <w:b/>
+          <w:color w:val="000080"/>
+          <w:sz w:val="19"/>
+          <w:szCs w:val="19"/>
+          <w:shd w:val="clear" w:fill="FFFFFF"/>
+        </w:rPr>
+        <w:br w:type="textWrapping"/>
+      </w:r>
+      <w:r>
+        <w:rPr>
+          <w:rFonts w:hint="eastAsia" w:ascii="宋体" w:hAnsi="宋体" w:eastAsia="宋体" w:cs="宋体"/>
+          <w:b/>
+          <w:color w:val="000080"/>
+          <w:sz w:val="19"/>
+          <w:szCs w:val="19"/>
+          <w:shd w:val="clear" w:fill="FFFFFF"/>
+        </w:rPr>
+        <w:br w:type="textWrapping"/>
+      </w:r>
+      <w:r>
+        <w:rPr>
+          <w:rFonts w:hint="eastAsia" w:ascii="宋体" w:hAnsi="宋体" w:eastAsia="宋体" w:cs="宋体"/>
+          <w:b/>
+          <w:color w:val="000080"/>
+          <w:sz w:val="19"/>
+          <w:szCs w:val="19"/>
+          <w:shd w:val="clear" w:fill="FFFFFF"/>
+        </w:rPr>
+        <w:t xml:space="preserve">    def </w:t>
+      </w:r>
+      <w:r>
+        <w:rPr>
+          <w:rFonts w:hint="eastAsia" w:ascii="宋体" w:hAnsi="宋体" w:eastAsia="宋体" w:cs="宋体"/>
+          <w:color w:val="000000"/>
+          <w:sz w:val="19"/>
+          <w:szCs w:val="19"/>
+          <w:shd w:val="clear" w:fill="FFFFFF"/>
+        </w:rPr>
+        <w:t>mag(</w:t>
+      </w:r>
+      <w:r>
+        <w:rPr>
+          <w:rFonts w:hint="eastAsia" w:ascii="宋体" w:hAnsi="宋体" w:eastAsia="宋体" w:cs="宋体"/>
+          <w:color w:val="94558D"/>
+          <w:sz w:val="19"/>
+          <w:szCs w:val="19"/>
+          <w:shd w:val="clear" w:fill="FFFFFF"/>
+        </w:rPr>
+        <w:t>self</w:t>
+      </w:r>
+      <w:r>
+        <w:rPr>
+          <w:rFonts w:hint="eastAsia" w:ascii="宋体" w:hAnsi="宋体" w:eastAsia="宋体" w:cs="宋体"/>
+          <w:color w:val="000000"/>
+          <w:sz w:val="19"/>
+          <w:szCs w:val="19"/>
+          <w:shd w:val="clear" w:fill="FFFFFF"/>
+        </w:rPr>
+        <w:t>, matrix):</w:t>
+      </w:r>
+      <w:r>
+        <w:rPr>
+          <w:rFonts w:hint="eastAsia" w:ascii="宋体" w:hAnsi="宋体" w:eastAsia="宋体" w:cs="宋体"/>
+          <w:color w:val="000000"/>
+          <w:sz w:val="19"/>
+          <w:szCs w:val="19"/>
+          <w:shd w:val="clear" w:fill="FFFFFF"/>
+        </w:rPr>
+        <w:br w:type="textWrapping"/>
+      </w:r>
+      <w:r>
+        <w:rPr>
+          <w:rFonts w:hint="eastAsia" w:ascii="宋体" w:hAnsi="宋体" w:eastAsia="宋体" w:cs="宋体"/>
+          <w:color w:val="000000"/>
+          <w:sz w:val="19"/>
+          <w:szCs w:val="19"/>
+          <w:shd w:val="clear" w:fill="FFFFFF"/>
+        </w:rPr>
+        <w:t xml:space="preserve">        </w:t>
+      </w:r>
+      <w:r>
+        <w:rPr>
+          <w:rFonts w:hint="eastAsia" w:ascii="宋体" w:hAnsi="宋体" w:eastAsia="宋体" w:cs="宋体"/>
+          <w:b/>
+          <w:color w:val="000080"/>
+          <w:sz w:val="19"/>
+          <w:szCs w:val="19"/>
+          <w:shd w:val="clear" w:fill="FFFFFF"/>
+        </w:rPr>
+        <w:t xml:space="preserve">return </w:t>
+      </w:r>
+      <w:r>
+        <w:rPr>
+          <w:rFonts w:hint="eastAsia" w:ascii="宋体" w:hAnsi="宋体" w:eastAsia="宋体" w:cs="宋体"/>
+          <w:color w:val="000000"/>
+          <w:sz w:val="19"/>
+          <w:szCs w:val="19"/>
+          <w:shd w:val="clear" w:fill="FFFFFF"/>
+        </w:rPr>
+        <w:t xml:space="preserve">tf.reduce_sum(tf.pow(matrix, </w:t>
+      </w:r>
+      <w:r>
+        <w:rPr>
+          <w:rFonts w:hint="eastAsia" w:ascii="宋体" w:hAnsi="宋体" w:eastAsia="宋体" w:cs="宋体"/>
+          <w:color w:val="0000FF"/>
+          <w:sz w:val="19"/>
+          <w:szCs w:val="19"/>
+          <w:shd w:val="clear" w:fill="FFFFFF"/>
+        </w:rPr>
+        <w:t>2</w:t>
+      </w:r>
+      <w:r>
+        <w:rPr>
+          <w:rFonts w:hint="eastAsia" w:ascii="宋体" w:hAnsi="宋体" w:eastAsia="宋体" w:cs="宋体"/>
+          <w:color w:val="000000"/>
+          <w:sz w:val="19"/>
+          <w:szCs w:val="19"/>
+          <w:shd w:val="clear" w:fill="FFFFFF"/>
+        </w:rPr>
+        <w:t>))</w:t>
+      </w:r>
+      <w:r>
+        <w:rPr>
+          <w:rFonts w:hint="eastAsia" w:ascii="宋体" w:hAnsi="宋体" w:eastAsia="宋体" w:cs="宋体"/>
+          <w:color w:val="000000"/>
+          <w:sz w:val="19"/>
+          <w:szCs w:val="19"/>
+          <w:shd w:val="clear" w:fill="FFFFFF"/>
+        </w:rPr>
+        <w:br w:type="textWrapping"/>
+      </w:r>
+      <w:r>
+        <w:rPr>
+          <w:rFonts w:hint="eastAsia" w:ascii="宋体" w:hAnsi="宋体" w:eastAsia="宋体" w:cs="宋体"/>
+          <w:color w:val="000000"/>
+          <w:sz w:val="19"/>
+          <w:szCs w:val="19"/>
+          <w:shd w:val="clear" w:fill="FFFFFF"/>
+        </w:rPr>
+        <w:br w:type="textWrapping"/>
+      </w:r>
+      <w:r>
+        <w:rPr>
+          <w:rFonts w:hint="eastAsia" w:ascii="宋体" w:hAnsi="宋体" w:eastAsia="宋体" w:cs="宋体"/>
+          <w:color w:val="000000"/>
+          <w:sz w:val="19"/>
+          <w:szCs w:val="19"/>
+          <w:shd w:val="clear" w:fill="FFFFFF"/>
+        </w:rPr>
+        <w:t xml:space="preserve">    </w:t>
+      </w:r>
+      <w:r>
+        <w:rPr>
+          <w:rFonts w:hint="eastAsia" w:ascii="宋体" w:hAnsi="宋体" w:eastAsia="宋体" w:cs="宋体"/>
+          <w:b/>
+          <w:color w:val="000080"/>
+          <w:sz w:val="19"/>
+          <w:szCs w:val="19"/>
+          <w:shd w:val="clear" w:fill="FFFFFF"/>
+        </w:rPr>
+        <w:t xml:space="preserve">def </w:t>
+      </w:r>
+      <w:r>
+        <w:rPr>
+          <w:rFonts w:hint="eastAsia" w:ascii="宋体" w:hAnsi="宋体" w:eastAsia="宋体" w:cs="宋体"/>
+          <w:color w:val="000000"/>
+          <w:sz w:val="19"/>
+          <w:szCs w:val="19"/>
+          <w:shd w:val="clear" w:fill="FFFFFF"/>
+        </w:rPr>
+        <w:t>cross_entropy(</w:t>
+      </w:r>
+      <w:r>
+        <w:rPr>
+          <w:rFonts w:hint="eastAsia" w:ascii="宋体" w:hAnsi="宋体" w:eastAsia="宋体" w:cs="宋体"/>
+          <w:color w:val="94558D"/>
+          <w:sz w:val="19"/>
+          <w:szCs w:val="19"/>
+          <w:shd w:val="clear" w:fill="FFFFFF"/>
+        </w:rPr>
+        <w:t>self</w:t>
+      </w:r>
+      <w:r>
+        <w:rPr>
+          <w:rFonts w:hint="eastAsia" w:ascii="宋体" w:hAnsi="宋体" w:eastAsia="宋体" w:cs="宋体"/>
+          <w:color w:val="000000"/>
+          <w:sz w:val="19"/>
+          <w:szCs w:val="19"/>
+          <w:shd w:val="clear" w:fill="FFFFFF"/>
+        </w:rPr>
+        <w:t>, predicted, truth):</w:t>
+      </w:r>
+      <w:r>
+        <w:rPr>
+          <w:rFonts w:hint="eastAsia" w:ascii="宋体" w:hAnsi="宋体" w:eastAsia="宋体" w:cs="宋体"/>
+          <w:color w:val="000000"/>
+          <w:sz w:val="19"/>
+          <w:szCs w:val="19"/>
+          <w:shd w:val="clear" w:fill="FFFFFF"/>
+        </w:rPr>
+        <w:br w:type="textWrapping"/>
+      </w:r>
+      <w:r>
+        <w:rPr>
+          <w:rFonts w:hint="eastAsia" w:ascii="宋体" w:hAnsi="宋体" w:eastAsia="宋体" w:cs="宋体"/>
+          <w:color w:val="000000"/>
+          <w:sz w:val="19"/>
+          <w:szCs w:val="19"/>
+          <w:shd w:val="clear" w:fill="FFFFFF"/>
+        </w:rPr>
+        <w:t xml:space="preserve">        </w:t>
+      </w:r>
+      <w:r>
+        <w:rPr>
+          <w:rFonts w:hint="eastAsia" w:ascii="宋体" w:hAnsi="宋体" w:eastAsia="宋体" w:cs="宋体"/>
+          <w:b/>
+          <w:color w:val="000080"/>
+          <w:sz w:val="19"/>
+          <w:szCs w:val="19"/>
+          <w:shd w:val="clear" w:fill="FFFFFF"/>
+        </w:rPr>
+        <w:t xml:space="preserve">return </w:t>
+      </w:r>
+      <w:r>
+        <w:rPr>
+          <w:rFonts w:hint="eastAsia" w:ascii="宋体" w:hAnsi="宋体" w:eastAsia="宋体" w:cs="宋体"/>
+          <w:color w:val="000000"/>
+          <w:sz w:val="19"/>
+          <w:szCs w:val="19"/>
+          <w:shd w:val="clear" w:fill="FFFFFF"/>
+        </w:rPr>
+        <w:t xml:space="preserve">-tf.reduce_sum(truth * tf.log(predicted + </w:t>
+      </w:r>
+      <w:r>
+        <w:rPr>
+          <w:rFonts w:hint="eastAsia" w:ascii="宋体" w:hAnsi="宋体" w:eastAsia="宋体" w:cs="宋体"/>
+          <w:color w:val="0000FF"/>
+          <w:sz w:val="19"/>
+          <w:szCs w:val="19"/>
+          <w:shd w:val="clear" w:fill="FFFFFF"/>
+        </w:rPr>
+        <w:t>1e-10</w:t>
+      </w:r>
+      <w:r>
+        <w:rPr>
+          <w:rFonts w:hint="eastAsia" w:ascii="宋体" w:hAnsi="宋体" w:eastAsia="宋体" w:cs="宋体"/>
+          <w:color w:val="000000"/>
+          <w:sz w:val="19"/>
+          <w:szCs w:val="19"/>
+          <w:shd w:val="clear" w:fill="FFFFFF"/>
+        </w:rPr>
+        <w:t>)) \</w:t>
+      </w:r>
+      <w:r>
+        <w:rPr>
+          <w:rFonts w:hint="eastAsia" w:ascii="宋体" w:hAnsi="宋体" w:eastAsia="宋体" w:cs="宋体"/>
+          <w:color w:val="000000"/>
+          <w:sz w:val="19"/>
+          <w:szCs w:val="19"/>
+          <w:shd w:val="clear" w:fill="FFFFFF"/>
+        </w:rPr>
+        <w:br w:type="textWrapping"/>
+      </w:r>
+      <w:r>
+        <w:rPr>
+          <w:rFonts w:hint="eastAsia" w:ascii="宋体" w:hAnsi="宋体" w:eastAsia="宋体" w:cs="宋体"/>
+          <w:color w:val="000000"/>
+          <w:sz w:val="19"/>
+          <w:szCs w:val="19"/>
+          <w:shd w:val="clear" w:fill="FFFFFF"/>
+        </w:rPr>
+        <w:t xml:space="preserve">               - tf.reduce_sum((</w:t>
+      </w:r>
+      <w:r>
+        <w:rPr>
+          <w:rFonts w:hint="eastAsia" w:ascii="宋体" w:hAnsi="宋体" w:eastAsia="宋体" w:cs="宋体"/>
+          <w:color w:val="0000FF"/>
+          <w:sz w:val="19"/>
+          <w:szCs w:val="19"/>
+          <w:shd w:val="clear" w:fill="FFFFFF"/>
+        </w:rPr>
+        <w:t xml:space="preserve">1 </w:t>
+      </w:r>
+      <w:r>
+        <w:rPr>
+          <w:rFonts w:hint="eastAsia" w:ascii="宋体" w:hAnsi="宋体" w:eastAsia="宋体" w:cs="宋体"/>
+          <w:color w:val="000000"/>
+          <w:sz w:val="19"/>
+          <w:szCs w:val="19"/>
+          <w:shd w:val="clear" w:fill="FFFFFF"/>
+        </w:rPr>
+        <w:t>- truth) * tf.log(</w:t>
+      </w:r>
+      <w:r>
+        <w:rPr>
+          <w:rFonts w:hint="eastAsia" w:ascii="宋体" w:hAnsi="宋体" w:eastAsia="宋体" w:cs="宋体"/>
+          <w:color w:val="0000FF"/>
+          <w:sz w:val="19"/>
+          <w:szCs w:val="19"/>
+          <w:shd w:val="clear" w:fill="FFFFFF"/>
+        </w:rPr>
+        <w:t xml:space="preserve">1 </w:t>
+      </w:r>
+      <w:r>
+        <w:rPr>
+          <w:rFonts w:hint="eastAsia" w:ascii="宋体" w:hAnsi="宋体" w:eastAsia="宋体" w:cs="宋体"/>
+          <w:color w:val="000000"/>
+          <w:sz w:val="19"/>
+          <w:szCs w:val="19"/>
+          <w:shd w:val="clear" w:fill="FFFFFF"/>
+        </w:rPr>
+        <w:t xml:space="preserve">- predicted + </w:t>
+      </w:r>
+      <w:r>
+        <w:rPr>
+          <w:rFonts w:hint="eastAsia" w:ascii="宋体" w:hAnsi="宋体" w:eastAsia="宋体" w:cs="宋体"/>
+          <w:color w:val="0000FF"/>
+          <w:sz w:val="19"/>
+          <w:szCs w:val="19"/>
+          <w:shd w:val="clear" w:fill="FFFFFF"/>
+        </w:rPr>
+        <w:t>1e-10</w:t>
+      </w:r>
+      <w:r>
+        <w:rPr>
+          <w:rFonts w:hint="eastAsia" w:ascii="宋体" w:hAnsi="宋体" w:eastAsia="宋体" w:cs="宋体"/>
+          <w:color w:val="000000"/>
+          <w:sz w:val="19"/>
+          <w:szCs w:val="19"/>
+          <w:shd w:val="clear" w:fill="FFFFFF"/>
+        </w:rPr>
+        <w:t>))</w:t>
+      </w:r>
+      <w:r>
+        <w:rPr>
+          <w:rFonts w:hint="eastAsia" w:ascii="宋体" w:hAnsi="宋体" w:eastAsia="宋体" w:cs="宋体"/>
+          <w:color w:val="000000"/>
+          <w:sz w:val="19"/>
+          <w:szCs w:val="19"/>
+          <w:shd w:val="clear" w:fill="FFFFFF"/>
+        </w:rPr>
+        <w:br w:type="textWrapping"/>
+      </w:r>
+      <w:r>
+        <w:rPr>
+          <w:rFonts w:hint="eastAsia" w:ascii="宋体" w:hAnsi="宋体" w:eastAsia="宋体" w:cs="宋体"/>
+          <w:color w:val="000000"/>
+          <w:sz w:val="19"/>
+          <w:szCs w:val="19"/>
+          <w:shd w:val="clear" w:fill="FFFFFF"/>
+        </w:rPr>
+        <w:br w:type="textWrapping"/>
+      </w:r>
+      <w:r>
+        <w:rPr>
+          <w:rFonts w:hint="eastAsia" w:ascii="宋体" w:hAnsi="宋体" w:eastAsia="宋体" w:cs="宋体"/>
+          <w:color w:val="000000"/>
+          <w:sz w:val="19"/>
+          <w:szCs w:val="19"/>
+          <w:shd w:val="clear" w:fill="FFFFFF"/>
+        </w:rPr>
+        <w:br w:type="textWrapping"/>
+      </w:r>
+      <w:r>
+        <w:rPr>
+          <w:rFonts w:hint="eastAsia" w:ascii="宋体" w:hAnsi="宋体" w:eastAsia="宋体" w:cs="宋体"/>
+          <w:b/>
+          <w:color w:val="000080"/>
+          <w:sz w:val="19"/>
+          <w:szCs w:val="19"/>
+          <w:shd w:val="clear" w:fill="FFFFFF"/>
+        </w:rPr>
+        <w:t xml:space="preserve">class </w:t>
+      </w:r>
+      <w:r>
+        <w:rPr>
+          <w:rFonts w:hint="eastAsia" w:ascii="宋体" w:hAnsi="宋体" w:eastAsia="宋体" w:cs="宋体"/>
+          <w:color w:val="000000"/>
+          <w:sz w:val="19"/>
+          <w:szCs w:val="19"/>
+          <w:shd w:val="clear" w:fill="FFFFFF"/>
+        </w:rPr>
+        <w:t>SA(Model):</w:t>
+      </w:r>
+      <w:r>
+        <w:rPr>
+          <w:rFonts w:hint="eastAsia" w:ascii="宋体" w:hAnsi="宋体" w:eastAsia="宋体" w:cs="宋体"/>
+          <w:color w:val="000000"/>
+          <w:sz w:val="19"/>
+          <w:szCs w:val="19"/>
+          <w:shd w:val="clear" w:fill="FFFFFF"/>
+        </w:rPr>
+        <w:br w:type="textWrapping"/>
+      </w:r>
+      <w:r>
+        <w:rPr>
+          <w:rFonts w:hint="eastAsia" w:ascii="宋体" w:hAnsi="宋体" w:eastAsia="宋体" w:cs="宋体"/>
+          <w:color w:val="000000"/>
+          <w:sz w:val="19"/>
+          <w:szCs w:val="19"/>
+          <w:shd w:val="clear" w:fill="FFFFFF"/>
+        </w:rPr>
+        <w:t xml:space="preserve">    </w:t>
+      </w:r>
+      <w:r>
+        <w:rPr>
+          <w:rFonts w:hint="eastAsia" w:ascii="宋体" w:hAnsi="宋体" w:eastAsia="宋体" w:cs="宋体"/>
+          <w:b/>
+          <w:color w:val="000080"/>
+          <w:sz w:val="19"/>
+          <w:szCs w:val="19"/>
+          <w:shd w:val="clear" w:fill="FFFFFF"/>
+        </w:rPr>
+        <w:t xml:space="preserve">def </w:t>
+      </w:r>
+      <w:r>
+        <w:rPr>
+          <w:rFonts w:hint="eastAsia" w:ascii="宋体" w:hAnsi="宋体" w:eastAsia="宋体" w:cs="宋体"/>
+          <w:color w:val="000000"/>
+          <w:sz w:val="19"/>
+          <w:szCs w:val="19"/>
+          <w:shd w:val="clear" w:fill="FFFFFF"/>
+        </w:rPr>
+        <w:t>attention(</w:t>
+      </w:r>
+      <w:r>
+        <w:rPr>
+          <w:rFonts w:hint="eastAsia" w:ascii="宋体" w:hAnsi="宋体" w:eastAsia="宋体" w:cs="宋体"/>
+          <w:color w:val="94558D"/>
+          <w:sz w:val="19"/>
+          <w:szCs w:val="19"/>
+          <w:shd w:val="clear" w:fill="FFFFFF"/>
+        </w:rPr>
+        <w:t>self</w:t>
+      </w:r>
+      <w:r>
+        <w:rPr>
+          <w:rFonts w:hint="eastAsia" w:ascii="宋体" w:hAnsi="宋体" w:eastAsia="宋体" w:cs="宋体"/>
+          <w:color w:val="000000"/>
+          <w:sz w:val="19"/>
+          <w:szCs w:val="19"/>
+          <w:shd w:val="clear" w:fill="FFFFFF"/>
+        </w:rPr>
+        <w:t>):</w:t>
+      </w:r>
+      <w:r>
+        <w:rPr>
+          <w:rFonts w:hint="eastAsia" w:ascii="宋体" w:hAnsi="宋体" w:eastAsia="宋体" w:cs="宋体"/>
+          <w:color w:val="000000"/>
+          <w:sz w:val="19"/>
+          <w:szCs w:val="19"/>
+          <w:shd w:val="clear" w:fill="FFFFFF"/>
+        </w:rPr>
+        <w:br w:type="textWrapping"/>
+      </w:r>
+      <w:r>
+        <w:rPr>
+          <w:rFonts w:hint="eastAsia" w:ascii="宋体" w:hAnsi="宋体" w:eastAsia="宋体" w:cs="宋体"/>
+          <w:color w:val="000000"/>
+          <w:sz w:val="19"/>
+          <w:szCs w:val="19"/>
+          <w:shd w:val="clear" w:fill="FFFFFF"/>
+        </w:rPr>
+        <w:t xml:space="preserve">        W1 = tf.Variable(tf.random_normal([</w:t>
+      </w:r>
+      <w:r>
+        <w:rPr>
+          <w:rFonts w:hint="eastAsia" w:ascii="宋体" w:hAnsi="宋体" w:eastAsia="宋体" w:cs="宋体"/>
+          <w:color w:val="94558D"/>
+          <w:sz w:val="19"/>
+          <w:szCs w:val="19"/>
+          <w:shd w:val="clear" w:fill="FFFFFF"/>
+        </w:rPr>
+        <w:t>self</w:t>
+      </w:r>
+      <w:r>
+        <w:rPr>
+          <w:rFonts w:hint="eastAsia" w:ascii="宋体" w:hAnsi="宋体" w:eastAsia="宋体" w:cs="宋体"/>
+          <w:color w:val="000000"/>
+          <w:sz w:val="19"/>
+          <w:szCs w:val="19"/>
+          <w:shd w:val="clear" w:fill="FFFFFF"/>
+        </w:rPr>
+        <w:t xml:space="preserve">.lstm_size * </w:t>
+      </w:r>
+      <w:r>
+        <w:rPr>
+          <w:rFonts w:hint="eastAsia" w:ascii="宋体" w:hAnsi="宋体" w:eastAsia="宋体" w:cs="宋体"/>
+          <w:color w:val="0000FF"/>
+          <w:sz w:val="19"/>
+          <w:szCs w:val="19"/>
+          <w:shd w:val="clear" w:fill="FFFFFF"/>
+        </w:rPr>
+        <w:t>2</w:t>
+      </w:r>
+      <w:r>
+        <w:rPr>
+          <w:rFonts w:hint="eastAsia" w:ascii="宋体" w:hAnsi="宋体" w:eastAsia="宋体" w:cs="宋体"/>
+          <w:color w:val="000000"/>
+          <w:sz w:val="19"/>
+          <w:szCs w:val="19"/>
+          <w:shd w:val="clear" w:fill="FFFFFF"/>
+        </w:rPr>
+        <w:t xml:space="preserve">, </w:t>
+      </w:r>
+      <w:r>
+        <w:rPr>
+          <w:rFonts w:hint="eastAsia" w:ascii="宋体" w:hAnsi="宋体" w:eastAsia="宋体" w:cs="宋体"/>
+          <w:color w:val="94558D"/>
+          <w:sz w:val="19"/>
+          <w:szCs w:val="19"/>
+          <w:shd w:val="clear" w:fill="FFFFFF"/>
+        </w:rPr>
+        <w:t>self</w:t>
+      </w:r>
+      <w:r>
+        <w:rPr>
+          <w:rFonts w:hint="eastAsia" w:ascii="宋体" w:hAnsi="宋体" w:eastAsia="宋体" w:cs="宋体"/>
+          <w:color w:val="000000"/>
+          <w:sz w:val="19"/>
+          <w:szCs w:val="19"/>
+          <w:shd w:val="clear" w:fill="FFFFFF"/>
+        </w:rPr>
+        <w:t xml:space="preserve">.hidden_layer], </w:t>
+      </w:r>
+      <w:r>
+        <w:rPr>
+          <w:rFonts w:hint="eastAsia" w:ascii="宋体" w:hAnsi="宋体" w:eastAsia="宋体" w:cs="宋体"/>
+          <w:color w:val="660099"/>
+          <w:sz w:val="19"/>
+          <w:szCs w:val="19"/>
+          <w:shd w:val="clear" w:fill="FFFFFF"/>
+        </w:rPr>
+        <w:t>stddev</w:t>
+      </w:r>
+      <w:r>
+        <w:rPr>
+          <w:rFonts w:hint="eastAsia" w:ascii="宋体" w:hAnsi="宋体" w:eastAsia="宋体" w:cs="宋体"/>
+          <w:color w:val="000000"/>
+          <w:sz w:val="19"/>
+          <w:szCs w:val="19"/>
+          <w:shd w:val="clear" w:fill="FFFFFF"/>
+        </w:rPr>
+        <w:t>=</w:t>
+      </w:r>
+      <w:r>
+        <w:rPr>
+          <w:rFonts w:hint="eastAsia" w:ascii="宋体" w:hAnsi="宋体" w:eastAsia="宋体" w:cs="宋体"/>
+          <w:color w:val="94558D"/>
+          <w:sz w:val="19"/>
+          <w:szCs w:val="19"/>
+          <w:shd w:val="clear" w:fill="FFFFFF"/>
+        </w:rPr>
+        <w:t>self</w:t>
+      </w:r>
+      <w:r>
+        <w:rPr>
+          <w:rFonts w:hint="eastAsia" w:ascii="宋体" w:hAnsi="宋体" w:eastAsia="宋体" w:cs="宋体"/>
+          <w:color w:val="000000"/>
+          <w:sz w:val="19"/>
+          <w:szCs w:val="19"/>
+          <w:shd w:val="clear" w:fill="FFFFFF"/>
+        </w:rPr>
+        <w:t>.dev))</w:t>
+      </w:r>
+      <w:r>
+        <w:rPr>
+          <w:rFonts w:hint="eastAsia" w:ascii="宋体" w:hAnsi="宋体" w:eastAsia="宋体" w:cs="宋体"/>
+          <w:color w:val="000000"/>
+          <w:sz w:val="19"/>
+          <w:szCs w:val="19"/>
+          <w:shd w:val="clear" w:fill="FFFFFF"/>
+        </w:rPr>
+        <w:br w:type="textWrapping"/>
+      </w:r>
+      <w:r>
+        <w:rPr>
+          <w:rFonts w:hint="eastAsia" w:ascii="宋体" w:hAnsi="宋体" w:eastAsia="宋体" w:cs="宋体"/>
+          <w:color w:val="000000"/>
+          <w:sz w:val="19"/>
+          <w:szCs w:val="19"/>
+          <w:shd w:val="clear" w:fill="FFFFFF"/>
+        </w:rPr>
+        <w:t xml:space="preserve">        W2 = tf.Variable(tf.random_normal([</w:t>
+      </w:r>
+      <w:r>
+        <w:rPr>
+          <w:rFonts w:hint="eastAsia" w:ascii="宋体" w:hAnsi="宋体" w:eastAsia="宋体" w:cs="宋体"/>
+          <w:color w:val="94558D"/>
+          <w:sz w:val="19"/>
+          <w:szCs w:val="19"/>
+          <w:shd w:val="clear" w:fill="FFFFFF"/>
+        </w:rPr>
+        <w:t>self</w:t>
+      </w:r>
+      <w:r>
+        <w:rPr>
+          <w:rFonts w:hint="eastAsia" w:ascii="宋体" w:hAnsi="宋体" w:eastAsia="宋体" w:cs="宋体"/>
+          <w:color w:val="000000"/>
+          <w:sz w:val="19"/>
+          <w:szCs w:val="19"/>
+          <w:shd w:val="clear" w:fill="FFFFFF"/>
+        </w:rPr>
+        <w:t xml:space="preserve">.hidden_layer, </w:t>
+      </w:r>
+      <w:r>
+        <w:rPr>
+          <w:rFonts w:hint="eastAsia" w:ascii="宋体" w:hAnsi="宋体" w:eastAsia="宋体" w:cs="宋体"/>
+          <w:color w:val="0000FF"/>
+          <w:sz w:val="19"/>
+          <w:szCs w:val="19"/>
+          <w:shd w:val="clear" w:fill="FFFFFF"/>
+        </w:rPr>
+        <w:t>1</w:t>
+      </w:r>
+      <w:r>
+        <w:rPr>
+          <w:rFonts w:hint="eastAsia" w:ascii="宋体" w:hAnsi="宋体" w:eastAsia="宋体" w:cs="宋体"/>
+          <w:color w:val="000000"/>
+          <w:sz w:val="19"/>
+          <w:szCs w:val="19"/>
+          <w:shd w:val="clear" w:fill="FFFFFF"/>
+        </w:rPr>
+        <w:t xml:space="preserve">], </w:t>
+      </w:r>
+      <w:r>
+        <w:rPr>
+          <w:rFonts w:hint="eastAsia" w:ascii="宋体" w:hAnsi="宋体" w:eastAsia="宋体" w:cs="宋体"/>
+          <w:color w:val="660099"/>
+          <w:sz w:val="19"/>
+          <w:szCs w:val="19"/>
+          <w:shd w:val="clear" w:fill="FFFFFF"/>
+        </w:rPr>
+        <w:t>stddev</w:t>
+      </w:r>
+      <w:r>
+        <w:rPr>
+          <w:rFonts w:hint="eastAsia" w:ascii="宋体" w:hAnsi="宋体" w:eastAsia="宋体" w:cs="宋体"/>
+          <w:color w:val="000000"/>
+          <w:sz w:val="19"/>
+          <w:szCs w:val="19"/>
+          <w:shd w:val="clear" w:fill="FFFFFF"/>
+        </w:rPr>
+        <w:t>=</w:t>
+      </w:r>
+      <w:r>
+        <w:rPr>
+          <w:rFonts w:hint="eastAsia" w:ascii="宋体" w:hAnsi="宋体" w:eastAsia="宋体" w:cs="宋体"/>
+          <w:color w:val="94558D"/>
+          <w:sz w:val="19"/>
+          <w:szCs w:val="19"/>
+          <w:shd w:val="clear" w:fill="FFFFFF"/>
+        </w:rPr>
+        <w:t>self</w:t>
+      </w:r>
+      <w:r>
+        <w:rPr>
+          <w:rFonts w:hint="eastAsia" w:ascii="宋体" w:hAnsi="宋体" w:eastAsia="宋体" w:cs="宋体"/>
+          <w:color w:val="000000"/>
+          <w:sz w:val="19"/>
+          <w:szCs w:val="19"/>
+          <w:shd w:val="clear" w:fill="FFFFFF"/>
+        </w:rPr>
+        <w:t>.dev))</w:t>
+      </w:r>
+      <w:r>
+        <w:rPr>
+          <w:rFonts w:hint="eastAsia" w:ascii="宋体" w:hAnsi="宋体" w:eastAsia="宋体" w:cs="宋体"/>
+          <w:color w:val="000000"/>
+          <w:sz w:val="19"/>
+          <w:szCs w:val="19"/>
+          <w:shd w:val="clear" w:fill="FFFFFF"/>
+        </w:rPr>
+        <w:br w:type="textWrapping"/>
+      </w:r>
+      <w:r>
+        <w:rPr>
+          <w:rFonts w:hint="eastAsia" w:ascii="宋体" w:hAnsi="宋体" w:eastAsia="宋体" w:cs="宋体"/>
+          <w:color w:val="000000"/>
+          <w:sz w:val="19"/>
+          <w:szCs w:val="19"/>
+          <w:shd w:val="clear" w:fill="FFFFFF"/>
+        </w:rPr>
+        <w:br w:type="textWrapping"/>
+      </w:r>
+      <w:r>
+        <w:rPr>
+          <w:rFonts w:hint="eastAsia" w:ascii="宋体" w:hAnsi="宋体" w:eastAsia="宋体" w:cs="宋体"/>
+          <w:color w:val="000000"/>
+          <w:sz w:val="19"/>
+          <w:szCs w:val="19"/>
+          <w:shd w:val="clear" w:fill="FFFFFF"/>
+        </w:rPr>
+        <w:t xml:space="preserve">        left_att = [tf.exp(tf.matmul(tf.tanh(tf.matmul(</w:t>
+      </w:r>
+      <w:r>
+        <w:rPr>
+          <w:rFonts w:hint="eastAsia" w:ascii="宋体" w:hAnsi="宋体" w:eastAsia="宋体" w:cs="宋体"/>
+          <w:color w:val="94558D"/>
+          <w:sz w:val="19"/>
+          <w:szCs w:val="19"/>
+          <w:shd w:val="clear" w:fill="FFFFFF"/>
+        </w:rPr>
+        <w:t>self</w:t>
+      </w:r>
+      <w:r>
+        <w:rPr>
+          <w:rFonts w:hint="eastAsia" w:ascii="宋体" w:hAnsi="宋体" w:eastAsia="宋体" w:cs="宋体"/>
+          <w:color w:val="000000"/>
+          <w:sz w:val="19"/>
+          <w:szCs w:val="19"/>
+          <w:shd w:val="clear" w:fill="FFFFFF"/>
+        </w:rPr>
+        <w:t>.left_att_in[i], W1)), W2)) \</w:t>
+      </w:r>
+      <w:r>
+        <w:rPr>
+          <w:rFonts w:hint="eastAsia" w:ascii="宋体" w:hAnsi="宋体" w:eastAsia="宋体" w:cs="宋体"/>
+          <w:color w:val="000000"/>
+          <w:sz w:val="19"/>
+          <w:szCs w:val="19"/>
+          <w:shd w:val="clear" w:fill="FFFFFF"/>
+        </w:rPr>
+        <w:br w:type="textWrapping"/>
+      </w:r>
+      <w:r>
+        <w:rPr>
+          <w:rFonts w:hint="eastAsia" w:ascii="宋体" w:hAnsi="宋体" w:eastAsia="宋体" w:cs="宋体"/>
+          <w:color w:val="000000"/>
+          <w:sz w:val="19"/>
+          <w:szCs w:val="19"/>
+          <w:shd w:val="clear" w:fill="FFFFFF"/>
+        </w:rPr>
+        <w:t xml:space="preserve">                    </w:t>
+      </w:r>
+      <w:r>
+        <w:rPr>
+          <w:rFonts w:hint="eastAsia" w:ascii="宋体" w:hAnsi="宋体" w:eastAsia="宋体" w:cs="宋体"/>
+          <w:b/>
+          <w:color w:val="000080"/>
+          <w:sz w:val="19"/>
+          <w:szCs w:val="19"/>
+          <w:shd w:val="clear" w:fill="FFFFFF"/>
+        </w:rPr>
+        <w:t xml:space="preserve">for </w:t>
+      </w:r>
+      <w:r>
+        <w:rPr>
+          <w:rFonts w:hint="eastAsia" w:ascii="宋体" w:hAnsi="宋体" w:eastAsia="宋体" w:cs="宋体"/>
+          <w:color w:val="000000"/>
+          <w:sz w:val="19"/>
+          <w:szCs w:val="19"/>
+          <w:shd w:val="clear" w:fill="FFFFFF"/>
+        </w:rPr>
+        <w:t xml:space="preserve">i </w:t>
+      </w:r>
+      <w:r>
+        <w:rPr>
+          <w:rFonts w:hint="eastAsia" w:ascii="宋体" w:hAnsi="宋体" w:eastAsia="宋体" w:cs="宋体"/>
+          <w:b/>
+          <w:color w:val="000080"/>
+          <w:sz w:val="19"/>
+          <w:szCs w:val="19"/>
+          <w:shd w:val="clear" w:fill="FFFFFF"/>
+        </w:rPr>
+        <w:t xml:space="preserve">in </w:t>
+      </w:r>
+      <w:r>
+        <w:rPr>
+          <w:rFonts w:hint="eastAsia" w:ascii="宋体" w:hAnsi="宋体" w:eastAsia="宋体" w:cs="宋体"/>
+          <w:color w:val="000080"/>
+          <w:sz w:val="19"/>
+          <w:szCs w:val="19"/>
+          <w:shd w:val="clear" w:fill="FFFFFF"/>
+        </w:rPr>
+        <w:t>range</w:t>
+      </w:r>
+      <w:r>
+        <w:rPr>
+          <w:rFonts w:hint="eastAsia" w:ascii="宋体" w:hAnsi="宋体" w:eastAsia="宋体" w:cs="宋体"/>
+          <w:color w:val="000000"/>
+          <w:sz w:val="19"/>
+          <w:szCs w:val="19"/>
+          <w:shd w:val="clear" w:fill="FFFFFF"/>
+        </w:rPr>
+        <w:t>(</w:t>
+      </w:r>
+      <w:r>
+        <w:rPr>
+          <w:rFonts w:hint="eastAsia" w:ascii="宋体" w:hAnsi="宋体" w:eastAsia="宋体" w:cs="宋体"/>
+          <w:color w:val="94558D"/>
+          <w:sz w:val="19"/>
+          <w:szCs w:val="19"/>
+          <w:shd w:val="clear" w:fill="FFFFFF"/>
+        </w:rPr>
+        <w:t>self</w:t>
+      </w:r>
+      <w:r>
+        <w:rPr>
+          <w:rFonts w:hint="eastAsia" w:ascii="宋体" w:hAnsi="宋体" w:eastAsia="宋体" w:cs="宋体"/>
+          <w:color w:val="000000"/>
+          <w:sz w:val="19"/>
+          <w:szCs w:val="19"/>
+          <w:shd w:val="clear" w:fill="FFFFFF"/>
+        </w:rPr>
+        <w:t>.window)]</w:t>
+      </w:r>
+      <w:r>
+        <w:rPr>
+          <w:rFonts w:hint="eastAsia" w:ascii="宋体" w:hAnsi="宋体" w:eastAsia="宋体" w:cs="宋体"/>
+          <w:color w:val="000000"/>
+          <w:sz w:val="19"/>
+          <w:szCs w:val="19"/>
+          <w:shd w:val="clear" w:fill="FFFFFF"/>
+        </w:rPr>
+        <w:br w:type="textWrapping"/>
+      </w:r>
+      <w:r>
+        <w:rPr>
+          <w:rFonts w:hint="eastAsia" w:ascii="宋体" w:hAnsi="宋体" w:eastAsia="宋体" w:cs="宋体"/>
+          <w:color w:val="000000"/>
+          <w:sz w:val="19"/>
+          <w:szCs w:val="19"/>
+          <w:shd w:val="clear" w:fill="FFFFFF"/>
+        </w:rPr>
+        <w:t xml:space="preserve">        right_att = [tf.exp(tf.matmul(tf.tanh(tf.matmul(</w:t>
+      </w:r>
+      <w:r>
+        <w:rPr>
+          <w:rFonts w:hint="eastAsia" w:ascii="宋体" w:hAnsi="宋体" w:eastAsia="宋体" w:cs="宋体"/>
+          <w:color w:val="94558D"/>
+          <w:sz w:val="19"/>
+          <w:szCs w:val="19"/>
+          <w:shd w:val="clear" w:fill="FFFFFF"/>
+        </w:rPr>
+        <w:t>self</w:t>
+      </w:r>
+      <w:r>
+        <w:rPr>
+          <w:rFonts w:hint="eastAsia" w:ascii="宋体" w:hAnsi="宋体" w:eastAsia="宋体" w:cs="宋体"/>
+          <w:color w:val="000000"/>
+          <w:sz w:val="19"/>
+          <w:szCs w:val="19"/>
+          <w:shd w:val="clear" w:fill="FFFFFF"/>
+        </w:rPr>
+        <w:t>.right_att_in[i], W1)), W2)) \</w:t>
+      </w:r>
+      <w:r>
+        <w:rPr>
+          <w:rFonts w:hint="eastAsia" w:ascii="宋体" w:hAnsi="宋体" w:eastAsia="宋体" w:cs="宋体"/>
+          <w:color w:val="000000"/>
+          <w:sz w:val="19"/>
+          <w:szCs w:val="19"/>
+          <w:shd w:val="clear" w:fill="FFFFFF"/>
+        </w:rPr>
+        <w:br w:type="textWrapping"/>
+      </w:r>
+      <w:r>
+        <w:rPr>
+          <w:rFonts w:hint="eastAsia" w:ascii="宋体" w:hAnsi="宋体" w:eastAsia="宋体" w:cs="宋体"/>
+          <w:color w:val="000000"/>
+          <w:sz w:val="19"/>
+          <w:szCs w:val="19"/>
+          <w:shd w:val="clear" w:fill="FFFFFF"/>
+        </w:rPr>
+        <w:t xml:space="preserve">                     </w:t>
+      </w:r>
+      <w:r>
+        <w:rPr>
+          <w:rFonts w:hint="eastAsia" w:ascii="宋体" w:hAnsi="宋体" w:eastAsia="宋体" w:cs="宋体"/>
+          <w:b/>
+          <w:color w:val="000080"/>
+          <w:sz w:val="19"/>
+          <w:szCs w:val="19"/>
+          <w:shd w:val="clear" w:fill="FFFFFF"/>
+        </w:rPr>
+        <w:t xml:space="preserve">for </w:t>
+      </w:r>
+      <w:r>
+        <w:rPr>
+          <w:rFonts w:hint="eastAsia" w:ascii="宋体" w:hAnsi="宋体" w:eastAsia="宋体" w:cs="宋体"/>
+          <w:color w:val="000000"/>
+          <w:sz w:val="19"/>
+          <w:szCs w:val="19"/>
+          <w:shd w:val="clear" w:fill="FFFFFF"/>
+        </w:rPr>
+        <w:t xml:space="preserve">i </w:t>
+      </w:r>
+      <w:r>
+        <w:rPr>
+          <w:rFonts w:hint="eastAsia" w:ascii="宋体" w:hAnsi="宋体" w:eastAsia="宋体" w:cs="宋体"/>
+          <w:b/>
+          <w:color w:val="000080"/>
+          <w:sz w:val="19"/>
+          <w:szCs w:val="19"/>
+          <w:shd w:val="clear" w:fill="FFFFFF"/>
+        </w:rPr>
+        <w:t xml:space="preserve">in </w:t>
+      </w:r>
+      <w:r>
+        <w:rPr>
+          <w:rFonts w:hint="eastAsia" w:ascii="宋体" w:hAnsi="宋体" w:eastAsia="宋体" w:cs="宋体"/>
+          <w:color w:val="000080"/>
+          <w:sz w:val="19"/>
+          <w:szCs w:val="19"/>
+          <w:shd w:val="clear" w:fill="FFFFFF"/>
+        </w:rPr>
+        <w:t>range</w:t>
+      </w:r>
+      <w:r>
+        <w:rPr>
+          <w:rFonts w:hint="eastAsia" w:ascii="宋体" w:hAnsi="宋体" w:eastAsia="宋体" w:cs="宋体"/>
+          <w:color w:val="000000"/>
+          <w:sz w:val="19"/>
+          <w:szCs w:val="19"/>
+          <w:shd w:val="clear" w:fill="FFFFFF"/>
+        </w:rPr>
+        <w:t>(</w:t>
+      </w:r>
+      <w:r>
+        <w:rPr>
+          <w:rFonts w:hint="eastAsia" w:ascii="宋体" w:hAnsi="宋体" w:eastAsia="宋体" w:cs="宋体"/>
+          <w:color w:val="94558D"/>
+          <w:sz w:val="19"/>
+          <w:szCs w:val="19"/>
+          <w:shd w:val="clear" w:fill="FFFFFF"/>
+        </w:rPr>
+        <w:t>self</w:t>
+      </w:r>
+      <w:r>
+        <w:rPr>
+          <w:rFonts w:hint="eastAsia" w:ascii="宋体" w:hAnsi="宋体" w:eastAsia="宋体" w:cs="宋体"/>
+          <w:color w:val="000000"/>
+          <w:sz w:val="19"/>
+          <w:szCs w:val="19"/>
+          <w:shd w:val="clear" w:fill="FFFFFF"/>
+        </w:rPr>
+        <w:t>.window)]</w:t>
+      </w:r>
+      <w:r>
+        <w:rPr>
+          <w:rFonts w:hint="eastAsia" w:ascii="宋体" w:hAnsi="宋体" w:eastAsia="宋体" w:cs="宋体"/>
+          <w:color w:val="000000"/>
+          <w:sz w:val="19"/>
+          <w:szCs w:val="19"/>
+          <w:shd w:val="clear" w:fill="FFFFFF"/>
+        </w:rPr>
+        <w:br w:type="textWrapping"/>
+      </w:r>
+      <w:r>
+        <w:rPr>
+          <w:rFonts w:hint="eastAsia" w:ascii="宋体" w:hAnsi="宋体" w:eastAsia="宋体" w:cs="宋体"/>
+          <w:color w:val="000000"/>
+          <w:sz w:val="19"/>
+          <w:szCs w:val="19"/>
+          <w:shd w:val="clear" w:fill="FFFFFF"/>
+        </w:rPr>
+        <w:br w:type="textWrapping"/>
+      </w:r>
+      <w:r>
+        <w:rPr>
+          <w:rFonts w:hint="eastAsia" w:ascii="宋体" w:hAnsi="宋体" w:eastAsia="宋体" w:cs="宋体"/>
+          <w:color w:val="000000"/>
+          <w:sz w:val="19"/>
+          <w:szCs w:val="19"/>
+          <w:shd w:val="clear" w:fill="FFFFFF"/>
+        </w:rPr>
+        <w:t xml:space="preserve">        </w:t>
+      </w:r>
+      <w:r>
+        <w:rPr>
+          <w:rFonts w:hint="eastAsia" w:ascii="宋体" w:hAnsi="宋体" w:eastAsia="宋体" w:cs="宋体"/>
+          <w:b/>
+          <w:color w:val="000080"/>
+          <w:sz w:val="19"/>
+          <w:szCs w:val="19"/>
+          <w:shd w:val="clear" w:fill="FFFFFF"/>
+        </w:rPr>
+        <w:t xml:space="preserve">return </w:t>
+      </w:r>
+      <w:r>
+        <w:rPr>
+          <w:rFonts w:hint="eastAsia" w:ascii="宋体" w:hAnsi="宋体" w:eastAsia="宋体" w:cs="宋体"/>
+          <w:color w:val="000000"/>
+          <w:sz w:val="19"/>
+          <w:szCs w:val="19"/>
+          <w:shd w:val="clear" w:fill="FFFFFF"/>
+        </w:rPr>
+        <w:t>(left_att, right_att)</w:t>
+      </w:r>
+      <w:r>
+        <w:rPr>
+          <w:rFonts w:hint="eastAsia" w:ascii="宋体" w:hAnsi="宋体" w:eastAsia="宋体" w:cs="宋体"/>
+          <w:color w:val="000000"/>
+          <w:sz w:val="19"/>
+          <w:szCs w:val="19"/>
+          <w:shd w:val="clear" w:fill="FFFFFF"/>
+        </w:rPr>
+        <w:br w:type="textWrapping"/>
+      </w:r>
+      <w:r>
+        <w:rPr>
+          <w:rFonts w:hint="eastAsia" w:ascii="宋体" w:hAnsi="宋体" w:eastAsia="宋体" w:cs="宋体"/>
+          <w:color w:val="000000"/>
+          <w:sz w:val="19"/>
+          <w:szCs w:val="19"/>
+          <w:shd w:val="clear" w:fill="FFFFFF"/>
+        </w:rPr>
+        <w:br w:type="textWrapping"/>
+      </w:r>
+      <w:r>
+        <w:rPr>
+          <w:rFonts w:hint="eastAsia" w:ascii="宋体" w:hAnsi="宋体" w:eastAsia="宋体" w:cs="宋体"/>
+          <w:color w:val="000000"/>
+          <w:sz w:val="19"/>
+          <w:szCs w:val="19"/>
+          <w:shd w:val="clear" w:fill="FFFFFF"/>
+        </w:rPr>
+        <w:t xml:space="preserve">    </w:t>
+      </w:r>
+      <w:r>
+        <w:rPr>
+          <w:rFonts w:hint="eastAsia" w:ascii="宋体" w:hAnsi="宋体" w:eastAsia="宋体" w:cs="宋体"/>
+          <w:b/>
+          <w:color w:val="000080"/>
+          <w:sz w:val="19"/>
+          <w:szCs w:val="19"/>
+          <w:shd w:val="clear" w:fill="FFFFFF"/>
+        </w:rPr>
+        <w:t xml:space="preserve">def </w:t>
+      </w:r>
+      <w:r>
+        <w:rPr>
+          <w:rFonts w:hint="eastAsia" w:ascii="宋体" w:hAnsi="宋体" w:eastAsia="宋体" w:cs="宋体"/>
+          <w:color w:val="000000"/>
+          <w:sz w:val="19"/>
+          <w:szCs w:val="19"/>
+          <w:shd w:val="clear" w:fill="FFFFFF"/>
+        </w:rPr>
+        <w:t>predict(</w:t>
+      </w:r>
+      <w:r>
+        <w:rPr>
+          <w:rFonts w:hint="eastAsia" w:ascii="宋体" w:hAnsi="宋体" w:eastAsia="宋体" w:cs="宋体"/>
+          <w:color w:val="94558D"/>
+          <w:sz w:val="19"/>
+          <w:szCs w:val="19"/>
+          <w:shd w:val="clear" w:fill="FFFFFF"/>
+        </w:rPr>
+        <w:t>self</w:t>
+      </w:r>
+      <w:r>
+        <w:rPr>
+          <w:rFonts w:hint="eastAsia" w:ascii="宋体" w:hAnsi="宋体" w:eastAsia="宋体" w:cs="宋体"/>
+          <w:color w:val="000000"/>
+          <w:sz w:val="19"/>
+          <w:szCs w:val="19"/>
+          <w:shd w:val="clear" w:fill="FFFFFF"/>
+        </w:rPr>
+        <w:t>):</w:t>
+      </w:r>
+      <w:r>
+        <w:rPr>
+          <w:rFonts w:hint="eastAsia" w:ascii="宋体" w:hAnsi="宋体" w:eastAsia="宋体" w:cs="宋体"/>
+          <w:color w:val="000000"/>
+          <w:sz w:val="19"/>
+          <w:szCs w:val="19"/>
+          <w:shd w:val="clear" w:fill="FFFFFF"/>
+        </w:rPr>
+        <w:br w:type="textWrapping"/>
+      </w:r>
+      <w:r>
+        <w:rPr>
+          <w:rFonts w:hint="eastAsia" w:ascii="宋体" w:hAnsi="宋体" w:eastAsia="宋体" w:cs="宋体"/>
+          <w:color w:val="000000"/>
+          <w:sz w:val="19"/>
+          <w:szCs w:val="19"/>
+          <w:shd w:val="clear" w:fill="FFFFFF"/>
+        </w:rPr>
+        <w:t xml:space="preserve">        x = tf.concat([</w:t>
+      </w:r>
+      <w:r>
+        <w:rPr>
+          <w:rFonts w:hint="eastAsia" w:ascii="宋体" w:hAnsi="宋体" w:eastAsia="宋体" w:cs="宋体"/>
+          <w:color w:val="94558D"/>
+          <w:sz w:val="19"/>
+          <w:szCs w:val="19"/>
+          <w:shd w:val="clear" w:fill="FFFFFF"/>
+        </w:rPr>
+        <w:t>self</w:t>
+      </w:r>
+      <w:r>
+        <w:rPr>
+          <w:rFonts w:hint="eastAsia" w:ascii="宋体" w:hAnsi="宋体" w:eastAsia="宋体" w:cs="宋体"/>
+          <w:color w:val="000000"/>
+          <w:sz w:val="19"/>
+          <w:szCs w:val="19"/>
+          <w:shd w:val="clear" w:fill="FFFFFF"/>
+        </w:rPr>
+        <w:t xml:space="preserve">.entity(), </w:t>
+      </w:r>
+      <w:r>
+        <w:rPr>
+          <w:rFonts w:hint="eastAsia" w:ascii="宋体" w:hAnsi="宋体" w:eastAsia="宋体" w:cs="宋体"/>
+          <w:color w:val="94558D"/>
+          <w:sz w:val="19"/>
+          <w:szCs w:val="19"/>
+          <w:shd w:val="clear" w:fill="FFFFFF"/>
+        </w:rPr>
+        <w:t>self</w:t>
+      </w:r>
+      <w:r>
+        <w:rPr>
+          <w:rFonts w:hint="eastAsia" w:ascii="宋体" w:hAnsi="宋体" w:eastAsia="宋体" w:cs="宋体"/>
+          <w:color w:val="000000"/>
+          <w:sz w:val="19"/>
+          <w:szCs w:val="19"/>
+          <w:shd w:val="clear" w:fill="FFFFFF"/>
+        </w:rPr>
+        <w:t xml:space="preserve">.context()], </w:t>
+      </w:r>
+      <w:r>
+        <w:rPr>
+          <w:rFonts w:hint="eastAsia" w:ascii="宋体" w:hAnsi="宋体" w:eastAsia="宋体" w:cs="宋体"/>
+          <w:color w:val="0000FF"/>
+          <w:sz w:val="19"/>
+          <w:szCs w:val="19"/>
+          <w:shd w:val="clear" w:fill="FFFFFF"/>
+        </w:rPr>
+        <w:t>1</w:t>
+      </w:r>
+      <w:r>
+        <w:rPr>
+          <w:rFonts w:hint="eastAsia" w:ascii="宋体" w:hAnsi="宋体" w:eastAsia="宋体" w:cs="宋体"/>
+          <w:color w:val="000000"/>
+          <w:sz w:val="19"/>
+          <w:szCs w:val="19"/>
+          <w:shd w:val="clear" w:fill="FFFFFF"/>
+        </w:rPr>
+        <w:t>)</w:t>
+      </w:r>
+      <w:r>
+        <w:rPr>
+          <w:rFonts w:hint="eastAsia" w:ascii="宋体" w:hAnsi="宋体" w:eastAsia="宋体" w:cs="宋体"/>
+          <w:color w:val="000000"/>
+          <w:sz w:val="19"/>
+          <w:szCs w:val="19"/>
+          <w:shd w:val="clear" w:fill="FFFFFF"/>
+        </w:rPr>
+        <w:br w:type="textWrapping"/>
+      </w:r>
+      <w:r>
+        <w:rPr>
+          <w:rFonts w:hint="eastAsia" w:ascii="宋体" w:hAnsi="宋体" w:eastAsia="宋体" w:cs="宋体"/>
+          <w:color w:val="000000"/>
+          <w:sz w:val="19"/>
+          <w:szCs w:val="19"/>
+          <w:shd w:val="clear" w:fill="FFFFFF"/>
+        </w:rPr>
+        <w:br w:type="textWrapping"/>
+      </w:r>
+      <w:r>
+        <w:rPr>
+          <w:rFonts w:hint="eastAsia" w:ascii="宋体" w:hAnsi="宋体" w:eastAsia="宋体" w:cs="宋体"/>
+          <w:color w:val="000000"/>
+          <w:sz w:val="19"/>
+          <w:szCs w:val="19"/>
+          <w:shd w:val="clear" w:fill="FFFFFF"/>
+        </w:rPr>
+        <w:t xml:space="preserve">        W = tf.Variable(tf.random_normal([</w:t>
+      </w:r>
+      <w:r>
+        <w:rPr>
+          <w:rFonts w:hint="eastAsia" w:ascii="宋体" w:hAnsi="宋体" w:eastAsia="宋体" w:cs="宋体"/>
+          <w:color w:val="94558D"/>
+          <w:sz w:val="19"/>
+          <w:szCs w:val="19"/>
+          <w:shd w:val="clear" w:fill="FFFFFF"/>
+        </w:rPr>
+        <w:t>self</w:t>
+      </w:r>
+      <w:r>
+        <w:rPr>
+          <w:rFonts w:hint="eastAsia" w:ascii="宋体" w:hAnsi="宋体" w:eastAsia="宋体" w:cs="宋体"/>
+          <w:color w:val="000000"/>
+          <w:sz w:val="19"/>
+          <w:szCs w:val="19"/>
+          <w:shd w:val="clear" w:fill="FFFFFF"/>
+        </w:rPr>
+        <w:t xml:space="preserve">.word_size + </w:t>
+      </w:r>
+      <w:r>
+        <w:rPr>
+          <w:rFonts w:hint="eastAsia" w:ascii="宋体" w:hAnsi="宋体" w:eastAsia="宋体" w:cs="宋体"/>
+          <w:color w:val="94558D"/>
+          <w:sz w:val="19"/>
+          <w:szCs w:val="19"/>
+          <w:shd w:val="clear" w:fill="FFFFFF"/>
+        </w:rPr>
+        <w:t>self</w:t>
+      </w:r>
+      <w:r>
+        <w:rPr>
+          <w:rFonts w:hint="eastAsia" w:ascii="宋体" w:hAnsi="宋体" w:eastAsia="宋体" w:cs="宋体"/>
+          <w:color w:val="000000"/>
+          <w:sz w:val="19"/>
+          <w:szCs w:val="19"/>
+          <w:shd w:val="clear" w:fill="FFFFFF"/>
+        </w:rPr>
+        <w:t xml:space="preserve">.lstm_size * </w:t>
+      </w:r>
+      <w:r>
+        <w:rPr>
+          <w:rFonts w:hint="eastAsia" w:ascii="宋体" w:hAnsi="宋体" w:eastAsia="宋体" w:cs="宋体"/>
+          <w:color w:val="0000FF"/>
+          <w:sz w:val="19"/>
+          <w:szCs w:val="19"/>
+          <w:shd w:val="clear" w:fill="FFFFFF"/>
+        </w:rPr>
+        <w:t>4</w:t>
+      </w:r>
+      <w:r>
+        <w:rPr>
+          <w:rFonts w:hint="eastAsia" w:ascii="宋体" w:hAnsi="宋体" w:eastAsia="宋体" w:cs="宋体"/>
+          <w:color w:val="000000"/>
+          <w:sz w:val="19"/>
+          <w:szCs w:val="19"/>
+          <w:shd w:val="clear" w:fill="FFFFFF"/>
+        </w:rPr>
+        <w:t xml:space="preserve">, </w:t>
+      </w:r>
+      <w:r>
+        <w:rPr>
+          <w:rFonts w:hint="eastAsia" w:ascii="宋体" w:hAnsi="宋体" w:eastAsia="宋体" w:cs="宋体"/>
+          <w:color w:val="94558D"/>
+          <w:sz w:val="19"/>
+          <w:szCs w:val="19"/>
+          <w:shd w:val="clear" w:fill="FFFFFF"/>
+        </w:rPr>
+        <w:t>self</w:t>
+      </w:r>
+      <w:r>
+        <w:rPr>
+          <w:rFonts w:hint="eastAsia" w:ascii="宋体" w:hAnsi="宋体" w:eastAsia="宋体" w:cs="宋体"/>
+          <w:color w:val="000000"/>
+          <w:sz w:val="19"/>
+          <w:szCs w:val="19"/>
+          <w:shd w:val="clear" w:fill="FFFFFF"/>
+        </w:rPr>
+        <w:t>.type_size],</w:t>
+      </w:r>
+      <w:r>
+        <w:rPr>
+          <w:rFonts w:hint="eastAsia" w:ascii="宋体" w:hAnsi="宋体" w:eastAsia="宋体" w:cs="宋体"/>
+          <w:color w:val="000000"/>
+          <w:sz w:val="19"/>
+          <w:szCs w:val="19"/>
+          <w:shd w:val="clear" w:fill="FFFFFF"/>
+        </w:rPr>
+        <w:br w:type="textWrapping"/>
+      </w:r>
+      <w:r>
+        <w:rPr>
+          <w:rFonts w:hint="eastAsia" w:ascii="宋体" w:hAnsi="宋体" w:eastAsia="宋体" w:cs="宋体"/>
+          <w:color w:val="000000"/>
+          <w:sz w:val="19"/>
+          <w:szCs w:val="19"/>
+          <w:shd w:val="clear" w:fill="FFFFFF"/>
+        </w:rPr>
+        <w:t xml:space="preserve">                                         </w:t>
+      </w:r>
+      <w:r>
+        <w:rPr>
+          <w:rFonts w:hint="eastAsia" w:ascii="宋体" w:hAnsi="宋体" w:eastAsia="宋体" w:cs="宋体"/>
+          <w:color w:val="660099"/>
+          <w:sz w:val="19"/>
+          <w:szCs w:val="19"/>
+          <w:shd w:val="clear" w:fill="FFFFFF"/>
+        </w:rPr>
+        <w:t>stddev</w:t>
+      </w:r>
+      <w:r>
+        <w:rPr>
+          <w:rFonts w:hint="eastAsia" w:ascii="宋体" w:hAnsi="宋体" w:eastAsia="宋体" w:cs="宋体"/>
+          <w:color w:val="000000"/>
+          <w:sz w:val="19"/>
+          <w:szCs w:val="19"/>
+          <w:shd w:val="clear" w:fill="FFFFFF"/>
+        </w:rPr>
+        <w:t>=</w:t>
+      </w:r>
+      <w:r>
+        <w:rPr>
+          <w:rFonts w:hint="eastAsia" w:ascii="宋体" w:hAnsi="宋体" w:eastAsia="宋体" w:cs="宋体"/>
+          <w:color w:val="94558D"/>
+          <w:sz w:val="19"/>
+          <w:szCs w:val="19"/>
+          <w:shd w:val="clear" w:fill="FFFFFF"/>
+        </w:rPr>
+        <w:t>self</w:t>
+      </w:r>
+      <w:r>
+        <w:rPr>
+          <w:rFonts w:hint="eastAsia" w:ascii="宋体" w:hAnsi="宋体" w:eastAsia="宋体" w:cs="宋体"/>
+          <w:color w:val="000000"/>
+          <w:sz w:val="19"/>
+          <w:szCs w:val="19"/>
+          <w:shd w:val="clear" w:fill="FFFFFF"/>
+        </w:rPr>
+        <w:t>.dev))</w:t>
+      </w:r>
+      <w:r>
+        <w:rPr>
+          <w:rFonts w:hint="eastAsia" w:ascii="宋体" w:hAnsi="宋体" w:eastAsia="宋体" w:cs="宋体"/>
+          <w:color w:val="000000"/>
+          <w:sz w:val="19"/>
+          <w:szCs w:val="19"/>
+          <w:shd w:val="clear" w:fill="FFFFFF"/>
+        </w:rPr>
+        <w:br w:type="textWrapping"/>
+      </w:r>
+      <w:r>
+        <w:rPr>
+          <w:rFonts w:hint="eastAsia" w:ascii="宋体" w:hAnsi="宋体" w:eastAsia="宋体" w:cs="宋体"/>
+          <w:color w:val="000000"/>
+          <w:sz w:val="19"/>
+          <w:szCs w:val="19"/>
+          <w:shd w:val="clear" w:fill="FFFFFF"/>
+        </w:rPr>
+        <w:t xml:space="preserve">        </w:t>
+      </w:r>
+      <w:r>
+        <w:rPr>
+          <w:rFonts w:hint="eastAsia" w:ascii="宋体" w:hAnsi="宋体" w:eastAsia="宋体" w:cs="宋体"/>
+          <w:color w:val="94558D"/>
+          <w:sz w:val="19"/>
+          <w:szCs w:val="19"/>
+          <w:shd w:val="clear" w:fill="FFFFFF"/>
+        </w:rPr>
+        <w:t>self</w:t>
+      </w:r>
+      <w:r>
+        <w:rPr>
+          <w:rFonts w:hint="eastAsia" w:ascii="宋体" w:hAnsi="宋体" w:eastAsia="宋体" w:cs="宋体"/>
+          <w:color w:val="000000"/>
+          <w:sz w:val="19"/>
+          <w:szCs w:val="19"/>
+          <w:shd w:val="clear" w:fill="FFFFFF"/>
+        </w:rPr>
+        <w:t>.t = tf.nn.sigmoid(tf.matmul(x, W))</w:t>
+      </w:r>
+      <w:r>
+        <w:rPr>
+          <w:rFonts w:hint="eastAsia" w:ascii="宋体" w:hAnsi="宋体" w:eastAsia="宋体" w:cs="宋体"/>
+          <w:color w:val="000000"/>
+          <w:sz w:val="19"/>
+          <w:szCs w:val="19"/>
+          <w:shd w:val="clear" w:fill="FFFFFF"/>
+        </w:rPr>
+        <w:br w:type="textWrapping"/>
+      </w:r>
+      <w:r>
+        <w:rPr>
+          <w:rFonts w:hint="eastAsia" w:ascii="宋体" w:hAnsi="宋体" w:eastAsia="宋体" w:cs="宋体"/>
+          <w:color w:val="000000"/>
+          <w:sz w:val="19"/>
+          <w:szCs w:val="19"/>
+          <w:shd w:val="clear" w:fill="FFFFFF"/>
+        </w:rPr>
+        <w:t xml:space="preserve">        </w:t>
+      </w:r>
+      <w:r>
+        <w:rPr>
+          <w:rFonts w:hint="eastAsia" w:ascii="宋体" w:hAnsi="宋体" w:eastAsia="宋体" w:cs="宋体"/>
+          <w:color w:val="94558D"/>
+          <w:sz w:val="19"/>
+          <w:szCs w:val="19"/>
+          <w:shd w:val="clear" w:fill="FFFFFF"/>
+        </w:rPr>
+        <w:t>self</w:t>
+      </w:r>
+      <w:r>
+        <w:rPr>
+          <w:rFonts w:hint="eastAsia" w:ascii="宋体" w:hAnsi="宋体" w:eastAsia="宋体" w:cs="宋体"/>
+          <w:color w:val="000000"/>
+          <w:sz w:val="19"/>
+          <w:szCs w:val="19"/>
+          <w:shd w:val="clear" w:fill="FFFFFF"/>
+        </w:rPr>
+        <w:t>.t_ = tf.placeholder(tf.float32, [</w:t>
+      </w:r>
+      <w:r>
+        <w:rPr>
+          <w:rFonts w:hint="eastAsia" w:ascii="宋体" w:hAnsi="宋体" w:eastAsia="宋体" w:cs="宋体"/>
+          <w:b/>
+          <w:color w:val="000080"/>
+          <w:sz w:val="19"/>
+          <w:szCs w:val="19"/>
+          <w:shd w:val="clear" w:fill="FFFFFF"/>
+        </w:rPr>
+        <w:t>None</w:t>
+      </w:r>
+      <w:r>
+        <w:rPr>
+          <w:rFonts w:hint="eastAsia" w:ascii="宋体" w:hAnsi="宋体" w:eastAsia="宋体" w:cs="宋体"/>
+          <w:color w:val="000000"/>
+          <w:sz w:val="19"/>
+          <w:szCs w:val="19"/>
+          <w:shd w:val="clear" w:fill="FFFFFF"/>
+        </w:rPr>
+        <w:t xml:space="preserve">, </w:t>
+      </w:r>
+      <w:r>
+        <w:rPr>
+          <w:rFonts w:hint="eastAsia" w:ascii="宋体" w:hAnsi="宋体" w:eastAsia="宋体" w:cs="宋体"/>
+          <w:color w:val="94558D"/>
+          <w:sz w:val="19"/>
+          <w:szCs w:val="19"/>
+          <w:shd w:val="clear" w:fill="FFFFFF"/>
+        </w:rPr>
+        <w:t>self</w:t>
+      </w:r>
+      <w:r>
+        <w:rPr>
+          <w:rFonts w:hint="eastAsia" w:ascii="宋体" w:hAnsi="宋体" w:eastAsia="宋体" w:cs="宋体"/>
+          <w:color w:val="000000"/>
+          <w:sz w:val="19"/>
+          <w:szCs w:val="19"/>
+          <w:shd w:val="clear" w:fill="FFFFFF"/>
+        </w:rPr>
+        <w:t>.type_size])</w:t>
+      </w:r>
+      <w:r>
+        <w:rPr>
+          <w:rFonts w:hint="eastAsia" w:ascii="宋体" w:hAnsi="宋体" w:eastAsia="宋体" w:cs="宋体"/>
+          <w:color w:val="000000"/>
+          <w:sz w:val="19"/>
+          <w:szCs w:val="19"/>
+          <w:shd w:val="clear" w:fill="FFFFFF"/>
+        </w:rPr>
+        <w:br w:type="textWrapping"/>
+      </w:r>
+      <w:r>
+        <w:rPr>
+          <w:rFonts w:hint="eastAsia" w:ascii="宋体" w:hAnsi="宋体" w:eastAsia="宋体" w:cs="宋体"/>
+          <w:color w:val="000000"/>
+          <w:sz w:val="19"/>
+          <w:szCs w:val="19"/>
+          <w:shd w:val="clear" w:fill="FFFFFF"/>
+        </w:rPr>
+        <w:br w:type="textWrapping"/>
+      </w:r>
+      <w:r>
+        <w:rPr>
+          <w:rFonts w:hint="eastAsia" w:ascii="宋体" w:hAnsi="宋体" w:eastAsia="宋体" w:cs="宋体"/>
+          <w:color w:val="000000"/>
+          <w:sz w:val="19"/>
+          <w:szCs w:val="19"/>
+          <w:shd w:val="clear" w:fill="FFFFFF"/>
+        </w:rPr>
+        <w:t xml:space="preserve">        </w:t>
+      </w:r>
+      <w:r>
+        <w:rPr>
+          <w:rFonts w:hint="eastAsia" w:ascii="宋体" w:hAnsi="宋体" w:eastAsia="宋体" w:cs="宋体"/>
+          <w:color w:val="94558D"/>
+          <w:sz w:val="19"/>
+          <w:szCs w:val="19"/>
+          <w:shd w:val="clear" w:fill="FFFFFF"/>
+        </w:rPr>
+        <w:t>self</w:t>
+      </w:r>
+      <w:r>
+        <w:rPr>
+          <w:rFonts w:hint="eastAsia" w:ascii="宋体" w:hAnsi="宋体" w:eastAsia="宋体" w:cs="宋体"/>
+          <w:color w:val="000000"/>
+          <w:sz w:val="19"/>
+          <w:szCs w:val="19"/>
+          <w:shd w:val="clear" w:fill="FFFFFF"/>
+        </w:rPr>
+        <w:t xml:space="preserve">.loss = </w:t>
+      </w:r>
+      <w:r>
+        <w:rPr>
+          <w:rFonts w:hint="eastAsia" w:ascii="宋体" w:hAnsi="宋体" w:eastAsia="宋体" w:cs="宋体"/>
+          <w:color w:val="94558D"/>
+          <w:sz w:val="19"/>
+          <w:szCs w:val="19"/>
+          <w:shd w:val="clear" w:fill="FFFFFF"/>
+        </w:rPr>
+        <w:t>self</w:t>
+      </w:r>
+      <w:r>
+        <w:rPr>
+          <w:rFonts w:hint="eastAsia" w:ascii="宋体" w:hAnsi="宋体" w:eastAsia="宋体" w:cs="宋体"/>
+          <w:color w:val="000000"/>
+          <w:sz w:val="19"/>
+          <w:szCs w:val="19"/>
+          <w:shd w:val="clear" w:fill="FFFFFF"/>
+        </w:rPr>
+        <w:t>.cross_entropy(</w:t>
+      </w:r>
+      <w:r>
+        <w:rPr>
+          <w:rFonts w:hint="eastAsia" w:ascii="宋体" w:hAnsi="宋体" w:eastAsia="宋体" w:cs="宋体"/>
+          <w:color w:val="94558D"/>
+          <w:sz w:val="19"/>
+          <w:szCs w:val="19"/>
+          <w:shd w:val="clear" w:fill="FFFFFF"/>
+        </w:rPr>
+        <w:t>self</w:t>
+      </w:r>
+      <w:r>
+        <w:rPr>
+          <w:rFonts w:hint="eastAsia" w:ascii="宋体" w:hAnsi="宋体" w:eastAsia="宋体" w:cs="宋体"/>
+          <w:color w:val="000000"/>
+          <w:sz w:val="19"/>
+          <w:szCs w:val="19"/>
+          <w:shd w:val="clear" w:fill="FFFFFF"/>
+        </w:rPr>
+        <w:t xml:space="preserve">.t, </w:t>
+      </w:r>
+      <w:r>
+        <w:rPr>
+          <w:rFonts w:hint="eastAsia" w:ascii="宋体" w:hAnsi="宋体" w:eastAsia="宋体" w:cs="宋体"/>
+          <w:color w:val="94558D"/>
+          <w:sz w:val="19"/>
+          <w:szCs w:val="19"/>
+          <w:shd w:val="clear" w:fill="FFFFFF"/>
+        </w:rPr>
+        <w:t>self</w:t>
+      </w:r>
+      <w:r>
+        <w:rPr>
+          <w:rFonts w:hint="eastAsia" w:ascii="宋体" w:hAnsi="宋体" w:eastAsia="宋体" w:cs="宋体"/>
+          <w:color w:val="000000"/>
+          <w:sz w:val="19"/>
+          <w:szCs w:val="19"/>
+          <w:shd w:val="clear" w:fill="FFFFFF"/>
+        </w:rPr>
+        <w:t>.t_)</w:t>
+      </w:r>
+      <w:r>
+        <w:rPr>
+          <w:rFonts w:hint="eastAsia" w:ascii="宋体" w:hAnsi="宋体" w:eastAsia="宋体" w:cs="宋体"/>
+          <w:color w:val="000000"/>
+          <w:sz w:val="19"/>
+          <w:szCs w:val="19"/>
+          <w:shd w:val="clear" w:fill="FFFFFF"/>
+        </w:rPr>
+        <w:br w:type="textWrapping"/>
+      </w:r>
+      <w:r>
+        <w:rPr>
+          <w:rFonts w:hint="eastAsia" w:ascii="宋体" w:hAnsi="宋体" w:eastAsia="宋体" w:cs="宋体"/>
+          <w:color w:val="000000"/>
+          <w:sz w:val="19"/>
+          <w:szCs w:val="19"/>
+          <w:shd w:val="clear" w:fill="FFFFFF"/>
+        </w:rPr>
+        <w:t xml:space="preserve">        </w:t>
+      </w:r>
+      <w:r>
+        <w:rPr>
+          <w:rFonts w:hint="eastAsia" w:ascii="宋体" w:hAnsi="宋体" w:eastAsia="宋体" w:cs="宋体"/>
+          <w:color w:val="94558D"/>
+          <w:sz w:val="19"/>
+          <w:szCs w:val="19"/>
+          <w:shd w:val="clear" w:fill="FFFFFF"/>
+        </w:rPr>
+        <w:t>self</w:t>
+      </w:r>
+      <w:r>
+        <w:rPr>
+          <w:rFonts w:hint="eastAsia" w:ascii="宋体" w:hAnsi="宋体" w:eastAsia="宋体" w:cs="宋体"/>
+          <w:color w:val="000000"/>
+          <w:sz w:val="19"/>
+          <w:szCs w:val="19"/>
+          <w:shd w:val="clear" w:fill="FFFFFF"/>
+        </w:rPr>
+        <w:t>.train = tf.train.AdamOptimizer(</w:t>
+      </w:r>
+      <w:r>
+        <w:rPr>
+          <w:rFonts w:hint="eastAsia" w:ascii="宋体" w:hAnsi="宋体" w:eastAsia="宋体" w:cs="宋体"/>
+          <w:color w:val="0000FF"/>
+          <w:sz w:val="19"/>
+          <w:szCs w:val="19"/>
+          <w:shd w:val="clear" w:fill="FFFFFF"/>
+        </w:rPr>
+        <w:t>0.005</w:t>
+      </w:r>
+      <w:r>
+        <w:rPr>
+          <w:rFonts w:hint="eastAsia" w:ascii="宋体" w:hAnsi="宋体" w:eastAsia="宋体" w:cs="宋体"/>
+          <w:color w:val="000000"/>
+          <w:sz w:val="19"/>
+          <w:szCs w:val="19"/>
+          <w:shd w:val="clear" w:fill="FFFFFF"/>
+        </w:rPr>
+        <w:t>).minimize(</w:t>
+      </w:r>
+      <w:r>
+        <w:rPr>
+          <w:rFonts w:hint="eastAsia" w:ascii="宋体" w:hAnsi="宋体" w:eastAsia="宋体" w:cs="宋体"/>
+          <w:color w:val="94558D"/>
+          <w:sz w:val="19"/>
+          <w:szCs w:val="19"/>
+          <w:shd w:val="clear" w:fill="FFFFFF"/>
+        </w:rPr>
+        <w:t>self</w:t>
+      </w:r>
+      <w:r>
+        <w:rPr>
+          <w:rFonts w:hint="eastAsia" w:ascii="宋体" w:hAnsi="宋体" w:eastAsia="宋体" w:cs="宋体"/>
+          <w:color w:val="000000"/>
+          <w:sz w:val="19"/>
+          <w:szCs w:val="19"/>
+          <w:shd w:val="clear" w:fill="FFFFFF"/>
+        </w:rPr>
+        <w:t>.loss)</w:t>
+      </w:r>
+      <w:r>
+        <w:rPr>
+          <w:rFonts w:hint="eastAsia" w:ascii="宋体" w:hAnsi="宋体" w:eastAsia="宋体" w:cs="宋体"/>
+          <w:color w:val="000000"/>
+          <w:sz w:val="19"/>
+          <w:szCs w:val="19"/>
+          <w:shd w:val="clear" w:fill="FFFFFF"/>
+        </w:rPr>
+        <w:br w:type="textWrapping"/>
+      </w:r>
+      <w:r>
+        <w:rPr>
+          <w:rFonts w:hint="eastAsia" w:ascii="宋体" w:hAnsi="宋体" w:eastAsia="宋体" w:cs="宋体"/>
+          <w:color w:val="000000"/>
+          <w:sz w:val="19"/>
+          <w:szCs w:val="19"/>
+          <w:shd w:val="clear" w:fill="FFFFFF"/>
+        </w:rPr>
+        <w:br w:type="textWrapping"/>
+      </w:r>
+      <w:r>
+        <w:rPr>
+          <w:rFonts w:hint="eastAsia" w:ascii="宋体" w:hAnsi="宋体" w:eastAsia="宋体" w:cs="宋体"/>
+          <w:color w:val="000000"/>
+          <w:sz w:val="19"/>
+          <w:szCs w:val="19"/>
+          <w:shd w:val="clear" w:fill="FFFFFF"/>
+        </w:rPr>
+        <w:t xml:space="preserve">    </w:t>
+      </w:r>
+      <w:r>
+        <w:rPr>
+          <w:rFonts w:hint="eastAsia" w:ascii="宋体" w:hAnsi="宋体" w:eastAsia="宋体" w:cs="宋体"/>
+          <w:b/>
+          <w:color w:val="000080"/>
+          <w:sz w:val="19"/>
+          <w:szCs w:val="19"/>
+          <w:shd w:val="clear" w:fill="FFFFFF"/>
+        </w:rPr>
+        <w:t xml:space="preserve">def </w:t>
+      </w:r>
+      <w:r>
+        <w:rPr>
+          <w:rFonts w:hint="eastAsia" w:ascii="宋体" w:hAnsi="宋体" w:eastAsia="宋体" w:cs="宋体"/>
+          <w:color w:val="000000"/>
+          <w:sz w:val="19"/>
+          <w:szCs w:val="19"/>
+          <w:shd w:val="clear" w:fill="FFFFFF"/>
+        </w:rPr>
+        <w:t>fdict(</w:t>
+      </w:r>
+      <w:r>
+        <w:rPr>
+          <w:rFonts w:hint="eastAsia" w:ascii="宋体" w:hAnsi="宋体" w:eastAsia="宋体" w:cs="宋体"/>
+          <w:color w:val="94558D"/>
+          <w:sz w:val="19"/>
+          <w:szCs w:val="19"/>
+          <w:shd w:val="clear" w:fill="FFFFFF"/>
+        </w:rPr>
+        <w:t>self</w:t>
+      </w:r>
+      <w:r>
+        <w:rPr>
+          <w:rFonts w:hint="eastAsia" w:ascii="宋体" w:hAnsi="宋体" w:eastAsia="宋体" w:cs="宋体"/>
+          <w:color w:val="000000"/>
+          <w:sz w:val="19"/>
+          <w:szCs w:val="19"/>
+          <w:shd w:val="clear" w:fill="FFFFFF"/>
+        </w:rPr>
+        <w:t>, now, size, interval, _entity, _context, _label):</w:t>
+      </w:r>
+      <w:r>
+        <w:rPr>
+          <w:rFonts w:hint="eastAsia" w:ascii="宋体" w:hAnsi="宋体" w:eastAsia="宋体" w:cs="宋体"/>
+          <w:color w:val="000000"/>
+          <w:sz w:val="19"/>
+          <w:szCs w:val="19"/>
+          <w:shd w:val="clear" w:fill="FFFFFF"/>
+        </w:rPr>
+        <w:br w:type="textWrapping"/>
+      </w:r>
+      <w:r>
+        <w:rPr>
+          <w:rFonts w:hint="eastAsia" w:ascii="宋体" w:hAnsi="宋体" w:eastAsia="宋体" w:cs="宋体"/>
+          <w:color w:val="000000"/>
+          <w:sz w:val="19"/>
+          <w:szCs w:val="19"/>
+          <w:shd w:val="clear" w:fill="FFFFFF"/>
+        </w:rPr>
+        <w:t xml:space="preserve">        fd = {}</w:t>
+      </w:r>
+      <w:r>
+        <w:rPr>
+          <w:rFonts w:hint="eastAsia" w:ascii="宋体" w:hAnsi="宋体" w:eastAsia="宋体" w:cs="宋体"/>
+          <w:color w:val="000000"/>
+          <w:sz w:val="19"/>
+          <w:szCs w:val="19"/>
+          <w:shd w:val="clear" w:fill="FFFFFF"/>
+        </w:rPr>
+        <w:br w:type="textWrapping"/>
+      </w:r>
+      <w:r>
+        <w:rPr>
+          <w:rFonts w:hint="eastAsia" w:ascii="宋体" w:hAnsi="宋体" w:eastAsia="宋体" w:cs="宋体"/>
+          <w:color w:val="000000"/>
+          <w:sz w:val="19"/>
+          <w:szCs w:val="19"/>
+          <w:shd w:val="clear" w:fill="FFFFFF"/>
+        </w:rPr>
+        <w:t xml:space="preserve">        new_size = </w:t>
+      </w:r>
+      <w:r>
+        <w:rPr>
+          <w:rFonts w:hint="eastAsia" w:ascii="宋体" w:hAnsi="宋体" w:eastAsia="宋体" w:cs="宋体"/>
+          <w:color w:val="000080"/>
+          <w:sz w:val="19"/>
+          <w:szCs w:val="19"/>
+          <w:shd w:val="clear" w:fill="FFFFFF"/>
+        </w:rPr>
+        <w:t>int</w:t>
+      </w:r>
+      <w:r>
+        <w:rPr>
+          <w:rFonts w:hint="eastAsia" w:ascii="宋体" w:hAnsi="宋体" w:eastAsia="宋体" w:cs="宋体"/>
+          <w:color w:val="000000"/>
+          <w:sz w:val="19"/>
+          <w:szCs w:val="19"/>
+          <w:shd w:val="clear" w:fill="FFFFFF"/>
+        </w:rPr>
+        <w:t>(size / interval)</w:t>
+      </w:r>
+      <w:r>
+        <w:rPr>
+          <w:rFonts w:hint="eastAsia" w:ascii="宋体" w:hAnsi="宋体" w:eastAsia="宋体" w:cs="宋体"/>
+          <w:color w:val="000000"/>
+          <w:sz w:val="19"/>
+          <w:szCs w:val="19"/>
+          <w:shd w:val="clear" w:fill="FFFFFF"/>
+        </w:rPr>
+        <w:br w:type="textWrapping"/>
+      </w:r>
+      <w:r>
+        <w:rPr>
+          <w:rFonts w:hint="eastAsia" w:ascii="宋体" w:hAnsi="宋体" w:eastAsia="宋体" w:cs="宋体"/>
+          <w:color w:val="000000"/>
+          <w:sz w:val="19"/>
+          <w:szCs w:val="19"/>
+          <w:shd w:val="clear" w:fill="FFFFFF"/>
+        </w:rPr>
+        <w:br w:type="textWrapping"/>
+      </w:r>
+      <w:r>
+        <w:rPr>
+          <w:rFonts w:hint="eastAsia" w:ascii="宋体" w:hAnsi="宋体" w:eastAsia="宋体" w:cs="宋体"/>
+          <w:color w:val="000000"/>
+          <w:sz w:val="19"/>
+          <w:szCs w:val="19"/>
+          <w:shd w:val="clear" w:fill="FFFFFF"/>
+        </w:rPr>
+        <w:t xml:space="preserve">        ent = np.zeros([new_size, </w:t>
+      </w:r>
+      <w:r>
+        <w:rPr>
+          <w:rFonts w:hint="eastAsia" w:ascii="宋体" w:hAnsi="宋体" w:eastAsia="宋体" w:cs="宋体"/>
+          <w:color w:val="94558D"/>
+          <w:sz w:val="19"/>
+          <w:szCs w:val="19"/>
+          <w:shd w:val="clear" w:fill="FFFFFF"/>
+        </w:rPr>
+        <w:t>self</w:t>
+      </w:r>
+      <w:r>
+        <w:rPr>
+          <w:rFonts w:hint="eastAsia" w:ascii="宋体" w:hAnsi="宋体" w:eastAsia="宋体" w:cs="宋体"/>
+          <w:color w:val="000000"/>
+          <w:sz w:val="19"/>
+          <w:szCs w:val="19"/>
+          <w:shd w:val="clear" w:fill="FFFFFF"/>
+        </w:rPr>
+        <w:t>.word_size])</w:t>
+      </w:r>
+      <w:r>
+        <w:rPr>
+          <w:rFonts w:hint="eastAsia" w:ascii="宋体" w:hAnsi="宋体" w:eastAsia="宋体" w:cs="宋体"/>
+          <w:color w:val="000000"/>
+          <w:sz w:val="19"/>
+          <w:szCs w:val="19"/>
+          <w:shd w:val="clear" w:fill="FFFFFF"/>
+        </w:rPr>
+        <w:br w:type="textWrapping"/>
+      </w:r>
+      <w:r>
+        <w:rPr>
+          <w:rFonts w:hint="eastAsia" w:ascii="宋体" w:hAnsi="宋体" w:eastAsia="宋体" w:cs="宋体"/>
+          <w:color w:val="000000"/>
+          <w:sz w:val="19"/>
+          <w:szCs w:val="19"/>
+          <w:shd w:val="clear" w:fill="FFFFFF"/>
+        </w:rPr>
+        <w:t xml:space="preserve">        lab = np.zeros([new_size, </w:t>
+      </w:r>
+      <w:r>
+        <w:rPr>
+          <w:rFonts w:hint="eastAsia" w:ascii="宋体" w:hAnsi="宋体" w:eastAsia="宋体" w:cs="宋体"/>
+          <w:color w:val="94558D"/>
+          <w:sz w:val="19"/>
+          <w:szCs w:val="19"/>
+          <w:shd w:val="clear" w:fill="FFFFFF"/>
+        </w:rPr>
+        <w:t>self</w:t>
+      </w:r>
+      <w:r>
+        <w:rPr>
+          <w:rFonts w:hint="eastAsia" w:ascii="宋体" w:hAnsi="宋体" w:eastAsia="宋体" w:cs="宋体"/>
+          <w:color w:val="000000"/>
+          <w:sz w:val="19"/>
+          <w:szCs w:val="19"/>
+          <w:shd w:val="clear" w:fill="FFFFFF"/>
+        </w:rPr>
+        <w:t>.type_size])</w:t>
+      </w:r>
+      <w:r>
+        <w:rPr>
+          <w:rFonts w:hint="eastAsia" w:ascii="宋体" w:hAnsi="宋体" w:eastAsia="宋体" w:cs="宋体"/>
+          <w:color w:val="000000"/>
+          <w:sz w:val="19"/>
+          <w:szCs w:val="19"/>
+          <w:shd w:val="clear" w:fill="FFFFFF"/>
+        </w:rPr>
+        <w:br w:type="textWrapping"/>
+      </w:r>
+      <w:r>
+        <w:rPr>
+          <w:rFonts w:hint="eastAsia" w:ascii="宋体" w:hAnsi="宋体" w:eastAsia="宋体" w:cs="宋体"/>
+          <w:color w:val="000000"/>
+          <w:sz w:val="19"/>
+          <w:szCs w:val="19"/>
+          <w:shd w:val="clear" w:fill="FFFFFF"/>
+        </w:rPr>
+        <w:t xml:space="preserve">        </w:t>
+      </w:r>
+      <w:r>
+        <w:rPr>
+          <w:rFonts w:hint="eastAsia" w:ascii="宋体" w:hAnsi="宋体" w:eastAsia="宋体" w:cs="宋体"/>
+          <w:b/>
+          <w:color w:val="000080"/>
+          <w:sz w:val="19"/>
+          <w:szCs w:val="19"/>
+          <w:shd w:val="clear" w:fill="FFFFFF"/>
+        </w:rPr>
+        <w:t xml:space="preserve">for </w:t>
+      </w:r>
+      <w:r>
+        <w:rPr>
+          <w:rFonts w:hint="eastAsia" w:ascii="宋体" w:hAnsi="宋体" w:eastAsia="宋体" w:cs="宋体"/>
+          <w:color w:val="000000"/>
+          <w:sz w:val="19"/>
+          <w:szCs w:val="19"/>
+          <w:shd w:val="clear" w:fill="FFFFFF"/>
+        </w:rPr>
+        <w:t xml:space="preserve">i </w:t>
+      </w:r>
+      <w:r>
+        <w:rPr>
+          <w:rFonts w:hint="eastAsia" w:ascii="宋体" w:hAnsi="宋体" w:eastAsia="宋体" w:cs="宋体"/>
+          <w:b/>
+          <w:color w:val="000080"/>
+          <w:sz w:val="19"/>
+          <w:szCs w:val="19"/>
+          <w:shd w:val="clear" w:fill="FFFFFF"/>
+        </w:rPr>
+        <w:t xml:space="preserve">in </w:t>
+      </w:r>
+      <w:r>
+        <w:rPr>
+          <w:rFonts w:hint="eastAsia" w:ascii="宋体" w:hAnsi="宋体" w:eastAsia="宋体" w:cs="宋体"/>
+          <w:color w:val="000080"/>
+          <w:sz w:val="19"/>
+          <w:szCs w:val="19"/>
+          <w:shd w:val="clear" w:fill="FFFFFF"/>
+        </w:rPr>
+        <w:t>range</w:t>
+      </w:r>
+      <w:r>
+        <w:rPr>
+          <w:rFonts w:hint="eastAsia" w:ascii="宋体" w:hAnsi="宋体" w:eastAsia="宋体" w:cs="宋体"/>
+          <w:color w:val="000000"/>
+          <w:sz w:val="19"/>
+          <w:szCs w:val="19"/>
+          <w:shd w:val="clear" w:fill="FFFFFF"/>
+        </w:rPr>
+        <w:t>(new_size):</w:t>
+      </w:r>
+      <w:r>
+        <w:rPr>
+          <w:rFonts w:hint="eastAsia" w:ascii="宋体" w:hAnsi="宋体" w:eastAsia="宋体" w:cs="宋体"/>
+          <w:color w:val="000000"/>
+          <w:sz w:val="19"/>
+          <w:szCs w:val="19"/>
+          <w:shd w:val="clear" w:fill="FFFFFF"/>
+        </w:rPr>
+        <w:br w:type="textWrapping"/>
+      </w:r>
+      <w:r>
+        <w:rPr>
+          <w:rFonts w:hint="eastAsia" w:ascii="宋体" w:hAnsi="宋体" w:eastAsia="宋体" w:cs="宋体"/>
+          <w:color w:val="000000"/>
+          <w:sz w:val="19"/>
+          <w:szCs w:val="19"/>
+          <w:shd w:val="clear" w:fill="FFFFFF"/>
+        </w:rPr>
+        <w:t xml:space="preserve">            vec = _entity[now + i * interval]</w:t>
+      </w:r>
+      <w:r>
+        <w:rPr>
+          <w:rFonts w:hint="eastAsia" w:ascii="宋体" w:hAnsi="宋体" w:eastAsia="宋体" w:cs="宋体"/>
+          <w:color w:val="000000"/>
+          <w:sz w:val="19"/>
+          <w:szCs w:val="19"/>
+          <w:shd w:val="clear" w:fill="FFFFFF"/>
+        </w:rPr>
+        <w:br w:type="textWrapping"/>
+      </w:r>
+      <w:r>
+        <w:rPr>
+          <w:rFonts w:hint="eastAsia" w:ascii="宋体" w:hAnsi="宋体" w:eastAsia="宋体" w:cs="宋体"/>
+          <w:color w:val="000000"/>
+          <w:sz w:val="19"/>
+          <w:szCs w:val="19"/>
+          <w:shd w:val="clear" w:fill="FFFFFF"/>
+        </w:rPr>
+        <w:t xml:space="preserve">            ent[i] = vec</w:t>
+      </w:r>
+      <w:r>
+        <w:rPr>
+          <w:rFonts w:hint="eastAsia" w:ascii="宋体" w:hAnsi="宋体" w:eastAsia="宋体" w:cs="宋体"/>
+          <w:color w:val="000000"/>
+          <w:sz w:val="19"/>
+          <w:szCs w:val="19"/>
+          <w:shd w:val="clear" w:fill="FFFFFF"/>
+        </w:rPr>
+        <w:br w:type="textWrapping"/>
+      </w:r>
+      <w:r>
+        <w:rPr>
+          <w:rFonts w:hint="eastAsia" w:ascii="宋体" w:hAnsi="宋体" w:eastAsia="宋体" w:cs="宋体"/>
+          <w:color w:val="000000"/>
+          <w:sz w:val="19"/>
+          <w:szCs w:val="19"/>
+          <w:shd w:val="clear" w:fill="FFFFFF"/>
+        </w:rPr>
+        <w:t xml:space="preserve">            lab[i] = _label[now + i * interval]</w:t>
+      </w:r>
+      <w:r>
+        <w:rPr>
+          <w:rFonts w:hint="eastAsia" w:ascii="宋体" w:hAnsi="宋体" w:eastAsia="宋体" w:cs="宋体"/>
+          <w:color w:val="000000"/>
+          <w:sz w:val="19"/>
+          <w:szCs w:val="19"/>
+          <w:shd w:val="clear" w:fill="FFFFFF"/>
+        </w:rPr>
+        <w:br w:type="textWrapping"/>
+      </w:r>
+      <w:r>
+        <w:rPr>
+          <w:rFonts w:hint="eastAsia" w:ascii="宋体" w:hAnsi="宋体" w:eastAsia="宋体" w:cs="宋体"/>
+          <w:color w:val="000000"/>
+          <w:sz w:val="19"/>
+          <w:szCs w:val="19"/>
+          <w:shd w:val="clear" w:fill="FFFFFF"/>
+        </w:rPr>
+        <w:t xml:space="preserve">        fd[</w:t>
+      </w:r>
+      <w:r>
+        <w:rPr>
+          <w:rFonts w:hint="eastAsia" w:ascii="宋体" w:hAnsi="宋体" w:eastAsia="宋体" w:cs="宋体"/>
+          <w:color w:val="94558D"/>
+          <w:sz w:val="19"/>
+          <w:szCs w:val="19"/>
+          <w:shd w:val="clear" w:fill="FFFFFF"/>
+        </w:rPr>
+        <w:t>self</w:t>
+      </w:r>
+      <w:r>
+        <w:rPr>
+          <w:rFonts w:hint="eastAsia" w:ascii="宋体" w:hAnsi="宋体" w:eastAsia="宋体" w:cs="宋体"/>
+          <w:color w:val="000000"/>
+          <w:sz w:val="19"/>
+          <w:szCs w:val="19"/>
+          <w:shd w:val="clear" w:fill="FFFFFF"/>
+        </w:rPr>
+        <w:t>.entity_in] = ent</w:t>
+      </w:r>
+      <w:r>
+        <w:rPr>
+          <w:rFonts w:hint="eastAsia" w:ascii="宋体" w:hAnsi="宋体" w:eastAsia="宋体" w:cs="宋体"/>
+          <w:color w:val="000000"/>
+          <w:sz w:val="19"/>
+          <w:szCs w:val="19"/>
+          <w:shd w:val="clear" w:fill="FFFFFF"/>
+        </w:rPr>
+        <w:br w:type="textWrapping"/>
+      </w:r>
+      <w:r>
+        <w:rPr>
+          <w:rFonts w:hint="eastAsia" w:ascii="宋体" w:hAnsi="宋体" w:eastAsia="宋体" w:cs="宋体"/>
+          <w:color w:val="000000"/>
+          <w:sz w:val="19"/>
+          <w:szCs w:val="19"/>
+          <w:shd w:val="clear" w:fill="FFFFFF"/>
+        </w:rPr>
+        <w:t xml:space="preserve">        fd[</w:t>
+      </w:r>
+      <w:r>
+        <w:rPr>
+          <w:rFonts w:hint="eastAsia" w:ascii="宋体" w:hAnsi="宋体" w:eastAsia="宋体" w:cs="宋体"/>
+          <w:color w:val="94558D"/>
+          <w:sz w:val="19"/>
+          <w:szCs w:val="19"/>
+          <w:shd w:val="clear" w:fill="FFFFFF"/>
+        </w:rPr>
+        <w:t>self</w:t>
+      </w:r>
+      <w:r>
+        <w:rPr>
+          <w:rFonts w:hint="eastAsia" w:ascii="宋体" w:hAnsi="宋体" w:eastAsia="宋体" w:cs="宋体"/>
+          <w:color w:val="000000"/>
+          <w:sz w:val="19"/>
+          <w:szCs w:val="19"/>
+          <w:shd w:val="clear" w:fill="FFFFFF"/>
+        </w:rPr>
+        <w:t>.t_] = lab</w:t>
+      </w:r>
+      <w:r>
+        <w:rPr>
+          <w:rFonts w:hint="eastAsia" w:ascii="宋体" w:hAnsi="宋体" w:eastAsia="宋体" w:cs="宋体"/>
+          <w:color w:val="000000"/>
+          <w:sz w:val="19"/>
+          <w:szCs w:val="19"/>
+          <w:shd w:val="clear" w:fill="FFFFFF"/>
+        </w:rPr>
+        <w:br w:type="textWrapping"/>
+      </w:r>
+      <w:r>
+        <w:rPr>
+          <w:rFonts w:hint="eastAsia" w:ascii="宋体" w:hAnsi="宋体" w:eastAsia="宋体" w:cs="宋体"/>
+          <w:color w:val="000000"/>
+          <w:sz w:val="19"/>
+          <w:szCs w:val="19"/>
+          <w:shd w:val="clear" w:fill="FFFFFF"/>
+        </w:rPr>
+        <w:br w:type="textWrapping"/>
+      </w:r>
+      <w:r>
+        <w:rPr>
+          <w:rFonts w:hint="eastAsia" w:ascii="宋体" w:hAnsi="宋体" w:eastAsia="宋体" w:cs="宋体"/>
+          <w:color w:val="000000"/>
+          <w:sz w:val="19"/>
+          <w:szCs w:val="19"/>
+          <w:shd w:val="clear" w:fill="FFFFFF"/>
+        </w:rPr>
+        <w:t xml:space="preserve">        </w:t>
+      </w:r>
+      <w:r>
+        <w:rPr>
+          <w:rFonts w:hint="eastAsia" w:ascii="宋体" w:hAnsi="宋体" w:eastAsia="宋体" w:cs="宋体"/>
+          <w:b/>
+          <w:color w:val="000080"/>
+          <w:sz w:val="19"/>
+          <w:szCs w:val="19"/>
+          <w:shd w:val="clear" w:fill="FFFFFF"/>
+        </w:rPr>
+        <w:t xml:space="preserve">for </w:t>
+      </w:r>
+      <w:r>
+        <w:rPr>
+          <w:rFonts w:hint="eastAsia" w:ascii="宋体" w:hAnsi="宋体" w:eastAsia="宋体" w:cs="宋体"/>
+          <w:color w:val="000000"/>
+          <w:sz w:val="19"/>
+          <w:szCs w:val="19"/>
+          <w:shd w:val="clear" w:fill="FFFFFF"/>
+        </w:rPr>
+        <w:t xml:space="preserve">j </w:t>
+      </w:r>
+      <w:r>
+        <w:rPr>
+          <w:rFonts w:hint="eastAsia" w:ascii="宋体" w:hAnsi="宋体" w:eastAsia="宋体" w:cs="宋体"/>
+          <w:b/>
+          <w:color w:val="000080"/>
+          <w:sz w:val="19"/>
+          <w:szCs w:val="19"/>
+          <w:shd w:val="clear" w:fill="FFFFFF"/>
+        </w:rPr>
+        <w:t xml:space="preserve">in </w:t>
+      </w:r>
+      <w:r>
+        <w:rPr>
+          <w:rFonts w:hint="eastAsia" w:ascii="宋体" w:hAnsi="宋体" w:eastAsia="宋体" w:cs="宋体"/>
+          <w:color w:val="000080"/>
+          <w:sz w:val="19"/>
+          <w:szCs w:val="19"/>
+          <w:shd w:val="clear" w:fill="FFFFFF"/>
+        </w:rPr>
+        <w:t>range</w:t>
+      </w:r>
+      <w:r>
+        <w:rPr>
+          <w:rFonts w:hint="eastAsia" w:ascii="宋体" w:hAnsi="宋体" w:eastAsia="宋体" w:cs="宋体"/>
+          <w:color w:val="000000"/>
+          <w:sz w:val="19"/>
+          <w:szCs w:val="19"/>
+          <w:shd w:val="clear" w:fill="FFFFFF"/>
+        </w:rPr>
+        <w:t>(</w:t>
+      </w:r>
+      <w:r>
+        <w:rPr>
+          <w:rFonts w:hint="eastAsia" w:ascii="宋体" w:hAnsi="宋体" w:eastAsia="宋体" w:cs="宋体"/>
+          <w:color w:val="94558D"/>
+          <w:sz w:val="19"/>
+          <w:szCs w:val="19"/>
+          <w:shd w:val="clear" w:fill="FFFFFF"/>
+        </w:rPr>
+        <w:t>self</w:t>
+      </w:r>
+      <w:r>
+        <w:rPr>
+          <w:rFonts w:hint="eastAsia" w:ascii="宋体" w:hAnsi="宋体" w:eastAsia="宋体" w:cs="宋体"/>
+          <w:color w:val="000000"/>
+          <w:sz w:val="19"/>
+          <w:szCs w:val="19"/>
+          <w:shd w:val="clear" w:fill="FFFFFF"/>
+        </w:rPr>
+        <w:t>.window):</w:t>
+      </w:r>
+      <w:r>
+        <w:rPr>
+          <w:rFonts w:hint="eastAsia" w:ascii="宋体" w:hAnsi="宋体" w:eastAsia="宋体" w:cs="宋体"/>
+          <w:color w:val="000000"/>
+          <w:sz w:val="19"/>
+          <w:szCs w:val="19"/>
+          <w:shd w:val="clear" w:fill="FFFFFF"/>
+        </w:rPr>
+        <w:br w:type="textWrapping"/>
+      </w:r>
+      <w:r>
+        <w:rPr>
+          <w:rFonts w:hint="eastAsia" w:ascii="宋体" w:hAnsi="宋体" w:eastAsia="宋体" w:cs="宋体"/>
+          <w:color w:val="000000"/>
+          <w:sz w:val="19"/>
+          <w:szCs w:val="19"/>
+          <w:shd w:val="clear" w:fill="FFFFFF"/>
+        </w:rPr>
+        <w:t xml:space="preserve">            left_con = np.zeros([new_size, </w:t>
+      </w:r>
+      <w:r>
+        <w:rPr>
+          <w:rFonts w:hint="eastAsia" w:ascii="宋体" w:hAnsi="宋体" w:eastAsia="宋体" w:cs="宋体"/>
+          <w:color w:val="94558D"/>
+          <w:sz w:val="19"/>
+          <w:szCs w:val="19"/>
+          <w:shd w:val="clear" w:fill="FFFFFF"/>
+        </w:rPr>
+        <w:t>self</w:t>
+      </w:r>
+      <w:r>
+        <w:rPr>
+          <w:rFonts w:hint="eastAsia" w:ascii="宋体" w:hAnsi="宋体" w:eastAsia="宋体" w:cs="宋体"/>
+          <w:color w:val="000000"/>
+          <w:sz w:val="19"/>
+          <w:szCs w:val="19"/>
+          <w:shd w:val="clear" w:fill="FFFFFF"/>
+        </w:rPr>
+        <w:t>.word_size])</w:t>
+      </w:r>
+      <w:r>
+        <w:rPr>
+          <w:rFonts w:hint="eastAsia" w:ascii="宋体" w:hAnsi="宋体" w:eastAsia="宋体" w:cs="宋体"/>
+          <w:color w:val="000000"/>
+          <w:sz w:val="19"/>
+          <w:szCs w:val="19"/>
+          <w:shd w:val="clear" w:fill="FFFFFF"/>
+        </w:rPr>
+        <w:br w:type="textWrapping"/>
+      </w:r>
+      <w:r>
+        <w:rPr>
+          <w:rFonts w:hint="eastAsia" w:ascii="宋体" w:hAnsi="宋体" w:eastAsia="宋体" w:cs="宋体"/>
+          <w:color w:val="000000"/>
+          <w:sz w:val="19"/>
+          <w:szCs w:val="19"/>
+          <w:shd w:val="clear" w:fill="FFFFFF"/>
+        </w:rPr>
+        <w:t xml:space="preserve">            right_con = np.zeros([new_size, </w:t>
+      </w:r>
+      <w:r>
+        <w:rPr>
+          <w:rFonts w:hint="eastAsia" w:ascii="宋体" w:hAnsi="宋体" w:eastAsia="宋体" w:cs="宋体"/>
+          <w:color w:val="94558D"/>
+          <w:sz w:val="19"/>
+          <w:szCs w:val="19"/>
+          <w:shd w:val="clear" w:fill="FFFFFF"/>
+        </w:rPr>
+        <w:t>self</w:t>
+      </w:r>
+      <w:r>
+        <w:rPr>
+          <w:rFonts w:hint="eastAsia" w:ascii="宋体" w:hAnsi="宋体" w:eastAsia="宋体" w:cs="宋体"/>
+          <w:color w:val="000000"/>
+          <w:sz w:val="19"/>
+          <w:szCs w:val="19"/>
+          <w:shd w:val="clear" w:fill="FFFFFF"/>
+        </w:rPr>
+        <w:t>.word_size])</w:t>
+      </w:r>
+      <w:r>
+        <w:rPr>
+          <w:rFonts w:hint="eastAsia" w:ascii="宋体" w:hAnsi="宋体" w:eastAsia="宋体" w:cs="宋体"/>
+          <w:color w:val="000000"/>
+          <w:sz w:val="19"/>
+          <w:szCs w:val="19"/>
+          <w:shd w:val="clear" w:fill="FFFFFF"/>
+        </w:rPr>
+        <w:br w:type="textWrapping"/>
+      </w:r>
+      <w:r>
+        <w:rPr>
+          <w:rFonts w:hint="eastAsia" w:ascii="宋体" w:hAnsi="宋体" w:eastAsia="宋体" w:cs="宋体"/>
+          <w:color w:val="000000"/>
+          <w:sz w:val="19"/>
+          <w:szCs w:val="19"/>
+          <w:shd w:val="clear" w:fill="FFFFFF"/>
+        </w:rPr>
+        <w:t xml:space="preserve">            </w:t>
+      </w:r>
+      <w:r>
+        <w:rPr>
+          <w:rFonts w:hint="eastAsia" w:ascii="宋体" w:hAnsi="宋体" w:eastAsia="宋体" w:cs="宋体"/>
+          <w:b/>
+          <w:color w:val="000080"/>
+          <w:sz w:val="19"/>
+          <w:szCs w:val="19"/>
+          <w:shd w:val="clear" w:fill="FFFFFF"/>
+        </w:rPr>
+        <w:t xml:space="preserve">for </w:t>
+      </w:r>
+      <w:r>
+        <w:rPr>
+          <w:rFonts w:hint="eastAsia" w:ascii="宋体" w:hAnsi="宋体" w:eastAsia="宋体" w:cs="宋体"/>
+          <w:color w:val="000000"/>
+          <w:sz w:val="19"/>
+          <w:szCs w:val="19"/>
+          <w:shd w:val="clear" w:fill="FFFFFF"/>
+        </w:rPr>
+        <w:t xml:space="preserve">i </w:t>
+      </w:r>
+      <w:r>
+        <w:rPr>
+          <w:rFonts w:hint="eastAsia" w:ascii="宋体" w:hAnsi="宋体" w:eastAsia="宋体" w:cs="宋体"/>
+          <w:b/>
+          <w:color w:val="000080"/>
+          <w:sz w:val="19"/>
+          <w:szCs w:val="19"/>
+          <w:shd w:val="clear" w:fill="FFFFFF"/>
+        </w:rPr>
+        <w:t xml:space="preserve">in </w:t>
+      </w:r>
+      <w:r>
+        <w:rPr>
+          <w:rFonts w:hint="eastAsia" w:ascii="宋体" w:hAnsi="宋体" w:eastAsia="宋体" w:cs="宋体"/>
+          <w:color w:val="000080"/>
+          <w:sz w:val="19"/>
+          <w:szCs w:val="19"/>
+          <w:shd w:val="clear" w:fill="FFFFFF"/>
+        </w:rPr>
+        <w:t>range</w:t>
+      </w:r>
+      <w:r>
+        <w:rPr>
+          <w:rFonts w:hint="eastAsia" w:ascii="宋体" w:hAnsi="宋体" w:eastAsia="宋体" w:cs="宋体"/>
+          <w:color w:val="000000"/>
+          <w:sz w:val="19"/>
+          <w:szCs w:val="19"/>
+          <w:shd w:val="clear" w:fill="FFFFFF"/>
+        </w:rPr>
+        <w:t>(new_size):</w:t>
+      </w:r>
+      <w:r>
+        <w:rPr>
+          <w:rFonts w:hint="eastAsia" w:ascii="宋体" w:hAnsi="宋体" w:eastAsia="宋体" w:cs="宋体"/>
+          <w:color w:val="000000"/>
+          <w:sz w:val="19"/>
+          <w:szCs w:val="19"/>
+          <w:shd w:val="clear" w:fill="FFFFFF"/>
+        </w:rPr>
+        <w:br w:type="textWrapping"/>
+      </w:r>
+      <w:r>
+        <w:rPr>
+          <w:rFonts w:hint="eastAsia" w:ascii="宋体" w:hAnsi="宋体" w:eastAsia="宋体" w:cs="宋体"/>
+          <w:color w:val="000000"/>
+          <w:sz w:val="19"/>
+          <w:szCs w:val="19"/>
+          <w:shd w:val="clear" w:fill="FFFFFF"/>
+        </w:rPr>
+        <w:t xml:space="preserve">                left_con[i, :] = _context[now + i * interval][</w:t>
+      </w:r>
+      <w:r>
+        <w:rPr>
+          <w:rFonts w:hint="eastAsia" w:ascii="宋体" w:hAnsi="宋体" w:eastAsia="宋体" w:cs="宋体"/>
+          <w:color w:val="0000FF"/>
+          <w:sz w:val="19"/>
+          <w:szCs w:val="19"/>
+          <w:shd w:val="clear" w:fill="FFFFFF"/>
+        </w:rPr>
+        <w:t xml:space="preserve">2 </w:t>
+      </w:r>
+      <w:r>
+        <w:rPr>
+          <w:rFonts w:hint="eastAsia" w:ascii="宋体" w:hAnsi="宋体" w:eastAsia="宋体" w:cs="宋体"/>
+          <w:color w:val="000000"/>
+          <w:sz w:val="19"/>
+          <w:szCs w:val="19"/>
+          <w:shd w:val="clear" w:fill="FFFFFF"/>
+        </w:rPr>
+        <w:t>* j]</w:t>
+      </w:r>
+      <w:r>
+        <w:rPr>
+          <w:rFonts w:hint="eastAsia" w:ascii="宋体" w:hAnsi="宋体" w:eastAsia="宋体" w:cs="宋体"/>
+          <w:color w:val="000000"/>
+          <w:sz w:val="19"/>
+          <w:szCs w:val="19"/>
+          <w:shd w:val="clear" w:fill="FFFFFF"/>
+        </w:rPr>
+        <w:br w:type="textWrapping"/>
+      </w:r>
+      <w:r>
+        <w:rPr>
+          <w:rFonts w:hint="eastAsia" w:ascii="宋体" w:hAnsi="宋体" w:eastAsia="宋体" w:cs="宋体"/>
+          <w:color w:val="000000"/>
+          <w:sz w:val="19"/>
+          <w:szCs w:val="19"/>
+          <w:shd w:val="clear" w:fill="FFFFFF"/>
+        </w:rPr>
+        <w:t xml:space="preserve">                right_con[i, :] = _context[now + i * interval][</w:t>
+      </w:r>
+      <w:r>
+        <w:rPr>
+          <w:rFonts w:hint="eastAsia" w:ascii="宋体" w:hAnsi="宋体" w:eastAsia="宋体" w:cs="宋体"/>
+          <w:color w:val="0000FF"/>
+          <w:sz w:val="19"/>
+          <w:szCs w:val="19"/>
+          <w:shd w:val="clear" w:fill="FFFFFF"/>
+        </w:rPr>
+        <w:t xml:space="preserve">2 </w:t>
+      </w:r>
+      <w:r>
+        <w:rPr>
+          <w:rFonts w:hint="eastAsia" w:ascii="宋体" w:hAnsi="宋体" w:eastAsia="宋体" w:cs="宋体"/>
+          <w:color w:val="000000"/>
+          <w:sz w:val="19"/>
+          <w:szCs w:val="19"/>
+          <w:shd w:val="clear" w:fill="FFFFFF"/>
+        </w:rPr>
+        <w:t xml:space="preserve">* j + </w:t>
+      </w:r>
+      <w:r>
+        <w:rPr>
+          <w:rFonts w:hint="eastAsia" w:ascii="宋体" w:hAnsi="宋体" w:eastAsia="宋体" w:cs="宋体"/>
+          <w:color w:val="0000FF"/>
+          <w:sz w:val="19"/>
+          <w:szCs w:val="19"/>
+          <w:shd w:val="clear" w:fill="FFFFFF"/>
+        </w:rPr>
+        <w:t>1</w:t>
+      </w:r>
+      <w:r>
+        <w:rPr>
+          <w:rFonts w:hint="eastAsia" w:ascii="宋体" w:hAnsi="宋体" w:eastAsia="宋体" w:cs="宋体"/>
+          <w:color w:val="000000"/>
+          <w:sz w:val="19"/>
+          <w:szCs w:val="19"/>
+          <w:shd w:val="clear" w:fill="FFFFFF"/>
+        </w:rPr>
+        <w:t>]</w:t>
+      </w:r>
+      <w:r>
+        <w:rPr>
+          <w:rFonts w:hint="eastAsia" w:ascii="宋体" w:hAnsi="宋体" w:eastAsia="宋体" w:cs="宋体"/>
+          <w:color w:val="000000"/>
+          <w:sz w:val="19"/>
+          <w:szCs w:val="19"/>
+          <w:shd w:val="clear" w:fill="FFFFFF"/>
+        </w:rPr>
+        <w:br w:type="textWrapping"/>
+      </w:r>
+      <w:r>
+        <w:rPr>
+          <w:rFonts w:hint="eastAsia" w:ascii="宋体" w:hAnsi="宋体" w:eastAsia="宋体" w:cs="宋体"/>
+          <w:color w:val="000000"/>
+          <w:sz w:val="19"/>
+          <w:szCs w:val="19"/>
+          <w:shd w:val="clear" w:fill="FFFFFF"/>
+        </w:rPr>
+        <w:t xml:space="preserve">            fd[</w:t>
+      </w:r>
+      <w:r>
+        <w:rPr>
+          <w:rFonts w:hint="eastAsia" w:ascii="宋体" w:hAnsi="宋体" w:eastAsia="宋体" w:cs="宋体"/>
+          <w:color w:val="94558D"/>
+          <w:sz w:val="19"/>
+          <w:szCs w:val="19"/>
+          <w:shd w:val="clear" w:fill="FFFFFF"/>
+        </w:rPr>
+        <w:t>self</w:t>
+      </w:r>
+      <w:r>
+        <w:rPr>
+          <w:rFonts w:hint="eastAsia" w:ascii="宋体" w:hAnsi="宋体" w:eastAsia="宋体" w:cs="宋体"/>
+          <w:color w:val="000000"/>
+          <w:sz w:val="19"/>
+          <w:szCs w:val="19"/>
+          <w:shd w:val="clear" w:fill="FFFFFF"/>
+        </w:rPr>
+        <w:t>.left_in[j]] = left_con</w:t>
+      </w:r>
+      <w:r>
+        <w:rPr>
+          <w:rFonts w:hint="eastAsia" w:ascii="宋体" w:hAnsi="宋体" w:eastAsia="宋体" w:cs="宋体"/>
+          <w:color w:val="000000"/>
+          <w:sz w:val="19"/>
+          <w:szCs w:val="19"/>
+          <w:shd w:val="clear" w:fill="FFFFFF"/>
+        </w:rPr>
+        <w:br w:type="textWrapping"/>
+      </w:r>
+      <w:r>
+        <w:rPr>
+          <w:rFonts w:hint="eastAsia" w:ascii="宋体" w:hAnsi="宋体" w:eastAsia="宋体" w:cs="宋体"/>
+          <w:color w:val="000000"/>
+          <w:sz w:val="19"/>
+          <w:szCs w:val="19"/>
+          <w:shd w:val="clear" w:fill="FFFFFF"/>
+        </w:rPr>
+        <w:t xml:space="preserve">            fd[</w:t>
+      </w:r>
+      <w:r>
+        <w:rPr>
+          <w:rFonts w:hint="eastAsia" w:ascii="宋体" w:hAnsi="宋体" w:eastAsia="宋体" w:cs="宋体"/>
+          <w:color w:val="94558D"/>
+          <w:sz w:val="19"/>
+          <w:szCs w:val="19"/>
+          <w:shd w:val="clear" w:fill="FFFFFF"/>
+        </w:rPr>
+        <w:t>self</w:t>
+      </w:r>
+      <w:r>
+        <w:rPr>
+          <w:rFonts w:hint="eastAsia" w:ascii="宋体" w:hAnsi="宋体" w:eastAsia="宋体" w:cs="宋体"/>
+          <w:color w:val="000000"/>
+          <w:sz w:val="19"/>
+          <w:szCs w:val="19"/>
+          <w:shd w:val="clear" w:fill="FFFFFF"/>
+        </w:rPr>
+        <w:t>.right_in[j]] = right_con</w:t>
+      </w:r>
+      <w:r>
+        <w:rPr>
+          <w:rFonts w:hint="eastAsia" w:ascii="宋体" w:hAnsi="宋体" w:eastAsia="宋体" w:cs="宋体"/>
+          <w:color w:val="000000"/>
+          <w:sz w:val="19"/>
+          <w:szCs w:val="19"/>
+          <w:shd w:val="clear" w:fill="FFFFFF"/>
+        </w:rPr>
+        <w:br w:type="textWrapping"/>
+      </w:r>
+      <w:r>
+        <w:rPr>
+          <w:rFonts w:hint="eastAsia" w:ascii="宋体" w:hAnsi="宋体" w:eastAsia="宋体" w:cs="宋体"/>
+          <w:color w:val="000000"/>
+          <w:sz w:val="19"/>
+          <w:szCs w:val="19"/>
+          <w:shd w:val="clear" w:fill="FFFFFF"/>
+        </w:rPr>
+        <w:br w:type="textWrapping"/>
+      </w:r>
+      <w:r>
+        <w:rPr>
+          <w:rFonts w:hint="eastAsia" w:ascii="宋体" w:hAnsi="宋体" w:eastAsia="宋体" w:cs="宋体"/>
+          <w:color w:val="000000"/>
+          <w:sz w:val="19"/>
+          <w:szCs w:val="19"/>
+          <w:shd w:val="clear" w:fill="FFFFFF"/>
+        </w:rPr>
+        <w:t xml:space="preserve">        </w:t>
+      </w:r>
+      <w:r>
+        <w:rPr>
+          <w:rFonts w:hint="eastAsia" w:ascii="宋体" w:hAnsi="宋体" w:eastAsia="宋体" w:cs="宋体"/>
+          <w:b/>
+          <w:color w:val="000080"/>
+          <w:sz w:val="19"/>
+          <w:szCs w:val="19"/>
+          <w:shd w:val="clear" w:fill="FFFFFF"/>
+        </w:rPr>
+        <w:t xml:space="preserve">return </w:t>
+      </w:r>
+      <w:r>
+        <w:rPr>
+          <w:rFonts w:hint="eastAsia" w:ascii="宋体" w:hAnsi="宋体" w:eastAsia="宋体" w:cs="宋体"/>
+          <w:color w:val="000000"/>
+          <w:sz w:val="19"/>
+          <w:szCs w:val="19"/>
+          <w:shd w:val="clear" w:fill="FFFFFF"/>
+        </w:rPr>
+        <w:t>fd</w:t>
       </w:r>
     </w:p>
     <w:p>
@@ -7169,7 +14467,8 @@
         <w:pageBreakBefore w:val="0"/>
         <w:widowControl w:val="0"/>
         <w:numPr>
-          <w:numId w:val="0"/>
+          <w:ilvl w:val="0"/>
+          <w:numId w:val="1"/>
         </w:numPr>
         <w:kinsoku/>
         <w:wordWrap/>
@@ -7180,11 +14479,11 @@
         <w:bidi w:val="0"/>
         <w:adjustRightInd/>
         <w:snapToGrid/>
-        <w:jc w:val="both"/>
+        <w:jc w:val="center"/>
         <w:textAlignment w:val="auto"/>
         <w:outlineLvl w:val="9"/>
         <w:rPr>
-          <w:rFonts w:hint="eastAsia" w:ascii="宋体" w:hAnsi="宋体" w:eastAsia="黑体"/>
+          <w:rFonts w:hint="eastAsia" w:ascii="宋体" w:hAnsi="宋体" w:eastAsia="黑体" w:cs="Times New Roman"/>
           <w:b/>
           <w:bCs/>
           <w:sz w:val="36"/>
@@ -7192,6 +14491,555 @@
           <w:lang w:val="en-US" w:eastAsia="zh-CN"/>
         </w:rPr>
       </w:pPr>
+      <w:r>
+        <w:rPr>
+          <w:rFonts w:hint="eastAsia" w:ascii="宋体" w:hAnsi="宋体" w:eastAsia="黑体" w:cs="Times New Roman"/>
+          <w:b/>
+          <w:bCs/>
+          <w:sz w:val="36"/>
+          <w:szCs w:val="36"/>
+          <w:lang w:val="en-US" w:eastAsia="zh-CN"/>
+        </w:rPr>
+        <w:t>Details And Problems</w:t>
+      </w:r>
+    </w:p>
+    <w:p>
+      <w:pPr>
+        <w:spacing w:beforeLines="0" w:afterLines="0"/>
+        <w:jc w:val="left"/>
+        <w:rPr>
+          <w:rFonts w:hint="eastAsia" w:ascii="Calibri" w:hAnsi="Calibri" w:eastAsia="Calibri"/>
+          <w:sz w:val="21"/>
+        </w:rPr>
+      </w:pPr>
+      <w:r>
+        <w:rPr>
+          <w:rFonts w:hint="eastAsia" w:ascii="Calibri" w:hAnsi="Calibri" w:eastAsia="Calibri"/>
+          <w:sz w:val="21"/>
+        </w:rPr>
+        <w:t>In the process of preprocessing the data, we removed the stop words that have no practical</w:t>
+      </w:r>
+    </w:p>
+    <w:p>
+      <w:pPr>
+        <w:spacing w:beforeLines="0" w:afterLines="0"/>
+        <w:jc w:val="left"/>
+        <w:rPr>
+          <w:rFonts w:hint="eastAsia" w:ascii="Calibri" w:hAnsi="Calibri" w:eastAsia="Calibri"/>
+          <w:sz w:val="21"/>
+        </w:rPr>
+      </w:pPr>
+      <w:r>
+        <w:rPr>
+          <w:rFonts w:hint="eastAsia" w:ascii="Calibri" w:hAnsi="Calibri" w:eastAsia="Calibri"/>
+          <w:sz w:val="21"/>
+        </w:rPr>
+        <w:t>meaning. At the same time, in the process of establishing the industry dictionary, we removed</w:t>
+      </w:r>
+    </w:p>
+    <w:p>
+      <w:pPr>
+        <w:spacing w:beforeLines="0" w:afterLines="0"/>
+        <w:jc w:val="left"/>
+        <w:rPr>
+          <w:rFonts w:hint="eastAsia" w:ascii="Calibri" w:hAnsi="Calibri" w:eastAsia="Calibri"/>
+          <w:sz w:val="21"/>
+        </w:rPr>
+      </w:pPr>
+      <w:r>
+        <w:rPr>
+          <w:rFonts w:hint="eastAsia" w:ascii="Calibri" w:hAnsi="Calibri" w:eastAsia="Calibri"/>
+          <w:sz w:val="21"/>
+        </w:rPr>
+        <w:t>the words with the part of speech as adjectives or verbs.</w:t>
+      </w:r>
+    </w:p>
+    <w:p>
+      <w:pPr>
+        <w:spacing w:beforeLines="0" w:afterLines="0"/>
+        <w:jc w:val="left"/>
+        <w:rPr>
+          <w:rFonts w:hint="eastAsia" w:ascii="Calibri" w:hAnsi="Calibri" w:eastAsia="Calibri"/>
+          <w:sz w:val="21"/>
+        </w:rPr>
+      </w:pPr>
+      <w:r>
+        <w:rPr>
+          <w:rFonts w:hint="eastAsia" w:ascii="Calibri" w:hAnsi="Calibri" w:eastAsia="Calibri"/>
+          <w:sz w:val="21"/>
+        </w:rPr>
+        <w:t>In the process of training the word vector, I encountered a lot of problems. The vocabulary that</w:t>
+      </w:r>
+    </w:p>
+    <w:p>
+      <w:pPr>
+        <w:spacing w:beforeLines="0" w:afterLines="0"/>
+        <w:jc w:val="left"/>
+        <w:rPr>
+          <w:rFonts w:hint="eastAsia" w:ascii="Calibri" w:hAnsi="Calibri" w:eastAsia="Calibri"/>
+          <w:sz w:val="21"/>
+        </w:rPr>
+      </w:pPr>
+      <w:r>
+        <w:rPr>
+          <w:rFonts w:hint="eastAsia" w:ascii="Calibri" w:hAnsi="Calibri" w:eastAsia="Calibri"/>
+          <w:sz w:val="21"/>
+        </w:rPr>
+        <w:t>needs to be trained is too large, the personal computer can't run the program well, and the</w:t>
+      </w:r>
+    </w:p>
+    <w:p>
+      <w:pPr>
+        <w:spacing w:beforeLines="0" w:afterLines="0"/>
+        <w:jc w:val="left"/>
+        <w:rPr>
+          <w:rFonts w:hint="eastAsia" w:ascii="Calibri" w:hAnsi="Calibri" w:eastAsia="Calibri"/>
+          <w:sz w:val="21"/>
+        </w:rPr>
+      </w:pPr>
+      <w:r>
+        <w:rPr>
+          <w:rFonts w:hint="eastAsia" w:ascii="Calibri" w:hAnsi="Calibri" w:eastAsia="Calibri"/>
+          <w:sz w:val="21"/>
+        </w:rPr>
+        <w:t>computer often gets stuck. However, the results obtained using small samples are not well</w:t>
+      </w:r>
+    </w:p>
+    <w:p>
+      <w:pPr>
+        <w:spacing w:beforeLines="0" w:afterLines="0"/>
+        <w:jc w:val="left"/>
+        <w:rPr>
+          <w:rFonts w:hint="eastAsia" w:ascii="Calibri" w:hAnsi="Calibri" w:eastAsia="Calibri"/>
+          <w:sz w:val="21"/>
+        </w:rPr>
+      </w:pPr>
+      <w:r>
+        <w:rPr>
+          <w:rFonts w:hint="eastAsia" w:ascii="Calibri" w:hAnsi="Calibri" w:eastAsia="Calibri"/>
+          <w:sz w:val="21"/>
+        </w:rPr>
+        <w:t>classified. Therefore, in subsequent experiments, the word vector training results I used are the</w:t>
+      </w:r>
+    </w:p>
+    <w:p>
+      <w:pPr>
+        <w:spacing w:beforeLines="0" w:afterLines="0"/>
+        <w:jc w:val="left"/>
+        <w:rPr>
+          <w:rFonts w:hint="eastAsia" w:ascii="Calibri" w:hAnsi="Calibri" w:eastAsia="Calibri"/>
+          <w:sz w:val="21"/>
+        </w:rPr>
+      </w:pPr>
+      <w:r>
+        <w:rPr>
+          <w:rFonts w:hint="eastAsia" w:ascii="Calibri" w:hAnsi="Calibri" w:eastAsia="Calibri"/>
+          <w:sz w:val="21"/>
+        </w:rPr>
+        <w:t>results of open training on the Internet. Detailed information about the results of this training</w:t>
+      </w:r>
+    </w:p>
+    <w:p>
+      <w:pPr>
+        <w:spacing w:beforeLines="0" w:afterLines="0"/>
+        <w:jc w:val="left"/>
+        <w:rPr>
+          <w:rFonts w:hint="eastAsia" w:ascii="Calibri" w:hAnsi="Calibri" w:eastAsia="Calibri"/>
+          <w:sz w:val="21"/>
+        </w:rPr>
+      </w:pPr>
+      <w:r>
+        <w:rPr>
+          <w:rFonts w:hint="eastAsia" w:ascii="Calibri" w:hAnsi="Calibri" w:eastAsia="Calibri"/>
+          <w:sz w:val="21"/>
+        </w:rPr>
+        <w:t>can be found in the source code ReadMe.</w:t>
+      </w:r>
+    </w:p>
+    <w:p>
+      <w:pPr>
+        <w:spacing w:beforeLines="0" w:afterLines="0"/>
+        <w:jc w:val="left"/>
+        <w:rPr>
+          <w:rFonts w:hint="eastAsia" w:ascii="宋体" w:hAnsi="宋体" w:eastAsia="宋体"/>
+          <w:sz w:val="21"/>
+        </w:rPr>
+      </w:pPr>
+      <w:r>
+        <w:rPr>
+          <w:rFonts w:hint="eastAsia" w:ascii="Calibri" w:hAnsi="Calibri" w:eastAsia="Calibri"/>
+          <w:sz w:val="21"/>
+        </w:rPr>
+        <w:t xml:space="preserve">Specific methods for collecting data from corporate annual reports: use keywords such as </w:t>
+      </w:r>
+      <w:r>
+        <w:rPr>
+          <w:rFonts w:hint="eastAsia" w:ascii="宋体" w:hAnsi="宋体" w:eastAsia="宋体"/>
+          <w:sz w:val="21"/>
+        </w:rPr>
+        <w:t>“上</w:t>
+      </w:r>
+    </w:p>
+    <w:p>
+      <w:pPr>
+        <w:spacing w:beforeLines="0" w:afterLines="0"/>
+        <w:jc w:val="left"/>
+        <w:rPr>
+          <w:rFonts w:hint="eastAsia" w:ascii="Calibri" w:hAnsi="Calibri" w:eastAsia="Calibri"/>
+          <w:sz w:val="21"/>
+        </w:rPr>
+      </w:pPr>
+      <w:r>
+        <w:rPr>
+          <w:rFonts w:hint="eastAsia" w:ascii="宋体" w:hAnsi="宋体" w:eastAsia="宋体"/>
+          <w:sz w:val="21"/>
+        </w:rPr>
+        <w:t xml:space="preserve">游” </w:t>
+      </w:r>
+      <w:r>
+        <w:rPr>
+          <w:rFonts w:hint="eastAsia" w:ascii="Calibri" w:hAnsi="Calibri" w:eastAsia="Calibri"/>
+          <w:sz w:val="21"/>
+        </w:rPr>
+        <w:t xml:space="preserve">and </w:t>
+      </w:r>
+      <w:r>
+        <w:rPr>
+          <w:rFonts w:hint="eastAsia" w:ascii="宋体" w:hAnsi="宋体" w:eastAsia="宋体"/>
+          <w:sz w:val="21"/>
+        </w:rPr>
+        <w:t xml:space="preserve">“下游” </w:t>
+      </w:r>
+      <w:r>
+        <w:rPr>
+          <w:rFonts w:hint="eastAsia" w:ascii="Calibri" w:hAnsi="Calibri" w:eastAsia="Calibri"/>
+          <w:sz w:val="21"/>
+        </w:rPr>
+        <w:t>to locate key statements. Then take 5 words in the upper and lower parts of</w:t>
+      </w:r>
+    </w:p>
+    <w:p>
+      <w:pPr>
+        <w:spacing w:beforeLines="0" w:afterLines="0"/>
+        <w:jc w:val="left"/>
+        <w:rPr>
+          <w:rFonts w:hint="eastAsia" w:ascii="Calibri" w:hAnsi="Calibri" w:eastAsia="Calibri"/>
+          <w:sz w:val="21"/>
+        </w:rPr>
+      </w:pPr>
+      <w:r>
+        <w:rPr>
+          <w:rFonts w:hint="eastAsia" w:ascii="Calibri" w:hAnsi="Calibri" w:eastAsia="Calibri"/>
+          <w:sz w:val="21"/>
+        </w:rPr>
+        <w:t>the keyword. (The specific quantity can be changed according to the situation)</w:t>
+      </w:r>
+    </w:p>
+    <w:p>
+      <w:pPr>
+        <w:spacing w:beforeLines="0" w:afterLines="0"/>
+        <w:jc w:val="left"/>
+        <w:rPr>
+          <w:rFonts w:hint="eastAsia" w:ascii="Calibri" w:hAnsi="Calibri" w:eastAsia="Calibri"/>
+          <w:sz w:val="21"/>
+        </w:rPr>
+      </w:pPr>
+      <w:r>
+        <w:rPr>
+          <w:rFonts w:hint="eastAsia" w:ascii="Calibri" w:hAnsi="Calibri" w:eastAsia="Calibri"/>
+          <w:sz w:val="21"/>
+        </w:rPr>
+        <w:t>When using the support vector machine for classification, the initial effect is not very satisfactory.</w:t>
+      </w:r>
+    </w:p>
+    <w:p>
+      <w:pPr>
+        <w:spacing w:beforeLines="0" w:afterLines="0"/>
+        <w:jc w:val="left"/>
+        <w:rPr>
+          <w:rFonts w:hint="eastAsia" w:ascii="Calibri" w:hAnsi="Calibri" w:eastAsia="Calibri"/>
+          <w:sz w:val="21"/>
+        </w:rPr>
+      </w:pPr>
+      <w:r>
+        <w:rPr>
+          <w:rFonts w:hint="eastAsia" w:ascii="Calibri" w:hAnsi="Calibri" w:eastAsia="Calibri"/>
+          <w:sz w:val="21"/>
+        </w:rPr>
+        <w:t>The reason is that the difference between the positive and negative examples is too large (most</w:t>
+      </w:r>
+    </w:p>
+    <w:p>
+      <w:pPr>
+        <w:spacing w:beforeLines="0" w:afterLines="0"/>
+        <w:jc w:val="left"/>
+        <w:rPr>
+          <w:rFonts w:hint="eastAsia" w:ascii="Calibri" w:hAnsi="Calibri" w:eastAsia="Calibri"/>
+          <w:sz w:val="21"/>
+        </w:rPr>
+      </w:pPr>
+      <w:r>
+        <w:rPr>
+          <w:rFonts w:hint="eastAsia" w:ascii="Calibri" w:hAnsi="Calibri" w:eastAsia="Calibri"/>
+          <w:sz w:val="21"/>
+        </w:rPr>
+        <w:t>words are not industry vocabulary). After deleting some counterexamples, the prediction effect is</w:t>
+      </w:r>
+    </w:p>
+    <w:p>
+      <w:pPr>
+        <w:spacing w:beforeLines="0" w:afterLines="0"/>
+        <w:jc w:val="left"/>
+        <w:rPr>
+          <w:rFonts w:hint="eastAsia" w:ascii="Calibri" w:hAnsi="Calibri" w:eastAsia="Calibri"/>
+          <w:sz w:val="21"/>
+        </w:rPr>
+      </w:pPr>
+      <w:r>
+        <w:rPr>
+          <w:rFonts w:hint="eastAsia" w:ascii="Calibri" w:hAnsi="Calibri" w:eastAsia="Calibri"/>
+          <w:sz w:val="21"/>
+        </w:rPr>
+        <w:t>greatly improved.</w:t>
+      </w:r>
+    </w:p>
+    <w:p>
+      <w:pPr>
+        <w:spacing w:beforeLines="0" w:afterLines="0"/>
+        <w:jc w:val="left"/>
+        <w:rPr>
+          <w:rFonts w:hint="eastAsia" w:ascii="Calibri" w:hAnsi="Calibri" w:eastAsia="Calibri"/>
+          <w:sz w:val="21"/>
+        </w:rPr>
+      </w:pPr>
+      <w:r>
+        <w:rPr>
+          <w:rFonts w:hint="eastAsia" w:ascii="Calibri" w:hAnsi="Calibri" w:eastAsia="Calibri"/>
+          <w:sz w:val="21"/>
+        </w:rPr>
+        <w:t>When I first started using neural network training, I wanted to divide the industry vocabulary into</w:t>
+      </w:r>
+    </w:p>
+    <w:p>
+      <w:pPr>
+        <w:spacing w:beforeLines="0" w:afterLines="0"/>
+        <w:jc w:val="left"/>
+        <w:rPr>
+          <w:rFonts w:hint="eastAsia" w:ascii="Calibri" w:hAnsi="Calibri" w:eastAsia="Calibri"/>
+          <w:sz w:val="21"/>
+        </w:rPr>
+      </w:pPr>
+      <w:r>
+        <w:rPr>
+          <w:rFonts w:hint="eastAsia" w:ascii="Calibri" w:hAnsi="Calibri" w:eastAsia="Calibri"/>
+          <w:sz w:val="21"/>
+        </w:rPr>
+        <w:t>two categories, industry terminology and industry non-terminal word. For example, the original</w:t>
+      </w:r>
+    </w:p>
+    <w:p>
+      <w:pPr>
+        <w:spacing w:beforeLines="0" w:afterLines="0"/>
+        <w:jc w:val="left"/>
+        <w:rPr>
+          <w:rFonts w:hint="eastAsia" w:ascii="Calibri" w:hAnsi="Calibri" w:eastAsia="Calibri"/>
+          <w:sz w:val="21"/>
+        </w:rPr>
+      </w:pPr>
+      <w:r>
+        <w:rPr>
+          <w:rFonts w:hint="eastAsia" w:ascii="Calibri" w:hAnsi="Calibri" w:eastAsia="Calibri"/>
+          <w:sz w:val="21"/>
+        </w:rPr>
+        <w:t>text wants to express "</w:t>
+      </w:r>
+      <w:r>
+        <w:rPr>
+          <w:rFonts w:hint="eastAsia" w:ascii="宋体" w:hAnsi="宋体" w:eastAsia="宋体"/>
+          <w:sz w:val="21"/>
+        </w:rPr>
+        <w:t>汽车制造</w:t>
+      </w:r>
+      <w:r>
+        <w:rPr>
+          <w:rFonts w:hint="eastAsia" w:ascii="Calibri" w:hAnsi="Calibri" w:eastAsia="Calibri"/>
+          <w:sz w:val="21"/>
+        </w:rPr>
+        <w:t>", I don't want to regard it as "</w:t>
+      </w:r>
+      <w:r>
+        <w:rPr>
+          <w:rFonts w:hint="eastAsia" w:ascii="宋体" w:hAnsi="宋体" w:eastAsia="宋体"/>
+          <w:sz w:val="21"/>
+        </w:rPr>
+        <w:t>汽车</w:t>
+      </w:r>
+      <w:r>
+        <w:rPr>
+          <w:rFonts w:hint="eastAsia" w:ascii="Calibri" w:hAnsi="Calibri" w:eastAsia="Calibri"/>
+          <w:sz w:val="21"/>
+        </w:rPr>
+        <w:t>" and "</w:t>
+      </w:r>
+      <w:r>
+        <w:rPr>
+          <w:rFonts w:hint="eastAsia" w:ascii="宋体" w:hAnsi="宋体" w:eastAsia="宋体"/>
+          <w:sz w:val="21"/>
+        </w:rPr>
+        <w:t>制造</w:t>
+      </w:r>
+      <w:r>
+        <w:rPr>
+          <w:rFonts w:hint="eastAsia" w:ascii="Calibri" w:hAnsi="Calibri" w:eastAsia="Calibri"/>
+          <w:sz w:val="21"/>
+        </w:rPr>
+        <w:t>" two industry</w:t>
+      </w:r>
+    </w:p>
+    <w:p>
+      <w:pPr>
+        <w:spacing w:beforeLines="0" w:afterLines="0"/>
+        <w:jc w:val="left"/>
+        <w:rPr>
+          <w:rFonts w:hint="eastAsia" w:ascii="Calibri" w:hAnsi="Calibri" w:eastAsia="Calibri"/>
+          <w:sz w:val="21"/>
+        </w:rPr>
+      </w:pPr>
+      <w:r>
+        <w:rPr>
+          <w:rFonts w:hint="eastAsia" w:ascii="Calibri" w:hAnsi="Calibri" w:eastAsia="Calibri"/>
+          <w:sz w:val="21"/>
+        </w:rPr>
+        <w:t>vocabulary. But it turns out that this effect is ideally distributed, so I think of all the industry</w:t>
+      </w:r>
+    </w:p>
+    <w:p>
+      <w:pPr>
+        <w:spacing w:beforeLines="0" w:afterLines="0"/>
+        <w:jc w:val="left"/>
+        <w:rPr>
+          <w:rFonts w:hint="eastAsia" w:ascii="Calibri" w:hAnsi="Calibri" w:eastAsia="Calibri"/>
+          <w:sz w:val="21"/>
+        </w:rPr>
+      </w:pPr>
+      <w:r>
+        <w:rPr>
+          <w:rFonts w:hint="eastAsia" w:ascii="Calibri" w:hAnsi="Calibri" w:eastAsia="Calibri"/>
+          <w:sz w:val="21"/>
+        </w:rPr>
+        <w:t>vocabulary.</w:t>
+      </w:r>
+    </w:p>
+    <w:p>
+      <w:pPr>
+        <w:spacing w:beforeLines="0" w:afterLines="0"/>
+        <w:jc w:val="left"/>
+        <w:rPr>
+          <w:rFonts w:hint="eastAsia" w:ascii="Calibri" w:hAnsi="Calibri" w:eastAsia="Calibri"/>
+          <w:sz w:val="21"/>
+        </w:rPr>
+      </w:pPr>
+      <w:r>
+        <w:rPr>
+          <w:rFonts w:hint="eastAsia" w:ascii="Calibri" w:hAnsi="Calibri" w:eastAsia="Calibri"/>
+          <w:sz w:val="21"/>
+        </w:rPr>
+        <w:t>In this experiment, the industry dictionary obtained by using the support vector machine has</w:t>
+      </w:r>
+    </w:p>
+    <w:p>
+      <w:pPr>
+        <w:spacing w:beforeLines="0" w:afterLines="0"/>
+        <w:jc w:val="left"/>
+        <w:rPr>
+          <w:rFonts w:hint="eastAsia" w:ascii="Calibri" w:hAnsi="Calibri" w:eastAsia="Calibri"/>
+          <w:sz w:val="21"/>
+        </w:rPr>
+      </w:pPr>
+      <w:r>
+        <w:rPr>
+          <w:rFonts w:hint="eastAsia" w:ascii="Calibri" w:hAnsi="Calibri" w:eastAsia="Calibri"/>
+          <w:sz w:val="21"/>
+        </w:rPr>
+        <w:t>better effect and higher accuracy. But the results of using neural network training are not ideal.</w:t>
+      </w:r>
+    </w:p>
+    <w:p>
+      <w:pPr>
+        <w:spacing w:beforeLines="0" w:afterLines="0"/>
+        <w:jc w:val="left"/>
+        <w:rPr>
+          <w:rFonts w:hint="eastAsia" w:ascii="Calibri" w:hAnsi="Calibri" w:eastAsia="Calibri"/>
+          <w:sz w:val="21"/>
+        </w:rPr>
+      </w:pPr>
+      <w:r>
+        <w:rPr>
+          <w:rFonts w:hint="eastAsia" w:ascii="Calibri" w:hAnsi="Calibri" w:eastAsia="Calibri"/>
+          <w:sz w:val="21"/>
+        </w:rPr>
+        <w:t>On the one hand, my training samples are relatively small, on the other hand, there are still many</w:t>
+      </w:r>
+    </w:p>
+    <w:p>
+      <w:pPr>
+        <w:spacing w:beforeLines="0" w:afterLines="0"/>
+        <w:jc w:val="left"/>
+        <w:rPr>
+          <w:rFonts w:hint="eastAsia" w:ascii="Calibri" w:hAnsi="Calibri" w:eastAsia="Calibri"/>
+          <w:sz w:val="21"/>
+        </w:rPr>
+      </w:pPr>
+      <w:r>
+        <w:rPr>
+          <w:rFonts w:hint="eastAsia" w:ascii="Calibri" w:hAnsi="Calibri" w:eastAsia="Calibri"/>
+          <w:sz w:val="21"/>
+        </w:rPr>
+        <w:t>flaws in the preprocessing of data, and there is too little valuable data. The specific reasons need</w:t>
+      </w:r>
+    </w:p>
+    <w:p>
+      <w:pPr>
+        <w:pStyle w:val="4"/>
+        <w:keepNext w:val="0"/>
+        <w:keepLines w:val="0"/>
+        <w:widowControl/>
+        <w:suppressLineNumbers w:val="0"/>
+        <w:shd w:val="clear" w:fill="FFFFFF"/>
+        <w:rPr>
+          <w:rFonts w:hint="eastAsia" w:ascii="宋体" w:hAnsi="宋体" w:eastAsia="宋体" w:cs="宋体"/>
+          <w:color w:val="000000"/>
+          <w:sz w:val="19"/>
+          <w:szCs w:val="19"/>
+          <w:shd w:val="clear" w:fill="FFFFFF"/>
+        </w:rPr>
+      </w:pPr>
+      <w:r>
+        <w:rPr>
+          <w:rFonts w:hint="eastAsia" w:ascii="Calibri" w:hAnsi="Calibri" w:eastAsia="Calibri"/>
+          <w:sz w:val="21"/>
+        </w:rPr>
+        <w:t>to be explored later.</w:t>
+      </w:r>
+    </w:p>
+    <w:p>
+      <w:pPr>
+        <w:spacing w:beforeLines="0" w:afterLines="0"/>
+        <w:jc w:val="left"/>
+        <w:rPr>
+          <w:rFonts w:hint="eastAsia" w:ascii="Calibri" w:hAnsi="Calibri" w:eastAsia="Calibri" w:cs="Times New Roman"/>
+          <w:sz w:val="21"/>
+          <w:lang w:val="en-US" w:eastAsia="zh-CN"/>
+        </w:rPr>
+      </w:pPr>
+      <w:r>
+        <w:rPr>
+          <w:rFonts w:hint="eastAsia" w:ascii="Calibri" w:hAnsi="Calibri" w:eastAsia="Calibri" w:cs="Times New Roman"/>
+          <w:sz w:val="21"/>
+          <w:lang w:val="en-US" w:eastAsia="zh-CN"/>
+        </w:rPr>
+        <w:t>Because of the rush of time, there are many normative problems in the specific implementation of the code. The coupling of functions is relatively high, and there are some redundant codes. As you can see, I have defined some duplicate tables in the database, mainly because I can distinguish between training data and test data.</w:t>
+      </w:r>
     </w:p>
     <w:sectPr>
       <w:pgSz w:w="11906" w:h="16838"/>
@@ -7362,7 +15210,7 @@
     <w:lsdException w:unhideWhenUsed="0" w:uiPriority="0" w:semiHidden="0" w:name="HTML Code"/>
     <w:lsdException w:unhideWhenUsed="0" w:uiPriority="0" w:semiHidden="0" w:name="HTML Definition"/>
     <w:lsdException w:unhideWhenUsed="0" w:uiPriority="0" w:semiHidden="0" w:name="HTML Keyboard"/>
-    <w:lsdException w:unhideWhenUsed="0" w:uiPriority="0" w:semiHidden="0" w:name="HTML Preformatted"/>
+    <w:lsdException w:qFormat="1" w:unhideWhenUsed="0" w:uiPriority="0" w:semiHidden="0" w:name="HTML Preformatted"/>
     <w:lsdException w:unhideWhenUsed="0" w:uiPriority="0" w:semiHidden="0" w:name="HTML Sample"/>
     <w:lsdException w:unhideWhenUsed="0" w:uiPriority="0" w:semiHidden="0" w:name="HTML Typewriter"/>
     <w:lsdException w:unhideWhenUsed="0" w:uiPriority="0" w:semiHidden="0" w:name="HTML Variable"/>
@@ -7585,6 +15433,7 @@
   <w:style w:type="paragraph" w:styleId="4">
     <w:name w:val="HTML Preformatted"/>
     <w:basedOn w:val="1"/>
+    <w:qFormat/>
     <w:uiPriority w:val="0"/>
     <w:pPr>
       <w:tabs>
@@ -7623,6 +15472,37 @@
     <w:rPr>
       <w:color w:val="0000FF"/>
       <w:u w:val="single"/>
+    </w:rPr>
+  </w:style>
+  <w:style w:type="paragraph" w:customStyle="1" w:styleId="8">
+    <w:name w:val="CM16"/>
+    <w:basedOn w:val="9"/>
+    <w:next w:val="9"/>
+    <w:unhideWhenUsed/>
+    <w:uiPriority w:val="99"/>
+    <w:pPr>
+      <w:spacing w:beforeLines="0" w:afterLines="0"/>
+    </w:pPr>
+    <w:rPr>
+      <w:rFonts w:hint="default"/>
+      <w:sz w:val="24"/>
+    </w:rPr>
+  </w:style>
+  <w:style w:type="paragraph" w:customStyle="1" w:styleId="9">
+    <w:name w:val="Default"/>
+    <w:unhideWhenUsed/>
+    <w:uiPriority w:val="99"/>
+    <w:pPr>
+      <w:widowControl w:val="0"/>
+      <w:autoSpaceDE w:val="0"/>
+      <w:autoSpaceDN w:val="0"/>
+      <w:adjustRightInd w:val="0"/>
+      <w:spacing w:beforeLines="0" w:afterLines="0"/>
+    </w:pPr>
+    <w:rPr>
+      <w:rFonts w:hint="eastAsia" w:ascii="宋体" w:hAnsi="宋体" w:eastAsia="宋体" w:cs="Times New Roman"/>
+      <w:color w:val="000000"/>
+      <w:sz w:val="24"/>
     </w:rPr>
   </w:style>
 </w:styles>

--- a/商务智能期末报告.docx
+++ b/商务智能期末报告.docx
@@ -217,7 +217,7 @@
           <w:sz w:val="30"/>
           <w:szCs w:val="30"/>
         </w:rPr>
-        <w:t>指 导 教 师 一：</w:t>
+        <w:t xml:space="preserve">指 导 教 师 </w:t>
       </w:r>
       <w:r>
         <w:rPr>
@@ -226,6 +226,23 @@
           <w:szCs w:val="30"/>
           <w:lang w:val="en-US" w:eastAsia="zh-CN"/>
         </w:rPr>
+        <w:t xml:space="preserve">  </w:t>
+      </w:r>
+      <w:r>
+        <w:rPr>
+          <w:rFonts w:hint="eastAsia" w:ascii="宋体" w:hAnsi="宋体"/>
+          <w:sz w:val="30"/>
+          <w:szCs w:val="30"/>
+        </w:rPr>
+        <w:t>：</w:t>
+      </w:r>
+      <w:r>
+        <w:rPr>
+          <w:rFonts w:hint="eastAsia" w:ascii="宋体" w:hAnsi="宋体"/>
+          <w:sz w:val="30"/>
+          <w:szCs w:val="30"/>
+          <w:lang w:val="en-US" w:eastAsia="zh-CN"/>
+        </w:rPr>
         <w:t>朱卫平 副教授</w:t>
       </w:r>
     </w:p>
@@ -384,6 +401,843 @@
         </w:rPr>
         <w:t>月</w:t>
       </w:r>
+    </w:p>
+    <w:p>
+      <w:pPr>
+        <w:ind w:left="480"/>
+        <w:jc w:val="center"/>
+        <w:rPr>
+          <w:rFonts w:hint="eastAsia" w:ascii="宋体" w:hAnsi="宋体"/>
+          <w:sz w:val="36"/>
+          <w:szCs w:val="36"/>
+        </w:rPr>
+      </w:pPr>
+    </w:p>
+    <w:p>
+      <w:pPr>
+        <w:ind w:left="480"/>
+        <w:jc w:val="center"/>
+        <w:rPr>
+          <w:rFonts w:hint="eastAsia" w:ascii="宋体" w:hAnsi="宋体"/>
+          <w:sz w:val="36"/>
+          <w:szCs w:val="36"/>
+        </w:rPr>
+      </w:pPr>
+    </w:p>
+    <w:sdt>
+      <w:sdtPr>
+        <w:rPr>
+          <w:rFonts w:ascii="宋体" w:hAnsi="宋体" w:eastAsia="宋体" w:cs="Times New Roman"/>
+          <w:kern w:val="2"/>
+          <w:sz w:val="21"/>
+          <w:szCs w:val="24"/>
+          <w:lang w:val="en-US" w:eastAsia="zh-CN" w:bidi="ar-SA"/>
+        </w:rPr>
+        <w:id w:val="147481016"/>
+        <w:docPartObj>
+          <w:docPartGallery w:val="Table of Contents"/>
+          <w:docPartUnique/>
+        </w:docPartObj>
+      </w:sdtPr>
+      <w:sdtEndPr>
+        <w:rPr>
+          <w:rFonts w:ascii="宋体" w:hAnsi="宋体" w:eastAsia="宋体" w:cs="Times New Roman"/>
+          <w:kern w:val="2"/>
+          <w:sz w:val="20"/>
+          <w:szCs w:val="20"/>
+          <w:lang w:val="en-US" w:eastAsia="zh-CN" w:bidi="ar-SA"/>
+        </w:rPr>
+      </w:sdtEndPr>
+      <w:sdtContent>
+        <w:p>
+          <w:pPr>
+            <w:spacing w:before="0" w:beforeLines="0" w:after="0" w:afterLines="0" w:line="240" w:lineRule="auto"/>
+            <w:ind w:left="0" w:leftChars="0" w:right="0" w:rightChars="0" w:firstLine="0" w:firstLineChars="0"/>
+            <w:jc w:val="center"/>
+          </w:pPr>
+          <w:bookmarkStart w:id="0" w:name="_Toc30761_WPSOffice_Type3"/>
+          <w:r>
+            <w:rPr>
+              <w:rFonts w:ascii="宋体" w:hAnsi="宋体" w:eastAsia="宋体"/>
+              <w:sz w:val="21"/>
+            </w:rPr>
+            <w:t>目录</w:t>
+          </w:r>
+        </w:p>
+        <w:p>
+          <w:pPr>
+            <w:pStyle w:val="10"/>
+            <w:tabs>
+              <w:tab w:val="right" w:leader="dot" w:pos="8306"/>
+            </w:tabs>
+          </w:pPr>
+          <w:r>
+            <w:fldChar w:fldCharType="begin"/>
+          </w:r>
+          <w:r>
+            <w:instrText xml:space="preserve"> HYPERLINK \l _Toc11227_WPSOffice_Level1 </w:instrText>
+          </w:r>
+          <w:r>
+            <w:fldChar w:fldCharType="separate"/>
+          </w:r>
+          <w:sdt>
+            <w:sdtPr>
+              <w:rPr>
+                <w:rFonts w:ascii="Times New Roman" w:hAnsi="Times New Roman" w:eastAsia="宋体" w:cs="Times New Roman"/>
+                <w:kern w:val="2"/>
+                <w:sz w:val="21"/>
+                <w:szCs w:val="24"/>
+                <w:lang w:val="en-US" w:eastAsia="zh-CN" w:bidi="ar-SA"/>
+              </w:rPr>
+              <w:id w:val="147481016"/>
+              <w:placeholder>
+                <w:docPart w:val="{924b5d5e-ca06-4324-b5a9-bfbcf842e4af}"/>
+              </w:placeholder>
+            </w:sdtPr>
+            <w:sdtEndPr>
+              <w:rPr>
+                <w:rFonts w:ascii="Times New Roman" w:hAnsi="Times New Roman" w:eastAsia="宋体" w:cs="Times New Roman"/>
+                <w:kern w:val="2"/>
+                <w:sz w:val="21"/>
+                <w:szCs w:val="24"/>
+                <w:lang w:val="en-US" w:eastAsia="zh-CN" w:bidi="ar-SA"/>
+              </w:rPr>
+            </w:sdtEndPr>
+            <w:sdtContent>
+              <w:r>
+                <w:rPr>
+                  <w:rFonts w:hint="eastAsia" w:ascii="宋体" w:hAnsi="宋体" w:eastAsia="黑体" w:cs="Times New Roman"/>
+                </w:rPr>
+                <w:t>1. Background</w:t>
+              </w:r>
+            </w:sdtContent>
+          </w:sdt>
+          <w:r>
+            <w:tab/>
+          </w:r>
+          <w:bookmarkStart w:id="1" w:name="_Toc11227_WPSOffice_Level1Page"/>
+          <w:r>
+            <w:t>2</w:t>
+          </w:r>
+          <w:bookmarkEnd w:id="1"/>
+          <w:r>
+            <w:fldChar w:fldCharType="end"/>
+          </w:r>
+        </w:p>
+        <w:p>
+          <w:pPr>
+            <w:pStyle w:val="10"/>
+            <w:tabs>
+              <w:tab w:val="right" w:leader="dot" w:pos="8306"/>
+            </w:tabs>
+          </w:pPr>
+          <w:r>
+            <w:fldChar w:fldCharType="begin"/>
+          </w:r>
+          <w:r>
+            <w:instrText xml:space="preserve"> HYPERLINK \l _Toc30761_WPSOffice_Level1 </w:instrText>
+          </w:r>
+          <w:r>
+            <w:fldChar w:fldCharType="separate"/>
+          </w:r>
+          <w:sdt>
+            <w:sdtPr>
+              <w:rPr>
+                <w:rFonts w:ascii="Times New Roman" w:hAnsi="Times New Roman" w:eastAsia="宋体" w:cs="Times New Roman"/>
+                <w:kern w:val="2"/>
+                <w:sz w:val="21"/>
+                <w:szCs w:val="24"/>
+                <w:lang w:val="en-US" w:eastAsia="zh-CN" w:bidi="ar-SA"/>
+              </w:rPr>
+              <w:id w:val="147481016"/>
+              <w:placeholder>
+                <w:docPart w:val="{306e40f6-971b-4f2f-b66e-e7ae1ba3c861}"/>
+              </w:placeholder>
+            </w:sdtPr>
+            <w:sdtEndPr>
+              <w:rPr>
+                <w:rFonts w:ascii="Times New Roman" w:hAnsi="Times New Roman" w:eastAsia="宋体" w:cs="Times New Roman"/>
+                <w:kern w:val="2"/>
+                <w:sz w:val="21"/>
+                <w:szCs w:val="24"/>
+                <w:lang w:val="en-US" w:eastAsia="zh-CN" w:bidi="ar-SA"/>
+              </w:rPr>
+            </w:sdtEndPr>
+            <w:sdtContent>
+              <w:r>
+                <w:rPr>
+                  <w:rFonts w:hint="eastAsia" w:ascii="宋体" w:hAnsi="宋体" w:eastAsia="黑体" w:cs="Times New Roman"/>
+                </w:rPr>
+                <w:t>2. Requirement Analysis</w:t>
+              </w:r>
+            </w:sdtContent>
+          </w:sdt>
+          <w:r>
+            <w:tab/>
+          </w:r>
+          <w:bookmarkStart w:id="2" w:name="_Toc30761_WPSOffice_Level1Page"/>
+          <w:r>
+            <w:t>3</w:t>
+          </w:r>
+          <w:bookmarkEnd w:id="2"/>
+          <w:r>
+            <w:fldChar w:fldCharType="end"/>
+          </w:r>
+        </w:p>
+        <w:p>
+          <w:pPr>
+            <w:pStyle w:val="10"/>
+            <w:tabs>
+              <w:tab w:val="right" w:leader="dot" w:pos="8306"/>
+            </w:tabs>
+          </w:pPr>
+          <w:r>
+            <w:fldChar w:fldCharType="begin"/>
+          </w:r>
+          <w:r>
+            <w:instrText xml:space="preserve"> HYPERLINK \l _Toc25573_WPSOffice_Level1 </w:instrText>
+          </w:r>
+          <w:r>
+            <w:fldChar w:fldCharType="separate"/>
+          </w:r>
+          <w:sdt>
+            <w:sdtPr>
+              <w:rPr>
+                <w:rFonts w:ascii="Times New Roman" w:hAnsi="Times New Roman" w:eastAsia="宋体" w:cs="Times New Roman"/>
+                <w:kern w:val="2"/>
+                <w:sz w:val="21"/>
+                <w:szCs w:val="24"/>
+                <w:lang w:val="en-US" w:eastAsia="zh-CN" w:bidi="ar-SA"/>
+              </w:rPr>
+              <w:id w:val="147481016"/>
+              <w:placeholder>
+                <w:docPart w:val="{3d4caff1-efce-4ad9-8304-914d49b0dcaa}"/>
+              </w:placeholder>
+            </w:sdtPr>
+            <w:sdtEndPr>
+              <w:rPr>
+                <w:rFonts w:ascii="Times New Roman" w:hAnsi="Times New Roman" w:eastAsia="宋体" w:cs="Times New Roman"/>
+                <w:kern w:val="2"/>
+                <w:sz w:val="21"/>
+                <w:szCs w:val="24"/>
+                <w:lang w:val="en-US" w:eastAsia="zh-CN" w:bidi="ar-SA"/>
+              </w:rPr>
+            </w:sdtEndPr>
+            <w:sdtContent>
+              <w:r>
+                <w:rPr>
+                  <w:rFonts w:hint="eastAsia" w:ascii="宋体" w:hAnsi="宋体" w:eastAsia="黑体" w:cs="Times New Roman"/>
+                </w:rPr>
+                <w:t>3. Solution</w:t>
+              </w:r>
+            </w:sdtContent>
+          </w:sdt>
+          <w:r>
+            <w:tab/>
+          </w:r>
+          <w:bookmarkStart w:id="3" w:name="_Toc25573_WPSOffice_Level1Page"/>
+          <w:r>
+            <w:t>3</w:t>
+          </w:r>
+          <w:bookmarkEnd w:id="3"/>
+          <w:r>
+            <w:fldChar w:fldCharType="end"/>
+          </w:r>
+        </w:p>
+        <w:p>
+          <w:pPr>
+            <w:pStyle w:val="10"/>
+            <w:tabs>
+              <w:tab w:val="right" w:leader="dot" w:pos="8306"/>
+            </w:tabs>
+          </w:pPr>
+          <w:r>
+            <w:fldChar w:fldCharType="begin"/>
+          </w:r>
+          <w:r>
+            <w:instrText xml:space="preserve"> HYPERLINK \l _Toc24952_WPSOffice_Level1 </w:instrText>
+          </w:r>
+          <w:r>
+            <w:fldChar w:fldCharType="separate"/>
+          </w:r>
+          <w:sdt>
+            <w:sdtPr>
+              <w:rPr>
+                <w:rFonts w:ascii="Times New Roman" w:hAnsi="Times New Roman" w:eastAsia="宋体" w:cs="Times New Roman"/>
+                <w:kern w:val="2"/>
+                <w:sz w:val="21"/>
+                <w:szCs w:val="24"/>
+                <w:lang w:val="en-US" w:eastAsia="zh-CN" w:bidi="ar-SA"/>
+              </w:rPr>
+              <w:id w:val="147481016"/>
+              <w:placeholder>
+                <w:docPart w:val="{e4560c90-e8de-4b47-a935-d17cbb1a8674}"/>
+              </w:placeholder>
+            </w:sdtPr>
+            <w:sdtEndPr>
+              <w:rPr>
+                <w:rFonts w:ascii="Times New Roman" w:hAnsi="Times New Roman" w:eastAsia="宋体" w:cs="Times New Roman"/>
+                <w:kern w:val="2"/>
+                <w:sz w:val="21"/>
+                <w:szCs w:val="24"/>
+                <w:lang w:val="en-US" w:eastAsia="zh-CN" w:bidi="ar-SA"/>
+              </w:rPr>
+            </w:sdtEndPr>
+            <w:sdtContent>
+              <w:r>
+                <w:rPr>
+                  <w:rFonts w:hint="eastAsia" w:ascii="宋体" w:hAnsi="宋体" w:eastAsia="黑体" w:cs="Times New Roman"/>
+                </w:rPr>
+                <w:t xml:space="preserve">4. </w:t>
+              </w:r>
+              <w:r>
+                <w:rPr>
+                  <w:rFonts w:hint="default" w:ascii="宋体" w:hAnsi="宋体" w:eastAsia="黑体" w:cs="Times New Roman"/>
+                </w:rPr>
+                <w:t>Running Environment And Depen</w:t>
+              </w:r>
+              <w:r>
+                <w:rPr>
+                  <w:rFonts w:hint="eastAsia" w:ascii="宋体" w:hAnsi="宋体" w:eastAsia="黑体" w:cs="Times New Roman"/>
+                </w:rPr>
+                <w:t>d</w:t>
+              </w:r>
+              <w:r>
+                <w:rPr>
+                  <w:rFonts w:hint="default" w:ascii="宋体" w:hAnsi="宋体" w:eastAsia="黑体" w:cs="Times New Roman"/>
+                </w:rPr>
+                <w:t>encies</w:t>
+              </w:r>
+            </w:sdtContent>
+          </w:sdt>
+          <w:r>
+            <w:tab/>
+          </w:r>
+          <w:bookmarkStart w:id="4" w:name="_Toc24952_WPSOffice_Level1Page"/>
+          <w:r>
+            <w:t>4</w:t>
+          </w:r>
+          <w:bookmarkEnd w:id="4"/>
+          <w:r>
+            <w:fldChar w:fldCharType="end"/>
+          </w:r>
+        </w:p>
+        <w:p>
+          <w:pPr>
+            <w:pStyle w:val="10"/>
+            <w:tabs>
+              <w:tab w:val="right" w:leader="dot" w:pos="8306"/>
+            </w:tabs>
+          </w:pPr>
+          <w:r>
+            <w:fldChar w:fldCharType="begin"/>
+          </w:r>
+          <w:r>
+            <w:instrText xml:space="preserve"> HYPERLINK \l _Toc17310_WPSOffice_Level1 </w:instrText>
+          </w:r>
+          <w:r>
+            <w:fldChar w:fldCharType="separate"/>
+          </w:r>
+          <w:sdt>
+            <w:sdtPr>
+              <w:rPr>
+                <w:rFonts w:ascii="Times New Roman" w:hAnsi="Times New Roman" w:eastAsia="宋体" w:cs="Times New Roman"/>
+                <w:kern w:val="2"/>
+                <w:sz w:val="21"/>
+                <w:szCs w:val="24"/>
+                <w:lang w:val="en-US" w:eastAsia="zh-CN" w:bidi="ar-SA"/>
+              </w:rPr>
+              <w:id w:val="147481016"/>
+              <w:placeholder>
+                <w:docPart w:val="{a94c68a7-981b-420e-beac-851130bf024a}"/>
+              </w:placeholder>
+            </w:sdtPr>
+            <w:sdtEndPr>
+              <w:rPr>
+                <w:rFonts w:ascii="Times New Roman" w:hAnsi="Times New Roman" w:eastAsia="宋体" w:cs="Times New Roman"/>
+                <w:kern w:val="2"/>
+                <w:sz w:val="21"/>
+                <w:szCs w:val="24"/>
+                <w:lang w:val="en-US" w:eastAsia="zh-CN" w:bidi="ar-SA"/>
+              </w:rPr>
+            </w:sdtEndPr>
+            <w:sdtContent>
+              <w:r>
+                <w:rPr>
+                  <w:rFonts w:hint="default" w:ascii="宋体" w:hAnsi="宋体" w:eastAsia="黑体" w:cs="Times New Roman"/>
+                </w:rPr>
+                <w:t>5. Technology Used</w:t>
+              </w:r>
+            </w:sdtContent>
+          </w:sdt>
+          <w:r>
+            <w:tab/>
+          </w:r>
+          <w:bookmarkStart w:id="5" w:name="_Toc17310_WPSOffice_Level1Page"/>
+          <w:r>
+            <w:t>4</w:t>
+          </w:r>
+          <w:bookmarkEnd w:id="5"/>
+          <w:r>
+            <w:fldChar w:fldCharType="end"/>
+          </w:r>
+        </w:p>
+        <w:p>
+          <w:pPr>
+            <w:pStyle w:val="10"/>
+            <w:tabs>
+              <w:tab w:val="right" w:leader="dot" w:pos="8306"/>
+            </w:tabs>
+          </w:pPr>
+          <w:r>
+            <w:fldChar w:fldCharType="begin"/>
+          </w:r>
+          <w:r>
+            <w:instrText xml:space="preserve"> HYPERLINK \l _Toc29950_WPSOffice_Level1 </w:instrText>
+          </w:r>
+          <w:r>
+            <w:fldChar w:fldCharType="separate"/>
+          </w:r>
+          <w:sdt>
+            <w:sdtPr>
+              <w:rPr>
+                <w:rFonts w:ascii="Times New Roman" w:hAnsi="Times New Roman" w:eastAsia="宋体" w:cs="Times New Roman"/>
+                <w:kern w:val="2"/>
+                <w:sz w:val="21"/>
+                <w:szCs w:val="24"/>
+                <w:lang w:val="en-US" w:eastAsia="zh-CN" w:bidi="ar-SA"/>
+              </w:rPr>
+              <w:id w:val="147481016"/>
+              <w:placeholder>
+                <w:docPart w:val="{fd53a11a-21b9-48b7-9b2f-e77da1344466}"/>
+              </w:placeholder>
+            </w:sdtPr>
+            <w:sdtEndPr>
+              <w:rPr>
+                <w:rFonts w:ascii="Times New Roman" w:hAnsi="Times New Roman" w:eastAsia="宋体" w:cs="Times New Roman"/>
+                <w:kern w:val="2"/>
+                <w:sz w:val="21"/>
+                <w:szCs w:val="24"/>
+                <w:lang w:val="en-US" w:eastAsia="zh-CN" w:bidi="ar-SA"/>
+              </w:rPr>
+            </w:sdtEndPr>
+            <w:sdtContent>
+              <w:r>
+                <w:rPr>
+                  <w:rFonts w:hint="eastAsia" w:ascii="宋体" w:hAnsi="宋体" w:eastAsia="黑体" w:cs="Times New Roman"/>
+                </w:rPr>
+                <w:t>6. Data Set</w:t>
+              </w:r>
+            </w:sdtContent>
+          </w:sdt>
+          <w:r>
+            <w:tab/>
+          </w:r>
+          <w:bookmarkStart w:id="6" w:name="_Toc29950_WPSOffice_Level1Page"/>
+          <w:r>
+            <w:t>5</w:t>
+          </w:r>
+          <w:bookmarkEnd w:id="6"/>
+          <w:r>
+            <w:fldChar w:fldCharType="end"/>
+          </w:r>
+        </w:p>
+        <w:p>
+          <w:pPr>
+            <w:pStyle w:val="10"/>
+            <w:tabs>
+              <w:tab w:val="right" w:leader="dot" w:pos="8306"/>
+            </w:tabs>
+          </w:pPr>
+          <w:r>
+            <w:fldChar w:fldCharType="begin"/>
+          </w:r>
+          <w:r>
+            <w:instrText xml:space="preserve"> HYPERLINK \l _Toc24601_WPSOffice_Level1 </w:instrText>
+          </w:r>
+          <w:r>
+            <w:fldChar w:fldCharType="separate"/>
+          </w:r>
+          <w:sdt>
+            <w:sdtPr>
+              <w:rPr>
+                <w:rFonts w:ascii="Times New Roman" w:hAnsi="Times New Roman" w:eastAsia="宋体" w:cs="Times New Roman"/>
+                <w:kern w:val="2"/>
+                <w:sz w:val="21"/>
+                <w:szCs w:val="24"/>
+                <w:lang w:val="en-US" w:eastAsia="zh-CN" w:bidi="ar-SA"/>
+              </w:rPr>
+              <w:id w:val="147481016"/>
+              <w:placeholder>
+                <w:docPart w:val="{5c653a5f-fdac-4c61-a27f-3d214cb0fef9}"/>
+              </w:placeholder>
+            </w:sdtPr>
+            <w:sdtEndPr>
+              <w:rPr>
+                <w:rFonts w:ascii="Times New Roman" w:hAnsi="Times New Roman" w:eastAsia="宋体" w:cs="Times New Roman"/>
+                <w:kern w:val="2"/>
+                <w:sz w:val="21"/>
+                <w:szCs w:val="24"/>
+                <w:lang w:val="en-US" w:eastAsia="zh-CN" w:bidi="ar-SA"/>
+              </w:rPr>
+            </w:sdtEndPr>
+            <w:sdtContent>
+              <w:r>
+                <w:rPr>
+                  <w:rFonts w:hint="eastAsia" w:ascii="宋体" w:hAnsi="宋体" w:eastAsia="黑体" w:cs="Times New Roman"/>
+                </w:rPr>
+                <w:t>7. Experiment</w:t>
+              </w:r>
+            </w:sdtContent>
+          </w:sdt>
+          <w:r>
+            <w:tab/>
+          </w:r>
+          <w:bookmarkStart w:id="7" w:name="_Toc24601_WPSOffice_Level1Page"/>
+          <w:r>
+            <w:t>5</w:t>
+          </w:r>
+          <w:bookmarkEnd w:id="7"/>
+          <w:r>
+            <w:fldChar w:fldCharType="end"/>
+          </w:r>
+        </w:p>
+        <w:p>
+          <w:pPr>
+            <w:pStyle w:val="10"/>
+            <w:tabs>
+              <w:tab w:val="right" w:leader="dot" w:pos="8306"/>
+            </w:tabs>
+          </w:pPr>
+          <w:r>
+            <w:fldChar w:fldCharType="begin"/>
+          </w:r>
+          <w:r>
+            <w:instrText xml:space="preserve"> HYPERLINK \l _Toc19721_WPSOffice_Level1 </w:instrText>
+          </w:r>
+          <w:r>
+            <w:fldChar w:fldCharType="separate"/>
+          </w:r>
+          <w:sdt>
+            <w:sdtPr>
+              <w:rPr>
+                <w:rFonts w:ascii="Times New Roman" w:hAnsi="Times New Roman" w:eastAsia="宋体" w:cs="Times New Roman"/>
+                <w:kern w:val="2"/>
+                <w:sz w:val="21"/>
+                <w:szCs w:val="24"/>
+                <w:lang w:val="en-US" w:eastAsia="zh-CN" w:bidi="ar-SA"/>
+              </w:rPr>
+              <w:id w:val="147481016"/>
+              <w:placeholder>
+                <w:docPart w:val="{7a69de94-95e0-445d-a55b-e530f568e684}"/>
+              </w:placeholder>
+            </w:sdtPr>
+            <w:sdtEndPr>
+              <w:rPr>
+                <w:rFonts w:ascii="Times New Roman" w:hAnsi="Times New Roman" w:eastAsia="宋体" w:cs="Times New Roman"/>
+                <w:kern w:val="2"/>
+                <w:sz w:val="21"/>
+                <w:szCs w:val="24"/>
+                <w:lang w:val="en-US" w:eastAsia="zh-CN" w:bidi="ar-SA"/>
+              </w:rPr>
+            </w:sdtEndPr>
+            <w:sdtContent>
+              <w:r>
+                <w:rPr>
+                  <w:rFonts w:hint="eastAsia" w:ascii="宋体" w:hAnsi="宋体" w:eastAsia="黑体" w:cs="Times New Roman"/>
+                </w:rPr>
+                <w:t>8. Key Codes</w:t>
+              </w:r>
+            </w:sdtContent>
+          </w:sdt>
+          <w:r>
+            <w:tab/>
+          </w:r>
+          <w:bookmarkStart w:id="8" w:name="_Toc19721_WPSOffice_Level1Page"/>
+          <w:r>
+            <w:t>8</w:t>
+          </w:r>
+          <w:bookmarkEnd w:id="8"/>
+          <w:r>
+            <w:fldChar w:fldCharType="end"/>
+          </w:r>
+        </w:p>
+        <w:p>
+          <w:pPr>
+            <w:pStyle w:val="10"/>
+            <w:tabs>
+              <w:tab w:val="right" w:leader="dot" w:pos="8306"/>
+            </w:tabs>
+          </w:pPr>
+          <w:r>
+            <w:fldChar w:fldCharType="begin"/>
+          </w:r>
+          <w:r>
+            <w:instrText xml:space="preserve"> HYPERLINK \l _Toc14245_WPSOffice_Level1 </w:instrText>
+          </w:r>
+          <w:r>
+            <w:fldChar w:fldCharType="separate"/>
+          </w:r>
+          <w:sdt>
+            <w:sdtPr>
+              <w:rPr>
+                <w:rFonts w:ascii="Times New Roman" w:hAnsi="Times New Roman" w:eastAsia="宋体" w:cs="Times New Roman"/>
+                <w:kern w:val="2"/>
+                <w:sz w:val="21"/>
+                <w:szCs w:val="24"/>
+                <w:lang w:val="en-US" w:eastAsia="zh-CN" w:bidi="ar-SA"/>
+              </w:rPr>
+              <w:id w:val="147481016"/>
+              <w:placeholder>
+                <w:docPart w:val="{55c893c1-acf2-42c0-b5dc-5061a4b8540c}"/>
+              </w:placeholder>
+            </w:sdtPr>
+            <w:sdtEndPr>
+              <w:rPr>
+                <w:rFonts w:ascii="Times New Roman" w:hAnsi="Times New Roman" w:eastAsia="宋体" w:cs="Times New Roman"/>
+                <w:kern w:val="2"/>
+                <w:sz w:val="21"/>
+                <w:szCs w:val="24"/>
+                <w:lang w:val="en-US" w:eastAsia="zh-CN" w:bidi="ar-SA"/>
+              </w:rPr>
+            </w:sdtEndPr>
+            <w:sdtContent>
+              <w:r>
+                <w:rPr>
+                  <w:rFonts w:hint="eastAsia" w:ascii="宋体" w:hAnsi="宋体" w:eastAsia="黑体" w:cs="Times New Roman"/>
+                </w:rPr>
+                <w:t>9. Details And Problems</w:t>
+              </w:r>
+            </w:sdtContent>
+          </w:sdt>
+          <w:r>
+            <w:tab/>
+          </w:r>
+          <w:bookmarkStart w:id="9" w:name="_Toc14245_WPSOffice_Level1Page"/>
+          <w:r>
+            <w:t>14</w:t>
+          </w:r>
+          <w:bookmarkEnd w:id="9"/>
+          <w:r>
+            <w:fldChar w:fldCharType="end"/>
+          </w:r>
+        </w:p>
+        <w:p>
+          <w:pPr>
+            <w:pStyle w:val="10"/>
+            <w:tabs>
+              <w:tab w:val="right" w:leader="dot" w:pos="8306"/>
+            </w:tabs>
+          </w:pPr>
+          <w:r>
+            <w:fldChar w:fldCharType="begin"/>
+          </w:r>
+          <w:r>
+            <w:instrText xml:space="preserve"> HYPERLINK \l _Toc28411_WPSOffice_Level1 </w:instrText>
+          </w:r>
+          <w:r>
+            <w:fldChar w:fldCharType="separate"/>
+          </w:r>
+          <w:sdt>
+            <w:sdtPr>
+              <w:rPr>
+                <w:rFonts w:ascii="Times New Roman" w:hAnsi="Times New Roman" w:eastAsia="宋体" w:cs="Times New Roman"/>
+                <w:kern w:val="2"/>
+                <w:sz w:val="21"/>
+                <w:szCs w:val="24"/>
+                <w:lang w:val="en-US" w:eastAsia="zh-CN" w:bidi="ar-SA"/>
+              </w:rPr>
+              <w:id w:val="147481016"/>
+              <w:placeholder>
+                <w:docPart w:val="{8f959c42-7afb-40e2-a9e9-2cd3926c1328}"/>
+              </w:placeholder>
+            </w:sdtPr>
+            <w:sdtEndPr>
+              <w:rPr>
+                <w:rFonts w:ascii="Times New Roman" w:hAnsi="Times New Roman" w:eastAsia="宋体" w:cs="Times New Roman"/>
+                <w:kern w:val="2"/>
+                <w:sz w:val="21"/>
+                <w:szCs w:val="24"/>
+                <w:lang w:val="en-US" w:eastAsia="zh-CN" w:bidi="ar-SA"/>
+              </w:rPr>
+            </w:sdtEndPr>
+            <w:sdtContent>
+              <w:r>
+                <w:rPr>
+                  <w:rFonts w:hint="eastAsia" w:ascii="宋体" w:hAnsi="宋体" w:eastAsia="黑体" w:cs="Times New Roman"/>
+                </w:rPr>
+                <w:t>10. How to run</w:t>
+              </w:r>
+            </w:sdtContent>
+          </w:sdt>
+          <w:r>
+            <w:tab/>
+          </w:r>
+          <w:bookmarkStart w:id="10" w:name="_Toc28411_WPSOffice_Level1Page"/>
+          <w:r>
+            <w:t>14</w:t>
+          </w:r>
+          <w:bookmarkEnd w:id="10"/>
+          <w:r>
+            <w:fldChar w:fldCharType="end"/>
+          </w:r>
+          <w:bookmarkEnd w:id="0"/>
+        </w:p>
+      </w:sdtContent>
+    </w:sdt>
+    <w:p>
+      <w:pPr>
+        <w:ind w:left="480"/>
+        <w:jc w:val="center"/>
+        <w:rPr>
+          <w:rFonts w:hint="eastAsia" w:ascii="宋体" w:hAnsi="宋体"/>
+          <w:sz w:val="36"/>
+          <w:szCs w:val="36"/>
+        </w:rPr>
+      </w:pPr>
+    </w:p>
+    <w:p>
+      <w:pPr>
+        <w:ind w:left="480"/>
+        <w:jc w:val="center"/>
+        <w:rPr>
+          <w:rFonts w:hint="eastAsia" w:ascii="宋体" w:hAnsi="宋体"/>
+          <w:sz w:val="36"/>
+          <w:szCs w:val="36"/>
+        </w:rPr>
+      </w:pPr>
+    </w:p>
+    <w:p>
+      <w:pPr>
+        <w:ind w:left="480"/>
+        <w:jc w:val="center"/>
+        <w:rPr>
+          <w:rFonts w:hint="eastAsia" w:ascii="宋体" w:hAnsi="宋体"/>
+          <w:sz w:val="36"/>
+          <w:szCs w:val="36"/>
+        </w:rPr>
+      </w:pPr>
+    </w:p>
+    <w:p>
+      <w:pPr>
+        <w:ind w:left="480"/>
+        <w:jc w:val="center"/>
+        <w:rPr>
+          <w:rFonts w:hint="eastAsia" w:ascii="宋体" w:hAnsi="宋体"/>
+          <w:sz w:val="36"/>
+          <w:szCs w:val="36"/>
+        </w:rPr>
+      </w:pPr>
+    </w:p>
+    <w:p>
+      <w:pPr>
+        <w:ind w:left="480"/>
+        <w:jc w:val="center"/>
+        <w:rPr>
+          <w:rFonts w:hint="eastAsia" w:ascii="宋体" w:hAnsi="宋体"/>
+          <w:sz w:val="36"/>
+          <w:szCs w:val="36"/>
+        </w:rPr>
+      </w:pPr>
+    </w:p>
+    <w:p>
+      <w:pPr>
+        <w:ind w:left="480"/>
+        <w:jc w:val="center"/>
+        <w:rPr>
+          <w:rFonts w:hint="eastAsia" w:ascii="宋体" w:hAnsi="宋体"/>
+          <w:sz w:val="36"/>
+          <w:szCs w:val="36"/>
+        </w:rPr>
+      </w:pPr>
+    </w:p>
+    <w:p>
+      <w:pPr>
+        <w:ind w:left="480"/>
+        <w:jc w:val="center"/>
+        <w:rPr>
+          <w:rFonts w:hint="eastAsia" w:ascii="宋体" w:hAnsi="宋体"/>
+          <w:sz w:val="36"/>
+          <w:szCs w:val="36"/>
+        </w:rPr>
+      </w:pPr>
+    </w:p>
+    <w:p>
+      <w:pPr>
+        <w:ind w:left="480"/>
+        <w:jc w:val="center"/>
+        <w:rPr>
+          <w:rFonts w:hint="eastAsia" w:ascii="宋体" w:hAnsi="宋体"/>
+          <w:sz w:val="36"/>
+          <w:szCs w:val="36"/>
+        </w:rPr>
+      </w:pPr>
+    </w:p>
+    <w:p>
+      <w:pPr>
+        <w:ind w:left="480"/>
+        <w:jc w:val="center"/>
+        <w:rPr>
+          <w:rFonts w:hint="eastAsia" w:ascii="宋体" w:hAnsi="宋体"/>
+          <w:sz w:val="36"/>
+          <w:szCs w:val="36"/>
+        </w:rPr>
+      </w:pPr>
+    </w:p>
+    <w:p>
+      <w:pPr>
+        <w:ind w:left="480"/>
+        <w:jc w:val="center"/>
+        <w:rPr>
+          <w:rFonts w:hint="eastAsia" w:ascii="宋体" w:hAnsi="宋体"/>
+          <w:sz w:val="36"/>
+          <w:szCs w:val="36"/>
+        </w:rPr>
+      </w:pPr>
+    </w:p>
+    <w:p>
+      <w:pPr>
+        <w:ind w:left="480"/>
+        <w:jc w:val="center"/>
+        <w:rPr>
+          <w:rFonts w:hint="eastAsia" w:ascii="宋体" w:hAnsi="宋体"/>
+          <w:sz w:val="36"/>
+          <w:szCs w:val="36"/>
+        </w:rPr>
+      </w:pPr>
+    </w:p>
+    <w:p>
+      <w:pPr>
+        <w:ind w:left="480"/>
+        <w:jc w:val="center"/>
+        <w:rPr>
+          <w:rFonts w:hint="eastAsia" w:ascii="宋体" w:hAnsi="宋体"/>
+          <w:sz w:val="36"/>
+          <w:szCs w:val="36"/>
+        </w:rPr>
+      </w:pPr>
+    </w:p>
+    <w:p>
+      <w:pPr>
+        <w:ind w:left="480"/>
+        <w:jc w:val="center"/>
+        <w:rPr>
+          <w:rFonts w:hint="eastAsia" w:ascii="宋体" w:hAnsi="宋体"/>
+          <w:sz w:val="36"/>
+          <w:szCs w:val="36"/>
+        </w:rPr>
+      </w:pPr>
+    </w:p>
+    <w:p>
+      <w:pPr>
+        <w:ind w:left="480"/>
+        <w:jc w:val="center"/>
+        <w:rPr>
+          <w:rFonts w:hint="eastAsia" w:ascii="宋体" w:hAnsi="宋体"/>
+          <w:sz w:val="36"/>
+          <w:szCs w:val="36"/>
+        </w:rPr>
+      </w:pPr>
     </w:p>
     <w:p>
       <w:pPr>
@@ -438,6 +1292,8 @@
           <w:lang w:val="en-US" w:eastAsia="zh-CN"/>
         </w:rPr>
       </w:pPr>
+      <w:bookmarkStart w:id="11" w:name="_Toc11227_WPSOffice_Level1"/>
+      <w:bookmarkStart w:id="12" w:name="_Toc25437_WPSOffice_Level1"/>
       <w:r>
         <w:rPr>
           <w:rFonts w:hint="eastAsia" w:ascii="宋体" w:hAnsi="宋体" w:eastAsia="黑体"/>
@@ -449,6 +1305,8 @@
         </w:rPr>
         <w:t>Background</w:t>
       </w:r>
+      <w:bookmarkEnd w:id="11"/>
+      <w:bookmarkEnd w:id="12"/>
     </w:p>
     <w:p>
       <w:pPr>
@@ -709,6 +1567,8 @@
           <w:lang w:val="en-US" w:eastAsia="zh-CN"/>
         </w:rPr>
       </w:pPr>
+      <w:bookmarkStart w:id="13" w:name="_Toc7926_WPSOffice_Level1"/>
+      <w:bookmarkStart w:id="14" w:name="_Toc30761_WPSOffice_Level1"/>
       <w:r>
         <w:rPr>
           <w:rFonts w:hint="eastAsia" w:ascii="宋体" w:hAnsi="宋体" w:eastAsia="黑体"/>
@@ -720,6 +1580,8 @@
         </w:rPr>
         <w:t>Requirement Analysis</w:t>
       </w:r>
+      <w:bookmarkEnd w:id="13"/>
+      <w:bookmarkEnd w:id="14"/>
     </w:p>
     <w:p>
       <w:pPr>
@@ -851,6 +1713,8 @@
           <w:lang w:val="en-US" w:eastAsia="zh-CN"/>
         </w:rPr>
       </w:pPr>
+      <w:bookmarkStart w:id="15" w:name="_Toc25573_WPSOffice_Level1"/>
+      <w:bookmarkStart w:id="16" w:name="_Toc23123_WPSOffice_Level1"/>
       <w:r>
         <w:rPr>
           <w:rFonts w:hint="eastAsia" w:ascii="宋体" w:hAnsi="宋体" w:eastAsia="黑体"/>
@@ -862,6 +1726,8 @@
         </w:rPr>
         <w:t>Solution</w:t>
       </w:r>
+      <w:bookmarkEnd w:id="15"/>
+      <w:bookmarkEnd w:id="16"/>
     </w:p>
     <w:p>
       <w:pPr>
@@ -1085,6 +1951,8 @@
           <w:lang w:val="en-US" w:eastAsia="zh-CN"/>
         </w:rPr>
       </w:pPr>
+      <w:bookmarkStart w:id="17" w:name="_Toc29599_WPSOffice_Level1"/>
+      <w:bookmarkStart w:id="18" w:name="_Toc24952_WPSOffice_Level1"/>
       <w:r>
         <w:rPr>
           <w:rFonts w:hint="default" w:ascii="宋体" w:hAnsi="宋体" w:eastAsia="黑体"/>
@@ -1118,6 +1986,8 @@
         </w:rPr>
         <w:t>encies</w:t>
       </w:r>
+      <w:bookmarkEnd w:id="17"/>
+      <w:bookmarkEnd w:id="18"/>
     </w:p>
     <w:p>
       <w:pPr>
@@ -1469,6 +2339,8 @@
           <w:lang w:val="en-US" w:eastAsia="zh-CN"/>
         </w:rPr>
       </w:pPr>
+      <w:bookmarkStart w:id="19" w:name="_Toc17310_WPSOffice_Level1"/>
+      <w:bookmarkStart w:id="20" w:name="_Toc19203_WPSOffice_Level1"/>
       <w:r>
         <w:rPr>
           <w:rFonts w:hint="default" w:ascii="宋体" w:hAnsi="宋体" w:eastAsia="黑体"/>
@@ -1480,6 +2352,8 @@
         </w:rPr>
         <w:t>Technology Used</w:t>
       </w:r>
+      <w:bookmarkEnd w:id="19"/>
+      <w:bookmarkEnd w:id="20"/>
     </w:p>
     <w:p>
       <w:pPr>
@@ -1993,6 +2867,8 @@
           <w:lang w:val="en-US" w:eastAsia="zh-CN"/>
         </w:rPr>
       </w:pPr>
+      <w:bookmarkStart w:id="21" w:name="_Toc29950_WPSOffice_Level1"/>
+      <w:bookmarkStart w:id="22" w:name="_Toc2734_WPSOffice_Level1"/>
       <w:r>
         <w:rPr>
           <w:rFonts w:hint="eastAsia" w:ascii="宋体" w:hAnsi="宋体" w:eastAsia="黑体"/>
@@ -2004,6 +2880,8 @@
         </w:rPr>
         <w:t>Data Set</w:t>
       </w:r>
+      <w:bookmarkEnd w:id="21"/>
+      <w:bookmarkEnd w:id="22"/>
     </w:p>
     <w:p>
       <w:pPr>
@@ -2201,6 +3079,8 @@
           <w:lang w:val="en-US" w:eastAsia="zh-CN"/>
         </w:rPr>
       </w:pPr>
+      <w:bookmarkStart w:id="23" w:name="_Toc11031_WPSOffice_Level1"/>
+      <w:bookmarkStart w:id="24" w:name="_Toc24601_WPSOffice_Level1"/>
       <w:r>
         <w:rPr>
           <w:rFonts w:hint="eastAsia" w:ascii="宋体" w:hAnsi="宋体" w:eastAsia="黑体"/>
@@ -2212,6 +3092,8 @@
         </w:rPr>
         <w:t>Experiment</w:t>
       </w:r>
+      <w:bookmarkEnd w:id="23"/>
+      <w:bookmarkEnd w:id="24"/>
     </w:p>
     <w:p>
       <w:pPr>
@@ -3218,6 +4100,8 @@
           <w:lang w:val="en-US" w:eastAsia="zh-CN"/>
         </w:rPr>
       </w:pPr>
+      <w:bookmarkStart w:id="25" w:name="_Toc22735_WPSOffice_Level1"/>
+      <w:bookmarkStart w:id="26" w:name="_Toc19721_WPSOffice_Level1"/>
       <w:r>
         <w:rPr>
           <w:rFonts w:hint="eastAsia" w:ascii="宋体" w:hAnsi="宋体" w:eastAsia="黑体"/>
@@ -3229,6 +4113,8 @@
         </w:rPr>
         <w:t>Key Codes</w:t>
       </w:r>
+      <w:bookmarkEnd w:id="25"/>
+      <w:bookmarkEnd w:id="26"/>
     </w:p>
     <w:p>
       <w:pPr>
@@ -14457,8 +15343,6 @@
           <w:shd w:val="clear" w:fill="FFFFFF"/>
         </w:rPr>
       </w:pPr>
-      <w:bookmarkStart w:id="0" w:name="_GoBack"/>
-      <w:bookmarkEnd w:id="0"/>
     </w:p>
     <w:p>
       <w:pPr>
@@ -14491,6 +15375,8 @@
           <w:lang w:val="en-US" w:eastAsia="zh-CN"/>
         </w:rPr>
       </w:pPr>
+      <w:bookmarkStart w:id="27" w:name="_Toc23357_WPSOffice_Level1"/>
+      <w:bookmarkStart w:id="28" w:name="_Toc14245_WPSOffice_Level1"/>
       <w:r>
         <w:rPr>
           <w:rFonts w:hint="eastAsia" w:ascii="宋体" w:hAnsi="宋体" w:eastAsia="黑体" w:cs="Times New Roman"/>
@@ -14502,6 +15388,8 @@
         </w:rPr>
         <w:t>Details And Problems</w:t>
       </w:r>
+      <w:bookmarkEnd w:id="27"/>
+      <w:bookmarkEnd w:id="28"/>
     </w:p>
     <w:p>
       <w:pPr>
@@ -15040,6 +15928,1743 @@
         </w:rPr>
         <w:t>Because of the rush of time, there are many normative problems in the specific implementation of the code. The coupling of functions is relatively high, and there are some redundant codes. As you can see, I have defined some duplicate tables in the database, mainly because I can distinguish between training data and test data.</w:t>
       </w:r>
+    </w:p>
+    <w:p>
+      <w:pPr>
+        <w:spacing w:beforeLines="0" w:afterLines="0"/>
+        <w:jc w:val="left"/>
+        <w:rPr>
+          <w:rFonts w:hint="eastAsia" w:ascii="Calibri" w:hAnsi="Calibri" w:eastAsia="Calibri" w:cs="Times New Roman"/>
+          <w:sz w:val="21"/>
+          <w:lang w:val="en-US" w:eastAsia="zh-CN"/>
+        </w:rPr>
+      </w:pPr>
+      <w:r>
+        <w:rPr>
+          <w:rFonts w:hint="eastAsia" w:ascii="Calibri" w:hAnsi="Calibri" w:eastAsia="Calibri" w:cs="Times New Roman"/>
+          <w:sz w:val="21"/>
+          <w:lang w:val="en-US" w:eastAsia="zh-CN"/>
+        </w:rPr>
+        <w:t>When I write the code, I only think about implementing the function, and I don't pay attention to the optimization problem of efficiency. The current training, loading is very time consuming and not practical enough.</w:t>
+      </w:r>
+    </w:p>
+    <w:p>
+      <w:pPr>
+        <w:spacing w:beforeLines="0" w:afterLines="0"/>
+        <w:jc w:val="left"/>
+        <w:rPr>
+          <w:rFonts w:hint="eastAsia" w:ascii="Calibri" w:hAnsi="Calibri" w:eastAsia="Calibri" w:cs="Times New Roman"/>
+          <w:sz w:val="21"/>
+          <w:lang w:val="en-US" w:eastAsia="zh-CN"/>
+        </w:rPr>
+      </w:pPr>
+    </w:p>
+    <w:p>
+      <w:pPr>
+        <w:keepNext w:val="0"/>
+        <w:keepLines w:val="0"/>
+        <w:pageBreakBefore w:val="0"/>
+        <w:widowControl w:val="0"/>
+        <w:numPr>
+          <w:ilvl w:val="0"/>
+          <w:numId w:val="1"/>
+        </w:numPr>
+        <w:kinsoku/>
+        <w:wordWrap/>
+        <w:overflowPunct/>
+        <w:topLinePunct w:val="0"/>
+        <w:autoSpaceDE/>
+        <w:autoSpaceDN/>
+        <w:bidi w:val="0"/>
+        <w:adjustRightInd/>
+        <w:snapToGrid/>
+        <w:jc w:val="center"/>
+        <w:textAlignment w:val="auto"/>
+        <w:outlineLvl w:val="9"/>
+        <w:rPr>
+          <w:rFonts w:hint="eastAsia" w:ascii="宋体" w:hAnsi="宋体" w:eastAsia="黑体" w:cs="Times New Roman"/>
+          <w:b/>
+          <w:bCs/>
+          <w:sz w:val="36"/>
+          <w:szCs w:val="36"/>
+          <w:lang w:val="en-US" w:eastAsia="zh-CN"/>
+        </w:rPr>
+      </w:pPr>
+      <w:bookmarkStart w:id="29" w:name="_Toc28411_WPSOffice_Level1"/>
+      <w:bookmarkStart w:id="30" w:name="_Toc18403_WPSOffice_Level1"/>
+      <w:r>
+        <w:rPr>
+          <w:rFonts w:hint="eastAsia" w:ascii="宋体" w:hAnsi="宋体" w:eastAsia="黑体" w:cs="Times New Roman"/>
+          <w:b/>
+          <w:bCs/>
+          <w:sz w:val="36"/>
+          <w:szCs w:val="36"/>
+          <w:lang w:val="en-US" w:eastAsia="zh-CN"/>
+        </w:rPr>
+        <w:t xml:space="preserve">How to </w:t>
+      </w:r>
+      <w:bookmarkEnd w:id="29"/>
+      <w:bookmarkEnd w:id="30"/>
+      <w:r>
+        <w:rPr>
+          <w:rFonts w:hint="eastAsia" w:ascii="宋体" w:hAnsi="宋体" w:eastAsia="黑体" w:cs="Times New Roman"/>
+          <w:b/>
+          <w:bCs/>
+          <w:sz w:val="36"/>
+          <w:szCs w:val="36"/>
+          <w:lang w:val="en-US" w:eastAsia="zh-CN"/>
+        </w:rPr>
+        <w:t>see results</w:t>
+      </w:r>
+    </w:p>
+    <w:p>
+      <w:pPr>
+        <w:keepNext w:val="0"/>
+        <w:keepLines w:val="0"/>
+        <w:pageBreakBefore w:val="0"/>
+        <w:widowControl w:val="0"/>
+        <w:numPr>
+          <w:numId w:val="0"/>
+        </w:numPr>
+        <w:kinsoku/>
+        <w:wordWrap/>
+        <w:overflowPunct/>
+        <w:topLinePunct w:val="0"/>
+        <w:autoSpaceDE/>
+        <w:autoSpaceDN/>
+        <w:bidi w:val="0"/>
+        <w:adjustRightInd/>
+        <w:snapToGrid/>
+        <w:jc w:val="both"/>
+        <w:textAlignment w:val="auto"/>
+        <w:outlineLvl w:val="9"/>
+        <w:rPr>
+          <w:rFonts w:hint="eastAsia" w:ascii="宋体" w:hAnsi="宋体" w:eastAsia="黑体" w:cs="Times New Roman"/>
+          <w:b/>
+          <w:bCs/>
+          <w:sz w:val="36"/>
+          <w:szCs w:val="36"/>
+          <w:lang w:val="en-US" w:eastAsia="zh-CN"/>
+        </w:rPr>
+      </w:pPr>
+      <w:r>
+        <w:rPr>
+          <w:rFonts w:hint="eastAsia" w:ascii="Calibri" w:hAnsi="Calibri" w:eastAsia="Calibri" w:cs="Times New Roman"/>
+          <w:sz w:val="21"/>
+          <w:lang w:val="en-US" w:eastAsia="zh-CN"/>
+        </w:rPr>
+        <w:t>Here is the whole idea of the experiment.</w:t>
+      </w:r>
+    </w:p>
+    <w:p>
+      <w:pPr>
+        <w:keepNext w:val="0"/>
+        <w:keepLines w:val="0"/>
+        <w:pageBreakBefore w:val="0"/>
+        <w:widowControl w:val="0"/>
+        <w:numPr>
+          <w:numId w:val="0"/>
+        </w:numPr>
+        <w:kinsoku/>
+        <w:wordWrap/>
+        <w:overflowPunct/>
+        <w:topLinePunct w:val="0"/>
+        <w:autoSpaceDE/>
+        <w:autoSpaceDN/>
+        <w:bidi w:val="0"/>
+        <w:adjustRightInd/>
+        <w:snapToGrid/>
+        <w:jc w:val="both"/>
+        <w:textAlignment w:val="auto"/>
+        <w:outlineLvl w:val="9"/>
+        <w:rPr>
+          <w:rFonts w:hint="eastAsia" w:ascii="宋体" w:hAnsi="宋体" w:eastAsia="黑体" w:cs="Times New Roman"/>
+          <w:b/>
+          <w:bCs/>
+          <w:sz w:val="36"/>
+          <w:szCs w:val="36"/>
+          <w:lang w:val="en-US" w:eastAsia="zh-CN"/>
+        </w:rPr>
+      </w:pPr>
+      <w:r>
+        <w:rPr>
+          <w:rFonts w:hint="eastAsia" w:ascii="宋体" w:hAnsi="宋体" w:eastAsia="黑体" w:cs="Times New Roman"/>
+          <w:b/>
+          <w:bCs/>
+          <w:sz w:val="36"/>
+          <w:szCs w:val="36"/>
+          <w:lang w:val="en-US" w:eastAsia="zh-CN"/>
+        </w:rPr>
+        <w:drawing>
+          <wp:inline distT="0" distB="0" distL="114300" distR="114300">
+            <wp:extent cx="5273675" cy="1657350"/>
+            <wp:effectExtent l="0" t="0" r="0" b="0"/>
+            <wp:docPr id="6" name="图片 6" descr="未命名文件"/>
+            <wp:cNvGraphicFramePr>
+              <a:graphicFrameLocks xmlns:a="http://schemas.openxmlformats.org/drawingml/2006/main" noChangeAspect="1"/>
+            </wp:cNvGraphicFramePr>
+            <a:graphic xmlns:a="http://schemas.openxmlformats.org/drawingml/2006/main">
+              <a:graphicData uri="http://schemas.openxmlformats.org/drawingml/2006/picture">
+                <pic:pic xmlns:pic="http://schemas.openxmlformats.org/drawingml/2006/picture">
+                  <pic:nvPicPr>
+                    <pic:cNvPr id="6" name="图片 6" descr="未命名文件"/>
+                    <pic:cNvPicPr>
+                      <a:picLocks noChangeAspect="1"/>
+                    </pic:cNvPicPr>
+                  </pic:nvPicPr>
+                  <pic:blipFill>
+                    <a:blip r:embed="rId15"/>
+                    <a:stretch>
+                      <a:fillRect/>
+                    </a:stretch>
+                  </pic:blipFill>
+                  <pic:spPr>
+                    <a:xfrm>
+                      <a:off x="0" y="0"/>
+                      <a:ext cx="5273675" cy="1657350"/>
+                    </a:xfrm>
+                    <a:prstGeom prst="rect">
+                      <a:avLst/>
+                    </a:prstGeom>
+                  </pic:spPr>
+                </pic:pic>
+              </a:graphicData>
+            </a:graphic>
+          </wp:inline>
+        </w:drawing>
+      </w:r>
+    </w:p>
+    <w:p>
+      <w:pPr>
+        <w:spacing w:beforeLines="0" w:afterLines="0"/>
+        <w:jc w:val="left"/>
+        <w:rPr>
+          <w:rFonts w:hint="eastAsia" w:ascii="Calibri" w:hAnsi="Calibri" w:eastAsia="Calibri" w:cs="Times New Roman"/>
+          <w:sz w:val="21"/>
+          <w:lang w:val="en-US" w:eastAsia="zh-CN"/>
+        </w:rPr>
+      </w:pPr>
+      <w:r>
+        <w:rPr>
+          <w:rFonts w:hint="eastAsia" w:ascii="Calibri" w:hAnsi="Calibri" w:eastAsia="Calibri" w:cs="Times New Roman"/>
+          <w:sz w:val="21"/>
+          <w:lang w:val="en-US" w:eastAsia="zh-CN"/>
+        </w:rPr>
+        <w:t xml:space="preserve">The running environment of the whole project is relatively complicated. The name and version of the specific required library are described in detail in the </w:t>
+      </w:r>
+      <w:r>
+        <w:rPr>
+          <w:rFonts w:hint="eastAsia" w:ascii="Calibri" w:hAnsi="Calibri" w:eastAsia="Calibri" w:cs="Times New Roman"/>
+          <w:b/>
+          <w:bCs/>
+          <w:sz w:val="21"/>
+          <w:lang w:val="en-US" w:eastAsia="zh-CN"/>
+        </w:rPr>
+        <w:t>requirement.txt</w:t>
+      </w:r>
+      <w:r>
+        <w:rPr>
+          <w:rFonts w:hint="eastAsia" w:ascii="Calibri" w:hAnsi="Calibri" w:eastAsia="Calibri" w:cs="Times New Roman"/>
+          <w:sz w:val="21"/>
+          <w:lang w:val="en-US" w:eastAsia="zh-CN"/>
+        </w:rPr>
+        <w:t xml:space="preserve"> file in the source code. In order to facilitate the operation, I deployed a project that can be run on the server side.</w:t>
+      </w:r>
+    </w:p>
+    <w:p>
+      <w:pPr>
+        <w:spacing w:beforeLines="0" w:afterLines="0"/>
+        <w:jc w:val="left"/>
+        <w:rPr>
+          <w:rFonts w:hint="eastAsia" w:ascii="Calibri" w:hAnsi="Calibri" w:eastAsia="Calibri" w:cs="Times New Roman"/>
+          <w:sz w:val="21"/>
+          <w:lang w:val="en-US" w:eastAsia="zh-CN"/>
+        </w:rPr>
+      </w:pPr>
+      <w:r>
+        <w:rPr>
+          <w:rFonts w:hint="eastAsia" w:ascii="Calibri" w:hAnsi="Calibri" w:eastAsia="Calibri" w:cs="Times New Roman"/>
+          <w:sz w:val="21"/>
+          <w:lang w:val="en-US" w:eastAsia="zh-CN"/>
+        </w:rPr>
+        <w:t xml:space="preserve">The username is </w:t>
+      </w:r>
+      <w:r>
+        <w:rPr>
+          <w:rFonts w:hint="eastAsia" w:ascii="Calibri" w:hAnsi="Calibri" w:eastAsia="Calibri" w:cs="Times New Roman"/>
+          <w:b/>
+          <w:bCs/>
+          <w:sz w:val="21"/>
+          <w:lang w:val="en-US" w:eastAsia="zh-CN"/>
+        </w:rPr>
+        <w:t>root</w:t>
+      </w:r>
+      <w:r>
+        <w:rPr>
+          <w:rFonts w:hint="eastAsia" w:ascii="Calibri" w:hAnsi="Calibri" w:eastAsia="Calibri" w:cs="Times New Roman"/>
+          <w:sz w:val="21"/>
+          <w:lang w:val="en-US" w:eastAsia="zh-CN"/>
+        </w:rPr>
+        <w:t xml:space="preserve">, password is </w:t>
+      </w:r>
+      <w:r>
+        <w:rPr>
+          <w:rFonts w:hint="eastAsia" w:ascii="Calibri" w:hAnsi="Calibri" w:eastAsia="Calibri" w:cs="Times New Roman"/>
+          <w:b/>
+          <w:bCs/>
+          <w:sz w:val="21"/>
+          <w:lang w:val="en-US" w:eastAsia="zh-CN"/>
+        </w:rPr>
+        <w:t>Caozixuan98724</w:t>
+      </w:r>
+      <w:r>
+        <w:rPr>
+          <w:rFonts w:hint="eastAsia" w:ascii="Calibri" w:hAnsi="Calibri" w:eastAsia="Calibri" w:cs="Times New Roman"/>
+          <w:sz w:val="21"/>
+          <w:lang w:val="en-US" w:eastAsia="zh-CN"/>
+        </w:rPr>
+        <w:t xml:space="preserve"> and host is </w:t>
+      </w:r>
+      <w:r>
+        <w:rPr>
+          <w:rFonts w:hint="eastAsia" w:ascii="Calibri" w:hAnsi="Calibri" w:eastAsia="Calibri" w:cs="Times New Roman"/>
+          <w:b/>
+          <w:bCs/>
+          <w:sz w:val="21"/>
+          <w:lang w:val="en-US" w:eastAsia="zh-CN"/>
+        </w:rPr>
+        <w:t>47.107.70.71</w:t>
+      </w:r>
+    </w:p>
+    <w:p>
+      <w:pPr>
+        <w:spacing w:beforeLines="0" w:afterLines="0"/>
+        <w:jc w:val="left"/>
+        <w:rPr>
+          <w:rFonts w:hint="eastAsia" w:ascii="Calibri" w:hAnsi="Calibri" w:eastAsia="Calibri" w:cs="Times New Roman"/>
+          <w:sz w:val="21"/>
+          <w:lang w:val="en-US" w:eastAsia="zh-CN"/>
+        </w:rPr>
+      </w:pPr>
+      <w:r>
+        <w:rPr>
+          <w:rFonts w:hint="eastAsia" w:ascii="Calibri" w:hAnsi="Calibri" w:eastAsia="Calibri" w:cs="Times New Roman"/>
+          <w:sz w:val="21"/>
+          <w:lang w:val="en-US" w:eastAsia="zh-CN"/>
+        </w:rPr>
+        <w:t xml:space="preserve">You can use </w:t>
+      </w:r>
+      <w:r>
+        <w:rPr>
+          <w:rFonts w:hint="eastAsia" w:ascii="Calibri" w:hAnsi="Calibri" w:eastAsia="Calibri" w:cs="Times New Roman"/>
+          <w:b/>
+          <w:bCs/>
+          <w:sz w:val="21"/>
+          <w:lang w:val="en-US" w:eastAsia="zh-CN"/>
+        </w:rPr>
+        <w:t xml:space="preserve">Xshell </w:t>
+      </w:r>
+      <w:r>
+        <w:rPr>
+          <w:rFonts w:hint="eastAsia" w:ascii="Calibri" w:hAnsi="Calibri" w:eastAsia="Calibri" w:cs="Times New Roman"/>
+          <w:sz w:val="21"/>
+          <w:lang w:val="en-US" w:eastAsia="zh-CN"/>
+        </w:rPr>
+        <w:t>to login my server.</w:t>
+      </w:r>
+    </w:p>
+    <w:p>
+      <w:pPr>
+        <w:spacing w:beforeLines="0" w:afterLines="0"/>
+        <w:jc w:val="left"/>
+        <w:rPr>
+          <w:rFonts w:hint="eastAsia" w:ascii="Calibri" w:hAnsi="Calibri" w:eastAsia="Calibri" w:cs="Times New Roman"/>
+          <w:sz w:val="21"/>
+          <w:lang w:val="en-US" w:eastAsia="zh-CN"/>
+        </w:rPr>
+      </w:pPr>
+      <w:r>
+        <w:rPr>
+          <w:rFonts w:hint="eastAsia" w:ascii="Calibri" w:hAnsi="Calibri" w:eastAsia="Calibri" w:cs="Times New Roman"/>
+          <w:sz w:val="21"/>
+          <w:lang w:val="en-US" w:eastAsia="zh-CN"/>
+        </w:rPr>
+        <w:t>Then cd /BusinessInteligenceFinalWork/IndustryLink/</w:t>
+      </w:r>
+    </w:p>
+    <w:p>
+      <w:pPr>
+        <w:spacing w:beforeLines="0" w:afterLines="0"/>
+        <w:jc w:val="left"/>
+        <w:rPr>
+          <w:rFonts w:hint="eastAsia" w:ascii="Calibri" w:hAnsi="Calibri" w:eastAsia="Calibri" w:cs="Times New Roman"/>
+          <w:sz w:val="21"/>
+          <w:lang w:val="en-US" w:eastAsia="zh-CN"/>
+        </w:rPr>
+      </w:pPr>
+      <w:r>
+        <w:rPr>
+          <w:rFonts w:hint="eastAsia" w:ascii="Calibri" w:hAnsi="Calibri" w:eastAsia="Calibri" w:cs="Times New Roman"/>
+          <w:sz w:val="21"/>
+          <w:lang w:val="en-US" w:eastAsia="zh-CN"/>
+        </w:rPr>
+        <w:t>Input: python3.6 manage.py shell</w:t>
+      </w:r>
+    </w:p>
+    <w:p>
+      <w:pPr>
+        <w:spacing w:beforeLines="0" w:afterLines="0"/>
+        <w:jc w:val="left"/>
+        <w:rPr>
+          <w:rFonts w:hint="eastAsia" w:ascii="Calibri" w:hAnsi="Calibri" w:eastAsia="Calibri" w:cs="Times New Roman"/>
+          <w:sz w:val="21"/>
+          <w:lang w:val="en-US" w:eastAsia="zh-CN"/>
+        </w:rPr>
+      </w:pPr>
+      <w:r>
+        <w:rPr>
+          <w:rFonts w:hint="eastAsia" w:ascii="Calibri" w:hAnsi="Calibri" w:eastAsia="Calibri" w:cs="Times New Roman"/>
+          <w:sz w:val="21"/>
+          <w:lang w:val="en-US" w:eastAsia="zh-CN"/>
+        </w:rPr>
+        <w:t>Input:</w:t>
+      </w:r>
+      <w:r>
+        <w:rPr>
+          <w:rFonts w:hint="eastAsia" w:ascii="Calibri" w:hAnsi="Calibri" w:eastAsia="Calibri" w:cs="Times New Roman"/>
+          <w:b/>
+          <w:bCs/>
+          <w:sz w:val="21"/>
+          <w:lang w:val="en-US" w:eastAsia="zh-CN"/>
+        </w:rPr>
+        <w:t>from industry.views import SVM, train, predict_single_word_with_svm, article_predict, view_all_industry_words_SVM, view_all_industry_words_lstm</w:t>
+      </w:r>
+    </w:p>
+    <w:p>
+      <w:pPr>
+        <w:spacing w:beforeLines="0" w:afterLines="0"/>
+        <w:jc w:val="left"/>
+        <w:rPr>
+          <w:rFonts w:hint="eastAsia" w:ascii="Calibri" w:hAnsi="Calibri" w:eastAsia="Calibri" w:cs="Times New Roman"/>
+          <w:sz w:val="21"/>
+          <w:lang w:val="en-US" w:eastAsia="zh-CN"/>
+        </w:rPr>
+      </w:pPr>
+      <w:r>
+        <w:rPr>
+          <w:rFonts w:hint="eastAsia" w:ascii="Calibri" w:hAnsi="Calibri" w:eastAsia="Calibri" w:cs="Times New Roman"/>
+          <w:sz w:val="21"/>
+          <w:lang w:val="en-US" w:eastAsia="zh-CN"/>
+        </w:rPr>
+        <w:t xml:space="preserve">Then, you can try these methods. </w:t>
+      </w:r>
+    </w:p>
+    <w:p>
+      <w:pPr>
+        <w:spacing w:beforeLines="0" w:afterLines="0"/>
+        <w:jc w:val="left"/>
+        <w:rPr>
+          <w:rFonts w:hint="eastAsia" w:ascii="Calibri" w:hAnsi="Calibri" w:eastAsia="Calibri" w:cs="Times New Roman"/>
+          <w:sz w:val="21"/>
+          <w:lang w:val="en-US" w:eastAsia="zh-CN"/>
+        </w:rPr>
+      </w:pPr>
+      <w:r>
+        <w:rPr>
+          <w:rFonts w:hint="eastAsia" w:ascii="Calibri" w:hAnsi="Calibri" w:eastAsia="Calibri" w:cs="Times New Roman"/>
+          <w:sz w:val="21"/>
+          <w:lang w:val="en-US" w:eastAsia="zh-CN"/>
+        </w:rPr>
+        <w:t>These methods can be divided into two categories. One is based on SVM and the other is based on LSTM.</w:t>
+      </w:r>
+    </w:p>
+    <w:p>
+      <w:pPr>
+        <w:spacing w:beforeLines="0" w:afterLines="0"/>
+        <w:jc w:val="left"/>
+        <w:rPr>
+          <w:rFonts w:hint="eastAsia" w:ascii="Calibri" w:hAnsi="Calibri" w:eastAsia="Calibri" w:cs="Times New Roman"/>
+          <w:sz w:val="21"/>
+          <w:lang w:val="en-US" w:eastAsia="zh-CN"/>
+        </w:rPr>
+      </w:pPr>
+      <w:r>
+        <w:rPr>
+          <w:rFonts w:hint="eastAsia" w:ascii="Calibri" w:hAnsi="Calibri" w:eastAsia="Calibri" w:cs="Times New Roman"/>
+          <w:sz w:val="21"/>
+          <w:lang w:val="en-US" w:eastAsia="zh-CN"/>
+        </w:rPr>
+        <w:t>First, SVM based methods.</w:t>
+      </w:r>
+    </w:p>
+    <w:p>
+      <w:pPr>
+        <w:spacing w:beforeLines="0" w:afterLines="0"/>
+        <w:jc w:val="left"/>
+        <w:rPr>
+          <w:rFonts w:hint="eastAsia" w:ascii="Calibri" w:hAnsi="Calibri" w:eastAsia="Calibri" w:cs="Times New Roman"/>
+          <w:b/>
+          <w:bCs/>
+          <w:sz w:val="21"/>
+          <w:lang w:val="en-US" w:eastAsia="zh-CN"/>
+        </w:rPr>
+      </w:pPr>
+      <w:r>
+        <w:rPr>
+          <w:rFonts w:hint="eastAsia" w:ascii="Calibri" w:hAnsi="Calibri" w:eastAsia="Calibri" w:cs="Times New Roman"/>
+          <w:b/>
+          <w:bCs/>
+          <w:sz w:val="21"/>
+          <w:lang w:val="en-US" w:eastAsia="zh-CN"/>
+        </w:rPr>
+        <w:t>SVM()      # the method to train SVM model</w:t>
+      </w:r>
+    </w:p>
+    <w:p>
+      <w:pPr>
+        <w:keepNext w:val="0"/>
+        <w:keepLines w:val="0"/>
+        <w:pageBreakBefore w:val="0"/>
+        <w:widowControl w:val="0"/>
+        <w:numPr>
+          <w:ilvl w:val="0"/>
+          <w:numId w:val="0"/>
+        </w:numPr>
+        <w:kinsoku/>
+        <w:wordWrap/>
+        <w:overflowPunct/>
+        <w:topLinePunct w:val="0"/>
+        <w:autoSpaceDE/>
+        <w:autoSpaceDN/>
+        <w:bidi w:val="0"/>
+        <w:adjustRightInd/>
+        <w:snapToGrid/>
+        <w:jc w:val="both"/>
+        <w:textAlignment w:val="auto"/>
+        <w:outlineLvl w:val="9"/>
+        <w:rPr>
+          <w:rFonts w:hint="eastAsia" w:ascii="Calibri" w:hAnsi="Calibri" w:eastAsia="Calibri" w:cs="Times New Roman"/>
+          <w:b/>
+          <w:bCs/>
+          <w:sz w:val="21"/>
+          <w:lang w:val="en-US" w:eastAsia="zh-CN"/>
+        </w:rPr>
+      </w:pPr>
+      <w:r>
+        <w:rPr>
+          <w:rFonts w:hint="eastAsia" w:ascii="Calibri" w:hAnsi="Calibri" w:eastAsia="Calibri" w:cs="Times New Roman"/>
+          <w:b/>
+          <w:bCs/>
+          <w:sz w:val="21"/>
+          <w:lang w:val="en-US" w:eastAsia="zh-CN"/>
+        </w:rPr>
+        <w:t>predict_single_word_with_svm(</w:t>
+      </w:r>
+      <w:r>
+        <w:rPr>
+          <w:rFonts w:hint="default" w:ascii="Calibri" w:hAnsi="Calibri" w:eastAsia="Calibri" w:cs="Times New Roman"/>
+          <w:b/>
+          <w:bCs/>
+          <w:sz w:val="21"/>
+          <w:lang w:val="en-US" w:eastAsia="zh-CN"/>
+        </w:rPr>
+        <w:t>“</w:t>
+      </w:r>
+      <w:r>
+        <w:rPr>
+          <w:rFonts w:hint="eastAsia" w:ascii="Calibri" w:hAnsi="Calibri" w:eastAsia="Calibri" w:cs="Times New Roman"/>
+          <w:b/>
+          <w:bCs/>
+          <w:sz w:val="21"/>
+          <w:lang w:val="en-US" w:eastAsia="zh-CN"/>
+        </w:rPr>
+        <w:t>汽车</w:t>
+      </w:r>
+      <w:r>
+        <w:rPr>
+          <w:rFonts w:hint="default" w:ascii="Calibri" w:hAnsi="Calibri" w:eastAsia="Calibri" w:cs="Times New Roman"/>
+          <w:b/>
+          <w:bCs/>
+          <w:sz w:val="21"/>
+          <w:lang w:val="en-US" w:eastAsia="zh-CN"/>
+        </w:rPr>
+        <w:t>”</w:t>
+      </w:r>
+      <w:r>
+        <w:rPr>
+          <w:rFonts w:hint="eastAsia" w:ascii="Calibri" w:hAnsi="Calibri" w:eastAsia="Calibri" w:cs="Times New Roman"/>
+          <w:b/>
+          <w:bCs/>
+          <w:sz w:val="21"/>
+          <w:lang w:val="en-US" w:eastAsia="zh-CN"/>
+        </w:rPr>
+        <w:t>)  # the method to predict single word using SVM</w:t>
+      </w:r>
+    </w:p>
+    <w:p>
+      <w:pPr>
+        <w:keepNext w:val="0"/>
+        <w:keepLines w:val="0"/>
+        <w:pageBreakBefore w:val="0"/>
+        <w:widowControl w:val="0"/>
+        <w:numPr>
+          <w:ilvl w:val="0"/>
+          <w:numId w:val="0"/>
+        </w:numPr>
+        <w:kinsoku/>
+        <w:wordWrap/>
+        <w:overflowPunct/>
+        <w:topLinePunct w:val="0"/>
+        <w:autoSpaceDE/>
+        <w:autoSpaceDN/>
+        <w:bidi w:val="0"/>
+        <w:adjustRightInd/>
+        <w:snapToGrid/>
+        <w:jc w:val="both"/>
+        <w:textAlignment w:val="auto"/>
+        <w:outlineLvl w:val="9"/>
+        <w:rPr>
+          <w:rFonts w:hint="eastAsia" w:ascii="Calibri" w:hAnsi="Calibri" w:eastAsia="Calibri" w:cs="Times New Roman"/>
+          <w:sz w:val="21"/>
+          <w:lang w:val="en-US" w:eastAsia="zh-CN"/>
+        </w:rPr>
+      </w:pPr>
+      <w:r>
+        <w:rPr>
+          <w:rFonts w:hint="eastAsia" w:ascii="Calibri" w:hAnsi="Calibri" w:eastAsia="Calibri" w:cs="Times New Roman"/>
+          <w:sz w:val="21"/>
+          <w:lang w:val="en-US" w:eastAsia="zh-CN"/>
+        </w:rPr>
+        <w:t>These methods run well on my personal computer, but I meet difficulty running them on my server. Because the model is over 1G and the memory can not load it.</w:t>
+      </w:r>
+    </w:p>
+    <w:p>
+      <w:pPr>
+        <w:keepNext w:val="0"/>
+        <w:keepLines w:val="0"/>
+        <w:pageBreakBefore w:val="0"/>
+        <w:widowControl w:val="0"/>
+        <w:numPr>
+          <w:ilvl w:val="0"/>
+          <w:numId w:val="0"/>
+        </w:numPr>
+        <w:kinsoku/>
+        <w:wordWrap/>
+        <w:overflowPunct/>
+        <w:topLinePunct w:val="0"/>
+        <w:autoSpaceDE/>
+        <w:autoSpaceDN/>
+        <w:bidi w:val="0"/>
+        <w:adjustRightInd/>
+        <w:snapToGrid/>
+        <w:jc w:val="both"/>
+        <w:textAlignment w:val="auto"/>
+        <w:outlineLvl w:val="9"/>
+        <w:rPr>
+          <w:rFonts w:hint="eastAsia" w:ascii="Calibri" w:hAnsi="Calibri" w:eastAsia="Calibri" w:cs="Times New Roman"/>
+          <w:sz w:val="21"/>
+          <w:lang w:val="en-US" w:eastAsia="zh-CN"/>
+        </w:rPr>
+      </w:pPr>
+      <w:r>
+        <w:rPr>
+          <w:rFonts w:hint="eastAsia" w:ascii="Calibri" w:hAnsi="Calibri" w:eastAsia="Calibri" w:cs="Times New Roman"/>
+          <w:sz w:val="21"/>
+          <w:lang w:val="en-US" w:eastAsia="zh-CN"/>
+        </w:rPr>
+        <w:t xml:space="preserve">You can see the data collected in the database with </w:t>
+      </w:r>
+      <w:r>
+        <w:rPr>
+          <w:rFonts w:hint="eastAsia" w:ascii="Calibri" w:hAnsi="Calibri" w:eastAsia="Calibri" w:cs="Times New Roman"/>
+          <w:kern w:val="2"/>
+          <w:sz w:val="21"/>
+          <w:szCs w:val="24"/>
+          <w:lang w:val="en-US" w:eastAsia="zh-CN" w:bidi="ar-SA"/>
+        </w:rPr>
+        <w:t>print_data_SVM</w:t>
+      </w:r>
+    </w:p>
+    <w:p>
+      <w:pPr>
+        <w:pStyle w:val="4"/>
+        <w:keepNext w:val="0"/>
+        <w:keepLines w:val="0"/>
+        <w:widowControl/>
+        <w:suppressLineNumbers w:val="0"/>
+        <w:shd w:val="clear" w:fill="FFFFFF"/>
+        <w:rPr>
+          <w:rFonts w:hint="eastAsia" w:ascii="Calibri" w:hAnsi="Calibri" w:eastAsia="Calibri" w:cs="Times New Roman"/>
+          <w:b/>
+          <w:bCs/>
+          <w:kern w:val="2"/>
+          <w:sz w:val="21"/>
+          <w:szCs w:val="24"/>
+          <w:lang w:val="en-US" w:eastAsia="zh-CN" w:bidi="ar-SA"/>
+        </w:rPr>
+      </w:pPr>
+      <w:r>
+        <w:rPr>
+          <w:rFonts w:hint="eastAsia" w:ascii="Calibri" w:hAnsi="Calibri" w:eastAsia="Calibri" w:cs="Times New Roman"/>
+          <w:b/>
+          <w:bCs/>
+          <w:kern w:val="2"/>
+          <w:sz w:val="21"/>
+          <w:szCs w:val="24"/>
+          <w:lang w:val="en-US" w:eastAsia="zh-CN" w:bidi="ar-SA"/>
+        </w:rPr>
+        <w:t>print_data_SVM()     # print data that collected with SVM</w:t>
+      </w:r>
+    </w:p>
+    <w:p>
+      <w:pPr>
+        <w:pStyle w:val="4"/>
+        <w:keepNext w:val="0"/>
+        <w:keepLines w:val="0"/>
+        <w:widowControl/>
+        <w:suppressLineNumbers w:val="0"/>
+        <w:shd w:val="clear" w:fill="FFFFFF"/>
+        <w:rPr>
+          <w:rFonts w:hint="eastAsia" w:ascii="Calibri" w:hAnsi="Calibri" w:eastAsia="Calibri" w:cs="Times New Roman"/>
+          <w:b w:val="0"/>
+          <w:bCs w:val="0"/>
+          <w:kern w:val="2"/>
+          <w:sz w:val="21"/>
+          <w:szCs w:val="24"/>
+          <w:lang w:val="en-US" w:eastAsia="zh-CN" w:bidi="ar-SA"/>
+        </w:rPr>
+      </w:pPr>
+    </w:p>
+    <w:p>
+      <w:pPr>
+        <w:pStyle w:val="4"/>
+        <w:keepNext w:val="0"/>
+        <w:keepLines w:val="0"/>
+        <w:widowControl/>
+        <w:suppressLineNumbers w:val="0"/>
+        <w:shd w:val="clear" w:fill="FFFFFF"/>
+        <w:rPr>
+          <w:rFonts w:hint="eastAsia" w:ascii="Calibri" w:hAnsi="Calibri" w:eastAsia="Calibri" w:cs="Times New Roman"/>
+          <w:b w:val="0"/>
+          <w:bCs w:val="0"/>
+          <w:kern w:val="2"/>
+          <w:sz w:val="21"/>
+          <w:szCs w:val="24"/>
+          <w:lang w:val="en-US" w:eastAsia="zh-CN" w:bidi="ar-SA"/>
+        </w:rPr>
+      </w:pPr>
+    </w:p>
+    <w:p>
+      <w:pPr>
+        <w:pStyle w:val="4"/>
+        <w:keepNext w:val="0"/>
+        <w:keepLines w:val="0"/>
+        <w:widowControl/>
+        <w:suppressLineNumbers w:val="0"/>
+        <w:shd w:val="clear" w:fill="FFFFFF"/>
+        <w:rPr>
+          <w:rFonts w:hint="eastAsia" w:ascii="Calibri" w:hAnsi="Calibri" w:eastAsia="Calibri" w:cs="Times New Roman"/>
+          <w:b w:val="0"/>
+          <w:bCs w:val="0"/>
+          <w:kern w:val="2"/>
+          <w:sz w:val="21"/>
+          <w:szCs w:val="24"/>
+          <w:lang w:val="en-US" w:eastAsia="zh-CN" w:bidi="ar-SA"/>
+        </w:rPr>
+      </w:pPr>
+    </w:p>
+    <w:p>
+      <w:pPr>
+        <w:pStyle w:val="4"/>
+        <w:keepNext w:val="0"/>
+        <w:keepLines w:val="0"/>
+        <w:widowControl/>
+        <w:suppressLineNumbers w:val="0"/>
+        <w:shd w:val="clear" w:fill="FFFFFF"/>
+        <w:rPr>
+          <w:rFonts w:hint="eastAsia" w:ascii="Calibri" w:hAnsi="Calibri" w:eastAsia="Calibri" w:cs="Times New Roman"/>
+          <w:b w:val="0"/>
+          <w:bCs w:val="0"/>
+          <w:kern w:val="2"/>
+          <w:sz w:val="21"/>
+          <w:szCs w:val="24"/>
+          <w:lang w:val="en-US" w:eastAsia="zh-CN" w:bidi="ar-SA"/>
+        </w:rPr>
+      </w:pPr>
+    </w:p>
+    <w:p>
+      <w:pPr>
+        <w:pStyle w:val="4"/>
+        <w:keepNext w:val="0"/>
+        <w:keepLines w:val="0"/>
+        <w:widowControl/>
+        <w:suppressLineNumbers w:val="0"/>
+        <w:shd w:val="clear" w:fill="FFFFFF"/>
+        <w:rPr>
+          <w:rFonts w:hint="eastAsia" w:ascii="Calibri" w:hAnsi="Calibri" w:eastAsia="Calibri" w:cs="Times New Roman"/>
+          <w:b w:val="0"/>
+          <w:bCs w:val="0"/>
+          <w:kern w:val="2"/>
+          <w:sz w:val="21"/>
+          <w:szCs w:val="24"/>
+          <w:lang w:val="en-US" w:eastAsia="zh-CN" w:bidi="ar-SA"/>
+        </w:rPr>
+      </w:pPr>
+      <w:r>
+        <w:rPr>
+          <w:rFonts w:hint="eastAsia" w:ascii="Calibri" w:hAnsi="Calibri" w:eastAsia="Calibri" w:cs="Times New Roman"/>
+          <w:b w:val="0"/>
+          <w:bCs w:val="0"/>
+          <w:kern w:val="2"/>
+          <w:sz w:val="21"/>
+          <w:szCs w:val="24"/>
+          <w:lang w:val="en-US" w:eastAsia="zh-CN" w:bidi="ar-SA"/>
+        </w:rPr>
+        <w:t>Then, LSTM based methods.</w:t>
+      </w:r>
+    </w:p>
+    <w:p>
+      <w:pPr>
+        <w:spacing w:beforeLines="0" w:afterLines="0"/>
+        <w:jc w:val="left"/>
+        <w:rPr>
+          <w:rFonts w:hint="eastAsia" w:ascii="Calibri" w:hAnsi="Calibri" w:eastAsia="Calibri" w:cs="Times New Roman"/>
+          <w:sz w:val="21"/>
+          <w:lang w:val="en-US" w:eastAsia="zh-CN"/>
+        </w:rPr>
+      </w:pPr>
+      <w:r>
+        <w:rPr>
+          <w:rFonts w:hint="eastAsia" w:ascii="Calibri" w:hAnsi="Calibri" w:eastAsia="Calibri" w:cs="Times New Roman"/>
+          <w:sz w:val="21"/>
+          <w:lang w:val="en-US" w:eastAsia="zh-CN"/>
+        </w:rPr>
+        <w:t xml:space="preserve">train()    </w:t>
+      </w:r>
+      <w:r>
+        <w:rPr>
+          <w:rFonts w:hint="eastAsia" w:ascii="Calibri" w:hAnsi="Calibri" w:eastAsia="Calibri" w:cs="Times New Roman"/>
+          <w:b/>
+          <w:bCs/>
+          <w:sz w:val="21"/>
+          <w:lang w:val="en-US" w:eastAsia="zh-CN"/>
+        </w:rPr>
+        <w:t># the method to train SVM model</w:t>
+      </w:r>
+    </w:p>
+    <w:p>
+      <w:pPr>
+        <w:keepNext w:val="0"/>
+        <w:keepLines w:val="0"/>
+        <w:pageBreakBefore w:val="0"/>
+        <w:widowControl w:val="0"/>
+        <w:numPr>
+          <w:ilvl w:val="0"/>
+          <w:numId w:val="0"/>
+        </w:numPr>
+        <w:kinsoku/>
+        <w:wordWrap/>
+        <w:overflowPunct/>
+        <w:topLinePunct w:val="0"/>
+        <w:autoSpaceDE/>
+        <w:autoSpaceDN/>
+        <w:bidi w:val="0"/>
+        <w:adjustRightInd/>
+        <w:snapToGrid/>
+        <w:jc w:val="both"/>
+        <w:textAlignment w:val="auto"/>
+        <w:outlineLvl w:val="9"/>
+        <w:rPr>
+          <w:rFonts w:hint="eastAsia" w:ascii="Calibri" w:hAnsi="Calibri" w:eastAsia="Calibri" w:cs="Times New Roman"/>
+          <w:sz w:val="21"/>
+          <w:lang w:val="en-US" w:eastAsia="zh-CN"/>
+        </w:rPr>
+      </w:pPr>
+      <w:r>
+        <w:rPr>
+          <w:rFonts w:hint="eastAsia" w:ascii="Calibri" w:hAnsi="Calibri" w:eastAsia="Calibri" w:cs="Times New Roman"/>
+          <w:sz w:val="21"/>
+          <w:lang w:val="en-US" w:eastAsia="zh-CN"/>
+        </w:rPr>
+        <w:t>article_predict(</w:t>
+      </w:r>
+      <w:r>
+        <w:rPr>
+          <w:rFonts w:hint="default" w:ascii="Calibri" w:hAnsi="Calibri" w:eastAsia="Calibri" w:cs="Times New Roman"/>
+          <w:sz w:val="21"/>
+          <w:lang w:val="en-US" w:eastAsia="zh-CN"/>
+        </w:rPr>
+        <w:t>“</w:t>
+      </w:r>
+      <w:r>
+        <w:rPr>
+          <w:rFonts w:hint="eastAsia" w:ascii="Calibri" w:hAnsi="Calibri" w:eastAsia="Calibri" w:cs="Times New Roman"/>
+          <w:sz w:val="21"/>
+          <w:lang w:val="en-US" w:eastAsia="zh-CN"/>
+        </w:rPr>
+        <w:t>1.txt</w:t>
+      </w:r>
+      <w:r>
+        <w:rPr>
+          <w:rFonts w:hint="default" w:ascii="Calibri" w:hAnsi="Calibri" w:eastAsia="Calibri" w:cs="Times New Roman"/>
+          <w:sz w:val="21"/>
+          <w:lang w:val="en-US" w:eastAsia="zh-CN"/>
+        </w:rPr>
+        <w:t>”</w:t>
+      </w:r>
+      <w:r>
+        <w:rPr>
+          <w:rFonts w:hint="eastAsia" w:ascii="Calibri" w:hAnsi="Calibri" w:eastAsia="Calibri" w:cs="Times New Roman"/>
+          <w:sz w:val="21"/>
+          <w:lang w:val="en-US" w:eastAsia="zh-CN"/>
+        </w:rPr>
+        <w:t>)</w:t>
+      </w:r>
+    </w:p>
+    <w:p>
+      <w:pPr>
+        <w:keepNext w:val="0"/>
+        <w:keepLines w:val="0"/>
+        <w:widowControl/>
+        <w:suppressLineNumbers w:val="0"/>
+        <w:jc w:val="left"/>
+      </w:pPr>
+      <w:r>
+        <w:rPr>
+          <w:rFonts w:ascii="宋体" w:hAnsi="宋体" w:eastAsia="宋体" w:cs="宋体"/>
+          <w:kern w:val="0"/>
+          <w:sz w:val="24"/>
+          <w:szCs w:val="24"/>
+          <w:lang w:val="en-US" w:eastAsia="zh-CN" w:bidi="ar"/>
+        </w:rPr>
+        <w:drawing>
+          <wp:inline distT="0" distB="0" distL="114300" distR="114300">
+            <wp:extent cx="5346700" cy="2246630"/>
+            <wp:effectExtent l="0" t="0" r="2540" b="8890"/>
+            <wp:docPr id="13" name="图片 1" descr="IMG_256"/>
+            <wp:cNvGraphicFramePr>
+              <a:graphicFrameLocks xmlns:a="http://schemas.openxmlformats.org/drawingml/2006/main" noChangeAspect="1"/>
+            </wp:cNvGraphicFramePr>
+            <a:graphic xmlns:a="http://schemas.openxmlformats.org/drawingml/2006/main">
+              <a:graphicData uri="http://schemas.openxmlformats.org/drawingml/2006/picture">
+                <pic:pic xmlns:pic="http://schemas.openxmlformats.org/drawingml/2006/picture">
+                  <pic:nvPicPr>
+                    <pic:cNvPr id="13" name="图片 1" descr="IMG_256"/>
+                    <pic:cNvPicPr>
+                      <a:picLocks noChangeAspect="1"/>
+                    </pic:cNvPicPr>
+                  </pic:nvPicPr>
+                  <pic:blipFill>
+                    <a:blip r:embed="rId16"/>
+                    <a:stretch>
+                      <a:fillRect/>
+                    </a:stretch>
+                  </pic:blipFill>
+                  <pic:spPr>
+                    <a:xfrm>
+                      <a:off x="0" y="0"/>
+                      <a:ext cx="5346700" cy="2246630"/>
+                    </a:xfrm>
+                    <a:prstGeom prst="rect">
+                      <a:avLst/>
+                    </a:prstGeom>
+                    <a:noFill/>
+                    <a:ln w="9525">
+                      <a:noFill/>
+                    </a:ln>
+                  </pic:spPr>
+                </pic:pic>
+              </a:graphicData>
+            </a:graphic>
+          </wp:inline>
+        </w:drawing>
+      </w:r>
+    </w:p>
+    <w:p>
+      <w:pPr>
+        <w:keepNext w:val="0"/>
+        <w:keepLines w:val="0"/>
+        <w:widowControl/>
+        <w:suppressLineNumbers w:val="0"/>
+        <w:jc w:val="left"/>
+      </w:pPr>
+      <w:r>
+        <w:rPr>
+          <w:rFonts w:ascii="宋体" w:hAnsi="宋体" w:eastAsia="宋体" w:cs="宋体"/>
+          <w:kern w:val="0"/>
+          <w:sz w:val="24"/>
+          <w:szCs w:val="24"/>
+          <w:lang w:val="en-US" w:eastAsia="zh-CN" w:bidi="ar"/>
+        </w:rPr>
+        <w:drawing>
+          <wp:inline distT="0" distB="0" distL="114300" distR="114300">
+            <wp:extent cx="2364740" cy="2785110"/>
+            <wp:effectExtent l="0" t="0" r="12700" b="3810"/>
+            <wp:docPr id="14" name="图片 2" descr="IMG_256"/>
+            <wp:cNvGraphicFramePr>
+              <a:graphicFrameLocks xmlns:a="http://schemas.openxmlformats.org/drawingml/2006/main" noChangeAspect="1"/>
+            </wp:cNvGraphicFramePr>
+            <a:graphic xmlns:a="http://schemas.openxmlformats.org/drawingml/2006/main">
+              <a:graphicData uri="http://schemas.openxmlformats.org/drawingml/2006/picture">
+                <pic:pic xmlns:pic="http://schemas.openxmlformats.org/drawingml/2006/picture">
+                  <pic:nvPicPr>
+                    <pic:cNvPr id="14" name="图片 2" descr="IMG_256"/>
+                    <pic:cNvPicPr>
+                      <a:picLocks noChangeAspect="1"/>
+                    </pic:cNvPicPr>
+                  </pic:nvPicPr>
+                  <pic:blipFill>
+                    <a:blip r:embed="rId17"/>
+                    <a:stretch>
+                      <a:fillRect/>
+                    </a:stretch>
+                  </pic:blipFill>
+                  <pic:spPr>
+                    <a:xfrm>
+                      <a:off x="0" y="0"/>
+                      <a:ext cx="2364740" cy="2785110"/>
+                    </a:xfrm>
+                    <a:prstGeom prst="rect">
+                      <a:avLst/>
+                    </a:prstGeom>
+                    <a:noFill/>
+                    <a:ln w="9525">
+                      <a:noFill/>
+                    </a:ln>
+                  </pic:spPr>
+                </pic:pic>
+              </a:graphicData>
+            </a:graphic>
+          </wp:inline>
+        </w:drawing>
+      </w:r>
+    </w:p>
+    <w:p>
+      <w:pPr>
+        <w:keepNext w:val="0"/>
+        <w:keepLines w:val="0"/>
+        <w:pageBreakBefore w:val="0"/>
+        <w:widowControl w:val="0"/>
+        <w:numPr>
+          <w:ilvl w:val="0"/>
+          <w:numId w:val="1"/>
+        </w:numPr>
+        <w:kinsoku/>
+        <w:wordWrap/>
+        <w:overflowPunct/>
+        <w:topLinePunct w:val="0"/>
+        <w:autoSpaceDE/>
+        <w:autoSpaceDN/>
+        <w:bidi w:val="0"/>
+        <w:adjustRightInd/>
+        <w:snapToGrid/>
+        <w:jc w:val="center"/>
+        <w:textAlignment w:val="auto"/>
+        <w:outlineLvl w:val="9"/>
+        <w:rPr>
+          <w:rFonts w:hint="eastAsia" w:ascii="宋体" w:hAnsi="宋体" w:eastAsia="黑体" w:cs="Times New Roman"/>
+          <w:b/>
+          <w:bCs/>
+          <w:sz w:val="36"/>
+          <w:szCs w:val="36"/>
+          <w:lang w:val="en-US" w:eastAsia="zh-CN"/>
+        </w:rPr>
+      </w:pPr>
+      <w:r>
+        <w:rPr>
+          <w:rFonts w:hint="eastAsia" w:ascii="宋体" w:hAnsi="宋体" w:eastAsia="黑体" w:cs="Times New Roman"/>
+          <w:b/>
+          <w:bCs/>
+          <w:sz w:val="36"/>
+          <w:szCs w:val="36"/>
+          <w:lang w:val="en-US" w:eastAsia="zh-CN"/>
+        </w:rPr>
+        <w:t>Whole Process</w:t>
+      </w:r>
+    </w:p>
+    <w:p>
+      <w:pPr>
+        <w:keepNext w:val="0"/>
+        <w:keepLines w:val="0"/>
+        <w:pageBreakBefore w:val="0"/>
+        <w:widowControl w:val="0"/>
+        <w:numPr>
+          <w:ilvl w:val="0"/>
+          <w:numId w:val="0"/>
+        </w:numPr>
+        <w:kinsoku/>
+        <w:wordWrap/>
+        <w:overflowPunct/>
+        <w:topLinePunct w:val="0"/>
+        <w:autoSpaceDE/>
+        <w:autoSpaceDN/>
+        <w:bidi w:val="0"/>
+        <w:adjustRightInd/>
+        <w:snapToGrid/>
+        <w:jc w:val="both"/>
+        <w:textAlignment w:val="auto"/>
+        <w:outlineLvl w:val="9"/>
+        <w:rPr>
+          <w:rFonts w:hint="eastAsia" w:ascii="Calibri" w:hAnsi="Calibri" w:eastAsia="Calibri" w:cs="Times New Roman"/>
+          <w:sz w:val="21"/>
+          <w:lang w:val="en-US" w:eastAsia="zh-CN"/>
+        </w:rPr>
+      </w:pPr>
+    </w:p>
+    <w:p>
+      <w:pPr>
+        <w:keepNext w:val="0"/>
+        <w:keepLines w:val="0"/>
+        <w:pageBreakBefore w:val="0"/>
+        <w:widowControl w:val="0"/>
+        <w:numPr>
+          <w:ilvl w:val="0"/>
+          <w:numId w:val="0"/>
+        </w:numPr>
+        <w:kinsoku/>
+        <w:wordWrap/>
+        <w:overflowPunct/>
+        <w:topLinePunct w:val="0"/>
+        <w:autoSpaceDE/>
+        <w:autoSpaceDN/>
+        <w:bidi w:val="0"/>
+        <w:adjustRightInd/>
+        <w:snapToGrid/>
+        <w:jc w:val="both"/>
+        <w:textAlignment w:val="auto"/>
+        <w:outlineLvl w:val="9"/>
+        <w:rPr>
+          <w:rFonts w:hint="eastAsia" w:ascii="Calibri" w:hAnsi="Calibri" w:eastAsia="Calibri" w:cs="Times New Roman"/>
+          <w:sz w:val="21"/>
+          <w:lang w:val="en-US" w:eastAsia="zh-CN"/>
+        </w:rPr>
+      </w:pPr>
+      <w:r>
+        <w:rPr>
+          <w:rFonts w:hint="eastAsia" w:ascii="Calibri" w:hAnsi="Calibri" w:eastAsia="Calibri" w:cs="Times New Roman"/>
+          <w:sz w:val="21"/>
+          <w:lang w:val="en-US" w:eastAsia="zh-CN"/>
+        </w:rPr>
+        <w:t>The whole process of the experiment.(You should change data path to your own path).</w:t>
+      </w:r>
+    </w:p>
+    <w:p>
+      <w:pPr>
+        <w:keepNext w:val="0"/>
+        <w:keepLines w:val="0"/>
+        <w:pageBreakBefore w:val="0"/>
+        <w:widowControl w:val="0"/>
+        <w:numPr>
+          <w:ilvl w:val="0"/>
+          <w:numId w:val="4"/>
+        </w:numPr>
+        <w:kinsoku/>
+        <w:wordWrap/>
+        <w:overflowPunct/>
+        <w:topLinePunct w:val="0"/>
+        <w:autoSpaceDE/>
+        <w:autoSpaceDN/>
+        <w:bidi w:val="0"/>
+        <w:adjustRightInd/>
+        <w:snapToGrid/>
+        <w:jc w:val="both"/>
+        <w:textAlignment w:val="auto"/>
+        <w:outlineLvl w:val="9"/>
+        <w:rPr>
+          <w:rFonts w:hint="eastAsia" w:ascii="Calibri" w:hAnsi="Calibri" w:eastAsia="Calibri" w:cs="Times New Roman"/>
+          <w:sz w:val="21"/>
+          <w:lang w:val="en-US" w:eastAsia="zh-CN"/>
+        </w:rPr>
+      </w:pPr>
+      <w:r>
+        <w:rPr>
+          <w:rFonts w:hint="eastAsia" w:ascii="Calibri" w:hAnsi="Calibri" w:eastAsia="Calibri" w:cs="Times New Roman"/>
+          <w:sz w:val="21"/>
+          <w:lang w:val="en-US" w:eastAsia="zh-CN"/>
+        </w:rPr>
+        <w:t>SVM</w:t>
+      </w:r>
+    </w:p>
+    <w:p>
+      <w:pPr>
+        <w:keepNext w:val="0"/>
+        <w:keepLines w:val="0"/>
+        <w:pageBreakBefore w:val="0"/>
+        <w:widowControl w:val="0"/>
+        <w:numPr>
+          <w:ilvl w:val="0"/>
+          <w:numId w:val="0"/>
+        </w:numPr>
+        <w:kinsoku/>
+        <w:wordWrap/>
+        <w:overflowPunct/>
+        <w:topLinePunct w:val="0"/>
+        <w:autoSpaceDE/>
+        <w:autoSpaceDN/>
+        <w:bidi w:val="0"/>
+        <w:adjustRightInd/>
+        <w:snapToGrid/>
+        <w:jc w:val="both"/>
+        <w:textAlignment w:val="auto"/>
+        <w:outlineLvl w:val="9"/>
+        <w:rPr>
+          <w:rFonts w:hint="eastAsia" w:ascii="Calibri" w:hAnsi="Calibri" w:eastAsia="Calibri" w:cs="Times New Roman"/>
+          <w:b/>
+          <w:bCs/>
+          <w:sz w:val="21"/>
+          <w:lang w:val="en-US" w:eastAsia="zh-CN"/>
+        </w:rPr>
+      </w:pPr>
+      <w:r>
+        <w:rPr>
+          <w:rFonts w:hint="eastAsia" w:ascii="Calibri" w:hAnsi="Calibri" w:eastAsia="Calibri" w:cs="Times New Roman"/>
+          <w:b/>
+          <w:bCs/>
+          <w:sz w:val="21"/>
+          <w:lang w:val="en-US" w:eastAsia="zh-CN"/>
+        </w:rPr>
+        <w:t>getXMLContent()    # get news content from sogou news data set</w:t>
+      </w:r>
+    </w:p>
+    <w:p>
+      <w:pPr>
+        <w:keepNext w:val="0"/>
+        <w:keepLines w:val="0"/>
+        <w:pageBreakBefore w:val="0"/>
+        <w:widowControl w:val="0"/>
+        <w:numPr>
+          <w:ilvl w:val="0"/>
+          <w:numId w:val="0"/>
+        </w:numPr>
+        <w:kinsoku/>
+        <w:wordWrap/>
+        <w:overflowPunct/>
+        <w:topLinePunct w:val="0"/>
+        <w:autoSpaceDE/>
+        <w:autoSpaceDN/>
+        <w:bidi w:val="0"/>
+        <w:adjustRightInd/>
+        <w:snapToGrid/>
+        <w:jc w:val="both"/>
+        <w:textAlignment w:val="auto"/>
+        <w:outlineLvl w:val="9"/>
+        <w:rPr>
+          <w:rFonts w:hint="eastAsia" w:ascii="Calibri" w:hAnsi="Calibri" w:eastAsia="Calibri" w:cs="Times New Roman"/>
+          <w:b/>
+          <w:bCs/>
+          <w:sz w:val="21"/>
+          <w:lang w:val="en-US" w:eastAsia="zh-CN"/>
+        </w:rPr>
+      </w:pPr>
+    </w:p>
+    <w:p>
+      <w:pPr>
+        <w:keepNext w:val="0"/>
+        <w:keepLines w:val="0"/>
+        <w:pageBreakBefore w:val="0"/>
+        <w:widowControl w:val="0"/>
+        <w:numPr>
+          <w:ilvl w:val="0"/>
+          <w:numId w:val="0"/>
+        </w:numPr>
+        <w:kinsoku/>
+        <w:wordWrap/>
+        <w:overflowPunct/>
+        <w:topLinePunct w:val="0"/>
+        <w:autoSpaceDE/>
+        <w:autoSpaceDN/>
+        <w:bidi w:val="0"/>
+        <w:adjustRightInd/>
+        <w:snapToGrid/>
+        <w:jc w:val="both"/>
+        <w:textAlignment w:val="auto"/>
+        <w:outlineLvl w:val="9"/>
+        <w:rPr>
+          <w:rFonts w:hint="eastAsia" w:ascii="Calibri" w:hAnsi="Calibri" w:eastAsia="Calibri" w:cs="Times New Roman"/>
+          <w:b/>
+          <w:bCs/>
+          <w:sz w:val="21"/>
+          <w:lang w:val="en-US" w:eastAsia="zh-CN"/>
+        </w:rPr>
+      </w:pPr>
+      <w:r>
+        <w:rPr>
+          <w:rFonts w:hint="eastAsia" w:ascii="Calibri" w:hAnsi="Calibri" w:eastAsia="Calibri" w:cs="Times New Roman"/>
+          <w:b/>
+          <w:bCs/>
+          <w:sz w:val="21"/>
+          <w:lang w:val="en-US" w:eastAsia="zh-CN"/>
+        </w:rPr>
+        <w:t>buildData()         # build data set and then tag it</w:t>
+      </w:r>
+    </w:p>
+    <w:p>
+      <w:pPr>
+        <w:keepNext w:val="0"/>
+        <w:keepLines w:val="0"/>
+        <w:pageBreakBefore w:val="0"/>
+        <w:widowControl w:val="0"/>
+        <w:numPr>
+          <w:ilvl w:val="0"/>
+          <w:numId w:val="0"/>
+        </w:numPr>
+        <w:kinsoku/>
+        <w:wordWrap/>
+        <w:overflowPunct/>
+        <w:topLinePunct w:val="0"/>
+        <w:autoSpaceDE/>
+        <w:autoSpaceDN/>
+        <w:bidi w:val="0"/>
+        <w:adjustRightInd/>
+        <w:snapToGrid/>
+        <w:jc w:val="both"/>
+        <w:textAlignment w:val="auto"/>
+        <w:outlineLvl w:val="9"/>
+        <w:rPr>
+          <w:rFonts w:hint="eastAsia" w:ascii="Calibri" w:hAnsi="Calibri" w:eastAsia="Calibri" w:cs="Times New Roman"/>
+          <w:b/>
+          <w:bCs/>
+          <w:sz w:val="21"/>
+          <w:lang w:val="en-US" w:eastAsia="zh-CN"/>
+        </w:rPr>
+      </w:pPr>
+    </w:p>
+    <w:p>
+      <w:pPr>
+        <w:keepNext w:val="0"/>
+        <w:keepLines w:val="0"/>
+        <w:pageBreakBefore w:val="0"/>
+        <w:widowControl w:val="0"/>
+        <w:numPr>
+          <w:ilvl w:val="0"/>
+          <w:numId w:val="0"/>
+        </w:numPr>
+        <w:kinsoku/>
+        <w:wordWrap/>
+        <w:overflowPunct/>
+        <w:topLinePunct w:val="0"/>
+        <w:autoSpaceDE/>
+        <w:autoSpaceDN/>
+        <w:bidi w:val="0"/>
+        <w:adjustRightInd/>
+        <w:snapToGrid/>
+        <w:jc w:val="both"/>
+        <w:textAlignment w:val="auto"/>
+        <w:outlineLvl w:val="9"/>
+        <w:rPr>
+          <w:rFonts w:hint="eastAsia" w:ascii="Calibri" w:hAnsi="Calibri" w:eastAsia="Calibri" w:cs="Times New Roman"/>
+          <w:b/>
+          <w:bCs/>
+          <w:sz w:val="21"/>
+          <w:lang w:val="en-US" w:eastAsia="zh-CN"/>
+        </w:rPr>
+      </w:pPr>
+      <w:r>
+        <w:rPr>
+          <w:rFonts w:hint="eastAsia" w:ascii="Calibri" w:hAnsi="Calibri" w:eastAsia="Calibri" w:cs="Times New Roman"/>
+          <w:b/>
+          <w:bCs/>
+          <w:sz w:val="21"/>
+          <w:lang w:val="en-US" w:eastAsia="zh-CN"/>
+        </w:rPr>
+        <w:t>delete_word_SVM() # delete some nonsense word. There are also some other similar methods</w:t>
+      </w:r>
+    </w:p>
+    <w:p>
+      <w:pPr>
+        <w:keepNext w:val="0"/>
+        <w:keepLines w:val="0"/>
+        <w:pageBreakBefore w:val="0"/>
+        <w:widowControl w:val="0"/>
+        <w:numPr>
+          <w:ilvl w:val="0"/>
+          <w:numId w:val="0"/>
+        </w:numPr>
+        <w:kinsoku/>
+        <w:wordWrap/>
+        <w:overflowPunct/>
+        <w:topLinePunct w:val="0"/>
+        <w:autoSpaceDE/>
+        <w:autoSpaceDN/>
+        <w:bidi w:val="0"/>
+        <w:adjustRightInd/>
+        <w:snapToGrid/>
+        <w:jc w:val="both"/>
+        <w:textAlignment w:val="auto"/>
+        <w:outlineLvl w:val="9"/>
+        <w:rPr>
+          <w:rFonts w:hint="eastAsia" w:ascii="Calibri" w:hAnsi="Calibri" w:eastAsia="Calibri" w:cs="Times New Roman"/>
+          <w:b/>
+          <w:bCs/>
+          <w:sz w:val="21"/>
+          <w:lang w:val="en-US" w:eastAsia="zh-CN"/>
+        </w:rPr>
+      </w:pPr>
+    </w:p>
+    <w:p>
+      <w:pPr>
+        <w:keepNext w:val="0"/>
+        <w:keepLines w:val="0"/>
+        <w:pageBreakBefore w:val="0"/>
+        <w:widowControl w:val="0"/>
+        <w:numPr>
+          <w:ilvl w:val="0"/>
+          <w:numId w:val="0"/>
+        </w:numPr>
+        <w:kinsoku/>
+        <w:wordWrap/>
+        <w:overflowPunct/>
+        <w:topLinePunct w:val="0"/>
+        <w:autoSpaceDE/>
+        <w:autoSpaceDN/>
+        <w:bidi w:val="0"/>
+        <w:adjustRightInd/>
+        <w:snapToGrid/>
+        <w:jc w:val="both"/>
+        <w:textAlignment w:val="auto"/>
+        <w:outlineLvl w:val="9"/>
+        <w:rPr>
+          <w:rFonts w:hint="eastAsia" w:ascii="Calibri" w:hAnsi="Calibri" w:eastAsia="Calibri" w:cs="Times New Roman"/>
+          <w:b/>
+          <w:bCs/>
+          <w:sz w:val="21"/>
+          <w:lang w:val="en-US" w:eastAsia="zh-CN"/>
+        </w:rPr>
+      </w:pPr>
+      <w:r>
+        <w:rPr>
+          <w:rFonts w:hint="eastAsia" w:ascii="Calibri" w:hAnsi="Calibri" w:eastAsia="Calibri" w:cs="Times New Roman"/>
+          <w:b/>
+          <w:bCs/>
+          <w:sz w:val="21"/>
+          <w:lang w:val="en-US" w:eastAsia="zh-CN"/>
+        </w:rPr>
+        <w:t>SVM()             # train SVM model</w:t>
+      </w:r>
+    </w:p>
+    <w:p>
+      <w:pPr>
+        <w:keepNext w:val="0"/>
+        <w:keepLines w:val="0"/>
+        <w:pageBreakBefore w:val="0"/>
+        <w:widowControl w:val="0"/>
+        <w:numPr>
+          <w:ilvl w:val="0"/>
+          <w:numId w:val="0"/>
+        </w:numPr>
+        <w:kinsoku/>
+        <w:wordWrap/>
+        <w:overflowPunct/>
+        <w:topLinePunct w:val="0"/>
+        <w:autoSpaceDE/>
+        <w:autoSpaceDN/>
+        <w:bidi w:val="0"/>
+        <w:adjustRightInd/>
+        <w:snapToGrid/>
+        <w:jc w:val="both"/>
+        <w:textAlignment w:val="auto"/>
+        <w:outlineLvl w:val="9"/>
+        <w:rPr>
+          <w:rFonts w:hint="eastAsia" w:ascii="Calibri" w:hAnsi="Calibri" w:eastAsia="Calibri" w:cs="Times New Roman"/>
+          <w:b/>
+          <w:bCs/>
+          <w:sz w:val="21"/>
+          <w:lang w:val="en-US" w:eastAsia="zh-CN"/>
+        </w:rPr>
+      </w:pPr>
+    </w:p>
+    <w:p>
+      <w:pPr>
+        <w:keepNext w:val="0"/>
+        <w:keepLines w:val="0"/>
+        <w:pageBreakBefore w:val="0"/>
+        <w:widowControl w:val="0"/>
+        <w:numPr>
+          <w:ilvl w:val="0"/>
+          <w:numId w:val="0"/>
+        </w:numPr>
+        <w:kinsoku/>
+        <w:wordWrap/>
+        <w:overflowPunct/>
+        <w:topLinePunct w:val="0"/>
+        <w:autoSpaceDE/>
+        <w:autoSpaceDN/>
+        <w:bidi w:val="0"/>
+        <w:adjustRightInd/>
+        <w:snapToGrid/>
+        <w:jc w:val="both"/>
+        <w:textAlignment w:val="auto"/>
+        <w:outlineLvl w:val="9"/>
+        <w:rPr>
+          <w:rFonts w:hint="eastAsia" w:ascii="Calibri" w:hAnsi="Calibri" w:eastAsia="Calibri" w:cs="Times New Roman"/>
+          <w:b/>
+          <w:bCs/>
+          <w:sz w:val="21"/>
+          <w:lang w:val="en-US" w:eastAsia="zh-CN"/>
+        </w:rPr>
+      </w:pPr>
+      <w:r>
+        <w:rPr>
+          <w:rFonts w:hint="eastAsia" w:ascii="Calibri" w:hAnsi="Calibri" w:eastAsia="Calibri" w:cs="Times New Roman"/>
+          <w:b/>
+          <w:bCs/>
+          <w:sz w:val="21"/>
+          <w:lang w:val="en-US" w:eastAsia="zh-CN"/>
+        </w:rPr>
+        <w:t>predict_word()      # use SVM model to predict all words</w:t>
+      </w:r>
+    </w:p>
+    <w:p>
+      <w:pPr>
+        <w:keepNext w:val="0"/>
+        <w:keepLines w:val="0"/>
+        <w:pageBreakBefore w:val="0"/>
+        <w:widowControl w:val="0"/>
+        <w:numPr>
+          <w:ilvl w:val="0"/>
+          <w:numId w:val="0"/>
+        </w:numPr>
+        <w:kinsoku/>
+        <w:wordWrap/>
+        <w:overflowPunct/>
+        <w:topLinePunct w:val="0"/>
+        <w:autoSpaceDE/>
+        <w:autoSpaceDN/>
+        <w:bidi w:val="0"/>
+        <w:adjustRightInd/>
+        <w:snapToGrid/>
+        <w:jc w:val="both"/>
+        <w:textAlignment w:val="auto"/>
+        <w:outlineLvl w:val="9"/>
+        <w:rPr>
+          <w:rFonts w:hint="eastAsia" w:ascii="Calibri" w:hAnsi="Calibri" w:eastAsia="Calibri" w:cs="Times New Roman"/>
+          <w:sz w:val="21"/>
+          <w:lang w:val="en-US" w:eastAsia="zh-CN"/>
+        </w:rPr>
+      </w:pPr>
+    </w:p>
+    <w:p>
+      <w:pPr>
+        <w:keepNext w:val="0"/>
+        <w:keepLines w:val="0"/>
+        <w:pageBreakBefore w:val="0"/>
+        <w:widowControl w:val="0"/>
+        <w:numPr>
+          <w:ilvl w:val="0"/>
+          <w:numId w:val="4"/>
+        </w:numPr>
+        <w:kinsoku/>
+        <w:wordWrap/>
+        <w:overflowPunct/>
+        <w:topLinePunct w:val="0"/>
+        <w:autoSpaceDE/>
+        <w:autoSpaceDN/>
+        <w:bidi w:val="0"/>
+        <w:adjustRightInd/>
+        <w:snapToGrid/>
+        <w:ind w:left="0" w:leftChars="0" w:firstLine="0" w:firstLineChars="0"/>
+        <w:jc w:val="both"/>
+        <w:textAlignment w:val="auto"/>
+        <w:outlineLvl w:val="9"/>
+        <w:rPr>
+          <w:rFonts w:hint="eastAsia" w:ascii="Calibri" w:hAnsi="Calibri" w:eastAsia="Calibri" w:cs="Times New Roman"/>
+          <w:sz w:val="21"/>
+          <w:lang w:val="en-US" w:eastAsia="zh-CN"/>
+        </w:rPr>
+      </w:pPr>
+      <w:r>
+        <w:rPr>
+          <w:rFonts w:hint="eastAsia" w:ascii="Calibri" w:hAnsi="Calibri" w:eastAsia="Calibri" w:cs="Times New Roman"/>
+          <w:sz w:val="21"/>
+          <w:lang w:val="en-US" w:eastAsia="zh-CN"/>
+        </w:rPr>
+        <w:t>LSTM</w:t>
+      </w:r>
+    </w:p>
+    <w:p>
+      <w:pPr>
+        <w:keepNext w:val="0"/>
+        <w:keepLines w:val="0"/>
+        <w:pageBreakBefore w:val="0"/>
+        <w:widowControl w:val="0"/>
+        <w:numPr>
+          <w:numId w:val="0"/>
+        </w:numPr>
+        <w:kinsoku/>
+        <w:wordWrap/>
+        <w:overflowPunct/>
+        <w:topLinePunct w:val="0"/>
+        <w:autoSpaceDE/>
+        <w:autoSpaceDN/>
+        <w:bidi w:val="0"/>
+        <w:adjustRightInd/>
+        <w:snapToGrid/>
+        <w:ind w:leftChars="0"/>
+        <w:jc w:val="both"/>
+        <w:textAlignment w:val="auto"/>
+        <w:outlineLvl w:val="9"/>
+        <w:rPr>
+          <w:rFonts w:hint="eastAsia" w:ascii="Calibri" w:hAnsi="Calibri" w:eastAsia="Calibri" w:cs="Times New Roman"/>
+          <w:b/>
+          <w:bCs/>
+          <w:sz w:val="21"/>
+          <w:lang w:val="en-US" w:eastAsia="zh-CN"/>
+        </w:rPr>
+      </w:pPr>
+    </w:p>
+    <w:p>
+      <w:pPr>
+        <w:keepNext w:val="0"/>
+        <w:keepLines w:val="0"/>
+        <w:pageBreakBefore w:val="0"/>
+        <w:widowControl w:val="0"/>
+        <w:numPr>
+          <w:numId w:val="0"/>
+        </w:numPr>
+        <w:kinsoku/>
+        <w:wordWrap/>
+        <w:overflowPunct/>
+        <w:topLinePunct w:val="0"/>
+        <w:autoSpaceDE/>
+        <w:autoSpaceDN/>
+        <w:bidi w:val="0"/>
+        <w:adjustRightInd/>
+        <w:snapToGrid/>
+        <w:ind w:leftChars="0"/>
+        <w:jc w:val="both"/>
+        <w:textAlignment w:val="auto"/>
+        <w:outlineLvl w:val="9"/>
+        <w:rPr>
+          <w:rFonts w:hint="eastAsia" w:ascii="Calibri" w:hAnsi="Calibri" w:eastAsia="Calibri" w:cs="Times New Roman"/>
+          <w:b/>
+          <w:bCs/>
+          <w:sz w:val="21"/>
+          <w:lang w:val="en-US" w:eastAsia="zh-CN"/>
+        </w:rPr>
+      </w:pPr>
+      <w:r>
+        <w:rPr>
+          <w:rFonts w:hint="eastAsia" w:ascii="Calibri" w:hAnsi="Calibri" w:eastAsia="Calibri" w:cs="Times New Roman"/>
+          <w:b/>
+          <w:bCs/>
+          <w:sz w:val="21"/>
+          <w:lang w:val="en-US" w:eastAsia="zh-CN"/>
+        </w:rPr>
+        <w:t>collectSentence()  # choose useful sentences that will be used in training.</w:t>
+      </w:r>
+    </w:p>
+    <w:p>
+      <w:pPr>
+        <w:keepNext w:val="0"/>
+        <w:keepLines w:val="0"/>
+        <w:pageBreakBefore w:val="0"/>
+        <w:widowControl w:val="0"/>
+        <w:numPr>
+          <w:numId w:val="0"/>
+        </w:numPr>
+        <w:kinsoku/>
+        <w:wordWrap/>
+        <w:overflowPunct/>
+        <w:topLinePunct w:val="0"/>
+        <w:autoSpaceDE/>
+        <w:autoSpaceDN/>
+        <w:bidi w:val="0"/>
+        <w:adjustRightInd/>
+        <w:snapToGrid/>
+        <w:ind w:leftChars="0"/>
+        <w:jc w:val="both"/>
+        <w:textAlignment w:val="auto"/>
+        <w:outlineLvl w:val="9"/>
+        <w:rPr>
+          <w:rFonts w:hint="eastAsia" w:ascii="Calibri" w:hAnsi="Calibri" w:eastAsia="Calibri" w:cs="Times New Roman"/>
+          <w:b/>
+          <w:bCs/>
+          <w:sz w:val="21"/>
+          <w:lang w:val="en-US" w:eastAsia="zh-CN"/>
+        </w:rPr>
+      </w:pPr>
+    </w:p>
+    <w:p>
+      <w:pPr>
+        <w:keepNext w:val="0"/>
+        <w:keepLines w:val="0"/>
+        <w:pageBreakBefore w:val="0"/>
+        <w:widowControl w:val="0"/>
+        <w:numPr>
+          <w:numId w:val="0"/>
+        </w:numPr>
+        <w:kinsoku/>
+        <w:wordWrap/>
+        <w:overflowPunct/>
+        <w:topLinePunct w:val="0"/>
+        <w:autoSpaceDE/>
+        <w:autoSpaceDN/>
+        <w:bidi w:val="0"/>
+        <w:adjustRightInd/>
+        <w:snapToGrid/>
+        <w:ind w:leftChars="0"/>
+        <w:jc w:val="both"/>
+        <w:textAlignment w:val="auto"/>
+        <w:outlineLvl w:val="9"/>
+        <w:rPr>
+          <w:rFonts w:hint="eastAsia" w:ascii="Calibri" w:hAnsi="Calibri" w:eastAsia="Calibri" w:cs="Times New Roman"/>
+          <w:b/>
+          <w:bCs/>
+          <w:sz w:val="21"/>
+          <w:lang w:val="en-US" w:eastAsia="zh-CN"/>
+        </w:rPr>
+      </w:pPr>
+      <w:r>
+        <w:rPr>
+          <w:rFonts w:hint="eastAsia" w:ascii="Calibri" w:hAnsi="Calibri" w:eastAsia="Calibri" w:cs="Times New Roman"/>
+          <w:b/>
+          <w:bCs/>
+          <w:sz w:val="21"/>
+          <w:lang w:val="en-US" w:eastAsia="zh-CN"/>
+        </w:rPr>
+        <w:t>t</w:t>
+      </w:r>
+      <w:bookmarkStart w:id="31" w:name="_GoBack"/>
+      <w:bookmarkEnd w:id="31"/>
+      <w:r>
+        <w:rPr>
+          <w:rFonts w:hint="eastAsia" w:ascii="Calibri" w:hAnsi="Calibri" w:eastAsia="Calibri" w:cs="Times New Roman"/>
+          <w:b/>
+          <w:bCs/>
+          <w:sz w:val="21"/>
+          <w:lang w:val="en-US" w:eastAsia="zh-CN"/>
+        </w:rPr>
+        <w:t>rain()           # train LSTM model</w:t>
+      </w:r>
+    </w:p>
+    <w:p>
+      <w:pPr>
+        <w:keepNext w:val="0"/>
+        <w:keepLines w:val="0"/>
+        <w:pageBreakBefore w:val="0"/>
+        <w:widowControl w:val="0"/>
+        <w:numPr>
+          <w:ilvl w:val="0"/>
+          <w:numId w:val="0"/>
+        </w:numPr>
+        <w:kinsoku/>
+        <w:wordWrap/>
+        <w:overflowPunct/>
+        <w:topLinePunct w:val="0"/>
+        <w:autoSpaceDE/>
+        <w:autoSpaceDN/>
+        <w:bidi w:val="0"/>
+        <w:adjustRightInd/>
+        <w:snapToGrid/>
+        <w:jc w:val="both"/>
+        <w:textAlignment w:val="auto"/>
+        <w:outlineLvl w:val="9"/>
+        <w:rPr>
+          <w:rFonts w:hint="eastAsia" w:ascii="Calibri" w:hAnsi="Calibri" w:eastAsia="Calibri" w:cs="Times New Roman"/>
+          <w:sz w:val="21"/>
+          <w:lang w:val="en-US" w:eastAsia="zh-CN"/>
+        </w:rPr>
+      </w:pPr>
     </w:p>
     <w:sectPr>
       <w:pgSz w:w="11906" w:h="16838"/>
@@ -15054,6 +17679,18 @@
 <file path=word/numbering.xml><?xml version="1.0" encoding="utf-8"?>
 <w:numbering xmlns:wpc="http://schemas.microsoft.com/office/word/2010/wordprocessingCanvas" xmlns:mc="http://schemas.openxmlformats.org/markup-compatibility/2006" xmlns:o="urn:schemas-microsoft-com:office:office" xmlns:r="http://schemas.openxmlformats.org/officeDocument/2006/relationships" xmlns:m="http://schemas.openxmlformats.org/officeDocument/2006/math" xmlns:v="urn:schemas-microsoft-com:vml" xmlns:wp14="http://schemas.microsoft.com/office/word/2010/wordprocessingDrawing" xmlns:wp="http://schemas.openxmlformats.org/drawingml/2006/wordprocessingDrawing" xmlns:w10="urn:schemas-microsoft-com:office:word" xmlns:w="http://schemas.openxmlformats.org/wordprocessingml/2006/main" xmlns:w14="http://schemas.microsoft.com/office/word/2010/wordml" xmlns:wpg="http://schemas.microsoft.com/office/word/2010/wordprocessingGroup" xmlns:wpi="http://schemas.microsoft.com/office/word/2010/wordprocessingInk" xmlns:wne="http://schemas.microsoft.com/office/word/2006/wordml" xmlns:wps="http://schemas.microsoft.com/office/word/2010/wordprocessingShape" mc:Ignorable="w14 wp14">
   <w:abstractNum w:abstractNumId="0">
+    <w:nsid w:val="8530D005"/>
+    <w:multiLevelType w:val="singleLevel"/>
+    <w:tmpl w:val="8530D005"/>
+    <w:lvl w:ilvl="0" w:tentative="0">
+      <w:start w:val="1"/>
+      <w:numFmt w:val="decimal"/>
+      <w:suff w:val="space"/>
+      <w:lvlText w:val="%1."/>
+      <w:lvlJc w:val="left"/>
+    </w:lvl>
+  </w:abstractNum>
+  <w:abstractNum w:abstractNumId="1">
     <w:nsid w:val="8F7E00B0"/>
     <w:multiLevelType w:val="singleLevel"/>
     <w:tmpl w:val="8F7E00B0"/>
@@ -15065,7 +17702,7 @@
       <w:lvlJc w:val="left"/>
     </w:lvl>
   </w:abstractNum>
-  <w:abstractNum w:abstractNumId="1">
+  <w:abstractNum w:abstractNumId="2">
     <w:nsid w:val="9AABDFFC"/>
     <w:multiLevelType w:val="singleLevel"/>
     <w:tmpl w:val="9AABDFFC"/>
@@ -15077,7 +17714,7 @@
       <w:lvlJc w:val="left"/>
     </w:lvl>
   </w:abstractNum>
-  <w:abstractNum w:abstractNumId="2">
+  <w:abstractNum w:abstractNumId="3">
     <w:nsid w:val="1D580F53"/>
     <w:multiLevelType w:val="singleLevel"/>
     <w:tmpl w:val="1D580F53"/>
@@ -15090,13 +17727,16 @@
     </w:lvl>
   </w:abstractNum>
   <w:num w:numId="1">
+    <w:abstractNumId w:val="2"/>
+  </w:num>
+  <w:num w:numId="2">
     <w:abstractNumId w:val="1"/>
   </w:num>
-  <w:num w:numId="2">
+  <w:num w:numId="3">
+    <w:abstractNumId w:val="3"/>
+  </w:num>
+  <w:num w:numId="4">
     <w:abstractNumId w:val="0"/>
-  </w:num>
-  <w:num w:numId="3">
-    <w:abstractNumId w:val="2"/>
   </w:num>
 </w:numbering>
 </file>
@@ -15479,6 +18119,7 @@
     <w:basedOn w:val="9"/>
     <w:next w:val="9"/>
     <w:unhideWhenUsed/>
+    <w:qFormat/>
     <w:uiPriority w:val="99"/>
     <w:pPr>
       <w:spacing w:beforeLines="0" w:afterLines="0"/>
@@ -15491,6 +18132,7 @@
   <w:style w:type="paragraph" w:customStyle="1" w:styleId="9">
     <w:name w:val="Default"/>
     <w:unhideWhenUsed/>
+    <w:qFormat/>
     <w:uiPriority w:val="99"/>
     <w:pPr>
       <w:widowControl w:val="0"/>
@@ -15505,6 +18147,408 @@
       <w:sz w:val="24"/>
     </w:rPr>
   </w:style>
+  <w:style w:type="paragraph" w:customStyle="1" w:styleId="10">
+    <w:name w:val="WPSOffice手动目录 1"/>
+    <w:qFormat/>
+    <w:uiPriority w:val="0"/>
+    <w:pPr>
+      <w:ind w:leftChars="0"/>
+    </w:pPr>
+    <w:rPr>
+      <w:rFonts w:ascii="Times New Roman" w:hAnsi="Times New Roman" w:eastAsia="宋体" w:cs="Times New Roman"/>
+      <w:sz w:val="20"/>
+      <w:szCs w:val="20"/>
+    </w:rPr>
+  </w:style>
+</w:styles>
+</file>
+
+<file path=word/glossary/document.xml><?xml version="1.0" encoding="utf-8"?>
+<w:glossaryDocument xmlns:wpc="http://schemas.microsoft.com/office/word/2010/wordprocessingCanvas" xmlns:mc="http://schemas.openxmlformats.org/markup-compatibility/2006" xmlns:o="urn:schemas-microsoft-com:office:office" xmlns:r="http://schemas.openxmlformats.org/officeDocument/2006/relationships" xmlns:m="http://schemas.openxmlformats.org/officeDocument/2006/math" xmlns:v="urn:schemas-microsoft-com:vml" xmlns:wp14="http://schemas.microsoft.com/office/word/2010/wordprocessingDrawing" xmlns:wp="http://schemas.openxmlformats.org/drawingml/2006/wordprocessingDrawing" xmlns:w="http://schemas.openxmlformats.org/wordprocessingml/2006/main" xmlns:w14="http://schemas.microsoft.com/office/word/2010/wordml" xmlns:w10="urn:schemas-microsoft-com:office:word" xmlns:w15="http://schemas.microsoft.com/office/word/2012/wordml" xmlns:wpg="http://schemas.microsoft.com/office/word/2010/wordprocessingGroup" xmlns:wpi="http://schemas.microsoft.com/office/word/2010/wordprocessingInk" xmlns:wne="http://schemas.microsoft.com/office/word/2006/wordml" xmlns:wps="http://schemas.microsoft.com/office/word/2010/wordprocessingShape" xmlns:wpsCustomData="http://www.wps.cn/officeDocument/2013/wpsCustomData" mc:Ignorable="w14 w15 wp14">
+  <w:docParts>
+    <w:docPart>
+      <w:docPartPr>
+        <w:name w:val="{924b5d5e-ca06-4324-b5a9-bfbcf842e4af}"/>
+        <w:style w:val=""/>
+        <w:category>
+          <w:name w:val="常规"/>
+          <w:gallery w:val="placeholder"/>
+        </w:category>
+        <w:types>
+          <w:type w:val="bbPlcHdr"/>
+        </w:types>
+        <w:behaviors>
+          <w:behavior w:val="content"/>
+        </w:behaviors>
+        <w:description w:val=""/>
+        <w:guid w:val="{924b5d5e-ca06-4324-b5a9-bfbcf842e4af}"/>
+      </w:docPartPr>
+      <w:docPartBody>
+        <w:p>
+          <w:r>
+            <w:rPr>
+              <w:color w:val="808080"/>
+            </w:rPr>
+            <w:t>单击此处输入文字。</w:t>
+          </w:r>
+        </w:p>
+      </w:docPartBody>
+    </w:docPart>
+    <w:docPart>
+      <w:docPartPr>
+        <w:name w:val="{306e40f6-971b-4f2f-b66e-e7ae1ba3c861}"/>
+        <w:style w:val=""/>
+        <w:category>
+          <w:name w:val="常规"/>
+          <w:gallery w:val="placeholder"/>
+        </w:category>
+        <w:types>
+          <w:type w:val="bbPlcHdr"/>
+        </w:types>
+        <w:behaviors>
+          <w:behavior w:val="content"/>
+        </w:behaviors>
+        <w:description w:val=""/>
+        <w:guid w:val="{306e40f6-971b-4f2f-b66e-e7ae1ba3c861}"/>
+      </w:docPartPr>
+      <w:docPartBody>
+        <w:p>
+          <w:r>
+            <w:rPr>
+              <w:color w:val="808080"/>
+            </w:rPr>
+            <w:t>单击此处输入文字。</w:t>
+          </w:r>
+        </w:p>
+      </w:docPartBody>
+    </w:docPart>
+    <w:docPart>
+      <w:docPartPr>
+        <w:name w:val="{3d4caff1-efce-4ad9-8304-914d49b0dcaa}"/>
+        <w:style w:val=""/>
+        <w:category>
+          <w:name w:val="常规"/>
+          <w:gallery w:val="placeholder"/>
+        </w:category>
+        <w:types>
+          <w:type w:val="bbPlcHdr"/>
+        </w:types>
+        <w:behaviors>
+          <w:behavior w:val="content"/>
+        </w:behaviors>
+        <w:description w:val=""/>
+        <w:guid w:val="{3d4caff1-efce-4ad9-8304-914d49b0dcaa}"/>
+      </w:docPartPr>
+      <w:docPartBody>
+        <w:p>
+          <w:r>
+            <w:rPr>
+              <w:color w:val="808080"/>
+            </w:rPr>
+            <w:t>单击此处输入文字。</w:t>
+          </w:r>
+        </w:p>
+      </w:docPartBody>
+    </w:docPart>
+    <w:docPart>
+      <w:docPartPr>
+        <w:name w:val="{e4560c90-e8de-4b47-a935-d17cbb1a8674}"/>
+        <w:style w:val=""/>
+        <w:category>
+          <w:name w:val="常规"/>
+          <w:gallery w:val="placeholder"/>
+        </w:category>
+        <w:types>
+          <w:type w:val="bbPlcHdr"/>
+        </w:types>
+        <w:behaviors>
+          <w:behavior w:val="content"/>
+        </w:behaviors>
+        <w:description w:val=""/>
+        <w:guid w:val="{e4560c90-e8de-4b47-a935-d17cbb1a8674}"/>
+      </w:docPartPr>
+      <w:docPartBody>
+        <w:p>
+          <w:r>
+            <w:rPr>
+              <w:color w:val="808080"/>
+            </w:rPr>
+            <w:t>单击此处输入文字。</w:t>
+          </w:r>
+        </w:p>
+      </w:docPartBody>
+    </w:docPart>
+    <w:docPart>
+      <w:docPartPr>
+        <w:name w:val="{a94c68a7-981b-420e-beac-851130bf024a}"/>
+        <w:style w:val=""/>
+        <w:category>
+          <w:name w:val="常规"/>
+          <w:gallery w:val="placeholder"/>
+        </w:category>
+        <w:types>
+          <w:type w:val="bbPlcHdr"/>
+        </w:types>
+        <w:behaviors>
+          <w:behavior w:val="content"/>
+        </w:behaviors>
+        <w:description w:val=""/>
+        <w:guid w:val="{a94c68a7-981b-420e-beac-851130bf024a}"/>
+      </w:docPartPr>
+      <w:docPartBody>
+        <w:p>
+          <w:r>
+            <w:rPr>
+              <w:color w:val="808080"/>
+            </w:rPr>
+            <w:t>单击此处输入文字。</w:t>
+          </w:r>
+        </w:p>
+      </w:docPartBody>
+    </w:docPart>
+    <w:docPart>
+      <w:docPartPr>
+        <w:name w:val="{fd53a11a-21b9-48b7-9b2f-e77da1344466}"/>
+        <w:style w:val=""/>
+        <w:category>
+          <w:name w:val="常规"/>
+          <w:gallery w:val="placeholder"/>
+        </w:category>
+        <w:types>
+          <w:type w:val="bbPlcHdr"/>
+        </w:types>
+        <w:behaviors>
+          <w:behavior w:val="content"/>
+        </w:behaviors>
+        <w:description w:val=""/>
+        <w:guid w:val="{fd53a11a-21b9-48b7-9b2f-e77da1344466}"/>
+      </w:docPartPr>
+      <w:docPartBody>
+        <w:p>
+          <w:r>
+            <w:rPr>
+              <w:color w:val="808080"/>
+            </w:rPr>
+            <w:t>单击此处输入文字。</w:t>
+          </w:r>
+        </w:p>
+      </w:docPartBody>
+    </w:docPart>
+    <w:docPart>
+      <w:docPartPr>
+        <w:name w:val="{5c653a5f-fdac-4c61-a27f-3d214cb0fef9}"/>
+        <w:style w:val=""/>
+        <w:category>
+          <w:name w:val="常规"/>
+          <w:gallery w:val="placeholder"/>
+        </w:category>
+        <w:types>
+          <w:type w:val="bbPlcHdr"/>
+        </w:types>
+        <w:behaviors>
+          <w:behavior w:val="content"/>
+        </w:behaviors>
+        <w:description w:val=""/>
+        <w:guid w:val="{5c653a5f-fdac-4c61-a27f-3d214cb0fef9}"/>
+      </w:docPartPr>
+      <w:docPartBody>
+        <w:p>
+          <w:r>
+            <w:rPr>
+              <w:color w:val="808080"/>
+            </w:rPr>
+            <w:t>单击此处输入文字。</w:t>
+          </w:r>
+        </w:p>
+      </w:docPartBody>
+    </w:docPart>
+    <w:docPart>
+      <w:docPartPr>
+        <w:name w:val="{7a69de94-95e0-445d-a55b-e530f568e684}"/>
+        <w:style w:val=""/>
+        <w:category>
+          <w:name w:val="常规"/>
+          <w:gallery w:val="placeholder"/>
+        </w:category>
+        <w:types>
+          <w:type w:val="bbPlcHdr"/>
+        </w:types>
+        <w:behaviors>
+          <w:behavior w:val="content"/>
+        </w:behaviors>
+        <w:description w:val=""/>
+        <w:guid w:val="{7a69de94-95e0-445d-a55b-e530f568e684}"/>
+      </w:docPartPr>
+      <w:docPartBody>
+        <w:p>
+          <w:r>
+            <w:rPr>
+              <w:color w:val="808080"/>
+            </w:rPr>
+            <w:t>单击此处输入文字。</w:t>
+          </w:r>
+        </w:p>
+      </w:docPartBody>
+    </w:docPart>
+    <w:docPart>
+      <w:docPartPr>
+        <w:name w:val="{55c893c1-acf2-42c0-b5dc-5061a4b8540c}"/>
+        <w:style w:val=""/>
+        <w:category>
+          <w:name w:val="常规"/>
+          <w:gallery w:val="placeholder"/>
+        </w:category>
+        <w:types>
+          <w:type w:val="bbPlcHdr"/>
+        </w:types>
+        <w:behaviors>
+          <w:behavior w:val="content"/>
+        </w:behaviors>
+        <w:description w:val=""/>
+        <w:guid w:val="{55c893c1-acf2-42c0-b5dc-5061a4b8540c}"/>
+      </w:docPartPr>
+      <w:docPartBody>
+        <w:p>
+          <w:r>
+            <w:rPr>
+              <w:color w:val="808080"/>
+            </w:rPr>
+            <w:t>单击此处输入文字。</w:t>
+          </w:r>
+        </w:p>
+      </w:docPartBody>
+    </w:docPart>
+    <w:docPart>
+      <w:docPartPr>
+        <w:name w:val="{8f959c42-7afb-40e2-a9e9-2cd3926c1328}"/>
+        <w:style w:val=""/>
+        <w:category>
+          <w:name w:val="常规"/>
+          <w:gallery w:val="placeholder"/>
+        </w:category>
+        <w:types>
+          <w:type w:val="bbPlcHdr"/>
+        </w:types>
+        <w:behaviors>
+          <w:behavior w:val="content"/>
+        </w:behaviors>
+        <w:description w:val=""/>
+        <w:guid w:val="{8f959c42-7afb-40e2-a9e9-2cd3926c1328}"/>
+      </w:docPartPr>
+      <w:docPartBody>
+        <w:p>
+          <w:r>
+            <w:rPr>
+              <w:color w:val="808080"/>
+            </w:rPr>
+            <w:t>单击此处输入文字。</w:t>
+          </w:r>
+        </w:p>
+      </w:docPartBody>
+    </w:docPart>
+  </w:docParts>
+</w:glossaryDocument>
+</file>
+
+<file path=word/glossary/fontTable.xml><?xml version="1.0" encoding="utf-8"?>
+<w:fonts xmlns:mc="http://schemas.openxmlformats.org/markup-compatibility/2006" xmlns:r="http://schemas.openxmlformats.org/officeDocument/2006/relationships" xmlns:w="http://schemas.openxmlformats.org/wordprocessingml/2006/main" xmlns:w14="http://schemas.microsoft.com/office/word/2010/wordml" mc:Ignorable="w14">
+  <w:font w:name="Times New Roman">
+    <w:panose1 w:val="02020603050405020304"/>
+    <w:charset w:val="00"/>
+    <w:family w:val="roman"/>
+    <w:pitch w:val="variable"/>
+    <w:sig w:usb0="20007A87" w:usb1="80000000" w:usb2="00000008" w:usb3="00000000" w:csb0="000001FF" w:csb1="00000000"/>
+  </w:font>
+  <w:font w:name="宋体">
+    <w:panose1 w:val="02010600030101010101"/>
+    <w:charset w:val="86"/>
+    <w:family w:val="auto"/>
+    <w:pitch w:val="default"/>
+    <w:sig w:usb0="00000003" w:usb1="288F0000" w:usb2="00000006" w:usb3="00000000" w:csb0="00040001" w:csb1="00000000"/>
+  </w:font>
+  <w:font w:name="Wingdings">
+    <w:panose1 w:val="05000000000000000000"/>
+    <w:charset w:val="02"/>
+    <w:family w:val="auto"/>
+    <w:pitch w:val="default"/>
+    <w:sig w:usb0="00000000" w:usb1="00000000" w:usb2="00000000" w:usb3="00000000" w:csb0="80000000" w:csb1="00000000"/>
+  </w:font>
+  <w:font w:name="Arial">
+    <w:panose1 w:val="020B0604020202020204"/>
+    <w:charset w:val="01"/>
+    <w:family w:val="swiss"/>
+    <w:pitch w:val="default"/>
+    <w:sig w:usb0="E0002EFF" w:usb1="C000785B" w:usb2="00000009" w:usb3="00000000" w:csb0="400001FF" w:csb1="FFFF0000"/>
+  </w:font>
+  <w:font w:name="黑体">
+    <w:panose1 w:val="02010609060101010101"/>
+    <w:charset w:val="86"/>
+    <w:family w:val="auto"/>
+    <w:pitch w:val="default"/>
+    <w:sig w:usb0="800002BF" w:usb1="38CF7CFA" w:usb2="00000016" w:usb3="00000000" w:csb0="00040001" w:csb1="00000000"/>
+  </w:font>
+  <w:font w:name="Courier New">
+    <w:panose1 w:val="02070309020205020404"/>
+    <w:charset w:val="01"/>
+    <w:family w:val="modern"/>
+    <w:pitch w:val="default"/>
+    <w:sig w:usb0="E0002EFF" w:usb1="C0007843" w:usb2="00000009" w:usb3="00000000" w:csb0="400001FF" w:csb1="FFFF0000"/>
+  </w:font>
+  <w:font w:name="Symbol">
+    <w:panose1 w:val="05050102010706020507"/>
+    <w:charset w:val="02"/>
+    <w:family w:val="roman"/>
+    <w:pitch w:val="default"/>
+    <w:sig w:usb0="00000000" w:usb1="00000000" w:usb2="00000000" w:usb3="00000000" w:csb0="80000000" w:csb1="00000000"/>
+  </w:font>
+  <w:font w:name="Calibri">
+    <w:panose1 w:val="020F0502020204030204"/>
+    <w:charset w:val="00"/>
+    <w:family w:val="swiss"/>
+    <w:pitch w:val="default"/>
+    <w:sig w:usb0="E0002AFF" w:usb1="C000247B" w:usb2="00000009" w:usb3="00000000" w:csb0="200001FF" w:csb1="00000000"/>
+  </w:font>
+</w:fonts>
+</file>
+
+<file path=word/glossary/settings.xml><?xml version="1.0" encoding="utf-8"?>
+<w:settings xmlns:mc="http://schemas.openxmlformats.org/markup-compatibility/2006" xmlns:o="urn:schemas-microsoft-com:office:office" xmlns:r="http://schemas.openxmlformats.org/officeDocument/2006/relationships" xmlns:m="http://schemas.openxmlformats.org/officeDocument/2006/math" xmlns:v="urn:schemas-microsoft-com:vml" xmlns:w10="urn:schemas-microsoft-com:office:word" xmlns:w="http://schemas.openxmlformats.org/wordprocessingml/2006/main" xmlns:w14="http://schemas.microsoft.com/office/word/2010/wordml" xmlns:sl="http://schemas.openxmlformats.org/schemaLibrary/2006/main" mc:Ignorable="w14">
+  <w:compat>
+    <w:useFELayout/>
+    <w:splitPgBreakAndParaMark/>
+    <w:compatSetting w:name="compatibilityMode" w:uri="http://schemas.microsoft.com/office/word" w:val="14"/>
+  </w:compat>
+  <w:rsids>
+    <w:rsidRoot w:val="00000000"/>
+  </w:rsids>
+  <m:mathPr>
+    <m:brkBin m:val="before"/>
+    <m:brkBinSub m:val="--"/>
+    <m:smallFrac m:val="0"/>
+    <m:dispDef/>
+    <m:lMargin m:val="0"/>
+    <m:rMargin m:val="0"/>
+    <m:defJc m:val="centerGroup"/>
+    <m:wrapIndent m:val="1440"/>
+    <m:intLim m:val="subSup"/>
+    <m:naryLim m:val="undOvr"/>
+  </m:mathPr>
+  <w:themeFontLang w:val="en-US" w:eastAsia="zh-CN"/>
+  <w:clrSchemeMapping w:bg1="light1" w:t1="dark1" w:bg2="light2" w:t2="dark2" w:accent1="accent1" w:accent2="accent2" w:accent3="accent3" w:accent4="accent4" w:accent5="accent5" w:accent6="accent6" w:hyperlink="hyperlink" w:followedHyperlink="followedHyperlink"/>
+  <w:doNotIncludeSubdocsInStats/>
+</w:settings>
+</file>
+
+<file path=word/glossary/styles.xml><?xml version="1.0" encoding="utf-8"?>
+<w:styles xmlns:mc="http://schemas.openxmlformats.org/markup-compatibility/2006" xmlns:o="urn:schemas-microsoft-com:office:office" xmlns:r="http://schemas.openxmlformats.org/officeDocument/2006/relationships" xmlns:m="http://schemas.openxmlformats.org/officeDocument/2006/math" xmlns:v="urn:schemas-microsoft-com:vml" xmlns:w="http://schemas.openxmlformats.org/wordprocessingml/2006/main" xmlns:w14="http://schemas.microsoft.com/office/word/2010/wordml" xmlns:w10="urn:schemas-microsoft-com:office:word" xmlns:sl="http://schemas.openxmlformats.org/schemaLibrary/2006/main" mc:Ignorable="w14">
+  <w:docDefaults>
+    <w:rPrDefault>
+      <w:rPr>
+        <w:rFonts w:asciiTheme="minorHAnsi" w:hAnsiTheme="minorHAnsi" w:eastAsiaTheme="minorEastAsia" w:cstheme="minorBidi"/>
+      </w:rPr>
+    </w:rPrDefault>
+  </w:docDefaults>
+  <w:latentStyles w:count="260" w:defQFormat="0" w:defUnhideWhenUsed="1" w:defSemiHidden="1" w:defUIPriority="99" w:defLockedState="0"/>
 </w:styles>
 </file>
 

--- a/商务智能期末报告.docx
+++ b/商务智能期末报告.docx
@@ -433,7 +433,7 @@
           <w:szCs w:val="24"/>
           <w:lang w:val="en-US" w:eastAsia="zh-CN" w:bidi="ar-SA"/>
         </w:rPr>
-        <w:id w:val="147481016"/>
+        <w:id w:val="147470087"/>
         <w:docPartObj>
           <w:docPartGallery w:val="Table of Contents"/>
           <w:docPartUnique/>
@@ -441,11 +441,9 @@
       </w:sdtPr>
       <w:sdtEndPr>
         <w:rPr>
-          <w:rFonts w:ascii="宋体" w:hAnsi="宋体" w:eastAsia="宋体" w:cs="Times New Roman"/>
-          <w:kern w:val="2"/>
+          <w:rFonts w:ascii="Times New Roman" w:hAnsi="Times New Roman" w:eastAsia="宋体" w:cs="Times New Roman"/>
           <w:sz w:val="20"/>
           <w:szCs w:val="20"/>
-          <w:lang w:val="en-US" w:eastAsia="zh-CN" w:bidi="ar-SA"/>
         </w:rPr>
       </w:sdtEndPr>
       <w:sdtContent>
@@ -454,14 +452,20 @@
             <w:spacing w:before="0" w:beforeLines="0" w:after="0" w:afterLines="0" w:line="240" w:lineRule="auto"/>
             <w:ind w:left="0" w:leftChars="0" w:right="0" w:rightChars="0" w:firstLine="0" w:firstLineChars="0"/>
             <w:jc w:val="center"/>
+            <w:rPr>
+              <w:lang w:val="en-US"/>
+            </w:rPr>
           </w:pPr>
-          <w:bookmarkStart w:id="0" w:name="_Toc30761_WPSOffice_Type3"/>
+          <w:bookmarkStart w:id="0" w:name="_Toc14547_WPSOffice_Type3"/>
           <w:r>
             <w:rPr>
-              <w:rFonts w:ascii="宋体" w:hAnsi="宋体" w:eastAsia="宋体"/>
+              <w:rFonts w:hint="eastAsia" w:ascii="宋体" w:hAnsi="宋体" w:cs="Times New Roman"/>
+              <w:kern w:val="2"/>
               <w:sz w:val="21"/>
+              <w:szCs w:val="24"/>
+              <w:lang w:val="en-US" w:eastAsia="zh-CN" w:bidi="ar-SA"/>
             </w:rPr>
-            <w:t>目录</w:t>
+            <w:t>Content</w:t>
           </w:r>
         </w:p>
         <w:p>
@@ -475,7 +479,7 @@
             <w:fldChar w:fldCharType="begin"/>
           </w:r>
           <w:r>
-            <w:instrText xml:space="preserve"> HYPERLINK \l _Toc11227_WPSOffice_Level1 </w:instrText>
+            <w:instrText xml:space="preserve"> HYPERLINK \l _Toc27998_WPSOffice_Level1 </w:instrText>
           </w:r>
           <w:r>
             <w:fldChar w:fldCharType="separate"/>
@@ -489,9 +493,9 @@
                 <w:szCs w:val="24"/>
                 <w:lang w:val="en-US" w:eastAsia="zh-CN" w:bidi="ar-SA"/>
               </w:rPr>
-              <w:id w:val="147481016"/>
+              <w:id w:val="147470087"/>
               <w:placeholder>
-                <w:docPart w:val="{924b5d5e-ca06-4324-b5a9-bfbcf842e4af}"/>
+                <w:docPart w:val="{7b55ad4e-83c8-4eef-b235-22cb92d9e6a5}"/>
               </w:placeholder>
             </w:sdtPr>
             <w:sdtEndPr>
@@ -515,14 +519,16 @@
           <w:r>
             <w:tab/>
           </w:r>
-          <w:bookmarkStart w:id="1" w:name="_Toc11227_WPSOffice_Level1Page"/>
+          <w:bookmarkStart w:id="1" w:name="_Toc27998_WPSOffice_Level1Page"/>
           <w:r>
-            <w:t>2</w:t>
+            <w:t>3</w:t>
           </w:r>
           <w:bookmarkEnd w:id="1"/>
           <w:r>
             <w:fldChar w:fldCharType="end"/>
           </w:r>
+          <w:bookmarkStart w:id="39" w:name="_GoBack"/>
+          <w:bookmarkEnd w:id="39"/>
         </w:p>
         <w:p>
           <w:pPr>
@@ -535,7 +541,7 @@
             <w:fldChar w:fldCharType="begin"/>
           </w:r>
           <w:r>
-            <w:instrText xml:space="preserve"> HYPERLINK \l _Toc30761_WPSOffice_Level1 </w:instrText>
+            <w:instrText xml:space="preserve"> HYPERLINK \l _Toc14547_WPSOffice_Level1 </w:instrText>
           </w:r>
           <w:r>
             <w:fldChar w:fldCharType="separate"/>
@@ -549,9 +555,9 @@
                 <w:szCs w:val="24"/>
                 <w:lang w:val="en-US" w:eastAsia="zh-CN" w:bidi="ar-SA"/>
               </w:rPr>
-              <w:id w:val="147481016"/>
+              <w:id w:val="147470087"/>
               <w:placeholder>
-                <w:docPart w:val="{306e40f6-971b-4f2f-b66e-e7ae1ba3c861}"/>
+                <w:docPart w:val="{b0193e0e-ef95-4572-940e-ebe1b9a94272}"/>
               </w:placeholder>
             </w:sdtPr>
             <w:sdtEndPr>
@@ -575,9 +581,9 @@
           <w:r>
             <w:tab/>
           </w:r>
-          <w:bookmarkStart w:id="2" w:name="_Toc30761_WPSOffice_Level1Page"/>
+          <w:bookmarkStart w:id="2" w:name="_Toc14547_WPSOffice_Level1Page"/>
           <w:r>
-            <w:t>3</w:t>
+            <w:t>4</w:t>
           </w:r>
           <w:bookmarkEnd w:id="2"/>
           <w:r>
@@ -595,7 +601,7 @@
             <w:fldChar w:fldCharType="begin"/>
           </w:r>
           <w:r>
-            <w:instrText xml:space="preserve"> HYPERLINK \l _Toc25573_WPSOffice_Level1 </w:instrText>
+            <w:instrText xml:space="preserve"> HYPERLINK \l _Toc7056_WPSOffice_Level1 </w:instrText>
           </w:r>
           <w:r>
             <w:fldChar w:fldCharType="separate"/>
@@ -609,9 +615,9 @@
                 <w:szCs w:val="24"/>
                 <w:lang w:val="en-US" w:eastAsia="zh-CN" w:bidi="ar-SA"/>
               </w:rPr>
-              <w:id w:val="147481016"/>
+              <w:id w:val="147470087"/>
               <w:placeholder>
-                <w:docPart w:val="{3d4caff1-efce-4ad9-8304-914d49b0dcaa}"/>
+                <w:docPart w:val="{9b549577-70da-4e49-8fbd-c96af392a0fe}"/>
               </w:placeholder>
             </w:sdtPr>
             <w:sdtEndPr>
@@ -635,9 +641,9 @@
           <w:r>
             <w:tab/>
           </w:r>
-          <w:bookmarkStart w:id="3" w:name="_Toc25573_WPSOffice_Level1Page"/>
+          <w:bookmarkStart w:id="3" w:name="_Toc7056_WPSOffice_Level1Page"/>
           <w:r>
-            <w:t>3</w:t>
+            <w:t>4</w:t>
           </w:r>
           <w:bookmarkEnd w:id="3"/>
           <w:r>
@@ -655,7 +661,7 @@
             <w:fldChar w:fldCharType="begin"/>
           </w:r>
           <w:r>
-            <w:instrText xml:space="preserve"> HYPERLINK \l _Toc24952_WPSOffice_Level1 </w:instrText>
+            <w:instrText xml:space="preserve"> HYPERLINK \l _Toc6622_WPSOffice_Level1 </w:instrText>
           </w:r>
           <w:r>
             <w:fldChar w:fldCharType="separate"/>
@@ -669,9 +675,9 @@
                 <w:szCs w:val="24"/>
                 <w:lang w:val="en-US" w:eastAsia="zh-CN" w:bidi="ar-SA"/>
               </w:rPr>
-              <w:id w:val="147481016"/>
+              <w:id w:val="147470087"/>
               <w:placeholder>
-                <w:docPart w:val="{e4560c90-e8de-4b47-a935-d17cbb1a8674}"/>
+                <w:docPart w:val="{5698d265-71f4-4b3d-8ae7-fc23dc6fc01c}"/>
               </w:placeholder>
             </w:sdtPr>
             <w:sdtEndPr>
@@ -713,7 +719,7 @@
           <w:r>
             <w:tab/>
           </w:r>
-          <w:bookmarkStart w:id="4" w:name="_Toc24952_WPSOffice_Level1Page"/>
+          <w:bookmarkStart w:id="4" w:name="_Toc6622_WPSOffice_Level1Page"/>
           <w:r>
             <w:t>4</w:t>
           </w:r>
@@ -733,7 +739,7 @@
             <w:fldChar w:fldCharType="begin"/>
           </w:r>
           <w:r>
-            <w:instrText xml:space="preserve"> HYPERLINK \l _Toc17310_WPSOffice_Level1 </w:instrText>
+            <w:instrText xml:space="preserve"> HYPERLINK \l _Toc5903_WPSOffice_Level1 </w:instrText>
           </w:r>
           <w:r>
             <w:fldChar w:fldCharType="separate"/>
@@ -747,9 +753,9 @@
                 <w:szCs w:val="24"/>
                 <w:lang w:val="en-US" w:eastAsia="zh-CN" w:bidi="ar-SA"/>
               </w:rPr>
-              <w:id w:val="147481016"/>
+              <w:id w:val="147470087"/>
               <w:placeholder>
-                <w:docPart w:val="{a94c68a7-981b-420e-beac-851130bf024a}"/>
+                <w:docPart w:val="{ec32fc31-6f01-4eb7-a9fc-f8f0e485c20a}"/>
               </w:placeholder>
             </w:sdtPr>
             <w:sdtEndPr>
@@ -773,9 +779,9 @@
           <w:r>
             <w:tab/>
           </w:r>
-          <w:bookmarkStart w:id="5" w:name="_Toc17310_WPSOffice_Level1Page"/>
+          <w:bookmarkStart w:id="5" w:name="_Toc5903_WPSOffice_Level1Page"/>
           <w:r>
-            <w:t>4</w:t>
+            <w:t>5</w:t>
           </w:r>
           <w:bookmarkEnd w:id="5"/>
           <w:r>
@@ -793,7 +799,7 @@
             <w:fldChar w:fldCharType="begin"/>
           </w:r>
           <w:r>
-            <w:instrText xml:space="preserve"> HYPERLINK \l _Toc29950_WPSOffice_Level1 </w:instrText>
+            <w:instrText xml:space="preserve"> HYPERLINK \l _Toc13341_WPSOffice_Level1 </w:instrText>
           </w:r>
           <w:r>
             <w:fldChar w:fldCharType="separate"/>
@@ -807,9 +813,9 @@
                 <w:szCs w:val="24"/>
                 <w:lang w:val="en-US" w:eastAsia="zh-CN" w:bidi="ar-SA"/>
               </w:rPr>
-              <w:id w:val="147481016"/>
+              <w:id w:val="147470087"/>
               <w:placeholder>
-                <w:docPart w:val="{fd53a11a-21b9-48b7-9b2f-e77da1344466}"/>
+                <w:docPart w:val="{382b27ed-5414-4e04-b36d-6417ffe9d0bd}"/>
               </w:placeholder>
             </w:sdtPr>
             <w:sdtEndPr>
@@ -833,9 +839,9 @@
           <w:r>
             <w:tab/>
           </w:r>
-          <w:bookmarkStart w:id="6" w:name="_Toc29950_WPSOffice_Level1Page"/>
+          <w:bookmarkStart w:id="6" w:name="_Toc13341_WPSOffice_Level1Page"/>
           <w:r>
-            <w:t>5</w:t>
+            <w:t>6</w:t>
           </w:r>
           <w:bookmarkEnd w:id="6"/>
           <w:r>
@@ -853,7 +859,7 @@
             <w:fldChar w:fldCharType="begin"/>
           </w:r>
           <w:r>
-            <w:instrText xml:space="preserve"> HYPERLINK \l _Toc24601_WPSOffice_Level1 </w:instrText>
+            <w:instrText xml:space="preserve"> HYPERLINK \l _Toc26689_WPSOffice_Level1 </w:instrText>
           </w:r>
           <w:r>
             <w:fldChar w:fldCharType="separate"/>
@@ -867,9 +873,9 @@
                 <w:szCs w:val="24"/>
                 <w:lang w:val="en-US" w:eastAsia="zh-CN" w:bidi="ar-SA"/>
               </w:rPr>
-              <w:id w:val="147481016"/>
+              <w:id w:val="147470087"/>
               <w:placeholder>
-                <w:docPart w:val="{5c653a5f-fdac-4c61-a27f-3d214cb0fef9}"/>
+                <w:docPart w:val="{756bdb28-81f0-4e45-8818-f84cf1871b55}"/>
               </w:placeholder>
             </w:sdtPr>
             <w:sdtEndPr>
@@ -893,9 +899,9 @@
           <w:r>
             <w:tab/>
           </w:r>
-          <w:bookmarkStart w:id="7" w:name="_Toc24601_WPSOffice_Level1Page"/>
+          <w:bookmarkStart w:id="7" w:name="_Toc26689_WPSOffice_Level1Page"/>
           <w:r>
-            <w:t>5</w:t>
+            <w:t>6</w:t>
           </w:r>
           <w:bookmarkEnd w:id="7"/>
           <w:r>
@@ -913,7 +919,7 @@
             <w:fldChar w:fldCharType="begin"/>
           </w:r>
           <w:r>
-            <w:instrText xml:space="preserve"> HYPERLINK \l _Toc19721_WPSOffice_Level1 </w:instrText>
+            <w:instrText xml:space="preserve"> HYPERLINK \l _Toc3676_WPSOffice_Level1 </w:instrText>
           </w:r>
           <w:r>
             <w:fldChar w:fldCharType="separate"/>
@@ -927,9 +933,9 @@
                 <w:szCs w:val="24"/>
                 <w:lang w:val="en-US" w:eastAsia="zh-CN" w:bidi="ar-SA"/>
               </w:rPr>
-              <w:id w:val="147481016"/>
+              <w:id w:val="147470087"/>
               <w:placeholder>
-                <w:docPart w:val="{7a69de94-95e0-445d-a55b-e530f568e684}"/>
+                <w:docPart w:val="{adce7500-138a-4aea-9cb1-935a18abc9c2}"/>
               </w:placeholder>
             </w:sdtPr>
             <w:sdtEndPr>
@@ -953,7 +959,7 @@
           <w:r>
             <w:tab/>
           </w:r>
-          <w:bookmarkStart w:id="8" w:name="_Toc19721_WPSOffice_Level1Page"/>
+          <w:bookmarkStart w:id="8" w:name="_Toc3676_WPSOffice_Level1Page"/>
           <w:r>
             <w:t>8</w:t>
           </w:r>
@@ -973,7 +979,7 @@
             <w:fldChar w:fldCharType="begin"/>
           </w:r>
           <w:r>
-            <w:instrText xml:space="preserve"> HYPERLINK \l _Toc14245_WPSOffice_Level1 </w:instrText>
+            <w:instrText xml:space="preserve"> HYPERLINK \l _Toc26411_WPSOffice_Level1 </w:instrText>
           </w:r>
           <w:r>
             <w:fldChar w:fldCharType="separate"/>
@@ -987,9 +993,9 @@
                 <w:szCs w:val="24"/>
                 <w:lang w:val="en-US" w:eastAsia="zh-CN" w:bidi="ar-SA"/>
               </w:rPr>
-              <w:id w:val="147481016"/>
+              <w:id w:val="147470087"/>
               <w:placeholder>
-                <w:docPart w:val="{55c893c1-acf2-42c0-b5dc-5061a4b8540c}"/>
+                <w:docPart w:val="{c6c73503-d34c-45b4-8bec-8e5131812bbb}"/>
               </w:placeholder>
             </w:sdtPr>
             <w:sdtEndPr>
@@ -1013,7 +1019,7 @@
           <w:r>
             <w:tab/>
           </w:r>
-          <w:bookmarkStart w:id="9" w:name="_Toc14245_WPSOffice_Level1Page"/>
+          <w:bookmarkStart w:id="9" w:name="_Toc26411_WPSOffice_Level1Page"/>
           <w:r>
             <w:t>14</w:t>
           </w:r>
@@ -1033,7 +1039,7 @@
             <w:fldChar w:fldCharType="begin"/>
           </w:r>
           <w:r>
-            <w:instrText xml:space="preserve"> HYPERLINK \l _Toc28411_WPSOffice_Level1 </w:instrText>
+            <w:instrText xml:space="preserve"> HYPERLINK \l _Toc843_WPSOffice_Level1 </w:instrText>
           </w:r>
           <w:r>
             <w:fldChar w:fldCharType="separate"/>
@@ -1047,9 +1053,9 @@
                 <w:szCs w:val="24"/>
                 <w:lang w:val="en-US" w:eastAsia="zh-CN" w:bidi="ar-SA"/>
               </w:rPr>
-              <w:id w:val="147481016"/>
+              <w:id w:val="147470087"/>
               <w:placeholder>
-                <w:docPart w:val="{8f959c42-7afb-40e2-a9e9-2cd3926c1328}"/>
+                <w:docPart w:val="{8c266a31-5d8f-4f9c-bb02-c8ebb872a277}"/>
               </w:placeholder>
             </w:sdtPr>
             <w:sdtEndPr>
@@ -1066,18 +1072,78 @@
                 <w:rPr>
                   <w:rFonts w:hint="eastAsia" w:ascii="宋体" w:hAnsi="宋体" w:eastAsia="黑体" w:cs="Times New Roman"/>
                 </w:rPr>
-                <w:t>10. How to run</w:t>
+                <w:t>10. How to see results</w:t>
               </w:r>
             </w:sdtContent>
           </w:sdt>
           <w:r>
             <w:tab/>
           </w:r>
-          <w:bookmarkStart w:id="10" w:name="_Toc28411_WPSOffice_Level1Page"/>
+          <w:bookmarkStart w:id="10" w:name="_Toc843_WPSOffice_Level1Page"/>
           <w:r>
-            <w:t>14</w:t>
+            <w:t>15</w:t>
           </w:r>
           <w:bookmarkEnd w:id="10"/>
+          <w:r>
+            <w:fldChar w:fldCharType="end"/>
+          </w:r>
+        </w:p>
+        <w:p>
+          <w:pPr>
+            <w:pStyle w:val="10"/>
+            <w:tabs>
+              <w:tab w:val="right" w:leader="dot" w:pos="8306"/>
+            </w:tabs>
+          </w:pPr>
+          <w:r>
+            <w:fldChar w:fldCharType="begin"/>
+          </w:r>
+          <w:r>
+            <w:instrText xml:space="preserve"> HYPERLINK \l _Toc25462_WPSOffice_Level1 </w:instrText>
+          </w:r>
+          <w:r>
+            <w:fldChar w:fldCharType="separate"/>
+          </w:r>
+          <w:sdt>
+            <w:sdtPr>
+              <w:rPr>
+                <w:rFonts w:ascii="Times New Roman" w:hAnsi="Times New Roman" w:eastAsia="宋体" w:cs="Times New Roman"/>
+                <w:kern w:val="2"/>
+                <w:sz w:val="21"/>
+                <w:szCs w:val="24"/>
+                <w:lang w:val="en-US" w:eastAsia="zh-CN" w:bidi="ar-SA"/>
+              </w:rPr>
+              <w:id w:val="147470087"/>
+              <w:placeholder>
+                <w:docPart w:val="{5a5561b7-c8f9-4f00-8abe-2152d0a56bef}"/>
+              </w:placeholder>
+            </w:sdtPr>
+            <w:sdtEndPr>
+              <w:rPr>
+                <w:rFonts w:ascii="Times New Roman" w:hAnsi="Times New Roman" w:eastAsia="宋体" w:cs="Times New Roman"/>
+                <w:kern w:val="2"/>
+                <w:sz w:val="21"/>
+                <w:szCs w:val="24"/>
+                <w:lang w:val="en-US" w:eastAsia="zh-CN" w:bidi="ar-SA"/>
+              </w:rPr>
+            </w:sdtEndPr>
+            <w:sdtContent>
+              <w:r>
+                <w:rPr>
+                  <w:rFonts w:hint="eastAsia" w:ascii="宋体" w:hAnsi="宋体" w:eastAsia="黑体" w:cs="Times New Roman"/>
+                </w:rPr>
+                <w:t>11. Whole Process</w:t>
+              </w:r>
+            </w:sdtContent>
+          </w:sdt>
+          <w:r>
+            <w:tab/>
+          </w:r>
+          <w:bookmarkStart w:id="11" w:name="_Toc25462_WPSOffice_Level1Page"/>
+          <w:r>
+            <w:t>18</w:t>
+          </w:r>
+          <w:bookmarkEnd w:id="11"/>
           <w:r>
             <w:fldChar w:fldCharType="end"/>
           </w:r>
@@ -1292,8 +1358,8 @@
           <w:lang w:val="en-US" w:eastAsia="zh-CN"/>
         </w:rPr>
       </w:pPr>
-      <w:bookmarkStart w:id="11" w:name="_Toc11227_WPSOffice_Level1"/>
       <w:bookmarkStart w:id="12" w:name="_Toc25437_WPSOffice_Level1"/>
+      <w:bookmarkStart w:id="13" w:name="_Toc27998_WPSOffice_Level1"/>
       <w:r>
         <w:rPr>
           <w:rFonts w:hint="eastAsia" w:ascii="宋体" w:hAnsi="宋体" w:eastAsia="黑体"/>
@@ -1305,8 +1371,8 @@
         </w:rPr>
         <w:t>Background</w:t>
       </w:r>
-      <w:bookmarkEnd w:id="11"/>
       <w:bookmarkEnd w:id="12"/>
+      <w:bookmarkEnd w:id="13"/>
     </w:p>
     <w:p>
       <w:pPr>
@@ -1567,8 +1633,8 @@
           <w:lang w:val="en-US" w:eastAsia="zh-CN"/>
         </w:rPr>
       </w:pPr>
-      <w:bookmarkStart w:id="13" w:name="_Toc7926_WPSOffice_Level1"/>
-      <w:bookmarkStart w:id="14" w:name="_Toc30761_WPSOffice_Level1"/>
+      <w:bookmarkStart w:id="14" w:name="_Toc7926_WPSOffice_Level1"/>
+      <w:bookmarkStart w:id="15" w:name="_Toc14547_WPSOffice_Level1"/>
       <w:r>
         <w:rPr>
           <w:rFonts w:hint="eastAsia" w:ascii="宋体" w:hAnsi="宋体" w:eastAsia="黑体"/>
@@ -1580,8 +1646,8 @@
         </w:rPr>
         <w:t>Requirement Analysis</w:t>
       </w:r>
-      <w:bookmarkEnd w:id="13"/>
       <w:bookmarkEnd w:id="14"/>
+      <w:bookmarkEnd w:id="15"/>
     </w:p>
     <w:p>
       <w:pPr>
@@ -1713,8 +1779,8 @@
           <w:lang w:val="en-US" w:eastAsia="zh-CN"/>
         </w:rPr>
       </w:pPr>
-      <w:bookmarkStart w:id="15" w:name="_Toc25573_WPSOffice_Level1"/>
       <w:bookmarkStart w:id="16" w:name="_Toc23123_WPSOffice_Level1"/>
+      <w:bookmarkStart w:id="17" w:name="_Toc7056_WPSOffice_Level1"/>
       <w:r>
         <w:rPr>
           <w:rFonts w:hint="eastAsia" w:ascii="宋体" w:hAnsi="宋体" w:eastAsia="黑体"/>
@@ -1726,8 +1792,8 @@
         </w:rPr>
         <w:t>Solution</w:t>
       </w:r>
-      <w:bookmarkEnd w:id="15"/>
       <w:bookmarkEnd w:id="16"/>
+      <w:bookmarkEnd w:id="17"/>
     </w:p>
     <w:p>
       <w:pPr>
@@ -1951,8 +2017,8 @@
           <w:lang w:val="en-US" w:eastAsia="zh-CN"/>
         </w:rPr>
       </w:pPr>
-      <w:bookmarkStart w:id="17" w:name="_Toc29599_WPSOffice_Level1"/>
-      <w:bookmarkStart w:id="18" w:name="_Toc24952_WPSOffice_Level1"/>
+      <w:bookmarkStart w:id="18" w:name="_Toc29599_WPSOffice_Level1"/>
+      <w:bookmarkStart w:id="19" w:name="_Toc6622_WPSOffice_Level1"/>
       <w:r>
         <w:rPr>
           <w:rFonts w:hint="default" w:ascii="宋体" w:hAnsi="宋体" w:eastAsia="黑体"/>
@@ -1986,8 +2052,8 @@
         </w:rPr>
         <w:t>encies</w:t>
       </w:r>
-      <w:bookmarkEnd w:id="17"/>
       <w:bookmarkEnd w:id="18"/>
+      <w:bookmarkEnd w:id="19"/>
     </w:p>
     <w:p>
       <w:pPr>
@@ -2339,8 +2405,8 @@
           <w:lang w:val="en-US" w:eastAsia="zh-CN"/>
         </w:rPr>
       </w:pPr>
-      <w:bookmarkStart w:id="19" w:name="_Toc17310_WPSOffice_Level1"/>
       <w:bookmarkStart w:id="20" w:name="_Toc19203_WPSOffice_Level1"/>
+      <w:bookmarkStart w:id="21" w:name="_Toc5903_WPSOffice_Level1"/>
       <w:r>
         <w:rPr>
           <w:rFonts w:hint="default" w:ascii="宋体" w:hAnsi="宋体" w:eastAsia="黑体"/>
@@ -2352,8 +2418,8 @@
         </w:rPr>
         <w:t>Technology Used</w:t>
       </w:r>
-      <w:bookmarkEnd w:id="19"/>
       <w:bookmarkEnd w:id="20"/>
+      <w:bookmarkEnd w:id="21"/>
     </w:p>
     <w:p>
       <w:pPr>
@@ -2867,8 +2933,8 @@
           <w:lang w:val="en-US" w:eastAsia="zh-CN"/>
         </w:rPr>
       </w:pPr>
-      <w:bookmarkStart w:id="21" w:name="_Toc29950_WPSOffice_Level1"/>
       <w:bookmarkStart w:id="22" w:name="_Toc2734_WPSOffice_Level1"/>
+      <w:bookmarkStart w:id="23" w:name="_Toc13341_WPSOffice_Level1"/>
       <w:r>
         <w:rPr>
           <w:rFonts w:hint="eastAsia" w:ascii="宋体" w:hAnsi="宋体" w:eastAsia="黑体"/>
@@ -2880,8 +2946,8 @@
         </w:rPr>
         <w:t>Data Set</w:t>
       </w:r>
-      <w:bookmarkEnd w:id="21"/>
       <w:bookmarkEnd w:id="22"/>
+      <w:bookmarkEnd w:id="23"/>
     </w:p>
     <w:p>
       <w:pPr>
@@ -3079,8 +3145,8 @@
           <w:lang w:val="en-US" w:eastAsia="zh-CN"/>
         </w:rPr>
       </w:pPr>
-      <w:bookmarkStart w:id="23" w:name="_Toc11031_WPSOffice_Level1"/>
-      <w:bookmarkStart w:id="24" w:name="_Toc24601_WPSOffice_Level1"/>
+      <w:bookmarkStart w:id="24" w:name="_Toc11031_WPSOffice_Level1"/>
+      <w:bookmarkStart w:id="25" w:name="_Toc26689_WPSOffice_Level1"/>
       <w:r>
         <w:rPr>
           <w:rFonts w:hint="eastAsia" w:ascii="宋体" w:hAnsi="宋体" w:eastAsia="黑体"/>
@@ -3092,8 +3158,8 @@
         </w:rPr>
         <w:t>Experiment</w:t>
       </w:r>
-      <w:bookmarkEnd w:id="23"/>
       <w:bookmarkEnd w:id="24"/>
+      <w:bookmarkEnd w:id="25"/>
     </w:p>
     <w:p>
       <w:pPr>
@@ -4100,8 +4166,8 @@
           <w:lang w:val="en-US" w:eastAsia="zh-CN"/>
         </w:rPr>
       </w:pPr>
-      <w:bookmarkStart w:id="25" w:name="_Toc22735_WPSOffice_Level1"/>
-      <w:bookmarkStart w:id="26" w:name="_Toc19721_WPSOffice_Level1"/>
+      <w:bookmarkStart w:id="26" w:name="_Toc22735_WPSOffice_Level1"/>
+      <w:bookmarkStart w:id="27" w:name="_Toc3676_WPSOffice_Level1"/>
       <w:r>
         <w:rPr>
           <w:rFonts w:hint="eastAsia" w:ascii="宋体" w:hAnsi="宋体" w:eastAsia="黑体"/>
@@ -4113,8 +4179,8 @@
         </w:rPr>
         <w:t>Key Codes</w:t>
       </w:r>
-      <w:bookmarkEnd w:id="25"/>
       <w:bookmarkEnd w:id="26"/>
+      <w:bookmarkEnd w:id="27"/>
     </w:p>
     <w:p>
       <w:pPr>
@@ -15375,8 +15441,8 @@
           <w:lang w:val="en-US" w:eastAsia="zh-CN"/>
         </w:rPr>
       </w:pPr>
-      <w:bookmarkStart w:id="27" w:name="_Toc23357_WPSOffice_Level1"/>
-      <w:bookmarkStart w:id="28" w:name="_Toc14245_WPSOffice_Level1"/>
+      <w:bookmarkStart w:id="28" w:name="_Toc23357_WPSOffice_Level1"/>
+      <w:bookmarkStart w:id="29" w:name="_Toc26411_WPSOffice_Level1"/>
       <w:r>
         <w:rPr>
           <w:rFonts w:hint="eastAsia" w:ascii="宋体" w:hAnsi="宋体" w:eastAsia="黑体" w:cs="Times New Roman"/>
@@ -15388,8 +15454,8 @@
         </w:rPr>
         <w:t>Details And Problems</w:t>
       </w:r>
-      <w:bookmarkEnd w:id="27"/>
       <w:bookmarkEnd w:id="28"/>
+      <w:bookmarkEnd w:id="29"/>
     </w:p>
     <w:p>
       <w:pPr>
@@ -15990,8 +16056,8 @@
           <w:lang w:val="en-US" w:eastAsia="zh-CN"/>
         </w:rPr>
       </w:pPr>
-      <w:bookmarkStart w:id="29" w:name="_Toc28411_WPSOffice_Level1"/>
       <w:bookmarkStart w:id="30" w:name="_Toc18403_WPSOffice_Level1"/>
+      <w:bookmarkStart w:id="31" w:name="_Toc843_WPSOffice_Level1"/>
       <w:r>
         <w:rPr>
           <w:rFonts w:hint="eastAsia" w:ascii="宋体" w:hAnsi="宋体" w:eastAsia="黑体" w:cs="Times New Roman"/>
@@ -16003,7 +16069,6 @@
         </w:rPr>
         <w:t xml:space="preserve">How to </w:t>
       </w:r>
-      <w:bookmarkEnd w:id="29"/>
       <w:bookmarkEnd w:id="30"/>
       <w:r>
         <w:rPr>
@@ -16016,6 +16081,7 @@
         </w:rPr>
         <w:t>see results</w:t>
       </w:r>
+      <w:bookmarkEnd w:id="31"/>
     </w:p>
     <w:p>
       <w:pPr>
@@ -16337,7 +16403,7 @@
           <w:sz w:val="21"/>
           <w:lang w:val="en-US" w:eastAsia="zh-CN"/>
         </w:rPr>
-        <w:t>from industry.views import SVM, train, predict_single_word_with_svm, article_predict, view_all_industry_words_SVM, view_all_industry_words_lstm</w:t>
+        <w:t>from industry.views import SVM, train, predict_single_word_with_svm, article_predict, view_all_industry_words_SVM, view_all_industry_words_lstm, print_data_SVM</w:t>
       </w:r>
     </w:p>
     <w:p>
@@ -16388,6 +16454,8 @@
           <w:lang w:val="en-US" w:eastAsia="zh-CN"/>
         </w:rPr>
       </w:pPr>
+      <w:bookmarkStart w:id="32" w:name="_Toc23642_WPSOffice_Level2"/>
+      <w:bookmarkStart w:id="33" w:name="_Toc14547_WPSOffice_Level2"/>
       <w:r>
         <w:rPr>
           <w:rFonts w:hint="eastAsia" w:ascii="Calibri" w:hAnsi="Calibri" w:eastAsia="Calibri" w:cs="Times New Roman"/>
@@ -16396,6 +16464,8 @@
         </w:rPr>
         <w:t>First, SVM based methods.</w:t>
       </w:r>
+      <w:bookmarkEnd w:id="32"/>
+      <w:bookmarkEnd w:id="33"/>
     </w:p>
     <w:p>
       <w:pPr>
@@ -16562,39 +16632,6 @@
         <w:outlineLvl w:val="9"/>
         <w:rPr>
           <w:rFonts w:hint="eastAsia" w:ascii="Calibri" w:hAnsi="Calibri" w:eastAsia="Calibri" w:cs="Times New Roman"/>
-          <w:sz w:val="21"/>
-          <w:lang w:val="en-US" w:eastAsia="zh-CN"/>
-        </w:rPr>
-      </w:pPr>
-      <w:r>
-        <w:rPr>
-          <w:rFonts w:hint="eastAsia" w:ascii="Calibri" w:hAnsi="Calibri" w:eastAsia="Calibri" w:cs="Times New Roman"/>
-          <w:sz w:val="21"/>
-          <w:lang w:val="en-US" w:eastAsia="zh-CN"/>
-        </w:rPr>
-        <w:t xml:space="preserve">You can see the data collected in the database with </w:t>
-      </w:r>
-      <w:r>
-        <w:rPr>
-          <w:rFonts w:hint="eastAsia" w:ascii="Calibri" w:hAnsi="Calibri" w:eastAsia="Calibri" w:cs="Times New Roman"/>
-          <w:kern w:val="2"/>
-          <w:sz w:val="21"/>
-          <w:szCs w:val="24"/>
-          <w:lang w:val="en-US" w:eastAsia="zh-CN" w:bidi="ar-SA"/>
-        </w:rPr>
-        <w:t>print_data_SVM</w:t>
-      </w:r>
-    </w:p>
-    <w:p>
-      <w:pPr>
-        <w:pStyle w:val="4"/>
-        <w:keepNext w:val="0"/>
-        <w:keepLines w:val="0"/>
-        <w:widowControl/>
-        <w:suppressLineNumbers w:val="0"/>
-        <w:shd w:val="clear" w:fill="FFFFFF"/>
-        <w:rPr>
-          <w:rFonts w:hint="eastAsia" w:ascii="Calibri" w:hAnsi="Calibri" w:eastAsia="Calibri" w:cs="Times New Roman"/>
           <w:b/>
           <w:bCs/>
           <w:kern w:val="2"/>
@@ -16613,143 +16650,66 @@
           <w:szCs w:val="24"/>
           <w:lang w:val="en-US" w:eastAsia="zh-CN" w:bidi="ar-SA"/>
         </w:rPr>
-        <w:t>print_data_SVM()     # print data that collected with SVM</w:t>
-      </w:r>
-    </w:p>
-    <w:p>
-      <w:pPr>
-        <w:pStyle w:val="4"/>
+        <w:t>view_all_industry_SVM()</w:t>
+      </w:r>
+    </w:p>
+    <w:p>
+      <w:pPr>
         <w:keepNext w:val="0"/>
         <w:keepLines w:val="0"/>
         <w:widowControl/>
         <w:suppressLineNumbers w:val="0"/>
-        <w:shd w:val="clear" w:fill="FFFFFF"/>
-        <w:rPr>
-          <w:rFonts w:hint="eastAsia" w:ascii="Calibri" w:hAnsi="Calibri" w:eastAsia="Calibri" w:cs="Times New Roman"/>
-          <w:b w:val="0"/>
-          <w:bCs w:val="0"/>
-          <w:kern w:val="2"/>
-          <w:sz w:val="21"/>
+        <w:jc w:val="left"/>
+      </w:pPr>
+      <w:r>
+        <w:rPr>
+          <w:rFonts w:ascii="宋体" w:hAnsi="宋体" w:eastAsia="宋体" w:cs="宋体"/>
+          <w:kern w:val="0"/>
+          <w:sz w:val="24"/>
           <w:szCs w:val="24"/>
-          <w:lang w:val="en-US" w:eastAsia="zh-CN" w:bidi="ar-SA"/>
-        </w:rPr>
-      </w:pPr>
-    </w:p>
-    <w:p>
-      <w:pPr>
-        <w:pStyle w:val="4"/>
-        <w:keepNext w:val="0"/>
-        <w:keepLines w:val="0"/>
-        <w:widowControl/>
-        <w:suppressLineNumbers w:val="0"/>
-        <w:shd w:val="clear" w:fill="FFFFFF"/>
-        <w:rPr>
-          <w:rFonts w:hint="eastAsia" w:ascii="Calibri" w:hAnsi="Calibri" w:eastAsia="Calibri" w:cs="Times New Roman"/>
-          <w:b w:val="0"/>
-          <w:bCs w:val="0"/>
-          <w:kern w:val="2"/>
-          <w:sz w:val="21"/>
-          <w:szCs w:val="24"/>
-          <w:lang w:val="en-US" w:eastAsia="zh-CN" w:bidi="ar-SA"/>
-        </w:rPr>
-      </w:pPr>
-    </w:p>
-    <w:p>
-      <w:pPr>
-        <w:pStyle w:val="4"/>
-        <w:keepNext w:val="0"/>
-        <w:keepLines w:val="0"/>
-        <w:widowControl/>
-        <w:suppressLineNumbers w:val="0"/>
-        <w:shd w:val="clear" w:fill="FFFFFF"/>
-        <w:rPr>
-          <w:rFonts w:hint="eastAsia" w:ascii="Calibri" w:hAnsi="Calibri" w:eastAsia="Calibri" w:cs="Times New Roman"/>
-          <w:b w:val="0"/>
-          <w:bCs w:val="0"/>
-          <w:kern w:val="2"/>
-          <w:sz w:val="21"/>
-          <w:szCs w:val="24"/>
-          <w:lang w:val="en-US" w:eastAsia="zh-CN" w:bidi="ar-SA"/>
-        </w:rPr>
-      </w:pPr>
-    </w:p>
-    <w:p>
-      <w:pPr>
-        <w:pStyle w:val="4"/>
-        <w:keepNext w:val="0"/>
-        <w:keepLines w:val="0"/>
-        <w:widowControl/>
-        <w:suppressLineNumbers w:val="0"/>
-        <w:shd w:val="clear" w:fill="FFFFFF"/>
-        <w:rPr>
-          <w:rFonts w:hint="eastAsia" w:ascii="Calibri" w:hAnsi="Calibri" w:eastAsia="Calibri" w:cs="Times New Roman"/>
-          <w:b w:val="0"/>
-          <w:bCs w:val="0"/>
-          <w:kern w:val="2"/>
-          <w:sz w:val="21"/>
-          <w:szCs w:val="24"/>
-          <w:lang w:val="en-US" w:eastAsia="zh-CN" w:bidi="ar-SA"/>
-        </w:rPr>
-      </w:pPr>
-    </w:p>
-    <w:p>
-      <w:pPr>
-        <w:pStyle w:val="4"/>
-        <w:keepNext w:val="0"/>
-        <w:keepLines w:val="0"/>
-        <w:widowControl/>
-        <w:suppressLineNumbers w:val="0"/>
-        <w:shd w:val="clear" w:fill="FFFFFF"/>
-        <w:rPr>
-          <w:rFonts w:hint="eastAsia" w:ascii="Calibri" w:hAnsi="Calibri" w:eastAsia="Calibri" w:cs="Times New Roman"/>
-          <w:b w:val="0"/>
-          <w:bCs w:val="0"/>
-          <w:kern w:val="2"/>
-          <w:sz w:val="21"/>
-          <w:szCs w:val="24"/>
-          <w:lang w:val="en-US" w:eastAsia="zh-CN" w:bidi="ar-SA"/>
-        </w:rPr>
-      </w:pPr>
-      <w:r>
-        <w:rPr>
-          <w:rFonts w:hint="eastAsia" w:ascii="Calibri" w:hAnsi="Calibri" w:eastAsia="Calibri" w:cs="Times New Roman"/>
-          <w:b w:val="0"/>
-          <w:bCs w:val="0"/>
-          <w:kern w:val="2"/>
-          <w:sz w:val="21"/>
-          <w:szCs w:val="24"/>
-          <w:lang w:val="en-US" w:eastAsia="zh-CN" w:bidi="ar-SA"/>
-        </w:rPr>
-        <w:t>Then, LSTM based methods.</w:t>
-      </w:r>
-    </w:p>
-    <w:p>
-      <w:pPr>
-        <w:spacing w:beforeLines="0" w:afterLines="0"/>
-        <w:jc w:val="left"/>
-        <w:rPr>
-          <w:rFonts w:hint="eastAsia" w:ascii="Calibri" w:hAnsi="Calibri" w:eastAsia="Calibri" w:cs="Times New Roman"/>
-          <w:sz w:val="21"/>
-          <w:lang w:val="en-US" w:eastAsia="zh-CN"/>
-        </w:rPr>
-      </w:pPr>
-      <w:r>
-        <w:rPr>
-          <w:rFonts w:hint="eastAsia" w:ascii="Calibri" w:hAnsi="Calibri" w:eastAsia="Calibri" w:cs="Times New Roman"/>
-          <w:sz w:val="21"/>
-          <w:lang w:val="en-US" w:eastAsia="zh-CN"/>
-        </w:rPr>
-        <w:t xml:space="preserve">train()    </w:t>
-      </w:r>
-      <w:r>
-        <w:rPr>
-          <w:rFonts w:hint="eastAsia" w:ascii="Calibri" w:hAnsi="Calibri" w:eastAsia="Calibri" w:cs="Times New Roman"/>
-          <w:b/>
-          <w:bCs/>
-          <w:sz w:val="21"/>
-          <w:lang w:val="en-US" w:eastAsia="zh-CN"/>
-        </w:rPr>
-        <w:t># the method to train SVM model</w:t>
+          <w:lang w:val="en-US" w:eastAsia="zh-CN" w:bidi="ar"/>
+        </w:rPr>
+        <w:drawing>
+          <wp:inline distT="0" distB="0" distL="114300" distR="114300">
+            <wp:extent cx="4831715" cy="5067300"/>
+            <wp:effectExtent l="0" t="0" r="14605" b="7620"/>
+            <wp:docPr id="15" name="图片 3" descr="IMG_256"/>
+            <wp:cNvGraphicFramePr>
+              <a:graphicFrameLocks xmlns:a="http://schemas.openxmlformats.org/drawingml/2006/main" noChangeAspect="1"/>
+            </wp:cNvGraphicFramePr>
+            <a:graphic xmlns:a="http://schemas.openxmlformats.org/drawingml/2006/main">
+              <a:graphicData uri="http://schemas.openxmlformats.org/drawingml/2006/picture">
+                <pic:pic xmlns:pic="http://schemas.openxmlformats.org/drawingml/2006/picture">
+                  <pic:nvPicPr>
+                    <pic:cNvPr id="15" name="图片 3" descr="IMG_256"/>
+                    <pic:cNvPicPr>
+                      <a:picLocks noChangeAspect="1"/>
+                    </pic:cNvPicPr>
+                  </pic:nvPicPr>
+                  <pic:blipFill>
+                    <a:blip r:embed="rId16"/>
+                    <a:stretch>
+                      <a:fillRect/>
+                    </a:stretch>
+                  </pic:blipFill>
+                  <pic:spPr>
+                    <a:xfrm>
+                      <a:off x="0" y="0"/>
+                      <a:ext cx="4831715" cy="5067300"/>
+                    </a:xfrm>
+                    <a:prstGeom prst="rect">
+                      <a:avLst/>
+                    </a:prstGeom>
+                    <a:noFill/>
+                    <a:ln w="9525">
+                      <a:noFill/>
+                    </a:ln>
+                  </pic:spPr>
+                </pic:pic>
+              </a:graphicData>
+            </a:graphic>
+          </wp:inline>
+        </w:drawing>
       </w:r>
     </w:p>
     <w:p>
@@ -16776,6 +16736,215 @@
         <w:outlineLvl w:val="9"/>
         <w:rPr>
           <w:rFonts w:hint="eastAsia" w:ascii="Calibri" w:hAnsi="Calibri" w:eastAsia="Calibri" w:cs="Times New Roman"/>
+          <w:kern w:val="2"/>
+          <w:sz w:val="21"/>
+          <w:szCs w:val="24"/>
+          <w:lang w:val="en-US" w:eastAsia="zh-CN" w:bidi="ar-SA"/>
+        </w:rPr>
+      </w:pPr>
+    </w:p>
+    <w:p>
+      <w:pPr>
+        <w:pStyle w:val="4"/>
+        <w:keepNext w:val="0"/>
+        <w:keepLines w:val="0"/>
+        <w:widowControl/>
+        <w:suppressLineNumbers w:val="0"/>
+        <w:shd w:val="clear" w:fill="FFFFFF"/>
+        <w:rPr>
+          <w:rFonts w:hint="eastAsia" w:ascii="Calibri" w:hAnsi="Calibri" w:eastAsia="Calibri" w:cs="Times New Roman"/>
+          <w:b/>
+          <w:bCs/>
+          <w:kern w:val="2"/>
+          <w:sz w:val="21"/>
+          <w:szCs w:val="24"/>
+          <w:lang w:val="en-US" w:eastAsia="zh-CN" w:bidi="ar-SA"/>
+        </w:rPr>
+      </w:pPr>
+      <w:r>
+        <w:rPr>
+          <w:rFonts w:hint="eastAsia" w:ascii="Calibri" w:hAnsi="Calibri" w:eastAsia="Calibri" w:cs="Times New Roman"/>
+          <w:b/>
+          <w:bCs/>
+          <w:kern w:val="2"/>
+          <w:sz w:val="21"/>
+          <w:szCs w:val="24"/>
+          <w:lang w:val="en-US" w:eastAsia="zh-CN" w:bidi="ar-SA"/>
+        </w:rPr>
+        <w:t>print_data_SVM()     # print data that collected with SVM</w:t>
+      </w:r>
+    </w:p>
+    <w:p>
+      <w:pPr>
+        <w:pStyle w:val="4"/>
+        <w:keepNext w:val="0"/>
+        <w:keepLines w:val="0"/>
+        <w:widowControl/>
+        <w:suppressLineNumbers w:val="0"/>
+        <w:shd w:val="clear" w:fill="FFFFFF"/>
+        <w:rPr>
+          <w:rFonts w:hint="eastAsia" w:ascii="Calibri" w:hAnsi="Calibri" w:eastAsia="Calibri" w:cs="Times New Roman"/>
+          <w:b w:val="0"/>
+          <w:bCs w:val="0"/>
+          <w:kern w:val="2"/>
+          <w:sz w:val="21"/>
+          <w:szCs w:val="24"/>
+          <w:lang w:val="en-US" w:eastAsia="zh-CN" w:bidi="ar-SA"/>
+        </w:rPr>
+      </w:pPr>
+    </w:p>
+    <w:p>
+      <w:pPr>
+        <w:keepNext w:val="0"/>
+        <w:keepLines w:val="0"/>
+        <w:widowControl/>
+        <w:suppressLineNumbers w:val="0"/>
+        <w:jc w:val="left"/>
+        <w:rPr>
+          <w:rFonts w:hint="eastAsia" w:ascii="Calibri" w:hAnsi="Calibri" w:eastAsia="Calibri" w:cs="Times New Roman"/>
+          <w:b w:val="0"/>
+          <w:bCs w:val="0"/>
+          <w:kern w:val="2"/>
+          <w:sz w:val="21"/>
+          <w:szCs w:val="24"/>
+          <w:lang w:val="en-US" w:eastAsia="zh-CN" w:bidi="ar-SA"/>
+        </w:rPr>
+      </w:pPr>
+      <w:r>
+        <w:rPr>
+          <w:rFonts w:ascii="宋体" w:hAnsi="宋体" w:eastAsia="宋体" w:cs="宋体"/>
+          <w:kern w:val="0"/>
+          <w:sz w:val="24"/>
+          <w:szCs w:val="24"/>
+          <w:lang w:val="en-US" w:eastAsia="zh-CN" w:bidi="ar"/>
+        </w:rPr>
+        <w:drawing>
+          <wp:inline distT="0" distB="0" distL="114300" distR="114300">
+            <wp:extent cx="2574925" cy="3035300"/>
+            <wp:effectExtent l="0" t="0" r="635" b="12700"/>
+            <wp:docPr id="16" name="图片 4" descr="IMG_256"/>
+            <wp:cNvGraphicFramePr>
+              <a:graphicFrameLocks xmlns:a="http://schemas.openxmlformats.org/drawingml/2006/main" noChangeAspect="1"/>
+            </wp:cNvGraphicFramePr>
+            <a:graphic xmlns:a="http://schemas.openxmlformats.org/drawingml/2006/main">
+              <a:graphicData uri="http://schemas.openxmlformats.org/drawingml/2006/picture">
+                <pic:pic xmlns:pic="http://schemas.openxmlformats.org/drawingml/2006/picture">
+                  <pic:nvPicPr>
+                    <pic:cNvPr id="16" name="图片 4" descr="IMG_256"/>
+                    <pic:cNvPicPr>
+                      <a:picLocks noChangeAspect="1"/>
+                    </pic:cNvPicPr>
+                  </pic:nvPicPr>
+                  <pic:blipFill>
+                    <a:blip r:embed="rId17"/>
+                    <a:stretch>
+                      <a:fillRect/>
+                    </a:stretch>
+                  </pic:blipFill>
+                  <pic:spPr>
+                    <a:xfrm>
+                      <a:off x="0" y="0"/>
+                      <a:ext cx="2574925" cy="3035300"/>
+                    </a:xfrm>
+                    <a:prstGeom prst="rect">
+                      <a:avLst/>
+                    </a:prstGeom>
+                    <a:noFill/>
+                    <a:ln w="9525">
+                      <a:noFill/>
+                    </a:ln>
+                  </pic:spPr>
+                </pic:pic>
+              </a:graphicData>
+            </a:graphic>
+          </wp:inline>
+        </w:drawing>
+      </w:r>
+    </w:p>
+    <w:p>
+      <w:pPr>
+        <w:pStyle w:val="4"/>
+        <w:keepNext w:val="0"/>
+        <w:keepLines w:val="0"/>
+        <w:widowControl/>
+        <w:suppressLineNumbers w:val="0"/>
+        <w:shd w:val="clear" w:fill="FFFFFF"/>
+        <w:rPr>
+          <w:rFonts w:hint="eastAsia" w:ascii="Calibri" w:hAnsi="Calibri" w:eastAsia="Calibri" w:cs="Times New Roman"/>
+          <w:b w:val="0"/>
+          <w:bCs w:val="0"/>
+          <w:kern w:val="2"/>
+          <w:sz w:val="21"/>
+          <w:szCs w:val="24"/>
+          <w:lang w:val="en-US" w:eastAsia="zh-CN" w:bidi="ar-SA"/>
+        </w:rPr>
+      </w:pPr>
+      <w:r>
+        <w:rPr>
+          <w:rFonts w:hint="eastAsia" w:ascii="Calibri" w:hAnsi="Calibri" w:eastAsia="Calibri" w:cs="Times New Roman"/>
+          <w:b w:val="0"/>
+          <w:bCs w:val="0"/>
+          <w:kern w:val="2"/>
+          <w:sz w:val="21"/>
+          <w:szCs w:val="24"/>
+          <w:lang w:val="en-US" w:eastAsia="zh-CN" w:bidi="ar-SA"/>
+        </w:rPr>
+        <w:t>Then, LSTM based methods.</w:t>
+      </w:r>
+    </w:p>
+    <w:p>
+      <w:pPr>
+        <w:spacing w:beforeLines="0" w:afterLines="0"/>
+        <w:jc w:val="left"/>
+        <w:rPr>
+          <w:rFonts w:hint="eastAsia" w:ascii="Calibri" w:hAnsi="Calibri" w:eastAsia="Calibri" w:cs="Times New Roman"/>
+          <w:sz w:val="21"/>
+          <w:lang w:val="en-US" w:eastAsia="zh-CN"/>
+        </w:rPr>
+      </w:pPr>
+      <w:r>
+        <w:rPr>
+          <w:rFonts w:hint="eastAsia" w:ascii="Calibri" w:hAnsi="Calibri" w:eastAsia="Calibri" w:cs="Times New Roman"/>
+          <w:sz w:val="21"/>
+          <w:lang w:val="en-US" w:eastAsia="zh-CN"/>
+        </w:rPr>
+        <w:t xml:space="preserve">train()    </w:t>
+      </w:r>
+      <w:r>
+        <w:rPr>
+          <w:rFonts w:hint="eastAsia" w:ascii="Calibri" w:hAnsi="Calibri" w:eastAsia="Calibri" w:cs="Times New Roman"/>
+          <w:b/>
+          <w:bCs/>
+          <w:sz w:val="21"/>
+          <w:lang w:val="en-US" w:eastAsia="zh-CN"/>
+        </w:rPr>
+        <w:t># the method to train SVM model</w:t>
+      </w:r>
+    </w:p>
+    <w:p>
+      <w:pPr>
+        <w:keepNext w:val="0"/>
+        <w:keepLines w:val="0"/>
+        <w:pageBreakBefore w:val="0"/>
+        <w:widowControl w:val="0"/>
+        <w:numPr>
+          <w:ilvl w:val="0"/>
+          <w:numId w:val="0"/>
+        </w:numPr>
+        <w:kinsoku/>
+        <w:wordWrap/>
+        <w:overflowPunct/>
+        <w:topLinePunct w:val="0"/>
+        <w:autoSpaceDE/>
+        <w:autoSpaceDN/>
+        <w:bidi w:val="0"/>
+        <w:adjustRightInd/>
+        <w:snapToGrid/>
+        <w:jc w:val="both"/>
+        <w:textAlignment w:val="auto"/>
+        <w:outlineLvl w:val="9"/>
+        <w:rPr>
+          <w:rFonts w:hint="eastAsia" w:ascii="Calibri" w:hAnsi="Calibri" w:eastAsia="Calibri" w:cs="Times New Roman"/>
           <w:sz w:val="21"/>
           <w:lang w:val="en-US" w:eastAsia="zh-CN"/>
         </w:rPr>
@@ -16855,7 +17024,7 @@
                     </pic:cNvPicPr>
                   </pic:nvPicPr>
                   <pic:blipFill>
-                    <a:blip r:embed="rId16"/>
+                    <a:blip r:embed="rId18"/>
                     <a:stretch>
                       <a:fillRect/>
                     </a:stretch>
@@ -16887,8 +17056,6 @@
         <w:widowControl/>
         <w:suppressLineNumbers w:val="0"/>
         <w:jc w:val="left"/>
-      </w:pPr>
-      <w:r>
         <w:rPr>
           <w:rFonts w:ascii="宋体" w:hAnsi="宋体" w:eastAsia="宋体" w:cs="宋体"/>
           <w:kern w:val="0"/>
@@ -16896,10 +17063,19 @@
           <w:szCs w:val="24"/>
           <w:lang w:val="en-US" w:eastAsia="zh-CN" w:bidi="ar"/>
         </w:rPr>
+      </w:pPr>
+      <w:r>
+        <w:rPr>
+          <w:rFonts w:ascii="宋体" w:hAnsi="宋体" w:eastAsia="宋体" w:cs="宋体"/>
+          <w:kern w:val="0"/>
+          <w:sz w:val="24"/>
+          <w:szCs w:val="24"/>
+          <w:lang w:val="en-US" w:eastAsia="zh-CN" w:bidi="ar"/>
+        </w:rPr>
         <w:drawing>
           <wp:inline distT="0" distB="0" distL="114300" distR="114300">
-            <wp:extent cx="2364740" cy="2785110"/>
-            <wp:effectExtent l="0" t="0" r="12700" b="3810"/>
+            <wp:extent cx="1892300" cy="2228850"/>
+            <wp:effectExtent l="0" t="0" r="12700" b="11430"/>
             <wp:docPr id="14" name="图片 2" descr="IMG_256"/>
             <wp:cNvGraphicFramePr>
               <a:graphicFrameLocks xmlns:a="http://schemas.openxmlformats.org/drawingml/2006/main" noChangeAspect="1"/>
@@ -16914,7 +17090,7 @@
                     </pic:cNvPicPr>
                   </pic:nvPicPr>
                   <pic:blipFill>
-                    <a:blip r:embed="rId17"/>
+                    <a:blip r:embed="rId19"/>
                     <a:stretch>
                       <a:fillRect/>
                     </a:stretch>
@@ -16922,7 +17098,7 @@
                   <pic:spPr>
                     <a:xfrm>
                       <a:off x="0" y="0"/>
-                      <a:ext cx="2364740" cy="2785110"/>
+                      <a:ext cx="1892300" cy="2228850"/>
                     </a:xfrm>
                     <a:prstGeom prst="rect">
                       <a:avLst/>
@@ -16938,6 +17114,107 @@
           </wp:inline>
         </w:drawing>
       </w:r>
+    </w:p>
+    <w:p>
+      <w:pPr>
+        <w:keepNext w:val="0"/>
+        <w:keepLines w:val="0"/>
+        <w:widowControl/>
+        <w:suppressLineNumbers w:val="0"/>
+        <w:jc w:val="left"/>
+        <w:rPr>
+          <w:rFonts w:hint="eastAsia" w:ascii="Calibri" w:hAnsi="Calibri" w:eastAsia="Calibri" w:cs="Times New Roman"/>
+          <w:b/>
+          <w:bCs/>
+          <w:sz w:val="21"/>
+          <w:lang w:val="en-US" w:eastAsia="zh-CN"/>
+        </w:rPr>
+      </w:pPr>
+      <w:r>
+        <w:rPr>
+          <w:rFonts w:hint="eastAsia" w:ascii="Calibri" w:hAnsi="Calibri" w:eastAsia="Calibri" w:cs="Times New Roman"/>
+          <w:b/>
+          <w:bCs/>
+          <w:sz w:val="21"/>
+          <w:lang w:val="en-US" w:eastAsia="zh-CN"/>
+        </w:rPr>
+        <w:t>view_all_industry_words_lstm()</w:t>
+      </w:r>
+    </w:p>
+    <w:p>
+      <w:pPr>
+        <w:keepNext w:val="0"/>
+        <w:keepLines w:val="0"/>
+        <w:widowControl/>
+        <w:suppressLineNumbers w:val="0"/>
+        <w:jc w:val="left"/>
+      </w:pPr>
+      <w:r>
+        <w:rPr>
+          <w:rFonts w:ascii="宋体" w:hAnsi="宋体" w:eastAsia="宋体" w:cs="宋体"/>
+          <w:kern w:val="0"/>
+          <w:sz w:val="24"/>
+          <w:szCs w:val="24"/>
+          <w:lang w:val="en-US" w:eastAsia="zh-CN" w:bidi="ar"/>
+        </w:rPr>
+        <w:drawing>
+          <wp:inline distT="0" distB="0" distL="114300" distR="114300">
+            <wp:extent cx="1706880" cy="3101975"/>
+            <wp:effectExtent l="0" t="0" r="0" b="6985"/>
+            <wp:docPr id="17" name="图片 5" descr="IMG_256"/>
+            <wp:cNvGraphicFramePr>
+              <a:graphicFrameLocks xmlns:a="http://schemas.openxmlformats.org/drawingml/2006/main" noChangeAspect="1"/>
+            </wp:cNvGraphicFramePr>
+            <a:graphic xmlns:a="http://schemas.openxmlformats.org/drawingml/2006/main">
+              <a:graphicData uri="http://schemas.openxmlformats.org/drawingml/2006/picture">
+                <pic:pic xmlns:pic="http://schemas.openxmlformats.org/drawingml/2006/picture">
+                  <pic:nvPicPr>
+                    <pic:cNvPr id="17" name="图片 5" descr="IMG_256"/>
+                    <pic:cNvPicPr>
+                      <a:picLocks noChangeAspect="1"/>
+                    </pic:cNvPicPr>
+                  </pic:nvPicPr>
+                  <pic:blipFill>
+                    <a:blip r:embed="rId20"/>
+                    <a:stretch>
+                      <a:fillRect/>
+                    </a:stretch>
+                  </pic:blipFill>
+                  <pic:spPr>
+                    <a:xfrm>
+                      <a:off x="0" y="0"/>
+                      <a:ext cx="1706880" cy="3101975"/>
+                    </a:xfrm>
+                    <a:prstGeom prst="rect">
+                      <a:avLst/>
+                    </a:prstGeom>
+                    <a:noFill/>
+                    <a:ln w="9525">
+                      <a:noFill/>
+                    </a:ln>
+                  </pic:spPr>
+                </pic:pic>
+              </a:graphicData>
+            </a:graphic>
+          </wp:inline>
+        </w:drawing>
+      </w:r>
+    </w:p>
+    <w:p>
+      <w:pPr>
+        <w:keepNext w:val="0"/>
+        <w:keepLines w:val="0"/>
+        <w:widowControl/>
+        <w:suppressLineNumbers w:val="0"/>
+        <w:jc w:val="left"/>
+        <w:rPr>
+          <w:rFonts w:hint="eastAsia" w:ascii="Calibri" w:hAnsi="Calibri" w:eastAsia="Calibri" w:cs="Times New Roman"/>
+          <w:b/>
+          <w:bCs/>
+          <w:sz w:val="21"/>
+          <w:lang w:val="en-US" w:eastAsia="zh-CN"/>
+        </w:rPr>
+      </w:pPr>
     </w:p>
     <w:p>
       <w:pPr>
@@ -16970,6 +17247,7 @@
           <w:lang w:val="en-US" w:eastAsia="zh-CN"/>
         </w:rPr>
       </w:pPr>
+      <w:bookmarkStart w:id="34" w:name="_Toc25462_WPSOffice_Level1"/>
       <w:r>
         <w:rPr>
           <w:rFonts w:hint="eastAsia" w:ascii="宋体" w:hAnsi="宋体" w:eastAsia="黑体" w:cs="Times New Roman"/>
@@ -16981,6 +17259,7 @@
         </w:rPr>
         <w:t>Whole Process</w:t>
       </w:r>
+      <w:bookmarkEnd w:id="34"/>
     </w:p>
     <w:p>
       <w:pPr>
@@ -17045,7 +17324,7 @@
           <w:sz w:val="21"/>
           <w:lang w:val="en-US" w:eastAsia="zh-CN"/>
         </w:rPr>
-        <w:t>The whole process of the experiment.(You should change data path to your own path).</w:t>
+        <w:t>The whole process of the experiment.(You should change data path to your own path.</w:t>
       </w:r>
     </w:p>
     <w:p>
@@ -17076,6 +17355,8 @@
           <w:lang w:val="en-US" w:eastAsia="zh-CN"/>
         </w:rPr>
       </w:pPr>
+      <w:bookmarkStart w:id="35" w:name="_Toc27219_WPSOffice_Level1"/>
+      <w:bookmarkStart w:id="36" w:name="_Toc27844_WPSOffice_Level1"/>
       <w:r>
         <w:rPr>
           <w:rFonts w:hint="eastAsia" w:ascii="Calibri" w:hAnsi="Calibri" w:eastAsia="Calibri" w:cs="Times New Roman"/>
@@ -17084,6 +17365,8 @@
         </w:rPr>
         <w:t>SVM</w:t>
       </w:r>
+      <w:bookmarkEnd w:id="35"/>
+      <w:bookmarkEnd w:id="36"/>
     </w:p>
     <w:p>
       <w:pPr>
@@ -17472,6 +17755,8 @@
           <w:lang w:val="en-US" w:eastAsia="zh-CN"/>
         </w:rPr>
       </w:pPr>
+      <w:bookmarkStart w:id="37" w:name="_Toc787_WPSOffice_Level1"/>
+      <w:bookmarkStart w:id="38" w:name="_Toc15646_WPSOffice_Level1"/>
       <w:r>
         <w:rPr>
           <w:rFonts w:hint="eastAsia" w:ascii="Calibri" w:hAnsi="Calibri" w:eastAsia="Calibri" w:cs="Times New Roman"/>
@@ -17480,6 +17765,8 @@
         </w:rPr>
         <w:t>LSTM</w:t>
       </w:r>
+      <w:bookmarkEnd w:id="37"/>
+      <w:bookmarkEnd w:id="38"/>
     </w:p>
     <w:p>
       <w:pPr>
@@ -17622,19 +17909,7 @@
           <w:sz w:val="21"/>
           <w:lang w:val="en-US" w:eastAsia="zh-CN"/>
         </w:rPr>
-        <w:t>t</w:t>
-      </w:r>
-      <w:bookmarkStart w:id="31" w:name="_GoBack"/>
-      <w:bookmarkEnd w:id="31"/>
-      <w:r>
-        <w:rPr>
-          <w:rFonts w:hint="eastAsia" w:ascii="Calibri" w:hAnsi="Calibri" w:eastAsia="Calibri" w:cs="Times New Roman"/>
-          <w:b/>
-          <w:bCs/>
-          <w:sz w:val="21"/>
-          <w:lang w:val="en-US" w:eastAsia="zh-CN"/>
-        </w:rPr>
-        <w:t>rain()           # train LSTM model</w:t>
+        <w:t>train()           # train LSTM model</w:t>
       </w:r>
     </w:p>
     <w:p>
@@ -18160,6 +18435,17 @@
       <w:szCs w:val="20"/>
     </w:rPr>
   </w:style>
+  <w:style w:type="paragraph" w:customStyle="1" w:styleId="11">
+    <w:name w:val="WPSOffice手动目录 2"/>
+    <w:uiPriority w:val="0"/>
+    <w:pPr>
+      <w:ind w:leftChars="200"/>
+    </w:pPr>
+    <w:rPr>
+      <w:sz w:val="20"/>
+      <w:szCs w:val="20"/>
+    </w:rPr>
+  </w:style>
 </w:styles>
 </file>
 
@@ -18168,7 +18454,7 @@
   <w:docParts>
     <w:docPart>
       <w:docPartPr>
-        <w:name w:val="{924b5d5e-ca06-4324-b5a9-bfbcf842e4af}"/>
+        <w:name w:val="{7b55ad4e-83c8-4eef-b235-22cb92d9e6a5}"/>
         <w:style w:val=""/>
         <w:category>
           <w:name w:val="常规"/>
@@ -18181,7 +18467,7 @@
           <w:behavior w:val="content"/>
         </w:behaviors>
         <w:description w:val=""/>
-        <w:guid w:val="{924b5d5e-ca06-4324-b5a9-bfbcf842e4af}"/>
+        <w:guid w:val="{7b55ad4e-83c8-4eef-b235-22cb92d9e6a5}"/>
       </w:docPartPr>
       <w:docPartBody>
         <w:p>
@@ -18196,7 +18482,7 @@
     </w:docPart>
     <w:docPart>
       <w:docPartPr>
-        <w:name w:val="{306e40f6-971b-4f2f-b66e-e7ae1ba3c861}"/>
+        <w:name w:val="{b0193e0e-ef95-4572-940e-ebe1b9a94272}"/>
         <w:style w:val=""/>
         <w:category>
           <w:name w:val="常规"/>
@@ -18209,7 +18495,7 @@
           <w:behavior w:val="content"/>
         </w:behaviors>
         <w:description w:val=""/>
-        <w:guid w:val="{306e40f6-971b-4f2f-b66e-e7ae1ba3c861}"/>
+        <w:guid w:val="{b0193e0e-ef95-4572-940e-ebe1b9a94272}"/>
       </w:docPartPr>
       <w:docPartBody>
         <w:p>
@@ -18224,7 +18510,7 @@
     </w:docPart>
     <w:docPart>
       <w:docPartPr>
-        <w:name w:val="{3d4caff1-efce-4ad9-8304-914d49b0dcaa}"/>
+        <w:name w:val="{9b549577-70da-4e49-8fbd-c96af392a0fe}"/>
         <w:style w:val=""/>
         <w:category>
           <w:name w:val="常规"/>
@@ -18237,7 +18523,7 @@
           <w:behavior w:val="content"/>
         </w:behaviors>
         <w:description w:val=""/>
-        <w:guid w:val="{3d4caff1-efce-4ad9-8304-914d49b0dcaa}"/>
+        <w:guid w:val="{9b549577-70da-4e49-8fbd-c96af392a0fe}"/>
       </w:docPartPr>
       <w:docPartBody>
         <w:p>
@@ -18252,7 +18538,7 @@
     </w:docPart>
     <w:docPart>
       <w:docPartPr>
-        <w:name w:val="{e4560c90-e8de-4b47-a935-d17cbb1a8674}"/>
+        <w:name w:val="{5698d265-71f4-4b3d-8ae7-fc23dc6fc01c}"/>
         <w:style w:val=""/>
         <w:category>
           <w:name w:val="常规"/>
@@ -18265,7 +18551,7 @@
           <w:behavior w:val="content"/>
         </w:behaviors>
         <w:description w:val=""/>
-        <w:guid w:val="{e4560c90-e8de-4b47-a935-d17cbb1a8674}"/>
+        <w:guid w:val="{5698d265-71f4-4b3d-8ae7-fc23dc6fc01c}"/>
       </w:docPartPr>
       <w:docPartBody>
         <w:p>
@@ -18280,7 +18566,7 @@
     </w:docPart>
     <w:docPart>
       <w:docPartPr>
-        <w:name w:val="{a94c68a7-981b-420e-beac-851130bf024a}"/>
+        <w:name w:val="{ec32fc31-6f01-4eb7-a9fc-f8f0e485c20a}"/>
         <w:style w:val=""/>
         <w:category>
           <w:name w:val="常规"/>
@@ -18293,7 +18579,7 @@
           <w:behavior w:val="content"/>
         </w:behaviors>
         <w:description w:val=""/>
-        <w:guid w:val="{a94c68a7-981b-420e-beac-851130bf024a}"/>
+        <w:guid w:val="{ec32fc31-6f01-4eb7-a9fc-f8f0e485c20a}"/>
       </w:docPartPr>
       <w:docPartBody>
         <w:p>
@@ -18308,7 +18594,7 @@
     </w:docPart>
     <w:docPart>
       <w:docPartPr>
-        <w:name w:val="{fd53a11a-21b9-48b7-9b2f-e77da1344466}"/>
+        <w:name w:val="{382b27ed-5414-4e04-b36d-6417ffe9d0bd}"/>
         <w:style w:val=""/>
         <w:category>
           <w:name w:val="常规"/>
@@ -18321,7 +18607,7 @@
           <w:behavior w:val="content"/>
         </w:behaviors>
         <w:description w:val=""/>
-        <w:guid w:val="{fd53a11a-21b9-48b7-9b2f-e77da1344466}"/>
+        <w:guid w:val="{382b27ed-5414-4e04-b36d-6417ffe9d0bd}"/>
       </w:docPartPr>
       <w:docPartBody>
         <w:p>
@@ -18336,7 +18622,7 @@
     </w:docPart>
     <w:docPart>
       <w:docPartPr>
-        <w:name w:val="{5c653a5f-fdac-4c61-a27f-3d214cb0fef9}"/>
+        <w:name w:val="{756bdb28-81f0-4e45-8818-f84cf1871b55}"/>
         <w:style w:val=""/>
         <w:category>
           <w:name w:val="常规"/>
@@ -18349,7 +18635,7 @@
           <w:behavior w:val="content"/>
         </w:behaviors>
         <w:description w:val=""/>
-        <w:guid w:val="{5c653a5f-fdac-4c61-a27f-3d214cb0fef9}"/>
+        <w:guid w:val="{756bdb28-81f0-4e45-8818-f84cf1871b55}"/>
       </w:docPartPr>
       <w:docPartBody>
         <w:p>
@@ -18364,7 +18650,7 @@
     </w:docPart>
     <w:docPart>
       <w:docPartPr>
-        <w:name w:val="{7a69de94-95e0-445d-a55b-e530f568e684}"/>
+        <w:name w:val="{adce7500-138a-4aea-9cb1-935a18abc9c2}"/>
         <w:style w:val=""/>
         <w:category>
           <w:name w:val="常规"/>
@@ -18377,7 +18663,7 @@
           <w:behavior w:val="content"/>
         </w:behaviors>
         <w:description w:val=""/>
-        <w:guid w:val="{7a69de94-95e0-445d-a55b-e530f568e684}"/>
+        <w:guid w:val="{adce7500-138a-4aea-9cb1-935a18abc9c2}"/>
       </w:docPartPr>
       <w:docPartBody>
         <w:p>
@@ -18392,7 +18678,7 @@
     </w:docPart>
     <w:docPart>
       <w:docPartPr>
-        <w:name w:val="{55c893c1-acf2-42c0-b5dc-5061a4b8540c}"/>
+        <w:name w:val="{c6c73503-d34c-45b4-8bec-8e5131812bbb}"/>
         <w:style w:val=""/>
         <w:category>
           <w:name w:val="常规"/>
@@ -18405,7 +18691,7 @@
           <w:behavior w:val="content"/>
         </w:behaviors>
         <w:description w:val=""/>
-        <w:guid w:val="{55c893c1-acf2-42c0-b5dc-5061a4b8540c}"/>
+        <w:guid w:val="{c6c73503-d34c-45b4-8bec-8e5131812bbb}"/>
       </w:docPartPr>
       <w:docPartBody>
         <w:p>
@@ -18420,7 +18706,7 @@
     </w:docPart>
     <w:docPart>
       <w:docPartPr>
-        <w:name w:val="{8f959c42-7afb-40e2-a9e9-2cd3926c1328}"/>
+        <w:name w:val="{8c266a31-5d8f-4f9c-bb02-c8ebb872a277}"/>
         <w:style w:val=""/>
         <w:category>
           <w:name w:val="常规"/>
@@ -18433,7 +18719,35 @@
           <w:behavior w:val="content"/>
         </w:behaviors>
         <w:description w:val=""/>
-        <w:guid w:val="{8f959c42-7afb-40e2-a9e9-2cd3926c1328}"/>
+        <w:guid w:val="{8c266a31-5d8f-4f9c-bb02-c8ebb872a277}"/>
+      </w:docPartPr>
+      <w:docPartBody>
+        <w:p>
+          <w:r>
+            <w:rPr>
+              <w:color w:val="808080"/>
+            </w:rPr>
+            <w:t>单击此处输入文字。</w:t>
+          </w:r>
+        </w:p>
+      </w:docPartBody>
+    </w:docPart>
+    <w:docPart>
+      <w:docPartPr>
+        <w:name w:val="{5a5561b7-c8f9-4f00-8abe-2152d0a56bef}"/>
+        <w:style w:val=""/>
+        <w:category>
+          <w:name w:val="常规"/>
+          <w:gallery w:val="placeholder"/>
+        </w:category>
+        <w:types>
+          <w:type w:val="bbPlcHdr"/>
+        </w:types>
+        <w:behaviors>
+          <w:behavior w:val="content"/>
+        </w:behaviors>
+        <w:description w:val=""/>
+        <w:guid w:val="{5a5561b7-c8f9-4f00-8abe-2152d0a56bef}"/>
       </w:docPartPr>
       <w:docPartBody>
         <w:p>
